--- a/ISW_Grupo6_4k2/Plan_SCM/Plan_SCM.docx
+++ b/ISW_Grupo6_4k2/Plan_SCM/Plan_SCM.docx
@@ -11,8 +11,6 @@
           <w:lang w:val="es-MX"/>
         </w:rPr>
       </w:pPr>
-      <w:bookmarkStart w:id="0" w:name="_GoBack"/>
-      <w:bookmarkEnd w:id="0"/>
       <w:r>
         <w:rPr>
           <w:b/>
@@ -22,7 +20,7 @@
         <mc:AlternateContent>
           <mc:Choice Requires="wpg">
             <w:drawing>
-              <wp:anchor distT="0" distB="0" distL="114300" distR="114300" simplePos="0" relativeHeight="251656704" behindDoc="1" locked="0" layoutInCell="0" allowOverlap="1">
+              <wp:anchor distT="0" distB="0" distL="114300" distR="114300" simplePos="0" relativeHeight="251656704" behindDoc="1" locked="0" layoutInCell="0" allowOverlap="1" wp14:anchorId="6D76F1AC" wp14:editId="6D76F1AD">
                 <wp:simplePos x="0" y="0"/>
                 <wp:positionH relativeFrom="column">
                   <wp:posOffset>-102870</wp:posOffset>
@@ -176,7 +174,7 @@
         <mc:AlternateContent>
           <mc:Choice Requires="wps">
             <w:drawing>
-              <wp:anchor distT="0" distB="0" distL="114300" distR="114300" simplePos="0" relativeHeight="251657728" behindDoc="0" locked="0" layoutInCell="0" allowOverlap="1">
+              <wp:anchor distT="0" distB="0" distL="114300" distR="114300" simplePos="0" relativeHeight="251657728" behindDoc="0" locked="0" layoutInCell="0" allowOverlap="1" wp14:anchorId="6D76F1AE" wp14:editId="6D76F1AF">
                 <wp:simplePos x="0" y="0"/>
                 <wp:positionH relativeFrom="column">
                   <wp:posOffset>3097530</wp:posOffset>
@@ -272,7 +270,7 @@
           </mc:Choice>
           <mc:Fallback>
             <w:pict>
-              <v:shapetype id="_x0000_t202" coordsize="21600,21600" o:spt="202" path="m,l,21600r21600,l21600,xe">
+              <v:shapetype w14:anchorId="6D76F1AE" id="_x0000_t202" coordsize="21600,21600" o:spt="202" path="m,l,21600r21600,l21600,xe">
                 <v:stroke joinstyle="miter"/>
                 <v:path gradientshapeok="t" o:connecttype="rect"/>
               </v:shapetype>
@@ -381,7 +379,7 @@
     </w:p>
     <w:p>
       <w:pPr>
-        <w:pStyle w:val="Encabezado"/>
+        <w:pStyle w:val="Header"/>
         <w:tabs>
           <w:tab w:val="clear" w:pos="4419"/>
           <w:tab w:val="clear" w:pos="8838"/>
@@ -399,7 +397,7 @@
         <mc:AlternateContent>
           <mc:Choice Requires="wps">
             <w:drawing>
-              <wp:anchor distT="0" distB="0" distL="114300" distR="114300" simplePos="0" relativeHeight="251658752" behindDoc="0" locked="0" layoutInCell="0" allowOverlap="1">
+              <wp:anchor distT="0" distB="0" distL="114300" distR="114300" simplePos="0" relativeHeight="251658752" behindDoc="0" locked="0" layoutInCell="0" allowOverlap="1" wp14:anchorId="6D76F1B0" wp14:editId="6D76F1B1">
                 <wp:simplePos x="0" y="0"/>
                 <wp:positionH relativeFrom="column">
                   <wp:posOffset>17145</wp:posOffset>
@@ -544,7 +542,7 @@
           </mc:Choice>
           <mc:Fallback>
             <w:pict>
-              <v:shape id="Text Box 54" o:spid="_x0000_s1027" type="#_x0000_t202" style="position:absolute;margin-left:1.35pt;margin-top:61.9pt;width:446.4pt;height:100.8pt;z-index:251658752;visibility:visible;mso-wrap-style:square;mso-width-percent:0;mso-height-percent:0;mso-wrap-distance-left:9pt;mso-wrap-distance-top:0;mso-wrap-distance-right:9pt;mso-wrap-distance-bottom:0;mso-position-horizontal:absolute;mso-position-horizontal-relative:text;mso-position-vertical:absolute;mso-position-vertical-relative:text;mso-width-percent:0;mso-height-percent:0;mso-width-relative:page;mso-height-relative:page;v-text-anchor:top" o:gfxdata="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" o:allowincell="f" filled="f" stroked="f">
+              <v:shape w14:anchorId="6D76F1B0" id="Text Box 54" o:spid="_x0000_s1027" type="#_x0000_t202" style="position:absolute;margin-left:1.35pt;margin-top:61.9pt;width:446.4pt;height:100.8pt;z-index:251658752;visibility:visible;mso-wrap-style:square;mso-width-percent:0;mso-height-percent:0;mso-wrap-distance-left:9pt;mso-wrap-distance-top:0;mso-wrap-distance-right:9pt;mso-wrap-distance-bottom:0;mso-position-horizontal:absolute;mso-position-horizontal-relative:text;mso-position-vertical:absolute;mso-position-vertical-relative:text;mso-width-percent:0;mso-height-percent:0;mso-width-relative:page;mso-height-relative:page;v-text-anchor:top" o:gfxdata="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" o:allowincell="f" filled="f" stroked="f">
                 <v:textbox>
                   <w:txbxContent>
                     <w:p>
@@ -648,7 +646,7 @@
           <w:left w:w="70" w:type="dxa"/>
           <w:right w:w="70" w:type="dxa"/>
         </w:tblCellMar>
-        <w:tblLook w:val="00AF" w:firstRow="1" w:lastRow="0" w:firstColumn="1" w:lastColumn="0" w:noHBand="0" w:noVBand="0"/>
+        <w:tblLook w:val="00A0" w:firstRow="1" w:lastRow="0" w:firstColumn="1" w:lastColumn="0" w:noHBand="0" w:noVBand="0"/>
       </w:tblPr>
       <w:tblGrid>
         <w:gridCol w:w="4489"/>
@@ -657,12 +655,6 @@
         <w:gridCol w:w="2104"/>
       </w:tblGrid>
       <w:tr>
-        <w:tblPrEx>
-          <w:tblCellMar>
-            <w:top w:w="0" w:type="dxa"/>
-            <w:bottom w:w="0" w:type="dxa"/>
-          </w:tblCellMar>
-        </w:tblPrEx>
         <w:tc>
           <w:tcPr>
             <w:tcW w:w="8978" w:type="dxa"/>
@@ -690,6 +682,7 @@
                 <w:sz w:val="24"/>
                 <w:lang w:val="es-MX"/>
               </w:rPr>
+              <w:lastRenderedPageBreak/>
               <w:tab/>
             </w:r>
             <w:r>
@@ -721,10 +714,6 @@
             <w:insideH w:val="none" w:sz="0" w:space="0" w:color="auto"/>
             <w:insideV w:val="none" w:sz="0" w:space="0" w:color="auto"/>
           </w:tblBorders>
-          <w:tblCellMar>
-            <w:top w:w="0" w:type="dxa"/>
-            <w:bottom w:w="0" w:type="dxa"/>
-          </w:tblCellMar>
         </w:tblPrEx>
         <w:trPr>
           <w:cantSplit/>
@@ -820,10 +809,6 @@
             <w:insideH w:val="none" w:sz="0" w:space="0" w:color="auto"/>
             <w:insideV w:val="none" w:sz="0" w:space="0" w:color="auto"/>
           </w:tblBorders>
-          <w:tblCellMar>
-            <w:top w:w="0" w:type="dxa"/>
-            <w:bottom w:w="0" w:type="dxa"/>
-          </w:tblCellMar>
         </w:tblPrEx>
         <w:trPr>
           <w:cantSplit/>
@@ -841,35 +826,36 @@
           </w:tcPr>
           <w:p>
             <w:pPr>
-              <w:pStyle w:val="Ttulo1"/>
+              <w:pStyle w:val="Heading1"/>
               <w:rPr>
                 <w:b w:val="0"/>
                 <w:sz w:val="32"/>
               </w:rPr>
             </w:pPr>
-            <w:bookmarkStart w:id="1" w:name="_Toc463082916"/>
-            <w:bookmarkStart w:id="2" w:name="_Toc463083130"/>
-            <w:bookmarkStart w:id="3" w:name="_Toc463083341"/>
-            <w:bookmarkStart w:id="4" w:name="_Toc463567132"/>
-            <w:bookmarkStart w:id="5" w:name="_Toc463567165"/>
-            <w:bookmarkStart w:id="6" w:name="_Toc463576695"/>
-            <w:bookmarkStart w:id="7" w:name="_Toc463590388"/>
-            <w:bookmarkStart w:id="8" w:name="_Toc463752315"/>
-            <w:bookmarkStart w:id="9" w:name="_Toc464267261"/>
-            <w:bookmarkStart w:id="10" w:name="_Toc464273635"/>
-            <w:bookmarkStart w:id="11" w:name="_Toc465091766"/>
-            <w:bookmarkStart w:id="12" w:name="_Toc465563179"/>
-            <w:bookmarkStart w:id="13" w:name="_Toc466274350"/>
-            <w:bookmarkStart w:id="14" w:name="_Toc467381034"/>
-            <w:bookmarkStart w:id="15" w:name="_Toc467402728"/>
-            <w:bookmarkStart w:id="16" w:name="_Toc467405667"/>
-            <w:bookmarkStart w:id="17" w:name="_Toc467406495"/>
-            <w:bookmarkStart w:id="18" w:name="_Toc467565406"/>
-            <w:bookmarkStart w:id="19" w:name="_Toc467574186"/>
-            <w:bookmarkStart w:id="20" w:name="_Toc469040625"/>
-            <w:bookmarkStart w:id="21" w:name="_Toc469040947"/>
-            <w:bookmarkStart w:id="22" w:name="_Toc472609370"/>
-            <w:bookmarkStart w:id="23" w:name="_Toc472611386"/>
+            <w:bookmarkStart w:id="0" w:name="_Toc463082916"/>
+            <w:bookmarkStart w:id="1" w:name="_Toc463083130"/>
+            <w:bookmarkStart w:id="2" w:name="_Toc463083341"/>
+            <w:bookmarkStart w:id="3" w:name="_Toc463567132"/>
+            <w:bookmarkStart w:id="4" w:name="_Toc463567165"/>
+            <w:bookmarkStart w:id="5" w:name="_Toc463576695"/>
+            <w:bookmarkStart w:id="6" w:name="_Toc463590388"/>
+            <w:bookmarkStart w:id="7" w:name="_Toc463752315"/>
+            <w:bookmarkStart w:id="8" w:name="_Toc464267261"/>
+            <w:bookmarkStart w:id="9" w:name="_Toc464273635"/>
+            <w:bookmarkStart w:id="10" w:name="_Toc465091766"/>
+            <w:bookmarkStart w:id="11" w:name="_Toc465563179"/>
+            <w:bookmarkStart w:id="12" w:name="_Toc466274350"/>
+            <w:bookmarkStart w:id="13" w:name="_Toc467381034"/>
+            <w:bookmarkStart w:id="14" w:name="_Toc467402728"/>
+            <w:bookmarkStart w:id="15" w:name="_Toc467405667"/>
+            <w:bookmarkStart w:id="16" w:name="_Toc467406495"/>
+            <w:bookmarkStart w:id="17" w:name="_Toc467565406"/>
+            <w:bookmarkStart w:id="18" w:name="_Toc467574186"/>
+            <w:bookmarkStart w:id="19" w:name="_Toc469040625"/>
+            <w:bookmarkStart w:id="20" w:name="_Toc469040947"/>
+            <w:bookmarkStart w:id="21" w:name="_Toc472609370"/>
+            <w:bookmarkStart w:id="22" w:name="_Toc472611386"/>
+            <w:bookmarkEnd w:id="0"/>
             <w:bookmarkEnd w:id="1"/>
             <w:bookmarkEnd w:id="2"/>
             <w:bookmarkEnd w:id="3"/>
@@ -892,7 +878,6 @@
             <w:bookmarkEnd w:id="20"/>
             <w:bookmarkEnd w:id="21"/>
             <w:bookmarkEnd w:id="22"/>
-            <w:bookmarkEnd w:id="23"/>
           </w:p>
         </w:tc>
         <w:tc>
@@ -938,12 +923,6 @@
         </w:tc>
       </w:tr>
       <w:tr>
-        <w:tblPrEx>
-          <w:tblCellMar>
-            <w:top w:w="0" w:type="dxa"/>
-            <w:bottom w:w="0" w:type="dxa"/>
-          </w:tblCellMar>
-        </w:tblPrEx>
         <w:trPr>
           <w:cantSplit/>
           <w:trHeight w:val="465"/>
@@ -994,12 +973,6 @@
         </w:tc>
       </w:tr>
       <w:tr>
-        <w:tblPrEx>
-          <w:tblCellMar>
-            <w:top w:w="0" w:type="dxa"/>
-            <w:bottom w:w="0" w:type="dxa"/>
-          </w:tblCellMar>
-        </w:tblPrEx>
         <w:trPr>
           <w:cantSplit/>
           <w:trHeight w:val="465"/>
@@ -1129,7 +1102,7 @@
     </w:p>
     <w:p>
       <w:pPr>
-        <w:pStyle w:val="Encabezado"/>
+        <w:pStyle w:val="Header"/>
         <w:tabs>
           <w:tab w:val="clear" w:pos="4419"/>
           <w:tab w:val="clear" w:pos="8838"/>
@@ -1155,7 +1128,7 @@
           <w:left w:w="70" w:type="dxa"/>
           <w:right w:w="70" w:type="dxa"/>
         </w:tblCellMar>
-        <w:tblLook w:val="00AF" w:firstRow="1" w:lastRow="0" w:firstColumn="1" w:lastColumn="0" w:noHBand="0" w:noVBand="0"/>
+        <w:tblLook w:val="00A0" w:firstRow="1" w:lastRow="0" w:firstColumn="1" w:lastColumn="0" w:noHBand="0" w:noVBand="0"/>
       </w:tblPr>
       <w:tblGrid>
         <w:gridCol w:w="2992"/>
@@ -1163,12 +1136,6 @@
         <w:gridCol w:w="2993"/>
       </w:tblGrid>
       <w:tr>
-        <w:tblPrEx>
-          <w:tblCellMar>
-            <w:top w:w="0" w:type="dxa"/>
-            <w:bottom w:w="0" w:type="dxa"/>
-          </w:tblCellMar>
-        </w:tblPrEx>
         <w:tc>
           <w:tcPr>
             <w:tcW w:w="8978" w:type="dxa"/>
@@ -1208,10 +1175,6 @@
             <w:insideH w:val="none" w:sz="0" w:space="0" w:color="auto"/>
             <w:insideV w:val="none" w:sz="0" w:space="0" w:color="auto"/>
           </w:tblBorders>
-          <w:tblCellMar>
-            <w:top w:w="0" w:type="dxa"/>
-            <w:bottom w:w="0" w:type="dxa"/>
-          </w:tblCellMar>
         </w:tblPrEx>
         <w:trPr>
           <w:cantSplit/>
@@ -1239,8 +1202,17 @@
                 <w:rFonts w:ascii="Arial" w:hAnsi="Arial" w:cs="Arial"/>
                 <w:i/>
               </w:rPr>
-              <w:t>Facundo Mallia</w:t>
-            </w:r>
+              <w:t xml:space="preserve">Facundo </w:t>
+            </w:r>
+            <w:proofErr w:type="spellStart"/>
+            <w:r>
+              <w:rPr>
+                <w:rFonts w:ascii="Arial" w:hAnsi="Arial" w:cs="Arial"/>
+                <w:i/>
+              </w:rPr>
+              <w:t>Mallia</w:t>
+            </w:r>
+            <w:proofErr w:type="spellEnd"/>
           </w:p>
         </w:tc>
         <w:tc>
@@ -1307,10 +1279,6 @@
             <w:insideH w:val="none" w:sz="0" w:space="0" w:color="auto"/>
             <w:insideV w:val="none" w:sz="0" w:space="0" w:color="auto"/>
           </w:tblBorders>
-          <w:tblCellMar>
-            <w:top w:w="0" w:type="dxa"/>
-            <w:bottom w:w="0" w:type="dxa"/>
-          </w:tblCellMar>
         </w:tblPrEx>
         <w:trPr>
           <w:cantSplit/>
@@ -1337,7 +1305,7 @@
               <w:rPr>
                 <w:rFonts w:ascii="Arial" w:hAnsi="Arial" w:cs="Arial"/>
               </w:rPr>
-              <w:t>Gastón Cabrera –</w:t>
+              <w:t>Gastón Cabrera</w:t>
             </w:r>
           </w:p>
         </w:tc>
@@ -1413,10 +1381,6 @@
             <w:insideH w:val="none" w:sz="0" w:space="0" w:color="auto"/>
             <w:insideV w:val="none" w:sz="0" w:space="0" w:color="auto"/>
           </w:tblBorders>
-          <w:tblCellMar>
-            <w:top w:w="0" w:type="dxa"/>
-            <w:bottom w:w="0" w:type="dxa"/>
-          </w:tblCellMar>
         </w:tblPrEx>
         <w:trPr>
           <w:cantSplit/>
@@ -1521,10 +1485,6 @@
             <w:insideH w:val="none" w:sz="0" w:space="0" w:color="auto"/>
             <w:insideV w:val="none" w:sz="0" w:space="0" w:color="auto"/>
           </w:tblBorders>
-          <w:tblCellMar>
-            <w:top w:w="0" w:type="dxa"/>
-            <w:bottom w:w="0" w:type="dxa"/>
-          </w:tblCellMar>
         </w:tblPrEx>
         <w:trPr>
           <w:cantSplit/>
@@ -1629,10 +1589,6 @@
             <w:insideH w:val="none" w:sz="0" w:space="0" w:color="auto"/>
             <w:insideV w:val="none" w:sz="0" w:space="0" w:color="auto"/>
           </w:tblBorders>
-          <w:tblCellMar>
-            <w:top w:w="0" w:type="dxa"/>
-            <w:bottom w:w="0" w:type="dxa"/>
-          </w:tblCellMar>
         </w:tblPrEx>
         <w:trPr>
           <w:cantSplit/>
@@ -1659,7 +1615,23 @@
                 <w:rFonts w:ascii="Arial" w:hAnsi="Arial" w:cs="Arial"/>
                 <w:i/>
               </w:rPr>
-              <w:t>Priscila Anahi Palacio</w:t>
+              <w:t xml:space="preserve">Priscila </w:t>
+            </w:r>
+            <w:proofErr w:type="spellStart"/>
+            <w:r>
+              <w:rPr>
+                <w:rFonts w:ascii="Arial" w:hAnsi="Arial" w:cs="Arial"/>
+                <w:i/>
+              </w:rPr>
+              <w:t>Anahi</w:t>
+            </w:r>
+            <w:proofErr w:type="spellEnd"/>
+            <w:r>
+              <w:rPr>
+                <w:rFonts w:ascii="Arial" w:hAnsi="Arial" w:cs="Arial"/>
+                <w:i/>
+              </w:rPr>
+              <w:t xml:space="preserve"> Palacio</w:t>
             </w:r>
           </w:p>
           <w:p>
@@ -1745,10 +1717,6 @@
             <w:insideH w:val="none" w:sz="0" w:space="0" w:color="auto"/>
             <w:insideV w:val="none" w:sz="0" w:space="0" w:color="auto"/>
           </w:tblBorders>
-          <w:tblCellMar>
-            <w:top w:w="0" w:type="dxa"/>
-            <w:bottom w:w="0" w:type="dxa"/>
-          </w:tblCellMar>
         </w:tblPrEx>
         <w:trPr>
           <w:cantSplit/>
@@ -1776,8 +1744,17 @@
                 <w:rFonts w:ascii="Arial" w:hAnsi="Arial" w:cs="Arial"/>
                 <w:i/>
               </w:rPr>
-              <w:t>Gastón Luis Vottero</w:t>
-            </w:r>
+              <w:t xml:space="preserve">Gastón Luis </w:t>
+            </w:r>
+            <w:proofErr w:type="spellStart"/>
+            <w:r>
+              <w:rPr>
+                <w:rFonts w:ascii="Arial" w:hAnsi="Arial" w:cs="Arial"/>
+                <w:i/>
+              </w:rPr>
+              <w:t>Vottero</w:t>
+            </w:r>
+            <w:proofErr w:type="spellEnd"/>
           </w:p>
         </w:tc>
         <w:tc>
@@ -1865,7 +1842,7 @@
           <w:left w:w="70" w:type="dxa"/>
           <w:right w:w="70" w:type="dxa"/>
         </w:tblCellMar>
-        <w:tblLook w:val="00AF" w:firstRow="1" w:lastRow="0" w:firstColumn="1" w:lastColumn="0" w:noHBand="0" w:noVBand="0"/>
+        <w:tblLook w:val="00A0" w:firstRow="1" w:lastRow="0" w:firstColumn="1" w:lastColumn="0" w:noHBand="0" w:noVBand="0"/>
       </w:tblPr>
       <w:tblGrid>
         <w:gridCol w:w="1122"/>
@@ -1876,12 +1853,6 @@
         <w:gridCol w:w="1124"/>
       </w:tblGrid>
       <w:tr>
-        <w:tblPrEx>
-          <w:tblCellMar>
-            <w:top w:w="0" w:type="dxa"/>
-            <w:bottom w:w="0" w:type="dxa"/>
-          </w:tblCellMar>
-        </w:tblPrEx>
         <w:tc>
           <w:tcPr>
             <w:tcW w:w="8978" w:type="dxa"/>
@@ -1915,12 +1886,6 @@
         </w:tc>
       </w:tr>
       <w:tr>
-        <w:tblPrEx>
-          <w:tblCellMar>
-            <w:top w:w="0" w:type="dxa"/>
-            <w:bottom w:w="0" w:type="dxa"/>
-          </w:tblCellMar>
-        </w:tblPrEx>
         <w:trPr>
           <w:cantSplit/>
         </w:trPr>
@@ -2068,12 +2033,6 @@
         </w:tc>
       </w:tr>
       <w:tr>
-        <w:tblPrEx>
-          <w:tblCellMar>
-            <w:top w:w="0" w:type="dxa"/>
-            <w:bottom w:w="0" w:type="dxa"/>
-          </w:tblCellMar>
-        </w:tblPrEx>
         <w:trPr>
           <w:cantSplit/>
         </w:trPr>
@@ -2157,12 +2116,6 @@
         </w:tc>
       </w:tr>
       <w:tr>
-        <w:tblPrEx>
-          <w:tblCellMar>
-            <w:top w:w="0" w:type="dxa"/>
-            <w:bottom w:w="0" w:type="dxa"/>
-          </w:tblCellMar>
-        </w:tblPrEx>
         <w:trPr>
           <w:cantSplit/>
         </w:trPr>
@@ -2246,12 +2199,6 @@
         </w:tc>
       </w:tr>
       <w:tr>
-        <w:tblPrEx>
-          <w:tblCellMar>
-            <w:top w:w="0" w:type="dxa"/>
-            <w:bottom w:w="0" w:type="dxa"/>
-          </w:tblCellMar>
-        </w:tblPrEx>
         <w:trPr>
           <w:cantSplit/>
         </w:trPr>
@@ -2335,12 +2282,6 @@
         </w:tc>
       </w:tr>
       <w:tr>
-        <w:tblPrEx>
-          <w:tblCellMar>
-            <w:top w:w="0" w:type="dxa"/>
-            <w:bottom w:w="0" w:type="dxa"/>
-          </w:tblCellMar>
-        </w:tblPrEx>
         <w:trPr>
           <w:cantSplit/>
         </w:trPr>
@@ -2424,12 +2365,6 @@
         </w:tc>
       </w:tr>
       <w:tr>
-        <w:tblPrEx>
-          <w:tblCellMar>
-            <w:top w:w="0" w:type="dxa"/>
-            <w:bottom w:w="0" w:type="dxa"/>
-          </w:tblCellMar>
-        </w:tblPrEx>
         <w:trPr>
           <w:cantSplit/>
         </w:trPr>
@@ -2566,12 +2501,13 @@
           <w:sz w:val="28"/>
           <w:u w:val="single"/>
         </w:rPr>
+        <w:lastRenderedPageBreak/>
         <w:t>Tabla de Contenidos</w:t>
       </w:r>
     </w:p>
     <w:p>
       <w:pPr>
-        <w:pStyle w:val="TDC1"/>
+        <w:pStyle w:val="TOC1"/>
         <w:tabs>
           <w:tab w:val="right" w:leader="dot" w:pos="8495"/>
         </w:tabs>
@@ -2591,7 +2527,7 @@
     </w:p>
     <w:p>
       <w:pPr>
-        <w:pStyle w:val="TDC1"/>
+        <w:pStyle w:val="TOC1"/>
         <w:tabs>
           <w:tab w:val="left" w:pos="400"/>
           <w:tab w:val="right" w:leader="dot" w:pos="8495"/>
@@ -2657,7 +2593,7 @@
     </w:p>
     <w:p>
       <w:pPr>
-        <w:pStyle w:val="TDC2"/>
+        <w:pStyle w:val="TOC2"/>
         <w:tabs>
           <w:tab w:val="left" w:pos="800"/>
           <w:tab w:val="right" w:leader="dot" w:pos="8495"/>
@@ -2723,7 +2659,7 @@
     </w:p>
     <w:p>
       <w:pPr>
-        <w:pStyle w:val="TDC2"/>
+        <w:pStyle w:val="TOC2"/>
         <w:tabs>
           <w:tab w:val="left" w:pos="800"/>
           <w:tab w:val="right" w:leader="dot" w:pos="8495"/>
@@ -2789,7 +2725,7 @@
     </w:p>
     <w:p>
       <w:pPr>
-        <w:pStyle w:val="TDC2"/>
+        <w:pStyle w:val="TOC2"/>
         <w:tabs>
           <w:tab w:val="left" w:pos="800"/>
           <w:tab w:val="right" w:leader="dot" w:pos="8495"/>
@@ -2855,7 +2791,7 @@
     </w:p>
     <w:p>
       <w:pPr>
-        <w:pStyle w:val="TDC1"/>
+        <w:pStyle w:val="TOC1"/>
         <w:tabs>
           <w:tab w:val="left" w:pos="400"/>
           <w:tab w:val="right" w:leader="dot" w:pos="8495"/>
@@ -2921,7 +2857,7 @@
     </w:p>
     <w:p>
       <w:pPr>
-        <w:pStyle w:val="TDC2"/>
+        <w:pStyle w:val="TOC2"/>
         <w:tabs>
           <w:tab w:val="left" w:pos="800"/>
           <w:tab w:val="right" w:leader="dot" w:pos="8495"/>
@@ -2993,7 +2929,7 @@
     </w:p>
     <w:p>
       <w:pPr>
-        <w:pStyle w:val="TDC2"/>
+        <w:pStyle w:val="TOC2"/>
         <w:tabs>
           <w:tab w:val="left" w:pos="800"/>
           <w:tab w:val="right" w:leader="dot" w:pos="8495"/>
@@ -3064,7 +3000,7 @@
     </w:p>
     <w:p>
       <w:pPr>
-        <w:pStyle w:val="TDC1"/>
+        <w:pStyle w:val="TOC1"/>
         <w:tabs>
           <w:tab w:val="left" w:pos="400"/>
           <w:tab w:val="right" w:leader="dot" w:pos="8495"/>
@@ -3135,7 +3071,7 @@
     </w:p>
     <w:p>
       <w:pPr>
-        <w:pStyle w:val="TDC2"/>
+        <w:pStyle w:val="TOC2"/>
         <w:tabs>
           <w:tab w:val="left" w:pos="800"/>
           <w:tab w:val="right" w:leader="dot" w:pos="8495"/>
@@ -3208,7 +3144,7 @@
     </w:p>
     <w:p>
       <w:pPr>
-        <w:pStyle w:val="TDC2"/>
+        <w:pStyle w:val="TOC2"/>
         <w:tabs>
           <w:tab w:val="left" w:pos="800"/>
           <w:tab w:val="right" w:leader="dot" w:pos="8495"/>
@@ -3274,7 +3210,7 @@
     </w:p>
     <w:p>
       <w:pPr>
-        <w:pStyle w:val="TDC2"/>
+        <w:pStyle w:val="TOC2"/>
         <w:tabs>
           <w:tab w:val="left" w:pos="800"/>
           <w:tab w:val="right" w:leader="dot" w:pos="8495"/>
@@ -3340,7 +3276,7 @@
     </w:p>
     <w:p>
       <w:pPr>
-        <w:pStyle w:val="TDC1"/>
+        <w:pStyle w:val="TOC1"/>
         <w:tabs>
           <w:tab w:val="left" w:pos="400"/>
           <w:tab w:val="right" w:leader="dot" w:pos="8495"/>
@@ -3406,7 +3342,7 @@
     </w:p>
     <w:p>
       <w:pPr>
-        <w:pStyle w:val="TDC2"/>
+        <w:pStyle w:val="TOC2"/>
         <w:tabs>
           <w:tab w:val="left" w:pos="800"/>
           <w:tab w:val="right" w:leader="dot" w:pos="8495"/>
@@ -3483,7 +3419,7 @@
     </w:p>
     <w:p>
       <w:pPr>
-        <w:pStyle w:val="TDC1"/>
+        <w:pStyle w:val="TOC1"/>
         <w:tabs>
           <w:tab w:val="left" w:pos="400"/>
           <w:tab w:val="right" w:leader="dot" w:pos="8495"/>
@@ -3557,7 +3493,7 @@
     </w:p>
     <w:p>
       <w:pPr>
-        <w:pStyle w:val="Ttulo1"/>
+        <w:pStyle w:val="Heading1"/>
         <w:rPr>
           <w:rFonts w:ascii="Arial" w:hAnsi="Arial" w:cs="Arial"/>
         </w:rPr>
@@ -3565,7 +3501,7 @@
       <w:r>
         <w:br w:type="page"/>
       </w:r>
-      <w:bookmarkStart w:id="24" w:name="_Toc472611387"/>
+      <w:bookmarkStart w:id="23" w:name="_Toc472611387"/>
       <w:r>
         <w:rPr>
           <w:rFonts w:ascii="Arial" w:hAnsi="Arial" w:cs="Arial"/>
@@ -3573,37 +3509,37 @@
         <w:lastRenderedPageBreak/>
         <w:t>Introducción</w:t>
       </w:r>
+      <w:bookmarkEnd w:id="23"/>
+    </w:p>
+    <w:p>
+      <w:pPr>
+        <w:rPr>
+          <w:rFonts w:ascii="Arial" w:hAnsi="Arial" w:cs="Arial"/>
+        </w:rPr>
+      </w:pPr>
+    </w:p>
+    <w:p>
+      <w:pPr>
+        <w:rPr>
+          <w:rFonts w:ascii="Arial" w:hAnsi="Arial" w:cs="Arial"/>
+        </w:rPr>
+      </w:pPr>
+    </w:p>
+    <w:p>
+      <w:pPr>
+        <w:pStyle w:val="Heading2"/>
+        <w:rPr>
+          <w:rFonts w:ascii="Arial" w:hAnsi="Arial" w:cs="Arial"/>
+        </w:rPr>
+      </w:pPr>
+      <w:bookmarkStart w:id="24" w:name="_Toc472611388"/>
+      <w:r>
+        <w:rPr>
+          <w:rFonts w:ascii="Arial" w:hAnsi="Arial" w:cs="Arial"/>
+        </w:rPr>
+        <w:t>Propósito</w:t>
+      </w:r>
       <w:bookmarkEnd w:id="24"/>
-    </w:p>
-    <w:p>
-      <w:pPr>
-        <w:rPr>
-          <w:rFonts w:ascii="Arial" w:hAnsi="Arial" w:cs="Arial"/>
-        </w:rPr>
-      </w:pPr>
-    </w:p>
-    <w:p>
-      <w:pPr>
-        <w:rPr>
-          <w:rFonts w:ascii="Arial" w:hAnsi="Arial" w:cs="Arial"/>
-        </w:rPr>
-      </w:pPr>
-    </w:p>
-    <w:p>
-      <w:pPr>
-        <w:pStyle w:val="Ttulo2"/>
-        <w:rPr>
-          <w:rFonts w:ascii="Arial" w:hAnsi="Arial" w:cs="Arial"/>
-        </w:rPr>
-      </w:pPr>
-      <w:bookmarkStart w:id="25" w:name="_Toc472611388"/>
-      <w:r>
-        <w:rPr>
-          <w:rFonts w:ascii="Arial" w:hAnsi="Arial" w:cs="Arial"/>
-        </w:rPr>
-        <w:t>Propósito</w:t>
-      </w:r>
-      <w:bookmarkEnd w:id="25"/>
     </w:p>
     <w:p>
       <w:pPr>
@@ -3690,20 +3626,20 @@
     </w:p>
     <w:p>
       <w:pPr>
-        <w:pStyle w:val="Ttulo2"/>
+        <w:pStyle w:val="Heading2"/>
         <w:jc w:val="both"/>
         <w:rPr>
           <w:rFonts w:ascii="Arial" w:hAnsi="Arial" w:cs="Arial"/>
         </w:rPr>
       </w:pPr>
-      <w:bookmarkStart w:id="26" w:name="_Toc472611389"/>
+      <w:bookmarkStart w:id="25" w:name="_Toc472611389"/>
       <w:r>
         <w:rPr>
           <w:rFonts w:ascii="Arial" w:hAnsi="Arial" w:cs="Arial"/>
         </w:rPr>
         <w:t>Alcance</w:t>
       </w:r>
-      <w:bookmarkEnd w:id="26"/>
+      <w:bookmarkEnd w:id="25"/>
       <w:r>
         <w:rPr>
           <w:rFonts w:ascii="Arial" w:hAnsi="Arial" w:cs="Arial"/>
@@ -3864,20 +3800,20 @@
     </w:p>
     <w:p>
       <w:pPr>
-        <w:pStyle w:val="Ttulo2"/>
+        <w:pStyle w:val="Heading2"/>
         <w:jc w:val="both"/>
         <w:rPr>
           <w:rFonts w:ascii="Arial" w:hAnsi="Arial" w:cs="Arial"/>
         </w:rPr>
       </w:pPr>
-      <w:bookmarkStart w:id="27" w:name="_Toc472611390"/>
+      <w:bookmarkStart w:id="26" w:name="_Toc472611390"/>
       <w:r>
         <w:rPr>
           <w:rFonts w:ascii="Arial" w:hAnsi="Arial" w:cs="Arial"/>
         </w:rPr>
         <w:t>Identificación</w:t>
       </w:r>
-      <w:bookmarkEnd w:id="27"/>
+      <w:bookmarkEnd w:id="26"/>
     </w:p>
     <w:p>
       <w:pPr>
@@ -3893,25 +3829,241 @@
         <w:jc w:val="both"/>
         <w:rPr>
           <w:rFonts w:ascii="Arial" w:hAnsi="Arial" w:cs="Arial"/>
+          <w:iCs/>
+        </w:rPr>
+      </w:pPr>
+      <w:r>
+        <w:rPr>
+          <w:rFonts w:ascii="Arial" w:hAnsi="Arial" w:cs="Arial"/>
+          <w:iCs/>
+        </w:rPr>
+        <w:t>Los momentos en los que se definirán líneas base serán 2. La primera será creada en forma posterior al primer parcial, lo propio se realizara con la segunda línea base</w:t>
+      </w:r>
+    </w:p>
+    <w:p>
+      <w:pPr>
+        <w:jc w:val="both"/>
+        <w:rPr>
+          <w:rFonts w:ascii="Arial" w:hAnsi="Arial" w:cs="Arial"/>
           <w:i/>
         </w:rPr>
       </w:pPr>
-      <w:r>
-        <w:rPr>
-          <w:rFonts w:ascii="Arial" w:hAnsi="Arial" w:cs="Arial"/>
-          <w:i/>
-        </w:rPr>
-        <w:t>&lt;Definición y descripción de los métodos de identificación y denominación que serán utilizados en el proyecto. Como mínimo deben definirse. &gt;</w:t>
-      </w:r>
     </w:p>
     <w:p>
       <w:pPr>
         <w:jc w:val="both"/>
         <w:rPr>
           <w:rFonts w:ascii="Arial" w:hAnsi="Arial" w:cs="Arial"/>
-          <w:i/>
-        </w:rPr>
-      </w:pPr>
+        </w:rPr>
+      </w:pPr>
+    </w:p>
+    <w:p>
+      <w:pPr>
+        <w:rPr>
+          <w:rFonts w:ascii="Arial" w:hAnsi="Arial" w:cs="Arial"/>
+        </w:rPr>
+      </w:pPr>
+      <w:bookmarkStart w:id="27" w:name="_Toc472611397"/>
+    </w:p>
+    <w:p>
+      <w:pPr>
+        <w:rPr>
+          <w:rFonts w:ascii="Arial" w:hAnsi="Arial" w:cs="Arial"/>
+          <w:lang w:val="es-MX"/>
+        </w:rPr>
+      </w:pPr>
+    </w:p>
+    <w:p>
+      <w:pPr>
+        <w:rPr>
+          <w:rFonts w:ascii="Arial" w:hAnsi="Arial" w:cs="Arial"/>
+          <w:lang w:val="es-MX"/>
+        </w:rPr>
+      </w:pPr>
+    </w:p>
+    <w:p>
+      <w:pPr>
+        <w:rPr>
+          <w:rFonts w:ascii="Arial" w:hAnsi="Arial" w:cs="Arial"/>
+          <w:lang w:val="es-MX"/>
+        </w:rPr>
+      </w:pPr>
+    </w:p>
+    <w:p>
+      <w:pPr>
+        <w:rPr>
+          <w:rFonts w:ascii="Arial" w:hAnsi="Arial" w:cs="Arial"/>
+          <w:lang w:val="es-MX"/>
+        </w:rPr>
+      </w:pPr>
+    </w:p>
+    <w:p>
+      <w:pPr>
+        <w:rPr>
+          <w:rFonts w:ascii="Arial" w:hAnsi="Arial" w:cs="Arial"/>
+          <w:lang w:val="es-MX"/>
+        </w:rPr>
+      </w:pPr>
+    </w:p>
+    <w:p>
+      <w:pPr>
+        <w:rPr>
+          <w:rFonts w:ascii="Arial" w:hAnsi="Arial" w:cs="Arial"/>
+          <w:lang w:val="es-MX"/>
+        </w:rPr>
+      </w:pPr>
+    </w:p>
+    <w:p>
+      <w:pPr>
+        <w:rPr>
+          <w:rFonts w:ascii="Arial" w:hAnsi="Arial" w:cs="Arial"/>
+          <w:lang w:val="es-MX"/>
+        </w:rPr>
+      </w:pPr>
+    </w:p>
+    <w:p>
+      <w:pPr>
+        <w:rPr>
+          <w:rFonts w:ascii="Arial" w:hAnsi="Arial" w:cs="Arial"/>
+          <w:lang w:val="es-MX"/>
+        </w:rPr>
+      </w:pPr>
+    </w:p>
+    <w:p>
+      <w:pPr>
+        <w:rPr>
+          <w:rFonts w:ascii="Arial" w:hAnsi="Arial" w:cs="Arial"/>
+          <w:lang w:val="es-MX"/>
+        </w:rPr>
+      </w:pPr>
+    </w:p>
+    <w:p>
+      <w:pPr>
+        <w:rPr>
+          <w:rFonts w:ascii="Arial" w:hAnsi="Arial" w:cs="Arial"/>
+          <w:lang w:val="es-MX"/>
+        </w:rPr>
+      </w:pPr>
+    </w:p>
+    <w:p>
+      <w:pPr>
+        <w:rPr>
+          <w:rFonts w:ascii="Arial" w:hAnsi="Arial" w:cs="Arial"/>
+          <w:lang w:val="es-MX"/>
+        </w:rPr>
+      </w:pPr>
+    </w:p>
+    <w:p>
+      <w:pPr>
+        <w:rPr>
+          <w:rFonts w:ascii="Arial" w:hAnsi="Arial" w:cs="Arial"/>
+          <w:lang w:val="es-MX"/>
+        </w:rPr>
+      </w:pPr>
+    </w:p>
+    <w:p>
+      <w:pPr>
+        <w:rPr>
+          <w:rFonts w:ascii="Arial" w:hAnsi="Arial" w:cs="Arial"/>
+          <w:lang w:val="es-MX"/>
+        </w:rPr>
+      </w:pPr>
+    </w:p>
+    <w:p>
+      <w:pPr>
+        <w:rPr>
+          <w:rFonts w:ascii="Arial" w:hAnsi="Arial" w:cs="Arial"/>
+          <w:lang w:val="es-MX"/>
+        </w:rPr>
+      </w:pPr>
+    </w:p>
+    <w:p>
+      <w:pPr>
+        <w:rPr>
+          <w:rFonts w:ascii="Arial" w:hAnsi="Arial" w:cs="Arial"/>
+          <w:lang w:val="es-MX"/>
+        </w:rPr>
+      </w:pPr>
+    </w:p>
+    <w:p>
+      <w:pPr>
+        <w:rPr>
+          <w:rFonts w:ascii="Arial" w:hAnsi="Arial" w:cs="Arial"/>
+          <w:lang w:val="es-MX"/>
+        </w:rPr>
+      </w:pPr>
+    </w:p>
+    <w:p>
+      <w:pPr>
+        <w:rPr>
+          <w:rFonts w:ascii="Arial" w:hAnsi="Arial" w:cs="Arial"/>
+          <w:lang w:val="es-MX"/>
+        </w:rPr>
+      </w:pPr>
+    </w:p>
+    <w:p>
+      <w:pPr>
+        <w:rPr>
+          <w:rFonts w:ascii="Arial" w:hAnsi="Arial" w:cs="Arial"/>
+          <w:lang w:val="es-MX"/>
+        </w:rPr>
+      </w:pPr>
+    </w:p>
+    <w:p>
+      <w:pPr>
+        <w:rPr>
+          <w:rFonts w:ascii="Arial" w:hAnsi="Arial" w:cs="Arial"/>
+          <w:lang w:val="es-MX"/>
+        </w:rPr>
+      </w:pPr>
+    </w:p>
+    <w:p>
+      <w:pPr>
+        <w:rPr>
+          <w:rFonts w:ascii="Arial" w:hAnsi="Arial" w:cs="Arial"/>
+          <w:lang w:val="es-MX"/>
+        </w:rPr>
+      </w:pPr>
+    </w:p>
+    <w:p>
+      <w:pPr>
+        <w:rPr>
+          <w:rFonts w:ascii="Arial" w:hAnsi="Arial" w:cs="Arial"/>
+          <w:lang w:val="es-MX"/>
+        </w:rPr>
+      </w:pPr>
+    </w:p>
+    <w:p>
+      <w:pPr>
+        <w:rPr>
+          <w:rFonts w:ascii="Arial" w:hAnsi="Arial" w:cs="Arial"/>
+          <w:lang w:val="es-MX"/>
+        </w:rPr>
+      </w:pPr>
+    </w:p>
+    <w:p>
+      <w:pPr>
+        <w:rPr>
+          <w:rFonts w:ascii="Arial" w:hAnsi="Arial" w:cs="Arial"/>
+          <w:lang w:val="es-MX"/>
+        </w:rPr>
+      </w:pPr>
+    </w:p>
+    <w:p>
+      <w:pPr>
+        <w:pStyle w:val="Heading1"/>
+        <w:rPr>
+          <w:rFonts w:ascii="Arial" w:hAnsi="Arial" w:cs="Arial"/>
+        </w:rPr>
+      </w:pPr>
+      <w:r>
+        <w:rPr>
+          <w:rFonts w:ascii="Arial" w:hAnsi="Arial" w:cs="Arial"/>
+        </w:rPr>
+        <w:lastRenderedPageBreak/>
+        <w:t>Gestión</w:t>
+      </w:r>
+      <w:bookmarkEnd w:id="27"/>
     </w:p>
     <w:p>
       <w:pPr>
@@ -3923,213 +4075,6 @@
     </w:p>
     <w:p>
       <w:pPr>
-        <w:rPr>
-          <w:rFonts w:ascii="Arial" w:hAnsi="Arial" w:cs="Arial"/>
-        </w:rPr>
-      </w:pPr>
-      <w:bookmarkStart w:id="28" w:name="_Toc472611397"/>
-    </w:p>
-    <w:p>
-      <w:pPr>
-        <w:rPr>
-          <w:rFonts w:ascii="Arial" w:hAnsi="Arial" w:cs="Arial"/>
-          <w:lang w:val="es-MX"/>
-        </w:rPr>
-      </w:pPr>
-    </w:p>
-    <w:p>
-      <w:pPr>
-        <w:rPr>
-          <w:rFonts w:ascii="Arial" w:hAnsi="Arial" w:cs="Arial"/>
-          <w:lang w:val="es-MX"/>
-        </w:rPr>
-      </w:pPr>
-    </w:p>
-    <w:p>
-      <w:pPr>
-        <w:rPr>
-          <w:rFonts w:ascii="Arial" w:hAnsi="Arial" w:cs="Arial"/>
-          <w:lang w:val="es-MX"/>
-        </w:rPr>
-      </w:pPr>
-    </w:p>
-    <w:p>
-      <w:pPr>
-        <w:rPr>
-          <w:rFonts w:ascii="Arial" w:hAnsi="Arial" w:cs="Arial"/>
-          <w:lang w:val="es-MX"/>
-        </w:rPr>
-      </w:pPr>
-    </w:p>
-    <w:p>
-      <w:pPr>
-        <w:rPr>
-          <w:rFonts w:ascii="Arial" w:hAnsi="Arial" w:cs="Arial"/>
-          <w:lang w:val="es-MX"/>
-        </w:rPr>
-      </w:pPr>
-    </w:p>
-    <w:p>
-      <w:pPr>
-        <w:rPr>
-          <w:rFonts w:ascii="Arial" w:hAnsi="Arial" w:cs="Arial"/>
-          <w:lang w:val="es-MX"/>
-        </w:rPr>
-      </w:pPr>
-    </w:p>
-    <w:p>
-      <w:pPr>
-        <w:rPr>
-          <w:rFonts w:ascii="Arial" w:hAnsi="Arial" w:cs="Arial"/>
-          <w:lang w:val="es-MX"/>
-        </w:rPr>
-      </w:pPr>
-    </w:p>
-    <w:p>
-      <w:pPr>
-        <w:rPr>
-          <w:rFonts w:ascii="Arial" w:hAnsi="Arial" w:cs="Arial"/>
-          <w:lang w:val="es-MX"/>
-        </w:rPr>
-      </w:pPr>
-    </w:p>
-    <w:p>
-      <w:pPr>
-        <w:rPr>
-          <w:rFonts w:ascii="Arial" w:hAnsi="Arial" w:cs="Arial"/>
-          <w:lang w:val="es-MX"/>
-        </w:rPr>
-      </w:pPr>
-    </w:p>
-    <w:p>
-      <w:pPr>
-        <w:rPr>
-          <w:rFonts w:ascii="Arial" w:hAnsi="Arial" w:cs="Arial"/>
-          <w:lang w:val="es-MX"/>
-        </w:rPr>
-      </w:pPr>
-    </w:p>
-    <w:p>
-      <w:pPr>
-        <w:rPr>
-          <w:rFonts w:ascii="Arial" w:hAnsi="Arial" w:cs="Arial"/>
-          <w:lang w:val="es-MX"/>
-        </w:rPr>
-      </w:pPr>
-    </w:p>
-    <w:p>
-      <w:pPr>
-        <w:rPr>
-          <w:rFonts w:ascii="Arial" w:hAnsi="Arial" w:cs="Arial"/>
-          <w:lang w:val="es-MX"/>
-        </w:rPr>
-      </w:pPr>
-    </w:p>
-    <w:p>
-      <w:pPr>
-        <w:rPr>
-          <w:rFonts w:ascii="Arial" w:hAnsi="Arial" w:cs="Arial"/>
-          <w:lang w:val="es-MX"/>
-        </w:rPr>
-      </w:pPr>
-    </w:p>
-    <w:p>
-      <w:pPr>
-        <w:rPr>
-          <w:rFonts w:ascii="Arial" w:hAnsi="Arial" w:cs="Arial"/>
-          <w:lang w:val="es-MX"/>
-        </w:rPr>
-      </w:pPr>
-    </w:p>
-    <w:p>
-      <w:pPr>
-        <w:rPr>
-          <w:rFonts w:ascii="Arial" w:hAnsi="Arial" w:cs="Arial"/>
-          <w:lang w:val="es-MX"/>
-        </w:rPr>
-      </w:pPr>
-    </w:p>
-    <w:p>
-      <w:pPr>
-        <w:rPr>
-          <w:rFonts w:ascii="Arial" w:hAnsi="Arial" w:cs="Arial"/>
-          <w:lang w:val="es-MX"/>
-        </w:rPr>
-      </w:pPr>
-    </w:p>
-    <w:p>
-      <w:pPr>
-        <w:rPr>
-          <w:rFonts w:ascii="Arial" w:hAnsi="Arial" w:cs="Arial"/>
-          <w:lang w:val="es-MX"/>
-        </w:rPr>
-      </w:pPr>
-    </w:p>
-    <w:p>
-      <w:pPr>
-        <w:rPr>
-          <w:rFonts w:ascii="Arial" w:hAnsi="Arial" w:cs="Arial"/>
-          <w:lang w:val="es-MX"/>
-        </w:rPr>
-      </w:pPr>
-    </w:p>
-    <w:p>
-      <w:pPr>
-        <w:rPr>
-          <w:rFonts w:ascii="Arial" w:hAnsi="Arial" w:cs="Arial"/>
-          <w:lang w:val="es-MX"/>
-        </w:rPr>
-      </w:pPr>
-    </w:p>
-    <w:p>
-      <w:pPr>
-        <w:rPr>
-          <w:rFonts w:ascii="Arial" w:hAnsi="Arial" w:cs="Arial"/>
-          <w:lang w:val="es-MX"/>
-        </w:rPr>
-      </w:pPr>
-    </w:p>
-    <w:p>
-      <w:pPr>
-        <w:rPr>
-          <w:rFonts w:ascii="Arial" w:hAnsi="Arial" w:cs="Arial"/>
-          <w:lang w:val="es-MX"/>
-        </w:rPr>
-      </w:pPr>
-    </w:p>
-    <w:p>
-      <w:pPr>
-        <w:rPr>
-          <w:rFonts w:ascii="Arial" w:hAnsi="Arial" w:cs="Arial"/>
-          <w:lang w:val="es-MX"/>
-        </w:rPr>
-      </w:pPr>
-    </w:p>
-    <w:p>
-      <w:pPr>
-        <w:rPr>
-          <w:rFonts w:ascii="Arial" w:hAnsi="Arial" w:cs="Arial"/>
-          <w:lang w:val="es-MX"/>
-        </w:rPr>
-      </w:pPr>
-    </w:p>
-    <w:p>
-      <w:pPr>
-        <w:pStyle w:val="Ttulo1"/>
-        <w:rPr>
-          <w:rFonts w:ascii="Arial" w:hAnsi="Arial" w:cs="Arial"/>
-        </w:rPr>
-      </w:pPr>
-      <w:r>
-        <w:rPr>
-          <w:rFonts w:ascii="Arial" w:hAnsi="Arial" w:cs="Arial"/>
-        </w:rPr>
-        <w:t>Gestión</w:t>
-      </w:r>
-      <w:bookmarkEnd w:id="28"/>
-    </w:p>
-    <w:p>
-      <w:pPr>
         <w:jc w:val="both"/>
         <w:rPr>
           <w:rFonts w:ascii="Arial" w:hAnsi="Arial" w:cs="Arial"/>
@@ -4138,15 +4083,7 @@
     </w:p>
     <w:p>
       <w:pPr>
-        <w:jc w:val="both"/>
-        <w:rPr>
-          <w:rFonts w:ascii="Arial" w:hAnsi="Arial" w:cs="Arial"/>
-        </w:rPr>
-      </w:pPr>
-    </w:p>
-    <w:p>
-      <w:pPr>
-        <w:pStyle w:val="Ttulo2"/>
+        <w:pStyle w:val="Heading2"/>
         <w:numPr>
           <w:ilvl w:val="0"/>
           <w:numId w:val="0"/>
@@ -4156,7 +4093,7 @@
           <w:rFonts w:ascii="Arial" w:hAnsi="Arial" w:cs="Arial"/>
         </w:rPr>
       </w:pPr>
-      <w:bookmarkStart w:id="29" w:name="_Toc472611398"/>
+      <w:bookmarkStart w:id="28" w:name="_Toc472611398"/>
       <w:r>
         <w:rPr>
           <w:rFonts w:ascii="Arial" w:hAnsi="Arial" w:cs="Arial"/>
@@ -4175,7 +4112,7 @@
         </w:rPr>
         <w:t xml:space="preserve">Estructura </w:t>
       </w:r>
-      <w:bookmarkEnd w:id="29"/>
+      <w:bookmarkEnd w:id="28"/>
       <w:r>
         <w:rPr>
           <w:rFonts w:ascii="Arial" w:hAnsi="Arial" w:cs="Arial"/>
@@ -4227,7 +4164,7 @@
           <w:noProof/>
         </w:rPr>
         <w:drawing>
-          <wp:inline distT="0" distB="0" distL="0" distR="0">
+          <wp:inline distT="0" distB="0" distL="0" distR="0" wp14:anchorId="6D76F1B2" wp14:editId="6D76F1B3">
             <wp:extent cx="2933700" cy="3886200"/>
             <wp:effectExtent l="0" t="0" r="0" b="0"/>
             <wp:docPr id="2" name="Imagen 1" descr="Resolucion_04_EstructuraRepositorio"/>
@@ -4554,7 +4491,7 @@
     </w:p>
     <w:p>
       <w:pPr>
-        <w:pStyle w:val="Ttulo2"/>
+        <w:pStyle w:val="Heading2"/>
         <w:numPr>
           <w:ilvl w:val="1"/>
           <w:numId w:val="7"/>
@@ -4799,8 +4736,30 @@
               <w:rPr>
                 <w:rFonts w:ascii="Arial" w:eastAsia="Calibri" w:hAnsi="Arial" w:cs="Arial"/>
               </w:rPr>
-              <w:t>Consigna_&lt;NroTP&gt;_&lt;Nombre&gt;.pdf</w:t>
-            </w:r>
+              <w:t>Consigna_&lt;</w:t>
+            </w:r>
+            <w:proofErr w:type="spellStart"/>
+            <w:r>
+              <w:rPr>
+                <w:rFonts w:ascii="Arial" w:eastAsia="Calibri" w:hAnsi="Arial" w:cs="Arial"/>
+              </w:rPr>
+              <w:t>NroTP</w:t>
+            </w:r>
+            <w:proofErr w:type="spellEnd"/>
+            <w:r>
+              <w:rPr>
+                <w:rFonts w:ascii="Arial" w:eastAsia="Calibri" w:hAnsi="Arial" w:cs="Arial"/>
+              </w:rPr>
+              <w:t>&gt;_&lt;Nombre&gt;.</w:t>
+            </w:r>
+            <w:proofErr w:type="spellStart"/>
+            <w:r>
+              <w:rPr>
+                <w:rFonts w:ascii="Arial" w:eastAsia="Calibri" w:hAnsi="Arial" w:cs="Arial"/>
+              </w:rPr>
+              <w:t>pdf</w:t>
+            </w:r>
+            <w:proofErr w:type="spellEnd"/>
           </w:p>
         </w:tc>
         <w:tc>
@@ -4818,7 +4777,35 @@
               <w:rPr>
                 <w:rFonts w:ascii="Arial" w:eastAsia="Calibri" w:hAnsi="Arial" w:cs="Arial"/>
               </w:rPr>
-              <w:t>ISW_Grupo6_4k2/Practicos/TP_&lt;NroTP&gt;</w:t>
+              <w:t>ISW_Grupo6_4k2/</w:t>
+            </w:r>
+            <w:proofErr w:type="spellStart"/>
+            <w:r>
+              <w:rPr>
+                <w:rFonts w:ascii="Arial" w:eastAsia="Calibri" w:hAnsi="Arial" w:cs="Arial"/>
+              </w:rPr>
+              <w:t>Practicos</w:t>
+            </w:r>
+            <w:proofErr w:type="spellEnd"/>
+            <w:r>
+              <w:rPr>
+                <w:rFonts w:ascii="Arial" w:eastAsia="Calibri" w:hAnsi="Arial" w:cs="Arial"/>
+              </w:rPr>
+              <w:t>/TP_&lt;</w:t>
+            </w:r>
+            <w:proofErr w:type="spellStart"/>
+            <w:r>
+              <w:rPr>
+                <w:rFonts w:ascii="Arial" w:eastAsia="Calibri" w:hAnsi="Arial" w:cs="Arial"/>
+              </w:rPr>
+              <w:t>NroTP</w:t>
+            </w:r>
+            <w:proofErr w:type="spellEnd"/>
+            <w:r>
+              <w:rPr>
+                <w:rFonts w:ascii="Arial" w:eastAsia="Calibri" w:hAnsi="Arial" w:cs="Arial"/>
+              </w:rPr>
+              <w:t>&gt;</w:t>
             </w:r>
           </w:p>
         </w:tc>
@@ -4858,7 +4845,35 @@
               <w:rPr>
                 <w:rFonts w:ascii="Arial" w:eastAsia="Calibri" w:hAnsi="Arial" w:cs="Arial"/>
               </w:rPr>
-              <w:t>Resolución_&lt;NroTP&gt;_&lt;Nombre&gt;.&lt;Extension&gt;</w:t>
+              <w:t>Resolución_&lt;</w:t>
+            </w:r>
+            <w:proofErr w:type="spellStart"/>
+            <w:r>
+              <w:rPr>
+                <w:rFonts w:ascii="Arial" w:eastAsia="Calibri" w:hAnsi="Arial" w:cs="Arial"/>
+              </w:rPr>
+              <w:t>NroTP</w:t>
+            </w:r>
+            <w:proofErr w:type="spellEnd"/>
+            <w:r>
+              <w:rPr>
+                <w:rFonts w:ascii="Arial" w:eastAsia="Calibri" w:hAnsi="Arial" w:cs="Arial"/>
+              </w:rPr>
+              <w:t>&gt;_&lt;Nombre&gt;.&lt;</w:t>
+            </w:r>
+            <w:proofErr w:type="spellStart"/>
+            <w:r>
+              <w:rPr>
+                <w:rFonts w:ascii="Arial" w:eastAsia="Calibri" w:hAnsi="Arial" w:cs="Arial"/>
+              </w:rPr>
+              <w:t>Extension</w:t>
+            </w:r>
+            <w:proofErr w:type="spellEnd"/>
+            <w:r>
+              <w:rPr>
+                <w:rFonts w:ascii="Arial" w:eastAsia="Calibri" w:hAnsi="Arial" w:cs="Arial"/>
+              </w:rPr>
+              <w:t>&gt;</w:t>
             </w:r>
           </w:p>
         </w:tc>
@@ -4877,7 +4892,35 @@
               <w:rPr>
                 <w:rFonts w:ascii="Arial" w:eastAsia="Calibri" w:hAnsi="Arial" w:cs="Arial"/>
               </w:rPr>
-              <w:t>ISW_Grupo6_4k2/Practicos/TP_&lt;NroTP&gt;</w:t>
+              <w:t>ISW_Grupo6_4k2/</w:t>
+            </w:r>
+            <w:proofErr w:type="spellStart"/>
+            <w:r>
+              <w:rPr>
+                <w:rFonts w:ascii="Arial" w:eastAsia="Calibri" w:hAnsi="Arial" w:cs="Arial"/>
+              </w:rPr>
+              <w:t>Practicos</w:t>
+            </w:r>
+            <w:proofErr w:type="spellEnd"/>
+            <w:r>
+              <w:rPr>
+                <w:rFonts w:ascii="Arial" w:eastAsia="Calibri" w:hAnsi="Arial" w:cs="Arial"/>
+              </w:rPr>
+              <w:t>/TP_&lt;</w:t>
+            </w:r>
+            <w:proofErr w:type="spellStart"/>
+            <w:r>
+              <w:rPr>
+                <w:rFonts w:ascii="Arial" w:eastAsia="Calibri" w:hAnsi="Arial" w:cs="Arial"/>
+              </w:rPr>
+              <w:t>NroTP</w:t>
+            </w:r>
+            <w:proofErr w:type="spellEnd"/>
+            <w:r>
+              <w:rPr>
+                <w:rFonts w:ascii="Arial" w:eastAsia="Calibri" w:hAnsi="Arial" w:cs="Arial"/>
+              </w:rPr>
+              <w:t>&gt;</w:t>
             </w:r>
           </w:p>
         </w:tc>
@@ -4938,8 +4981,17 @@
                 <w:rFonts w:ascii="Arial" w:eastAsia="Calibri" w:hAnsi="Arial" w:cs="Arial"/>
                 <w:lang w:val="en-US"/>
               </w:rPr>
-              <w:t>ISW_Grupo6_4k2/Plan_SCM</w:t>
-            </w:r>
+              <w:t>ISW_Grupo6_4k2/</w:t>
+            </w:r>
+            <w:proofErr w:type="spellStart"/>
+            <w:r>
+              <w:rPr>
+                <w:rFonts w:ascii="Arial" w:eastAsia="Calibri" w:hAnsi="Arial" w:cs="Arial"/>
+                <w:lang w:val="en-US"/>
+              </w:rPr>
+              <w:t>Plan_SCM</w:t>
+            </w:r>
+            <w:proofErr w:type="spellEnd"/>
           </w:p>
         </w:tc>
       </w:tr>
@@ -4978,7 +5030,21 @@
               <w:rPr>
                 <w:rFonts w:ascii="Arial" w:eastAsia="Calibri" w:hAnsi="Arial" w:cs="Arial"/>
               </w:rPr>
-              <w:t>US_&lt;NroUS&gt;_&lt;Nombre&gt;.docx</w:t>
+              <w:t>US_&lt;</w:t>
+            </w:r>
+            <w:proofErr w:type="spellStart"/>
+            <w:r>
+              <w:rPr>
+                <w:rFonts w:ascii="Arial" w:eastAsia="Calibri" w:hAnsi="Arial" w:cs="Arial"/>
+              </w:rPr>
+              <w:t>NroUS</w:t>
+            </w:r>
+            <w:proofErr w:type="spellEnd"/>
+            <w:r>
+              <w:rPr>
+                <w:rFonts w:ascii="Arial" w:eastAsia="Calibri" w:hAnsi="Arial" w:cs="Arial"/>
+              </w:rPr>
+              <w:t>&gt;_&lt;Nombre&gt;.docx</w:t>
             </w:r>
           </w:p>
         </w:tc>
@@ -4997,7 +5063,35 @@
               <w:rPr>
                 <w:rFonts w:ascii="Arial" w:eastAsia="Calibri" w:hAnsi="Arial" w:cs="Arial"/>
               </w:rPr>
-              <w:t>ISW_Grupo6_4k2/Practicos/TP_&lt;NroTP&gt;</w:t>
+              <w:t>ISW_Grupo6_4k2/</w:t>
+            </w:r>
+            <w:proofErr w:type="spellStart"/>
+            <w:r>
+              <w:rPr>
+                <w:rFonts w:ascii="Arial" w:eastAsia="Calibri" w:hAnsi="Arial" w:cs="Arial"/>
+              </w:rPr>
+              <w:t>Practicos</w:t>
+            </w:r>
+            <w:proofErr w:type="spellEnd"/>
+            <w:r>
+              <w:rPr>
+                <w:rFonts w:ascii="Arial" w:eastAsia="Calibri" w:hAnsi="Arial" w:cs="Arial"/>
+              </w:rPr>
+              <w:t>/TP_&lt;</w:t>
+            </w:r>
+            <w:proofErr w:type="spellStart"/>
+            <w:r>
+              <w:rPr>
+                <w:rFonts w:ascii="Arial" w:eastAsia="Calibri" w:hAnsi="Arial" w:cs="Arial"/>
+              </w:rPr>
+              <w:t>NroTP</w:t>
+            </w:r>
+            <w:proofErr w:type="spellEnd"/>
+            <w:r>
+              <w:rPr>
+                <w:rFonts w:ascii="Arial" w:eastAsia="Calibri" w:hAnsi="Arial" w:cs="Arial"/>
+              </w:rPr>
+              <w:t>&gt;</w:t>
             </w:r>
           </w:p>
         </w:tc>
@@ -5033,12 +5127,42 @@
                 <w:rFonts w:ascii="Arial" w:eastAsia="Calibri" w:hAnsi="Arial" w:cs="Arial"/>
               </w:rPr>
             </w:pPr>
-            <w:r>
-              <w:rPr>
-                <w:rFonts w:ascii="Arial" w:eastAsia="Calibri" w:hAnsi="Arial" w:cs="Arial"/>
-              </w:rPr>
-              <w:t>Teorico_Unidad&lt;NroU&gt;_&lt;Nombre&gt;.pdf</w:t>
-            </w:r>
+            <w:proofErr w:type="spellStart"/>
+            <w:r>
+              <w:rPr>
+                <w:rFonts w:ascii="Arial" w:eastAsia="Calibri" w:hAnsi="Arial" w:cs="Arial"/>
+              </w:rPr>
+              <w:t>Teorico_Unidad</w:t>
+            </w:r>
+            <w:proofErr w:type="spellEnd"/>
+            <w:r>
+              <w:rPr>
+                <w:rFonts w:ascii="Arial" w:eastAsia="Calibri" w:hAnsi="Arial" w:cs="Arial"/>
+              </w:rPr>
+              <w:t>&lt;</w:t>
+            </w:r>
+            <w:proofErr w:type="spellStart"/>
+            <w:r>
+              <w:rPr>
+                <w:rFonts w:ascii="Arial" w:eastAsia="Calibri" w:hAnsi="Arial" w:cs="Arial"/>
+              </w:rPr>
+              <w:t>NroU</w:t>
+            </w:r>
+            <w:proofErr w:type="spellEnd"/>
+            <w:r>
+              <w:rPr>
+                <w:rFonts w:ascii="Arial" w:eastAsia="Calibri" w:hAnsi="Arial" w:cs="Arial"/>
+              </w:rPr>
+              <w:t>&gt;_&lt;Nombre&gt;.</w:t>
+            </w:r>
+            <w:proofErr w:type="spellStart"/>
+            <w:r>
+              <w:rPr>
+                <w:rFonts w:ascii="Arial" w:eastAsia="Calibri" w:hAnsi="Arial" w:cs="Arial"/>
+              </w:rPr>
+              <w:t>pdf</w:t>
+            </w:r>
+            <w:proofErr w:type="spellEnd"/>
           </w:p>
         </w:tc>
         <w:tc>
@@ -5056,7 +5180,49 @@
               <w:rPr>
                 <w:rFonts w:ascii="Arial" w:eastAsia="Calibri" w:hAnsi="Arial" w:cs="Arial"/>
               </w:rPr>
-              <w:t>ISW_Grupo6_4k2/Teoricos/ TP_Conceptuales /TP_&lt;NroTP&gt;</w:t>
+              <w:t>ISW_Grupo6_4k2/</w:t>
+            </w:r>
+            <w:proofErr w:type="spellStart"/>
+            <w:r>
+              <w:rPr>
+                <w:rFonts w:ascii="Arial" w:eastAsia="Calibri" w:hAnsi="Arial" w:cs="Arial"/>
+              </w:rPr>
+              <w:t>Teoricos</w:t>
+            </w:r>
+            <w:proofErr w:type="spellEnd"/>
+            <w:r>
+              <w:rPr>
+                <w:rFonts w:ascii="Arial" w:eastAsia="Calibri" w:hAnsi="Arial" w:cs="Arial"/>
+              </w:rPr>
+              <w:t xml:space="preserve">/ </w:t>
+            </w:r>
+            <w:proofErr w:type="spellStart"/>
+            <w:r>
+              <w:rPr>
+                <w:rFonts w:ascii="Arial" w:eastAsia="Calibri" w:hAnsi="Arial" w:cs="Arial"/>
+              </w:rPr>
+              <w:t>TP_Conceptuales</w:t>
+            </w:r>
+            <w:proofErr w:type="spellEnd"/>
+            <w:r>
+              <w:rPr>
+                <w:rFonts w:ascii="Arial" w:eastAsia="Calibri" w:hAnsi="Arial" w:cs="Arial"/>
+              </w:rPr>
+              <w:t xml:space="preserve"> /TP_&lt;</w:t>
+            </w:r>
+            <w:proofErr w:type="spellStart"/>
+            <w:r>
+              <w:rPr>
+                <w:rFonts w:ascii="Arial" w:eastAsia="Calibri" w:hAnsi="Arial" w:cs="Arial"/>
+              </w:rPr>
+              <w:t>NroTP</w:t>
+            </w:r>
+            <w:proofErr w:type="spellEnd"/>
+            <w:r>
+              <w:rPr>
+                <w:rFonts w:ascii="Arial" w:eastAsia="Calibri" w:hAnsi="Arial" w:cs="Arial"/>
+              </w:rPr>
+              <w:t>&gt;</w:t>
             </w:r>
           </w:p>
         </w:tc>
@@ -5096,8 +5262,30 @@
               <w:rPr>
                 <w:rFonts w:ascii="Arial" w:eastAsia="Calibri" w:hAnsi="Arial" w:cs="Arial"/>
               </w:rPr>
-              <w:t>Consigna_&lt;NroTP&gt;_&lt;Nombre&gt;.pdf</w:t>
-            </w:r>
+              <w:t>Consigna_&lt;</w:t>
+            </w:r>
+            <w:proofErr w:type="spellStart"/>
+            <w:r>
+              <w:rPr>
+                <w:rFonts w:ascii="Arial" w:eastAsia="Calibri" w:hAnsi="Arial" w:cs="Arial"/>
+              </w:rPr>
+              <w:t>NroTP</w:t>
+            </w:r>
+            <w:proofErr w:type="spellEnd"/>
+            <w:r>
+              <w:rPr>
+                <w:rFonts w:ascii="Arial" w:eastAsia="Calibri" w:hAnsi="Arial" w:cs="Arial"/>
+              </w:rPr>
+              <w:t>&gt;_&lt;Nombre&gt;.</w:t>
+            </w:r>
+            <w:proofErr w:type="spellStart"/>
+            <w:r>
+              <w:rPr>
+                <w:rFonts w:ascii="Arial" w:eastAsia="Calibri" w:hAnsi="Arial" w:cs="Arial"/>
+              </w:rPr>
+              <w:t>pdf</w:t>
+            </w:r>
+            <w:proofErr w:type="spellEnd"/>
           </w:p>
         </w:tc>
         <w:tc>
@@ -5115,7 +5303,49 @@
               <w:rPr>
                 <w:rFonts w:ascii="Arial" w:eastAsia="Calibri" w:hAnsi="Arial" w:cs="Arial"/>
               </w:rPr>
-              <w:t>ISW_Grupo6_4k2/Teoricos/TP_Conceptuales/TP_&lt;NroTP&gt;</w:t>
+              <w:t>ISW_Grupo6_4k2/</w:t>
+            </w:r>
+            <w:proofErr w:type="spellStart"/>
+            <w:r>
+              <w:rPr>
+                <w:rFonts w:ascii="Arial" w:eastAsia="Calibri" w:hAnsi="Arial" w:cs="Arial"/>
+              </w:rPr>
+              <w:t>Teoricos</w:t>
+            </w:r>
+            <w:proofErr w:type="spellEnd"/>
+            <w:r>
+              <w:rPr>
+                <w:rFonts w:ascii="Arial" w:eastAsia="Calibri" w:hAnsi="Arial" w:cs="Arial"/>
+              </w:rPr>
+              <w:t>/</w:t>
+            </w:r>
+            <w:proofErr w:type="spellStart"/>
+            <w:r>
+              <w:rPr>
+                <w:rFonts w:ascii="Arial" w:eastAsia="Calibri" w:hAnsi="Arial" w:cs="Arial"/>
+              </w:rPr>
+              <w:t>TP_Conceptuales</w:t>
+            </w:r>
+            <w:proofErr w:type="spellEnd"/>
+            <w:r>
+              <w:rPr>
+                <w:rFonts w:ascii="Arial" w:eastAsia="Calibri" w:hAnsi="Arial" w:cs="Arial"/>
+              </w:rPr>
+              <w:t>/TP_&lt;</w:t>
+            </w:r>
+            <w:proofErr w:type="spellStart"/>
+            <w:r>
+              <w:rPr>
+                <w:rFonts w:ascii="Arial" w:eastAsia="Calibri" w:hAnsi="Arial" w:cs="Arial"/>
+              </w:rPr>
+              <w:t>NroTP</w:t>
+            </w:r>
+            <w:proofErr w:type="spellEnd"/>
+            <w:r>
+              <w:rPr>
+                <w:rFonts w:ascii="Arial" w:eastAsia="Calibri" w:hAnsi="Arial" w:cs="Arial"/>
+              </w:rPr>
+              <w:t>&gt;</w:t>
             </w:r>
           </w:p>
         </w:tc>
@@ -5155,7 +5385,35 @@
               <w:rPr>
                 <w:rFonts w:ascii="Arial" w:eastAsia="Calibri" w:hAnsi="Arial" w:cs="Arial"/>
               </w:rPr>
-              <w:t>Resolución_&lt;NroTP&gt;_&lt;Nombre&gt;.&lt;Extension&gt;</w:t>
+              <w:t>Resolución_&lt;</w:t>
+            </w:r>
+            <w:proofErr w:type="spellStart"/>
+            <w:r>
+              <w:rPr>
+                <w:rFonts w:ascii="Arial" w:eastAsia="Calibri" w:hAnsi="Arial" w:cs="Arial"/>
+              </w:rPr>
+              <w:t>NroTP</w:t>
+            </w:r>
+            <w:proofErr w:type="spellEnd"/>
+            <w:r>
+              <w:rPr>
+                <w:rFonts w:ascii="Arial" w:eastAsia="Calibri" w:hAnsi="Arial" w:cs="Arial"/>
+              </w:rPr>
+              <w:t>&gt;_&lt;Nombre&gt;.&lt;</w:t>
+            </w:r>
+            <w:proofErr w:type="spellStart"/>
+            <w:r>
+              <w:rPr>
+                <w:rFonts w:ascii="Arial" w:eastAsia="Calibri" w:hAnsi="Arial" w:cs="Arial"/>
+              </w:rPr>
+              <w:t>Extension</w:t>
+            </w:r>
+            <w:proofErr w:type="spellEnd"/>
+            <w:r>
+              <w:rPr>
+                <w:rFonts w:ascii="Arial" w:eastAsia="Calibri" w:hAnsi="Arial" w:cs="Arial"/>
+              </w:rPr>
+              <w:t>&gt;</w:t>
             </w:r>
           </w:p>
         </w:tc>
@@ -5174,7 +5432,49 @@
               <w:rPr>
                 <w:rFonts w:ascii="Arial" w:eastAsia="Calibri" w:hAnsi="Arial" w:cs="Arial"/>
               </w:rPr>
-              <w:t>ISW_Grupo6_4k2/Teoricos/TP_Conceptuales/TP_&lt;NroTP&gt;</w:t>
+              <w:t>ISW_Grupo6_4k2/</w:t>
+            </w:r>
+            <w:proofErr w:type="spellStart"/>
+            <w:r>
+              <w:rPr>
+                <w:rFonts w:ascii="Arial" w:eastAsia="Calibri" w:hAnsi="Arial" w:cs="Arial"/>
+              </w:rPr>
+              <w:t>Teoricos</w:t>
+            </w:r>
+            <w:proofErr w:type="spellEnd"/>
+            <w:r>
+              <w:rPr>
+                <w:rFonts w:ascii="Arial" w:eastAsia="Calibri" w:hAnsi="Arial" w:cs="Arial"/>
+              </w:rPr>
+              <w:t>/</w:t>
+            </w:r>
+            <w:proofErr w:type="spellStart"/>
+            <w:r>
+              <w:rPr>
+                <w:rFonts w:ascii="Arial" w:eastAsia="Calibri" w:hAnsi="Arial" w:cs="Arial"/>
+              </w:rPr>
+              <w:t>TP_Conceptuales</w:t>
+            </w:r>
+            <w:proofErr w:type="spellEnd"/>
+            <w:r>
+              <w:rPr>
+                <w:rFonts w:ascii="Arial" w:eastAsia="Calibri" w:hAnsi="Arial" w:cs="Arial"/>
+              </w:rPr>
+              <w:t>/TP_&lt;</w:t>
+            </w:r>
+            <w:proofErr w:type="spellStart"/>
+            <w:r>
+              <w:rPr>
+                <w:rFonts w:ascii="Arial" w:eastAsia="Calibri" w:hAnsi="Arial" w:cs="Arial"/>
+              </w:rPr>
+              <w:t>NroTP</w:t>
+            </w:r>
+            <w:proofErr w:type="spellEnd"/>
+            <w:r>
+              <w:rPr>
+                <w:rFonts w:ascii="Arial" w:eastAsia="Calibri" w:hAnsi="Arial" w:cs="Arial"/>
+              </w:rPr>
+              <w:t>&gt;</w:t>
             </w:r>
           </w:p>
         </w:tc>
@@ -5214,8 +5514,44 @@
               <w:rPr>
                 <w:rFonts w:ascii="Arial" w:eastAsia="Calibri" w:hAnsi="Arial" w:cs="Arial"/>
               </w:rPr>
-              <w:t>Fuente_&lt;NombreFuente&gt;_&lt;TemaFuente&gt;.pdf</w:t>
-            </w:r>
+              <w:t>Fuente_&lt;</w:t>
+            </w:r>
+            <w:proofErr w:type="spellStart"/>
+            <w:r>
+              <w:rPr>
+                <w:rFonts w:ascii="Arial" w:eastAsia="Calibri" w:hAnsi="Arial" w:cs="Arial"/>
+              </w:rPr>
+              <w:t>NombreFuente</w:t>
+            </w:r>
+            <w:proofErr w:type="spellEnd"/>
+            <w:r>
+              <w:rPr>
+                <w:rFonts w:ascii="Arial" w:eastAsia="Calibri" w:hAnsi="Arial" w:cs="Arial"/>
+              </w:rPr>
+              <w:t>&gt;_&lt;</w:t>
+            </w:r>
+            <w:proofErr w:type="spellStart"/>
+            <w:r>
+              <w:rPr>
+                <w:rFonts w:ascii="Arial" w:eastAsia="Calibri" w:hAnsi="Arial" w:cs="Arial"/>
+              </w:rPr>
+              <w:t>TemaFuente</w:t>
+            </w:r>
+            <w:proofErr w:type="spellEnd"/>
+            <w:r>
+              <w:rPr>
+                <w:rFonts w:ascii="Arial" w:eastAsia="Calibri" w:hAnsi="Arial" w:cs="Arial"/>
+              </w:rPr>
+              <w:t>&gt;.</w:t>
+            </w:r>
+            <w:proofErr w:type="spellStart"/>
+            <w:r>
+              <w:rPr>
+                <w:rFonts w:ascii="Arial" w:eastAsia="Calibri" w:hAnsi="Arial" w:cs="Arial"/>
+              </w:rPr>
+              <w:t>pdf</w:t>
+            </w:r>
+            <w:proofErr w:type="spellEnd"/>
           </w:p>
         </w:tc>
         <w:tc>
@@ -5233,7 +5569,21 @@
               <w:rPr>
                 <w:rFonts w:ascii="Arial" w:eastAsia="Calibri" w:hAnsi="Arial" w:cs="Arial"/>
               </w:rPr>
-              <w:t>ISW_Grupo6_4k2/Teoricos/Fuentes</w:t>
+              <w:t>ISW_Grupo6_4k2/</w:t>
+            </w:r>
+            <w:proofErr w:type="spellStart"/>
+            <w:r>
+              <w:rPr>
+                <w:rFonts w:ascii="Arial" w:eastAsia="Calibri" w:hAnsi="Arial" w:cs="Arial"/>
+              </w:rPr>
+              <w:t>Teoricos</w:t>
+            </w:r>
+            <w:proofErr w:type="spellEnd"/>
+            <w:r>
+              <w:rPr>
+                <w:rFonts w:ascii="Arial" w:eastAsia="Calibri" w:hAnsi="Arial" w:cs="Arial"/>
+              </w:rPr>
+              <w:t>/Fuentes</w:t>
             </w:r>
           </w:p>
         </w:tc>
@@ -5293,8 +5643,17 @@
                 <w:rFonts w:ascii="Arial" w:eastAsia="Calibri" w:hAnsi="Arial" w:cs="Arial"/>
                 <w:lang w:val="en-US"/>
               </w:rPr>
-              <w:t>ISW_Grupo6_4k2/Plan_SCM</w:t>
-            </w:r>
+              <w:t>ISW_Grupo6_4k2/</w:t>
+            </w:r>
+            <w:proofErr w:type="spellStart"/>
+            <w:r>
+              <w:rPr>
+                <w:rFonts w:ascii="Arial" w:eastAsia="Calibri" w:hAnsi="Arial" w:cs="Arial"/>
+                <w:lang w:val="en-US"/>
+              </w:rPr>
+              <w:t>Plan_SCM</w:t>
+            </w:r>
+            <w:proofErr w:type="spellEnd"/>
           </w:p>
         </w:tc>
       </w:tr>
@@ -5329,11 +5688,33 @@
                 <w:rFonts w:ascii="Arial" w:eastAsia="Calibri" w:hAnsi="Arial" w:cs="Arial"/>
               </w:rPr>
             </w:pPr>
-            <w:r>
-              <w:rPr>
-                <w:rFonts w:ascii="Arial" w:eastAsia="Calibri" w:hAnsi="Arial" w:cs="Arial"/>
-              </w:rPr>
-              <w:t>LBase_&lt;NombreLBase&gt;.docx</w:t>
+            <w:proofErr w:type="spellStart"/>
+            <w:r>
+              <w:rPr>
+                <w:rFonts w:ascii="Arial" w:eastAsia="Calibri" w:hAnsi="Arial" w:cs="Arial"/>
+              </w:rPr>
+              <w:t>LBase</w:t>
+            </w:r>
+            <w:proofErr w:type="spellEnd"/>
+            <w:r>
+              <w:rPr>
+                <w:rFonts w:ascii="Arial" w:eastAsia="Calibri" w:hAnsi="Arial" w:cs="Arial"/>
+              </w:rPr>
+              <w:t>_&lt;</w:t>
+            </w:r>
+            <w:proofErr w:type="spellStart"/>
+            <w:r>
+              <w:rPr>
+                <w:rFonts w:ascii="Arial" w:eastAsia="Calibri" w:hAnsi="Arial" w:cs="Arial"/>
+              </w:rPr>
+              <w:t>NombreLBase</w:t>
+            </w:r>
+            <w:proofErr w:type="spellEnd"/>
+            <w:r>
+              <w:rPr>
+                <w:rFonts w:ascii="Arial" w:eastAsia="Calibri" w:hAnsi="Arial" w:cs="Arial"/>
+              </w:rPr>
+              <w:t>&gt;.docx</w:t>
             </w:r>
           </w:p>
         </w:tc>
@@ -5352,8 +5733,16 @@
               <w:rPr>
                 <w:rFonts w:ascii="Arial" w:eastAsia="Calibri" w:hAnsi="Arial" w:cs="Arial"/>
               </w:rPr>
-              <w:t>ISW_Grupo6_4k2/Lineas_Base</w:t>
-            </w:r>
+              <w:t>ISW_Grupo6_4k2/</w:t>
+            </w:r>
+            <w:proofErr w:type="spellStart"/>
+            <w:r>
+              <w:rPr>
+                <w:rFonts w:ascii="Arial" w:eastAsia="Calibri" w:hAnsi="Arial" w:cs="Arial"/>
+              </w:rPr>
+              <w:t>Lineas_Base</w:t>
+            </w:r>
+            <w:proofErr w:type="spellEnd"/>
           </w:p>
         </w:tc>
       </w:tr>
@@ -5489,7 +5878,25 @@
                 <w:sz w:val="22"/>
                 <w:szCs w:val="22"/>
               </w:rPr>
-              <w:t>&lt;NroTP&gt;</w:t>
+              <w:t>&lt;</w:t>
+            </w:r>
+            <w:proofErr w:type="spellStart"/>
+            <w:r>
+              <w:rPr>
+                <w:rFonts w:ascii="Arial" w:eastAsia="Calibri" w:hAnsi="Arial" w:cs="Arial"/>
+                <w:sz w:val="22"/>
+                <w:szCs w:val="22"/>
+              </w:rPr>
+              <w:t>NroTP</w:t>
+            </w:r>
+            <w:proofErr w:type="spellEnd"/>
+            <w:r>
+              <w:rPr>
+                <w:rFonts w:ascii="Arial" w:eastAsia="Calibri" w:hAnsi="Arial" w:cs="Arial"/>
+                <w:sz w:val="22"/>
+                <w:szCs w:val="22"/>
+              </w:rPr>
+              <w:t>&gt;</w:t>
             </w:r>
           </w:p>
         </w:tc>
@@ -5537,7 +5944,25 @@
                 <w:sz w:val="22"/>
                 <w:szCs w:val="22"/>
               </w:rPr>
-              <w:t>&lt;Extension&gt;</w:t>
+              <w:t>&lt;</w:t>
+            </w:r>
+            <w:proofErr w:type="spellStart"/>
+            <w:r>
+              <w:rPr>
+                <w:rFonts w:ascii="Arial" w:eastAsia="Calibri" w:hAnsi="Arial" w:cs="Arial"/>
+                <w:sz w:val="22"/>
+                <w:szCs w:val="22"/>
+              </w:rPr>
+              <w:t>Extension</w:t>
+            </w:r>
+            <w:proofErr w:type="spellEnd"/>
+            <w:r>
+              <w:rPr>
+                <w:rFonts w:ascii="Arial" w:eastAsia="Calibri" w:hAnsi="Arial" w:cs="Arial"/>
+                <w:sz w:val="22"/>
+                <w:szCs w:val="22"/>
+              </w:rPr>
+              <w:t>&gt;</w:t>
             </w:r>
           </w:p>
         </w:tc>
@@ -5585,7 +6010,25 @@
                 <w:sz w:val="22"/>
                 <w:szCs w:val="22"/>
               </w:rPr>
-              <w:t>&lt;NroUS&gt;</w:t>
+              <w:t>&lt;</w:t>
+            </w:r>
+            <w:proofErr w:type="spellStart"/>
+            <w:r>
+              <w:rPr>
+                <w:rFonts w:ascii="Arial" w:eastAsia="Calibri" w:hAnsi="Arial" w:cs="Arial"/>
+                <w:sz w:val="22"/>
+                <w:szCs w:val="22"/>
+              </w:rPr>
+              <w:t>NroUS</w:t>
+            </w:r>
+            <w:proofErr w:type="spellEnd"/>
+            <w:r>
+              <w:rPr>
+                <w:rFonts w:ascii="Arial" w:eastAsia="Calibri" w:hAnsi="Arial" w:cs="Arial"/>
+                <w:sz w:val="22"/>
+                <w:szCs w:val="22"/>
+              </w:rPr>
+              <w:t>&gt;</w:t>
             </w:r>
           </w:p>
         </w:tc>
@@ -5633,7 +6076,25 @@
                 <w:sz w:val="22"/>
                 <w:szCs w:val="22"/>
               </w:rPr>
-              <w:t>&lt;NroU&gt;</w:t>
+              <w:t>&lt;</w:t>
+            </w:r>
+            <w:proofErr w:type="spellStart"/>
+            <w:r>
+              <w:rPr>
+                <w:rFonts w:ascii="Arial" w:eastAsia="Calibri" w:hAnsi="Arial" w:cs="Arial"/>
+                <w:sz w:val="22"/>
+                <w:szCs w:val="22"/>
+              </w:rPr>
+              <w:t>NroU</w:t>
+            </w:r>
+            <w:proofErr w:type="spellEnd"/>
+            <w:r>
+              <w:rPr>
+                <w:rFonts w:ascii="Arial" w:eastAsia="Calibri" w:hAnsi="Arial" w:cs="Arial"/>
+                <w:sz w:val="22"/>
+                <w:szCs w:val="22"/>
+              </w:rPr>
+              <w:t>&gt;</w:t>
             </w:r>
           </w:p>
         </w:tc>
@@ -5729,7 +6190,25 @@
                 <w:sz w:val="22"/>
                 <w:szCs w:val="22"/>
               </w:rPr>
-              <w:t>&lt;NombreFuente&gt;</w:t>
+              <w:t>&lt;</w:t>
+            </w:r>
+            <w:proofErr w:type="spellStart"/>
+            <w:r>
+              <w:rPr>
+                <w:rFonts w:ascii="Arial" w:eastAsia="Calibri" w:hAnsi="Arial" w:cs="Arial"/>
+                <w:sz w:val="22"/>
+                <w:szCs w:val="22"/>
+              </w:rPr>
+              <w:t>NombreFuente</w:t>
+            </w:r>
+            <w:proofErr w:type="spellEnd"/>
+            <w:r>
+              <w:rPr>
+                <w:rFonts w:ascii="Arial" w:eastAsia="Calibri" w:hAnsi="Arial" w:cs="Arial"/>
+                <w:sz w:val="22"/>
+                <w:szCs w:val="22"/>
+              </w:rPr>
+              <w:t>&gt;</w:t>
             </w:r>
           </w:p>
         </w:tc>
@@ -5777,7 +6256,25 @@
                 <w:sz w:val="22"/>
                 <w:szCs w:val="22"/>
               </w:rPr>
-              <w:t>&lt;TemaFuente&gt;</w:t>
+              <w:t>&lt;</w:t>
+            </w:r>
+            <w:proofErr w:type="spellStart"/>
+            <w:r>
+              <w:rPr>
+                <w:rFonts w:ascii="Arial" w:eastAsia="Calibri" w:hAnsi="Arial" w:cs="Arial"/>
+                <w:sz w:val="22"/>
+                <w:szCs w:val="22"/>
+              </w:rPr>
+              <w:t>TemaFuente</w:t>
+            </w:r>
+            <w:proofErr w:type="spellEnd"/>
+            <w:r>
+              <w:rPr>
+                <w:rFonts w:ascii="Arial" w:eastAsia="Calibri" w:hAnsi="Arial" w:cs="Arial"/>
+                <w:sz w:val="22"/>
+                <w:szCs w:val="22"/>
+              </w:rPr>
+              <w:t>&gt;</w:t>
             </w:r>
           </w:p>
         </w:tc>
@@ -5825,7 +6322,25 @@
                 <w:sz w:val="22"/>
                 <w:szCs w:val="22"/>
               </w:rPr>
-              <w:t>&lt;NombreLBase&gt;</w:t>
+              <w:t>&lt;</w:t>
+            </w:r>
+            <w:proofErr w:type="spellStart"/>
+            <w:r>
+              <w:rPr>
+                <w:rFonts w:ascii="Arial" w:eastAsia="Calibri" w:hAnsi="Arial" w:cs="Arial"/>
+                <w:sz w:val="22"/>
+                <w:szCs w:val="22"/>
+              </w:rPr>
+              <w:t>NombreLBase</w:t>
+            </w:r>
+            <w:proofErr w:type="spellEnd"/>
+            <w:r>
+              <w:rPr>
+                <w:rFonts w:ascii="Arial" w:eastAsia="Calibri" w:hAnsi="Arial" w:cs="Arial"/>
+                <w:sz w:val="22"/>
+                <w:szCs w:val="22"/>
+              </w:rPr>
+              <w:t>&gt;</w:t>
             </w:r>
           </w:p>
         </w:tc>
@@ -5864,7 +6379,7 @@
     </w:p>
     <w:p>
       <w:pPr>
-        <w:pStyle w:val="Ttulo1"/>
+        <w:pStyle w:val="Heading1"/>
         <w:numPr>
           <w:ilvl w:val="0"/>
           <w:numId w:val="0"/>
@@ -5876,7 +6391,7 @@
     </w:p>
     <w:p>
       <w:pPr>
-        <w:pStyle w:val="Ttulo1"/>
+        <w:pStyle w:val="Heading1"/>
         <w:numPr>
           <w:ilvl w:val="0"/>
           <w:numId w:val="7"/>
@@ -5902,7 +6417,7 @@
     </w:p>
     <w:p>
       <w:pPr>
-        <w:pStyle w:val="Ttulo2"/>
+        <w:pStyle w:val="Heading2"/>
         <w:numPr>
           <w:ilvl w:val="1"/>
           <w:numId w:val="9"/>
@@ -5911,14 +6426,16 @@
           <w:rFonts w:ascii="Arial" w:hAnsi="Arial" w:cs="Arial"/>
         </w:rPr>
       </w:pPr>
-      <w:bookmarkStart w:id="30" w:name="_Toc472611411"/>
+      <w:bookmarkStart w:id="29" w:name="_Toc472611411"/>
+      <w:proofErr w:type="spellStart"/>
       <w:r>
         <w:rPr>
           <w:rFonts w:ascii="Arial" w:hAnsi="Arial" w:cs="Arial"/>
         </w:rPr>
         <w:t>Baselines</w:t>
       </w:r>
-      <w:bookmarkEnd w:id="30"/>
+      <w:bookmarkEnd w:id="29"/>
+      <w:proofErr w:type="spellEnd"/>
     </w:p>
     <w:p>
       <w:pPr>
@@ -5954,12 +6471,6 @@
         <w:gridCol w:w="2759"/>
       </w:tblGrid>
       <w:tr>
-        <w:tblPrEx>
-          <w:tblCellMar>
-            <w:top w:w="0" w:type="dxa"/>
-            <w:bottom w:w="0" w:type="dxa"/>
-          </w:tblCellMar>
-        </w:tblPrEx>
         <w:trPr>
           <w:cantSplit/>
           <w:jc w:val="center"/>
@@ -5996,12 +6507,6 @@
         </w:tc>
       </w:tr>
       <w:tr>
-        <w:tblPrEx>
-          <w:tblCellMar>
-            <w:top w:w="0" w:type="dxa"/>
-            <w:bottom w:w="0" w:type="dxa"/>
-          </w:tblCellMar>
-        </w:tblPrEx>
         <w:trPr>
           <w:cantSplit/>
           <w:jc w:val="center"/>
@@ -6038,12 +6543,6 @@
         </w:tc>
       </w:tr>
       <w:tr>
-        <w:tblPrEx>
-          <w:tblCellMar>
-            <w:top w:w="0" w:type="dxa"/>
-            <w:bottom w:w="0" w:type="dxa"/>
-          </w:tblCellMar>
-        </w:tblPrEx>
         <w:trPr>
           <w:cantSplit/>
           <w:jc w:val="center"/>
@@ -6116,12 +6615,6 @@
         </w:tc>
       </w:tr>
       <w:tr>
-        <w:tblPrEx>
-          <w:tblCellMar>
-            <w:top w:w="0" w:type="dxa"/>
-            <w:bottom w:w="0" w:type="dxa"/>
-          </w:tblCellMar>
-        </w:tblPrEx>
         <w:trPr>
           <w:jc w:val="center"/>
         </w:trPr>
@@ -6200,12 +6693,6 @@
         </w:tc>
       </w:tr>
       <w:tr>
-        <w:tblPrEx>
-          <w:tblCellMar>
-            <w:top w:w="0" w:type="dxa"/>
-            <w:bottom w:w="0" w:type="dxa"/>
-          </w:tblCellMar>
-        </w:tblPrEx>
         <w:trPr>
           <w:jc w:val="center"/>
         </w:trPr>
@@ -6270,12 +6757,6 @@
         </w:tc>
       </w:tr>
       <w:tr>
-        <w:tblPrEx>
-          <w:tblCellMar>
-            <w:top w:w="0" w:type="dxa"/>
-            <w:bottom w:w="0" w:type="dxa"/>
-          </w:tblCellMar>
-        </w:tblPrEx>
         <w:trPr>
           <w:jc w:val="center"/>
         </w:trPr>
@@ -6320,12 +6801,6 @@
         </w:tc>
       </w:tr>
       <w:tr>
-        <w:tblPrEx>
-          <w:tblCellMar>
-            <w:top w:w="0" w:type="dxa"/>
-            <w:bottom w:w="0" w:type="dxa"/>
-          </w:tblCellMar>
-        </w:tblPrEx>
         <w:trPr>
           <w:jc w:val="center"/>
         </w:trPr>
@@ -6372,7 +6847,7 @@
     </w:tbl>
     <w:p>
       <w:pPr>
-        <w:pStyle w:val="Ttulo2"/>
+        <w:pStyle w:val="Heading2"/>
         <w:numPr>
           <w:ilvl w:val="0"/>
           <w:numId w:val="0"/>
@@ -6382,42 +6857,7 @@
           <w:rFonts w:ascii="Arial" w:hAnsi="Arial" w:cs="Arial"/>
         </w:rPr>
       </w:pPr>
-      <w:bookmarkStart w:id="31" w:name="_Toc472611412"/>
-    </w:p>
-    <w:p>
-      <w:pPr>
-        <w:rPr>
-          <w:rFonts w:ascii="Arial" w:hAnsi="Arial" w:cs="Arial"/>
-          <w:lang w:val="es-MX"/>
-        </w:rPr>
-      </w:pPr>
-    </w:p>
-    <w:p>
-      <w:pPr>
-        <w:pStyle w:val="Ttulo2"/>
-        <w:numPr>
-          <w:ilvl w:val="1"/>
-          <w:numId w:val="9"/>
-        </w:numPr>
-        <w:rPr>
-          <w:rFonts w:ascii="Arial" w:hAnsi="Arial" w:cs="Arial"/>
-        </w:rPr>
-      </w:pPr>
-      <w:r>
-        <w:rPr>
-          <w:rFonts w:ascii="Arial" w:hAnsi="Arial" w:cs="Arial"/>
-        </w:rPr>
-        <w:t>Métodos de identificación</w:t>
-      </w:r>
-      <w:bookmarkEnd w:id="31"/>
-    </w:p>
-    <w:p>
-      <w:pPr>
-        <w:jc w:val="both"/>
-        <w:rPr>
-          <w:rFonts w:ascii="Arial" w:hAnsi="Arial" w:cs="Arial"/>
-        </w:rPr>
-      </w:pPr>
+      <w:bookmarkStart w:id="30" w:name="_Toc472611412"/>
     </w:p>
     <w:p>
       <w:pPr>
@@ -6426,56 +6866,11 @@
         <w:rPr>
           <w:rFonts w:ascii="Arial" w:hAnsi="Arial" w:cs="Arial"/>
           <w:i/>
-          <w:color w:val="FF0000"/>
-        </w:rPr>
-      </w:pPr>
-      <w:r>
-        <w:rPr>
-          <w:rFonts w:ascii="Arial" w:hAnsi="Arial" w:cs="Arial"/>
-          <w:i/>
-          <w:color w:val="FF0000"/>
-        </w:rPr>
-        <w:t>&lt;Definición y descripción de los métodos de identificación y denominación que serán utilizados en el proyecto. Como mínimo deben definirse. &gt;</w:t>
-      </w:r>
-    </w:p>
-    <w:p>
-      <w:pPr>
-        <w:jc w:val="both"/>
-        <w:rPr>
-          <w:rFonts w:ascii="Arial" w:hAnsi="Arial" w:cs="Arial"/>
-        </w:rPr>
-      </w:pPr>
-    </w:p>
-    <w:p>
-      <w:pPr>
-        <w:jc w:val="both"/>
-        <w:rPr>
-          <w:rFonts w:ascii="Arial" w:hAnsi="Arial" w:cs="Arial"/>
-        </w:rPr>
-      </w:pPr>
-    </w:p>
-    <w:p>
-      <w:pPr>
-        <w:pStyle w:val="Ttulo2"/>
-        <w:rPr>
-          <w:rFonts w:ascii="Arial" w:hAnsi="Arial" w:cs="Arial"/>
-        </w:rPr>
-      </w:pPr>
-      <w:bookmarkStart w:id="32" w:name="_Toc472611418"/>
-      <w:r>
-        <w:rPr>
-          <w:rFonts w:ascii="Arial" w:hAnsi="Arial" w:cs="Arial"/>
-        </w:rPr>
-        <w:t>Proceso de control de cambios</w:t>
-      </w:r>
-      <w:bookmarkEnd w:id="32"/>
-    </w:p>
-    <w:p>
-      <w:pPr>
-        <w:rPr>
-          <w:rFonts w:ascii="Arial" w:hAnsi="Arial" w:cs="Arial"/>
-        </w:rPr>
-      </w:pPr>
+        </w:rPr>
+      </w:pPr>
+      <w:bookmarkStart w:id="31" w:name="_GoBack"/>
+      <w:bookmarkEnd w:id="30"/>
+      <w:bookmarkEnd w:id="31"/>
     </w:p>
     <w:p>
       <w:pPr>
@@ -6486,13 +6881,6 @@
           <w:i/>
         </w:rPr>
       </w:pPr>
-      <w:r>
-        <w:rPr>
-          <w:rFonts w:ascii="Arial" w:hAnsi="Arial" w:cs="Arial"/>
-          <w:i/>
-        </w:rPr>
-        <w:t>&lt;Breve descripción del proceso de control de cambio aplicable al proyecto. Idealmente debe entregarse un esquema representativo. &gt;</w:t>
-      </w:r>
     </w:p>
     <w:p>
       <w:pPr>
@@ -6513,13 +6901,6 @@
           <w:i/>
         </w:rPr>
       </w:pPr>
-      <w:r>
-        <w:rPr>
-          <w:rFonts w:ascii="Arial" w:hAnsi="Arial" w:cs="Arial"/>
-          <w:i/>
-        </w:rPr>
-        <w:t>&lt;Deben describirse la siguientes etapas:</w:t>
-      </w:r>
     </w:p>
     <w:p>
       <w:pPr>
@@ -6533,115 +6914,6 @@
     </w:p>
     <w:p>
       <w:pPr>
-        <w:numPr>
-          <w:ilvl w:val="0"/>
-          <w:numId w:val="3"/>
-        </w:numPr>
-        <w:tabs>
-          <w:tab w:val="clear" w:pos="360"/>
-          <w:tab w:val="num" w:pos="936"/>
-        </w:tabs>
-        <w:ind w:left="936"/>
-        <w:jc w:val="both"/>
-        <w:rPr>
-          <w:rFonts w:ascii="Arial" w:hAnsi="Arial" w:cs="Arial"/>
-          <w:i/>
-        </w:rPr>
-      </w:pPr>
-      <w:r>
-        <w:rPr>
-          <w:rFonts w:ascii="Arial" w:hAnsi="Arial" w:cs="Arial"/>
-          <w:i/>
-        </w:rPr>
-        <w:t>Proponer cambios</w:t>
-      </w:r>
-    </w:p>
-    <w:p>
-      <w:pPr>
-        <w:numPr>
-          <w:ilvl w:val="0"/>
-          <w:numId w:val="3"/>
-        </w:numPr>
-        <w:tabs>
-          <w:tab w:val="clear" w:pos="360"/>
-          <w:tab w:val="num" w:pos="936"/>
-        </w:tabs>
-        <w:ind w:left="936"/>
-        <w:jc w:val="both"/>
-        <w:rPr>
-          <w:rFonts w:ascii="Arial" w:hAnsi="Arial" w:cs="Arial"/>
-          <w:i/>
-        </w:rPr>
-      </w:pPr>
-      <w:r>
-        <w:rPr>
-          <w:rFonts w:ascii="Arial" w:hAnsi="Arial" w:cs="Arial"/>
-          <w:i/>
-        </w:rPr>
-        <w:t>Evaluar los cambios propuestos</w:t>
-      </w:r>
-    </w:p>
-    <w:p>
-      <w:pPr>
-        <w:numPr>
-          <w:ilvl w:val="0"/>
-          <w:numId w:val="3"/>
-        </w:numPr>
-        <w:tabs>
-          <w:tab w:val="clear" w:pos="360"/>
-          <w:tab w:val="num" w:pos="936"/>
-        </w:tabs>
-        <w:ind w:left="936"/>
-        <w:jc w:val="both"/>
-        <w:rPr>
-          <w:rFonts w:ascii="Arial" w:hAnsi="Arial" w:cs="Arial"/>
-          <w:i/>
-        </w:rPr>
-      </w:pPr>
-      <w:r>
-        <w:rPr>
-          <w:rFonts w:ascii="Arial" w:hAnsi="Arial" w:cs="Arial"/>
-          <w:i/>
-        </w:rPr>
-        <w:t>Aprobar o rechazar los cambios</w:t>
-      </w:r>
-    </w:p>
-    <w:p>
-      <w:pPr>
-        <w:numPr>
-          <w:ilvl w:val="0"/>
-          <w:numId w:val="3"/>
-        </w:numPr>
-        <w:tabs>
-          <w:tab w:val="clear" w:pos="360"/>
-          <w:tab w:val="num" w:pos="936"/>
-        </w:tabs>
-        <w:ind w:left="936"/>
-        <w:jc w:val="both"/>
-        <w:rPr>
-          <w:rFonts w:ascii="Arial" w:hAnsi="Arial" w:cs="Arial"/>
-          <w:i/>
-        </w:rPr>
-      </w:pPr>
-      <w:r>
-        <w:rPr>
-          <w:rFonts w:ascii="Arial" w:hAnsi="Arial" w:cs="Arial"/>
-          <w:i/>
-        </w:rPr>
-        <w:t>Implementar cambios</w:t>
-      </w:r>
-    </w:p>
-    <w:p>
-      <w:pPr>
-        <w:jc w:val="both"/>
-        <w:rPr>
-          <w:rFonts w:ascii="Arial" w:hAnsi="Arial" w:cs="Arial"/>
-          <w:i/>
-        </w:rPr>
-      </w:pPr>
-    </w:p>
-    <w:p>
-      <w:pPr>
         <w:ind w:left="576"/>
         <w:jc w:val="both"/>
         <w:rPr>
@@ -6649,13 +6921,6 @@
           <w:i/>
         </w:rPr>
       </w:pPr>
-      <w:r>
-        <w:rPr>
-          <w:rFonts w:ascii="Arial" w:hAnsi="Arial" w:cs="Arial"/>
-          <w:i/>
-        </w:rPr>
-        <w:t>Cada etapa debe ser descrita de acuerdo al proceso de control de cambios definido en la organización. Además, deben identificarse claramente los templates asociados al proceso. &gt;</w:t>
-      </w:r>
     </w:p>
     <w:p>
       <w:pPr>
@@ -6759,1700 +7024,7 @@
     </w:p>
     <w:p>
       <w:pPr>
-        <w:ind w:left="576"/>
-        <w:jc w:val="both"/>
-        <w:rPr>
-          <w:rFonts w:ascii="Arial" w:hAnsi="Arial" w:cs="Arial"/>
-          <w:i/>
-        </w:rPr>
-      </w:pPr>
-    </w:p>
-    <w:p>
-      <w:pPr>
-        <w:ind w:left="576"/>
-        <w:jc w:val="both"/>
-        <w:rPr>
-          <w:rFonts w:ascii="Arial" w:hAnsi="Arial" w:cs="Arial"/>
-          <w:i/>
-        </w:rPr>
-      </w:pPr>
-    </w:p>
-    <w:p>
-      <w:pPr>
-        <w:ind w:left="576"/>
-        <w:jc w:val="both"/>
-        <w:rPr>
-          <w:rFonts w:ascii="Arial" w:hAnsi="Arial" w:cs="Arial"/>
-          <w:i/>
-        </w:rPr>
-      </w:pPr>
-    </w:p>
-    <w:p>
-      <w:pPr>
-        <w:ind w:left="576"/>
-        <w:jc w:val="both"/>
-        <w:rPr>
-          <w:rFonts w:ascii="Arial" w:hAnsi="Arial" w:cs="Arial"/>
-          <w:i/>
-        </w:rPr>
-      </w:pPr>
-    </w:p>
-    <w:p>
-      <w:pPr>
-        <w:ind w:left="576"/>
-        <w:jc w:val="both"/>
-        <w:rPr>
-          <w:rFonts w:ascii="Arial" w:hAnsi="Arial" w:cs="Arial"/>
-          <w:i/>
-        </w:rPr>
-      </w:pPr>
-    </w:p>
-    <w:p>
-      <w:pPr>
-        <w:ind w:left="576"/>
-        <w:jc w:val="both"/>
-        <w:rPr>
-          <w:rFonts w:ascii="Arial" w:hAnsi="Arial" w:cs="Arial"/>
-          <w:i/>
-        </w:rPr>
-      </w:pPr>
-    </w:p>
-    <w:p>
-      <w:pPr>
-        <w:ind w:left="576"/>
-        <w:jc w:val="both"/>
-        <w:rPr>
-          <w:rFonts w:ascii="Arial" w:hAnsi="Arial" w:cs="Arial"/>
-          <w:i/>
-        </w:rPr>
-      </w:pPr>
-    </w:p>
-    <w:p>
-      <w:pPr>
-        <w:pStyle w:val="Ttulo1"/>
-        <w:numPr>
-          <w:ilvl w:val="0"/>
-          <w:numId w:val="8"/>
-        </w:numPr>
-        <w:rPr>
-          <w:rFonts w:ascii="Arial" w:hAnsi="Arial" w:cs="Arial"/>
-          <w:color w:val="FF0000"/>
-        </w:rPr>
-      </w:pPr>
-      <w:r>
-        <w:rPr>
-          <w:rFonts w:ascii="Arial" w:hAnsi="Arial" w:cs="Arial"/>
-          <w:i/>
-        </w:rPr>
-        <w:br w:type="page"/>
-      </w:r>
-      <w:bookmarkStart w:id="33" w:name="_Toc472611419"/>
-      <w:r>
-        <w:rPr>
-          <w:rFonts w:ascii="Arial" w:hAnsi="Arial" w:cs="Arial"/>
-          <w:color w:val="FF0000"/>
-        </w:rPr>
-        <w:lastRenderedPageBreak/>
-        <w:t>Informes sobre el estado de la configuración</w:t>
-      </w:r>
-      <w:bookmarkEnd w:id="33"/>
-    </w:p>
-    <w:p>
-      <w:pPr>
-        <w:rPr>
-          <w:rFonts w:ascii="Arial" w:hAnsi="Arial" w:cs="Arial"/>
-          <w:color w:val="FF0000"/>
-          <w:lang w:val="es-MX"/>
-        </w:rPr>
-      </w:pPr>
-    </w:p>
-    <w:p>
-      <w:pPr>
-        <w:pStyle w:val="Ttulo2"/>
-        <w:numPr>
-          <w:ilvl w:val="1"/>
-          <w:numId w:val="9"/>
-        </w:numPr>
-        <w:rPr>
-          <w:rFonts w:ascii="Arial" w:hAnsi="Arial" w:cs="Arial"/>
-          <w:color w:val="FF0000"/>
-        </w:rPr>
-      </w:pPr>
-      <w:bookmarkStart w:id="34" w:name="_Toc472611415"/>
-      <w:r>
-        <w:rPr>
-          <w:rFonts w:ascii="Arial" w:hAnsi="Arial" w:cs="Arial"/>
-          <w:color w:val="FF0000"/>
-        </w:rPr>
-        <w:t>CCB</w:t>
-      </w:r>
-      <w:bookmarkEnd w:id="34"/>
-    </w:p>
-    <w:p>
-      <w:pPr>
-        <w:ind w:left="576"/>
-        <w:jc w:val="both"/>
-        <w:rPr>
-          <w:rFonts w:ascii="Arial" w:hAnsi="Arial" w:cs="Arial"/>
-          <w:color w:val="FF0000"/>
-        </w:rPr>
-      </w:pPr>
-    </w:p>
-    <w:p>
-      <w:pPr>
-        <w:ind w:left="576"/>
-        <w:jc w:val="both"/>
-        <w:rPr>
-          <w:rFonts w:ascii="Arial" w:hAnsi="Arial" w:cs="Arial"/>
-          <w:i/>
-          <w:color w:val="FF0000"/>
-        </w:rPr>
-      </w:pPr>
-      <w:r>
-        <w:rPr>
-          <w:rFonts w:ascii="Arial" w:hAnsi="Arial" w:cs="Arial"/>
-          <w:i/>
-          <w:color w:val="FF0000"/>
-        </w:rPr>
-        <w:t>&lt;Descripción de las responsabilidades del CCB, y de su conformación. &gt;</w:t>
-      </w:r>
-    </w:p>
-    <w:p>
-      <w:pPr>
-        <w:ind w:left="576"/>
-        <w:jc w:val="both"/>
-        <w:rPr>
-          <w:rFonts w:ascii="Arial" w:hAnsi="Arial" w:cs="Arial"/>
-          <w:i/>
-          <w:color w:val="FF0000"/>
-        </w:rPr>
-      </w:pPr>
-    </w:p>
-    <w:p>
-      <w:pPr>
-        <w:ind w:left="576"/>
-        <w:jc w:val="both"/>
-        <w:rPr>
-          <w:rFonts w:ascii="Arial" w:hAnsi="Arial" w:cs="Arial"/>
-          <w:i/>
-          <w:color w:val="FF0000"/>
-        </w:rPr>
-      </w:pPr>
-    </w:p>
-    <w:p>
-      <w:pPr>
-        <w:pStyle w:val="Ttulo3"/>
-        <w:numPr>
-          <w:ilvl w:val="2"/>
-          <w:numId w:val="9"/>
-        </w:numPr>
-        <w:rPr>
-          <w:rFonts w:ascii="Arial" w:hAnsi="Arial" w:cs="Arial"/>
-          <w:color w:val="FF0000"/>
-        </w:rPr>
-      </w:pPr>
-      <w:bookmarkStart w:id="35" w:name="_Toc472611416"/>
-      <w:r>
-        <w:rPr>
-          <w:rFonts w:ascii="Arial" w:hAnsi="Arial" w:cs="Arial"/>
-          <w:color w:val="FF0000"/>
-        </w:rPr>
-        <w:t>Responsabilidades</w:t>
-      </w:r>
-      <w:bookmarkEnd w:id="35"/>
-    </w:p>
-    <w:p>
-      <w:pPr>
-        <w:jc w:val="both"/>
-        <w:rPr>
-          <w:rFonts w:ascii="Arial" w:hAnsi="Arial" w:cs="Arial"/>
-          <w:color w:val="FF0000"/>
-        </w:rPr>
-      </w:pPr>
-    </w:p>
-    <w:p>
-      <w:pPr>
-        <w:pStyle w:val="Sangra2detindependiente"/>
-        <w:rPr>
-          <w:rFonts w:ascii="Arial" w:hAnsi="Arial" w:cs="Arial"/>
-          <w:color w:val="FF0000"/>
-        </w:rPr>
-      </w:pPr>
-      <w:r>
-        <w:rPr>
-          <w:rFonts w:ascii="Arial" w:hAnsi="Arial" w:cs="Arial"/>
-          <w:color w:val="FF0000"/>
-        </w:rPr>
-        <w:t>El CCB es responsable de :</w:t>
-      </w:r>
-    </w:p>
-    <w:p>
-      <w:pPr>
-        <w:ind w:left="708"/>
-        <w:jc w:val="both"/>
-        <w:rPr>
-          <w:rFonts w:ascii="Arial" w:hAnsi="Arial" w:cs="Arial"/>
-          <w:color w:val="FF0000"/>
-        </w:rPr>
-      </w:pPr>
-    </w:p>
-    <w:p>
-      <w:pPr>
-        <w:numPr>
-          <w:ilvl w:val="0"/>
-          <w:numId w:val="10"/>
-        </w:numPr>
-        <w:tabs>
-          <w:tab w:val="clear" w:pos="360"/>
-          <w:tab w:val="num" w:pos="1068"/>
-        </w:tabs>
-        <w:ind w:left="1068"/>
-        <w:jc w:val="both"/>
-        <w:rPr>
-          <w:rFonts w:ascii="Arial" w:hAnsi="Arial" w:cs="Arial"/>
-          <w:color w:val="FF0000"/>
-        </w:rPr>
-      </w:pPr>
-      <w:r>
-        <w:rPr>
-          <w:rFonts w:ascii="Arial" w:hAnsi="Arial" w:cs="Arial"/>
-          <w:color w:val="FF0000"/>
-        </w:rPr>
-        <w:t xml:space="preserve">Autorizar el establecimiento de las </w:t>
-      </w:r>
-      <w:r>
-        <w:rPr>
-          <w:rFonts w:ascii="Arial" w:hAnsi="Arial" w:cs="Arial"/>
-          <w:i/>
-          <w:color w:val="FF0000"/>
-        </w:rPr>
-        <w:t xml:space="preserve">baselines </w:t>
-      </w:r>
-      <w:r>
-        <w:rPr>
-          <w:rFonts w:ascii="Arial" w:hAnsi="Arial" w:cs="Arial"/>
-          <w:color w:val="FF0000"/>
-        </w:rPr>
-        <w:t>y de los CIs correspondientes.</w:t>
-      </w:r>
-    </w:p>
-    <w:p>
-      <w:pPr>
-        <w:numPr>
-          <w:ilvl w:val="0"/>
-          <w:numId w:val="10"/>
-        </w:numPr>
-        <w:tabs>
-          <w:tab w:val="clear" w:pos="360"/>
-          <w:tab w:val="num" w:pos="1068"/>
-        </w:tabs>
-        <w:ind w:left="1068"/>
-        <w:jc w:val="both"/>
-        <w:rPr>
-          <w:rFonts w:ascii="Arial" w:hAnsi="Arial" w:cs="Arial"/>
-          <w:color w:val="FF0000"/>
-        </w:rPr>
-      </w:pPr>
-      <w:r>
-        <w:rPr>
-          <w:rFonts w:ascii="Arial" w:hAnsi="Arial" w:cs="Arial"/>
-          <w:color w:val="FF0000"/>
-        </w:rPr>
-        <w:t>Evaluar las peticiones de cambio.</w:t>
-      </w:r>
-    </w:p>
-    <w:p>
-      <w:pPr>
-        <w:numPr>
-          <w:ilvl w:val="0"/>
-          <w:numId w:val="10"/>
-        </w:numPr>
-        <w:tabs>
-          <w:tab w:val="clear" w:pos="360"/>
-          <w:tab w:val="num" w:pos="1068"/>
-        </w:tabs>
-        <w:ind w:left="1068"/>
-        <w:jc w:val="both"/>
-        <w:rPr>
-          <w:rFonts w:ascii="Arial" w:hAnsi="Arial" w:cs="Arial"/>
-          <w:color w:val="FF0000"/>
-        </w:rPr>
-      </w:pPr>
-      <w:r>
-        <w:rPr>
-          <w:rFonts w:ascii="Arial" w:hAnsi="Arial" w:cs="Arial"/>
-          <w:color w:val="FF0000"/>
-        </w:rPr>
-        <w:t>Velar por los intereses del proyecto durante la aprobación de los cambios.</w:t>
-      </w:r>
-    </w:p>
-    <w:p>
-      <w:pPr>
-        <w:numPr>
-          <w:ilvl w:val="0"/>
-          <w:numId w:val="10"/>
-        </w:numPr>
-        <w:tabs>
-          <w:tab w:val="clear" w:pos="360"/>
-          <w:tab w:val="num" w:pos="1068"/>
-        </w:tabs>
-        <w:ind w:left="1068"/>
-        <w:jc w:val="both"/>
-        <w:rPr>
-          <w:rFonts w:ascii="Arial" w:hAnsi="Arial" w:cs="Arial"/>
-          <w:color w:val="FF0000"/>
-        </w:rPr>
-      </w:pPr>
-      <w:r>
-        <w:rPr>
-          <w:rFonts w:ascii="Arial" w:hAnsi="Arial" w:cs="Arial"/>
-          <w:color w:val="FF0000"/>
-        </w:rPr>
-        <w:t>Asignar recursos y  definir las acciones correctivas.</w:t>
-      </w:r>
-    </w:p>
-    <w:p>
-      <w:pPr>
-        <w:numPr>
-          <w:ilvl w:val="0"/>
-          <w:numId w:val="10"/>
-        </w:numPr>
-        <w:tabs>
-          <w:tab w:val="clear" w:pos="360"/>
-          <w:tab w:val="num" w:pos="1068"/>
-        </w:tabs>
-        <w:ind w:left="1068"/>
-        <w:jc w:val="both"/>
-        <w:rPr>
-          <w:rFonts w:ascii="Arial" w:hAnsi="Arial" w:cs="Arial"/>
-          <w:color w:val="FF0000"/>
-        </w:rPr>
-      </w:pPr>
-      <w:r>
-        <w:rPr>
-          <w:rFonts w:ascii="Arial" w:hAnsi="Arial" w:cs="Arial"/>
-          <w:color w:val="FF0000"/>
-        </w:rPr>
-        <w:t>Revisar y monitorear la implementación de los cambios.</w:t>
-      </w:r>
-    </w:p>
-    <w:p>
-      <w:pPr>
-        <w:numPr>
-          <w:ilvl w:val="0"/>
-          <w:numId w:val="10"/>
-        </w:numPr>
-        <w:tabs>
-          <w:tab w:val="clear" w:pos="360"/>
-          <w:tab w:val="num" w:pos="1068"/>
-        </w:tabs>
-        <w:ind w:left="1068"/>
-        <w:jc w:val="both"/>
-        <w:rPr>
-          <w:rFonts w:ascii="Arial" w:hAnsi="Arial" w:cs="Arial"/>
-          <w:color w:val="FF0000"/>
-        </w:rPr>
-      </w:pPr>
-      <w:r>
-        <w:rPr>
-          <w:rFonts w:ascii="Arial" w:hAnsi="Arial" w:cs="Arial"/>
-          <w:color w:val="FF0000"/>
-        </w:rPr>
-        <w:t>Mantener visibilidad sobre el estado de la configuración.</w:t>
-      </w:r>
-    </w:p>
-    <w:p>
-      <w:pPr>
-        <w:numPr>
-          <w:ilvl w:val="0"/>
-          <w:numId w:val="10"/>
-        </w:numPr>
-        <w:tabs>
-          <w:tab w:val="clear" w:pos="360"/>
-          <w:tab w:val="num" w:pos="1068"/>
-        </w:tabs>
-        <w:ind w:left="1068"/>
-        <w:jc w:val="both"/>
-        <w:rPr>
-          <w:rFonts w:ascii="Arial" w:hAnsi="Arial" w:cs="Arial"/>
-          <w:i/>
-          <w:color w:val="FF0000"/>
-        </w:rPr>
-      </w:pPr>
-      <w:r>
-        <w:rPr>
-          <w:rFonts w:ascii="Arial" w:hAnsi="Arial" w:cs="Arial"/>
-          <w:i/>
-          <w:color w:val="FF0000"/>
-        </w:rPr>
-        <w:t>&lt;Otros&gt;.</w:t>
-      </w:r>
-    </w:p>
-    <w:p>
-      <w:pPr>
-        <w:ind w:left="708"/>
-        <w:jc w:val="both"/>
-        <w:rPr>
-          <w:rFonts w:ascii="Arial" w:hAnsi="Arial" w:cs="Arial"/>
-          <w:i/>
-          <w:color w:val="FF0000"/>
-        </w:rPr>
-      </w:pPr>
-    </w:p>
-    <w:p>
-      <w:pPr>
-        <w:ind w:left="708"/>
-        <w:jc w:val="both"/>
-        <w:rPr>
-          <w:rFonts w:ascii="Arial" w:hAnsi="Arial" w:cs="Arial"/>
-          <w:i/>
-          <w:color w:val="FF0000"/>
-        </w:rPr>
-      </w:pPr>
-    </w:p>
-    <w:p>
-      <w:pPr>
-        <w:pStyle w:val="Ttulo3"/>
-        <w:numPr>
-          <w:ilvl w:val="2"/>
-          <w:numId w:val="9"/>
-        </w:numPr>
-        <w:rPr>
-          <w:rFonts w:ascii="Arial" w:hAnsi="Arial" w:cs="Arial"/>
-          <w:color w:val="FF0000"/>
-        </w:rPr>
-      </w:pPr>
-      <w:bookmarkStart w:id="36" w:name="_Toc472611417"/>
-      <w:r>
-        <w:rPr>
-          <w:rFonts w:ascii="Arial" w:hAnsi="Arial" w:cs="Arial"/>
-          <w:color w:val="FF0000"/>
-        </w:rPr>
-        <w:t>Composición</w:t>
-      </w:r>
-      <w:bookmarkEnd w:id="36"/>
-    </w:p>
-    <w:p>
-      <w:pPr>
-        <w:jc w:val="both"/>
-        <w:rPr>
-          <w:rFonts w:ascii="Arial" w:hAnsi="Arial" w:cs="Arial"/>
-          <w:color w:val="FF0000"/>
-        </w:rPr>
-      </w:pPr>
-    </w:p>
-    <w:p>
-      <w:pPr>
-        <w:pStyle w:val="Sangra2detindependiente"/>
-        <w:rPr>
-          <w:rFonts w:ascii="Arial" w:hAnsi="Arial" w:cs="Arial"/>
-          <w:i/>
-          <w:color w:val="FF0000"/>
-        </w:rPr>
-      </w:pPr>
-      <w:r>
-        <w:rPr>
-          <w:rFonts w:ascii="Arial" w:hAnsi="Arial" w:cs="Arial"/>
-          <w:i/>
-          <w:color w:val="FF0000"/>
-        </w:rPr>
-        <w:t>&lt;Lista de los miembros del CCB. Como mínimo debe nombrarse al representante de SCM, el jefe de proyecto y personal técnico calificado en las áreas de análisis, diseño, construcción, integración y pruebas. Además, ocasionalmente puede participar el cliente y especialistas técnicos. &gt;</w:t>
-      </w:r>
-    </w:p>
-    <w:p>
-      <w:pPr>
-        <w:pStyle w:val="Sangra2detindependiente"/>
-        <w:rPr>
-          <w:rFonts w:ascii="Arial" w:hAnsi="Arial" w:cs="Arial"/>
-          <w:color w:val="FF0000"/>
-        </w:rPr>
-      </w:pPr>
-    </w:p>
-    <w:p>
-      <w:pPr>
-        <w:pStyle w:val="Sangra2detindependiente"/>
-        <w:rPr>
-          <w:rFonts w:ascii="Arial" w:hAnsi="Arial" w:cs="Arial"/>
-          <w:color w:val="FF0000"/>
-        </w:rPr>
-      </w:pPr>
-      <w:r>
-        <w:rPr>
-          <w:rFonts w:ascii="Arial" w:hAnsi="Arial" w:cs="Arial"/>
-          <w:color w:val="FF0000"/>
-        </w:rPr>
-        <w:t xml:space="preserve">El CCB es liderado por </w:t>
-      </w:r>
-      <w:r>
-        <w:rPr>
-          <w:rFonts w:ascii="Arial" w:hAnsi="Arial" w:cs="Arial"/>
-          <w:b/>
-          <w:color w:val="FF0000"/>
-        </w:rPr>
-        <w:t xml:space="preserve">[[nombre y cargo del líder]]. </w:t>
-      </w:r>
-      <w:r>
-        <w:rPr>
-          <w:rFonts w:ascii="Arial" w:hAnsi="Arial" w:cs="Arial"/>
-          <w:color w:val="FF0000"/>
-        </w:rPr>
-        <w:t>Además, forman parte del CCB:</w:t>
-      </w:r>
-    </w:p>
-    <w:p>
-      <w:pPr>
-        <w:pStyle w:val="Sangra2detindependiente"/>
-        <w:rPr>
-          <w:rFonts w:ascii="Arial" w:hAnsi="Arial" w:cs="Arial"/>
-          <w:color w:val="FF0000"/>
-        </w:rPr>
-      </w:pPr>
-    </w:p>
-    <w:p>
-      <w:pPr>
-        <w:pStyle w:val="Sangra2detindependiente"/>
-        <w:numPr>
-          <w:ilvl w:val="0"/>
-          <w:numId w:val="11"/>
-        </w:numPr>
-        <w:tabs>
-          <w:tab w:val="clear" w:pos="360"/>
-          <w:tab w:val="num" w:pos="1068"/>
-        </w:tabs>
-        <w:ind w:left="1068"/>
-        <w:rPr>
-          <w:rFonts w:ascii="Arial" w:hAnsi="Arial" w:cs="Arial"/>
-          <w:b/>
-          <w:color w:val="FF0000"/>
-        </w:rPr>
-      </w:pPr>
-      <w:r>
-        <w:rPr>
-          <w:rFonts w:ascii="Arial" w:hAnsi="Arial" w:cs="Arial"/>
-          <w:b/>
-          <w:color w:val="FF0000"/>
-        </w:rPr>
-        <w:t>[[Nombre, rol y cargo]]</w:t>
-      </w:r>
-    </w:p>
-    <w:p>
-      <w:pPr>
-        <w:pStyle w:val="Sangra2detindependiente"/>
-        <w:numPr>
-          <w:ilvl w:val="0"/>
-          <w:numId w:val="11"/>
-        </w:numPr>
-        <w:tabs>
-          <w:tab w:val="clear" w:pos="360"/>
-          <w:tab w:val="num" w:pos="1068"/>
-        </w:tabs>
-        <w:ind w:left="1068"/>
-        <w:rPr>
-          <w:rFonts w:ascii="Arial" w:hAnsi="Arial" w:cs="Arial"/>
-          <w:b/>
-          <w:color w:val="FF0000"/>
-        </w:rPr>
-      </w:pPr>
-      <w:r>
-        <w:rPr>
-          <w:rFonts w:ascii="Arial" w:hAnsi="Arial" w:cs="Arial"/>
-          <w:b/>
-          <w:color w:val="FF0000"/>
-        </w:rPr>
-        <w:t>[[Nombre, rol y cargo]]</w:t>
-      </w:r>
-    </w:p>
-    <w:p>
-      <w:pPr>
-        <w:pStyle w:val="Sangra2detindependiente"/>
-        <w:numPr>
-          <w:ilvl w:val="0"/>
-          <w:numId w:val="11"/>
-        </w:numPr>
-        <w:tabs>
-          <w:tab w:val="clear" w:pos="360"/>
-          <w:tab w:val="num" w:pos="1068"/>
-        </w:tabs>
-        <w:ind w:left="1068"/>
-        <w:rPr>
-          <w:rFonts w:ascii="Arial" w:hAnsi="Arial" w:cs="Arial"/>
-          <w:b/>
-          <w:color w:val="FF0000"/>
-        </w:rPr>
-      </w:pPr>
-      <w:r>
-        <w:rPr>
-          <w:rFonts w:ascii="Arial" w:hAnsi="Arial" w:cs="Arial"/>
-          <w:b/>
-          <w:color w:val="FF0000"/>
-        </w:rPr>
-        <w:t>[[Nombre, rol y cargo]]</w:t>
-      </w:r>
-    </w:p>
-    <w:p>
-      <w:pPr>
-        <w:pStyle w:val="Sangra2detindependiente"/>
-        <w:numPr>
-          <w:ilvl w:val="0"/>
-          <w:numId w:val="11"/>
-        </w:numPr>
-        <w:tabs>
-          <w:tab w:val="clear" w:pos="360"/>
-          <w:tab w:val="num" w:pos="1068"/>
-        </w:tabs>
-        <w:ind w:left="1068"/>
-        <w:rPr>
-          <w:rFonts w:ascii="Arial" w:hAnsi="Arial" w:cs="Arial"/>
-          <w:b/>
-          <w:color w:val="FF0000"/>
-        </w:rPr>
-      </w:pPr>
-      <w:r>
-        <w:rPr>
-          <w:rFonts w:ascii="Arial" w:hAnsi="Arial" w:cs="Arial"/>
-          <w:b/>
-          <w:color w:val="FF0000"/>
-        </w:rPr>
-        <w:t>[[Nombre, rol y cargo]]</w:t>
-      </w:r>
-    </w:p>
-    <w:p>
-      <w:pPr>
-        <w:pStyle w:val="Sangra2detindependiente"/>
-        <w:numPr>
-          <w:ilvl w:val="0"/>
-          <w:numId w:val="11"/>
-        </w:numPr>
-        <w:tabs>
-          <w:tab w:val="clear" w:pos="360"/>
-          <w:tab w:val="num" w:pos="1068"/>
-        </w:tabs>
-        <w:ind w:left="1068"/>
-        <w:rPr>
-          <w:rFonts w:ascii="Arial" w:hAnsi="Arial" w:cs="Arial"/>
-          <w:b/>
-          <w:color w:val="FF0000"/>
-        </w:rPr>
-      </w:pPr>
-      <w:r>
-        <w:rPr>
-          <w:rFonts w:ascii="Arial" w:hAnsi="Arial" w:cs="Arial"/>
-          <w:b/>
-          <w:color w:val="FF0000"/>
-        </w:rPr>
-        <w:t>[[Nombre, rol y cargo]]</w:t>
-      </w:r>
-    </w:p>
-    <w:p>
-      <w:pPr>
-        <w:jc w:val="both"/>
-        <w:rPr>
-          <w:rFonts w:ascii="Arial" w:hAnsi="Arial" w:cs="Arial"/>
-          <w:color w:val="FF0000"/>
-        </w:rPr>
-      </w:pPr>
-    </w:p>
-    <w:p>
-      <w:pPr>
-        <w:jc w:val="both"/>
-        <w:rPr>
-          <w:rFonts w:ascii="Arial" w:hAnsi="Arial" w:cs="Arial"/>
-          <w:color w:val="FF0000"/>
-        </w:rPr>
-      </w:pPr>
-    </w:p>
-    <w:p>
-      <w:pPr>
-        <w:pStyle w:val="Ttulo2"/>
-        <w:numPr>
-          <w:ilvl w:val="1"/>
-          <w:numId w:val="9"/>
-        </w:numPr>
-        <w:rPr>
-          <w:rFonts w:ascii="Arial" w:hAnsi="Arial" w:cs="Arial"/>
-          <w:color w:val="FF0000"/>
-        </w:rPr>
-      </w:pPr>
-      <w:r>
-        <w:rPr>
-          <w:rFonts w:ascii="Arial" w:hAnsi="Arial" w:cs="Arial"/>
-          <w:color w:val="FF0000"/>
-        </w:rPr>
-        <w:t>Proceso de control de cambios</w:t>
-      </w:r>
-    </w:p>
-    <w:p>
-      <w:pPr>
-        <w:rPr>
-          <w:rFonts w:ascii="Arial" w:hAnsi="Arial" w:cs="Arial"/>
-          <w:color w:val="FF0000"/>
-        </w:rPr>
-      </w:pPr>
-    </w:p>
-    <w:p>
-      <w:pPr>
-        <w:ind w:left="576"/>
-        <w:jc w:val="both"/>
-        <w:rPr>
-          <w:rFonts w:ascii="Arial" w:hAnsi="Arial" w:cs="Arial"/>
-          <w:i/>
-          <w:color w:val="FF0000"/>
-        </w:rPr>
-      </w:pPr>
-      <w:r>
-        <w:rPr>
-          <w:rFonts w:ascii="Arial" w:hAnsi="Arial" w:cs="Arial"/>
-          <w:i/>
-          <w:color w:val="FF0000"/>
-        </w:rPr>
-        <w:t>&lt;Breve descripción del proceso de control de cambio aplicable al proyecto. Idealmente debe entregarse un esquema representativo. &gt;</w:t>
-      </w:r>
-    </w:p>
-    <w:p>
-      <w:pPr>
-        <w:ind w:left="576"/>
-        <w:jc w:val="both"/>
-        <w:rPr>
-          <w:rFonts w:ascii="Arial" w:hAnsi="Arial" w:cs="Arial"/>
-          <w:i/>
-          <w:color w:val="FF0000"/>
-        </w:rPr>
-      </w:pPr>
-    </w:p>
-    <w:p>
-      <w:pPr>
-        <w:ind w:left="576"/>
-        <w:jc w:val="both"/>
-        <w:rPr>
-          <w:rFonts w:ascii="Arial" w:hAnsi="Arial" w:cs="Arial"/>
-          <w:i/>
-          <w:color w:val="FF0000"/>
-        </w:rPr>
-      </w:pPr>
-      <w:r>
-        <w:rPr>
-          <w:rFonts w:ascii="Arial" w:hAnsi="Arial" w:cs="Arial"/>
-          <w:i/>
-          <w:color w:val="FF0000"/>
-        </w:rPr>
-        <w:t>&lt;Deben describirse la siguientes etapas:</w:t>
-      </w:r>
-    </w:p>
-    <w:p>
-      <w:pPr>
-        <w:ind w:left="576"/>
-        <w:jc w:val="both"/>
-        <w:rPr>
-          <w:rFonts w:ascii="Arial" w:hAnsi="Arial" w:cs="Arial"/>
-          <w:i/>
-          <w:color w:val="FF0000"/>
-        </w:rPr>
-      </w:pPr>
-    </w:p>
-    <w:p>
-      <w:pPr>
-        <w:numPr>
-          <w:ilvl w:val="0"/>
-          <w:numId w:val="12"/>
-        </w:numPr>
-        <w:tabs>
-          <w:tab w:val="clear" w:pos="360"/>
-          <w:tab w:val="num" w:pos="936"/>
-        </w:tabs>
-        <w:ind w:left="936"/>
-        <w:jc w:val="both"/>
-        <w:rPr>
-          <w:rFonts w:ascii="Arial" w:hAnsi="Arial" w:cs="Arial"/>
-          <w:i/>
-          <w:color w:val="FF0000"/>
-        </w:rPr>
-      </w:pPr>
-      <w:r>
-        <w:rPr>
-          <w:rFonts w:ascii="Arial" w:hAnsi="Arial" w:cs="Arial"/>
-          <w:i/>
-          <w:color w:val="FF0000"/>
-        </w:rPr>
-        <w:t>Proponer cambios</w:t>
-      </w:r>
-    </w:p>
-    <w:p>
-      <w:pPr>
-        <w:numPr>
-          <w:ilvl w:val="0"/>
-          <w:numId w:val="12"/>
-        </w:numPr>
-        <w:tabs>
-          <w:tab w:val="clear" w:pos="360"/>
-          <w:tab w:val="num" w:pos="936"/>
-        </w:tabs>
-        <w:ind w:left="936"/>
-        <w:jc w:val="both"/>
-        <w:rPr>
-          <w:rFonts w:ascii="Arial" w:hAnsi="Arial" w:cs="Arial"/>
-          <w:i/>
-          <w:color w:val="FF0000"/>
-        </w:rPr>
-      </w:pPr>
-      <w:r>
-        <w:rPr>
-          <w:rFonts w:ascii="Arial" w:hAnsi="Arial" w:cs="Arial"/>
-          <w:i/>
-          <w:color w:val="FF0000"/>
-        </w:rPr>
-        <w:t>Evaluar los cambios propuestos</w:t>
-      </w:r>
-    </w:p>
-    <w:p>
-      <w:pPr>
-        <w:numPr>
-          <w:ilvl w:val="0"/>
-          <w:numId w:val="12"/>
-        </w:numPr>
-        <w:tabs>
-          <w:tab w:val="clear" w:pos="360"/>
-          <w:tab w:val="num" w:pos="936"/>
-        </w:tabs>
-        <w:ind w:left="936"/>
-        <w:jc w:val="both"/>
-        <w:rPr>
-          <w:rFonts w:ascii="Arial" w:hAnsi="Arial" w:cs="Arial"/>
-          <w:i/>
-          <w:color w:val="FF0000"/>
-        </w:rPr>
-      </w:pPr>
-      <w:r>
-        <w:rPr>
-          <w:rFonts w:ascii="Arial" w:hAnsi="Arial" w:cs="Arial"/>
-          <w:i/>
-          <w:color w:val="FF0000"/>
-        </w:rPr>
-        <w:t>Aprobar o rechazar los cambios</w:t>
-      </w:r>
-    </w:p>
-    <w:p>
-      <w:pPr>
-        <w:numPr>
-          <w:ilvl w:val="0"/>
-          <w:numId w:val="12"/>
-        </w:numPr>
-        <w:tabs>
-          <w:tab w:val="clear" w:pos="360"/>
-          <w:tab w:val="num" w:pos="936"/>
-        </w:tabs>
-        <w:ind w:left="936"/>
-        <w:jc w:val="both"/>
-        <w:rPr>
-          <w:rFonts w:ascii="Arial" w:hAnsi="Arial" w:cs="Arial"/>
-          <w:i/>
-          <w:color w:val="FF0000"/>
-        </w:rPr>
-      </w:pPr>
-      <w:r>
-        <w:rPr>
-          <w:rFonts w:ascii="Arial" w:hAnsi="Arial" w:cs="Arial"/>
-          <w:i/>
-          <w:color w:val="FF0000"/>
-        </w:rPr>
-        <w:t>Implementar cambios</w:t>
-      </w:r>
-    </w:p>
-    <w:p>
-      <w:pPr>
-        <w:jc w:val="both"/>
-        <w:rPr>
-          <w:rFonts w:ascii="Arial" w:hAnsi="Arial" w:cs="Arial"/>
-          <w:i/>
-          <w:color w:val="FF0000"/>
-        </w:rPr>
-      </w:pPr>
-    </w:p>
-    <w:p>
-      <w:pPr>
-        <w:ind w:left="576"/>
-        <w:jc w:val="both"/>
-        <w:rPr>
-          <w:rFonts w:ascii="Arial" w:hAnsi="Arial" w:cs="Arial"/>
-          <w:i/>
-          <w:color w:val="FF0000"/>
-        </w:rPr>
-      </w:pPr>
-      <w:r>
-        <w:rPr>
-          <w:rFonts w:ascii="Arial" w:hAnsi="Arial" w:cs="Arial"/>
-          <w:i/>
-          <w:color w:val="FF0000"/>
-        </w:rPr>
-        <w:t>Cada etapa debe ser descrita de acuerdo al proceso de control de cambios definido en la organización. Además, deben identificarse claramente los templates asociados al proceso. &gt;</w:t>
-      </w:r>
-    </w:p>
-    <w:p>
-      <w:pPr>
-        <w:pStyle w:val="Ttulo1"/>
-        <w:numPr>
-          <w:ilvl w:val="0"/>
-          <w:numId w:val="9"/>
-        </w:numPr>
-        <w:rPr>
-          <w:rFonts w:ascii="Arial" w:hAnsi="Arial" w:cs="Arial"/>
-          <w:color w:val="FF0000"/>
-        </w:rPr>
-      </w:pPr>
-      <w:r>
-        <w:rPr>
-          <w:rFonts w:ascii="Arial" w:hAnsi="Arial" w:cs="Arial"/>
-          <w:b w:val="0"/>
-          <w:i/>
-        </w:rPr>
-        <w:br w:type="page"/>
-      </w:r>
-      <w:r>
-        <w:rPr>
-          <w:rFonts w:ascii="Arial" w:hAnsi="Arial" w:cs="Arial"/>
-          <w:color w:val="FF0000"/>
-        </w:rPr>
-        <w:lastRenderedPageBreak/>
-        <w:t>Informes sobre el estado de la configuración</w:t>
-      </w:r>
-    </w:p>
-    <w:p>
-      <w:pPr>
-        <w:ind w:left="576"/>
-        <w:jc w:val="both"/>
-        <w:rPr>
-          <w:rFonts w:ascii="Arial" w:hAnsi="Arial" w:cs="Arial"/>
-          <w:color w:val="FF0000"/>
-        </w:rPr>
-      </w:pPr>
-    </w:p>
-    <w:p>
-      <w:pPr>
-        <w:jc w:val="both"/>
-        <w:rPr>
-          <w:rFonts w:ascii="Arial" w:hAnsi="Arial" w:cs="Arial"/>
-          <w:i/>
-          <w:color w:val="FF0000"/>
-        </w:rPr>
-      </w:pPr>
-      <w:r>
-        <w:rPr>
-          <w:rFonts w:ascii="Arial" w:hAnsi="Arial" w:cs="Arial"/>
-          <w:i/>
-          <w:color w:val="FF0000"/>
-        </w:rPr>
-        <w:t>&lt;Este tópico describe los mecanismos para establecer el estado de la configuración, los reportes generados y las responsabilidades asociadas. &gt;</w:t>
-      </w:r>
-    </w:p>
-    <w:p>
-      <w:pPr>
-        <w:jc w:val="both"/>
-        <w:rPr>
-          <w:rFonts w:ascii="Arial" w:hAnsi="Arial" w:cs="Arial"/>
-          <w:i/>
-          <w:color w:val="FF0000"/>
-        </w:rPr>
-      </w:pPr>
-    </w:p>
-    <w:p>
-      <w:pPr>
-        <w:jc w:val="both"/>
-        <w:rPr>
-          <w:rFonts w:ascii="Arial" w:hAnsi="Arial" w:cs="Arial"/>
-          <w:i/>
-          <w:color w:val="FF0000"/>
-        </w:rPr>
-      </w:pPr>
-      <w:r>
-        <w:rPr>
-          <w:rFonts w:ascii="Arial" w:hAnsi="Arial" w:cs="Arial"/>
-          <w:i/>
-          <w:color w:val="FF0000"/>
-        </w:rPr>
-        <w:t>&lt;Para establecer un adecuado informe sobre el estado de la configuración es necesario definir:</w:t>
-      </w:r>
-    </w:p>
-    <w:p>
-      <w:pPr>
-        <w:jc w:val="both"/>
-        <w:rPr>
-          <w:rFonts w:ascii="Arial" w:hAnsi="Arial" w:cs="Arial"/>
-          <w:i/>
-          <w:color w:val="FF0000"/>
-        </w:rPr>
-      </w:pPr>
-    </w:p>
-    <w:p>
-      <w:pPr>
-        <w:numPr>
-          <w:ilvl w:val="0"/>
-          <w:numId w:val="13"/>
-        </w:numPr>
-        <w:jc w:val="both"/>
-        <w:rPr>
-          <w:rFonts w:ascii="Arial" w:hAnsi="Arial" w:cs="Arial"/>
-          <w:i/>
-          <w:color w:val="FF0000"/>
-        </w:rPr>
-      </w:pPr>
-      <w:r>
-        <w:rPr>
-          <w:rFonts w:ascii="Arial" w:hAnsi="Arial" w:cs="Arial"/>
-          <w:i/>
-          <w:color w:val="FF0000"/>
-        </w:rPr>
-        <w:t>Un registro histórico sobre el estado de la configuración.</w:t>
-      </w:r>
-    </w:p>
-    <w:p>
-      <w:pPr>
-        <w:numPr>
-          <w:ilvl w:val="0"/>
-          <w:numId w:val="13"/>
-        </w:numPr>
-        <w:jc w:val="both"/>
-        <w:rPr>
-          <w:rFonts w:ascii="Arial" w:hAnsi="Arial" w:cs="Arial"/>
-          <w:i/>
-          <w:color w:val="FF0000"/>
-        </w:rPr>
-      </w:pPr>
-      <w:r>
-        <w:rPr>
-          <w:rFonts w:ascii="Arial" w:hAnsi="Arial" w:cs="Arial"/>
-          <w:i/>
-          <w:color w:val="FF0000"/>
-        </w:rPr>
-        <w:t>Un registro sobre el estado de las peticiones de cambio.</w:t>
-      </w:r>
-    </w:p>
-    <w:p>
-      <w:pPr>
-        <w:numPr>
-          <w:ilvl w:val="0"/>
-          <w:numId w:val="13"/>
-        </w:numPr>
-        <w:jc w:val="both"/>
-        <w:rPr>
-          <w:rFonts w:ascii="Arial" w:hAnsi="Arial" w:cs="Arial"/>
-          <w:i/>
-          <w:color w:val="FF0000"/>
-        </w:rPr>
-      </w:pPr>
-      <w:r>
-        <w:rPr>
-          <w:rFonts w:ascii="Arial" w:hAnsi="Arial" w:cs="Arial"/>
-          <w:i/>
-          <w:color w:val="FF0000"/>
-        </w:rPr>
-        <w:t>Un registro del estado de la implementación de los cambios.</w:t>
-      </w:r>
-    </w:p>
-    <w:p>
-      <w:pPr>
-        <w:numPr>
-          <w:ilvl w:val="0"/>
-          <w:numId w:val="13"/>
-        </w:numPr>
-        <w:jc w:val="both"/>
-        <w:rPr>
-          <w:rFonts w:ascii="Arial" w:hAnsi="Arial" w:cs="Arial"/>
-          <w:i/>
-          <w:color w:val="FF0000"/>
-        </w:rPr>
-      </w:pPr>
-      <w:r>
-        <w:rPr>
-          <w:rFonts w:ascii="Arial" w:hAnsi="Arial" w:cs="Arial"/>
-          <w:i/>
-          <w:color w:val="FF0000"/>
-        </w:rPr>
-        <w:t>Un registro con los resultados de las auditorías.</w:t>
-      </w:r>
-    </w:p>
-    <w:p>
-      <w:pPr>
-        <w:jc w:val="both"/>
-        <w:rPr>
-          <w:rFonts w:ascii="Arial" w:hAnsi="Arial" w:cs="Arial"/>
-          <w:i/>
-          <w:color w:val="FF0000"/>
-        </w:rPr>
-      </w:pPr>
-    </w:p>
-    <w:p>
-      <w:pPr>
-        <w:jc w:val="both"/>
-        <w:rPr>
-          <w:rFonts w:ascii="Arial" w:hAnsi="Arial" w:cs="Arial"/>
-          <w:i/>
-          <w:color w:val="FF0000"/>
-        </w:rPr>
-      </w:pPr>
-      <w:r>
-        <w:rPr>
-          <w:rFonts w:ascii="Arial" w:hAnsi="Arial" w:cs="Arial"/>
-          <w:i/>
-          <w:color w:val="FF0000"/>
-        </w:rPr>
-        <w:t>Estos registros pueden ser manuales o automatizados. &gt;</w:t>
-      </w:r>
-    </w:p>
-    <w:p>
-      <w:pPr>
-        <w:jc w:val="both"/>
-        <w:rPr>
-          <w:rFonts w:ascii="Arial" w:hAnsi="Arial" w:cs="Arial"/>
-          <w:i/>
-          <w:color w:val="FF0000"/>
-        </w:rPr>
-      </w:pPr>
-    </w:p>
-    <w:p>
-      <w:pPr>
-        <w:jc w:val="both"/>
-        <w:rPr>
-          <w:rFonts w:ascii="Arial" w:hAnsi="Arial" w:cs="Arial"/>
-          <w:i/>
-          <w:color w:val="FF0000"/>
-        </w:rPr>
-      </w:pPr>
-      <w:r>
-        <w:rPr>
-          <w:rFonts w:ascii="Arial" w:hAnsi="Arial" w:cs="Arial"/>
-          <w:i/>
-          <w:color w:val="FF0000"/>
-        </w:rPr>
-        <w:t>&lt;A partir de los registros definidos se deberán entregar como mínimo los siguientes informes:</w:t>
-      </w:r>
-    </w:p>
-    <w:p>
-      <w:pPr>
-        <w:jc w:val="both"/>
-        <w:rPr>
-          <w:rFonts w:ascii="Arial" w:hAnsi="Arial" w:cs="Arial"/>
-          <w:i/>
-          <w:color w:val="FF0000"/>
-        </w:rPr>
-      </w:pPr>
-    </w:p>
-    <w:p>
-      <w:pPr>
-        <w:numPr>
-          <w:ilvl w:val="0"/>
-          <w:numId w:val="14"/>
-        </w:numPr>
-        <w:jc w:val="both"/>
-        <w:rPr>
-          <w:rFonts w:ascii="Arial" w:hAnsi="Arial" w:cs="Arial"/>
-          <w:i/>
-          <w:color w:val="FF0000"/>
-        </w:rPr>
-      </w:pPr>
-      <w:r>
-        <w:rPr>
-          <w:rFonts w:ascii="Arial" w:hAnsi="Arial" w:cs="Arial"/>
-          <w:i/>
-          <w:color w:val="FF0000"/>
-        </w:rPr>
-        <w:t>Informe sobre el estado de la configuración.</w:t>
-      </w:r>
-    </w:p>
-    <w:p>
-      <w:pPr>
-        <w:numPr>
-          <w:ilvl w:val="0"/>
-          <w:numId w:val="14"/>
-        </w:numPr>
-        <w:jc w:val="both"/>
-        <w:rPr>
-          <w:rFonts w:ascii="Arial" w:hAnsi="Arial" w:cs="Arial"/>
-          <w:i/>
-          <w:color w:val="FF0000"/>
-        </w:rPr>
-      </w:pPr>
-      <w:r>
-        <w:rPr>
-          <w:rFonts w:ascii="Arial" w:hAnsi="Arial" w:cs="Arial"/>
-          <w:i/>
-          <w:color w:val="FF0000"/>
-        </w:rPr>
-        <w:t>Informes sobre la evolución de la configuración.</w:t>
-      </w:r>
-    </w:p>
-    <w:p>
-      <w:pPr>
-        <w:numPr>
-          <w:ilvl w:val="0"/>
-          <w:numId w:val="14"/>
-        </w:numPr>
-        <w:jc w:val="both"/>
-        <w:rPr>
-          <w:rFonts w:ascii="Arial" w:hAnsi="Arial" w:cs="Arial"/>
-          <w:i/>
-          <w:color w:val="FF0000"/>
-        </w:rPr>
-      </w:pPr>
-      <w:r>
-        <w:rPr>
-          <w:rFonts w:ascii="Arial" w:hAnsi="Arial" w:cs="Arial"/>
-          <w:i/>
-          <w:color w:val="FF0000"/>
-        </w:rPr>
-        <w:t>Informe sobre el estado de los cambios.</w:t>
-      </w:r>
-    </w:p>
-    <w:p>
-      <w:pPr>
-        <w:numPr>
-          <w:ilvl w:val="0"/>
-          <w:numId w:val="14"/>
-        </w:numPr>
-        <w:jc w:val="both"/>
-        <w:rPr>
-          <w:rFonts w:ascii="Arial" w:hAnsi="Arial" w:cs="Arial"/>
-          <w:i/>
-          <w:color w:val="FF0000"/>
-        </w:rPr>
-      </w:pPr>
-      <w:r>
-        <w:rPr>
-          <w:rFonts w:ascii="Arial" w:hAnsi="Arial" w:cs="Arial"/>
-          <w:i/>
-          <w:color w:val="FF0000"/>
-        </w:rPr>
-        <w:t>Informe sobre la implementación  de los cambios.</w:t>
-      </w:r>
-    </w:p>
-    <w:p>
-      <w:pPr>
-        <w:numPr>
-          <w:ilvl w:val="0"/>
-          <w:numId w:val="14"/>
-        </w:numPr>
-        <w:jc w:val="both"/>
-        <w:rPr>
-          <w:rFonts w:ascii="Arial" w:hAnsi="Arial" w:cs="Arial"/>
-          <w:i/>
-          <w:color w:val="FF0000"/>
-        </w:rPr>
-      </w:pPr>
-      <w:r>
-        <w:rPr>
-          <w:rFonts w:ascii="Arial" w:hAnsi="Arial" w:cs="Arial"/>
-          <w:i/>
-          <w:color w:val="FF0000"/>
-        </w:rPr>
-        <w:t>Informe de los resultados de las auditorías.</w:t>
-      </w:r>
-    </w:p>
-    <w:p>
-      <w:pPr>
-        <w:numPr>
-          <w:ilvl w:val="0"/>
-          <w:numId w:val="14"/>
-        </w:numPr>
-        <w:jc w:val="both"/>
-        <w:rPr>
-          <w:rFonts w:ascii="Arial" w:hAnsi="Arial" w:cs="Arial"/>
-          <w:i/>
-          <w:color w:val="FF0000"/>
-        </w:rPr>
-      </w:pPr>
-      <w:r>
-        <w:rPr>
-          <w:rFonts w:ascii="Arial" w:hAnsi="Arial" w:cs="Arial"/>
-          <w:i/>
-          <w:color w:val="FF0000"/>
-        </w:rPr>
-        <w:t>Descripción  de la versión del software. &gt;</w:t>
-      </w:r>
-    </w:p>
-    <w:p>
-      <w:pPr>
-        <w:rPr>
-          <w:rFonts w:ascii="Arial" w:hAnsi="Arial" w:cs="Arial"/>
-          <w:color w:val="FF0000"/>
-          <w:lang w:val="es-MX"/>
-        </w:rPr>
-      </w:pPr>
-    </w:p>
-    <w:p>
-      <w:pPr>
-        <w:ind w:left="576"/>
-        <w:jc w:val="both"/>
-        <w:rPr>
-          <w:rFonts w:ascii="Arial" w:hAnsi="Arial" w:cs="Arial"/>
-          <w:color w:val="FF0000"/>
-        </w:rPr>
-      </w:pPr>
-    </w:p>
-    <w:p>
-      <w:pPr>
-        <w:jc w:val="both"/>
-        <w:rPr>
-          <w:rFonts w:ascii="Arial" w:hAnsi="Arial" w:cs="Arial"/>
-          <w:i/>
-          <w:color w:val="FF0000"/>
-        </w:rPr>
-      </w:pPr>
-      <w:r>
-        <w:rPr>
-          <w:rFonts w:ascii="Arial" w:hAnsi="Arial" w:cs="Arial"/>
-          <w:i/>
-          <w:color w:val="FF0000"/>
-        </w:rPr>
-        <w:t>&lt;Este tópico describe los mecanismos para establecer el estado de la configuración, los reportes generados y las responsabilidades asociadas. &gt;</w:t>
-      </w:r>
-    </w:p>
-    <w:p>
-      <w:pPr>
-        <w:jc w:val="both"/>
-        <w:rPr>
-          <w:rFonts w:ascii="Arial" w:hAnsi="Arial" w:cs="Arial"/>
-          <w:i/>
-          <w:color w:val="FF0000"/>
-        </w:rPr>
-      </w:pPr>
-    </w:p>
-    <w:p>
-      <w:pPr>
-        <w:jc w:val="both"/>
-        <w:rPr>
-          <w:rFonts w:ascii="Arial" w:hAnsi="Arial" w:cs="Arial"/>
-          <w:i/>
-          <w:color w:val="FF0000"/>
-        </w:rPr>
-      </w:pPr>
-      <w:r>
-        <w:rPr>
-          <w:rFonts w:ascii="Arial" w:hAnsi="Arial" w:cs="Arial"/>
-          <w:i/>
-          <w:color w:val="FF0000"/>
-        </w:rPr>
-        <w:t>&lt;Para establecer un adecuado informe sobre el estado de la configuración es necesario definir:</w:t>
-      </w:r>
-    </w:p>
-    <w:p>
-      <w:pPr>
-        <w:jc w:val="both"/>
-        <w:rPr>
-          <w:rFonts w:ascii="Arial" w:hAnsi="Arial" w:cs="Arial"/>
-          <w:i/>
-          <w:color w:val="FF0000"/>
-        </w:rPr>
-      </w:pPr>
-    </w:p>
-    <w:p>
-      <w:pPr>
-        <w:numPr>
-          <w:ilvl w:val="0"/>
-          <w:numId w:val="4"/>
-        </w:numPr>
-        <w:jc w:val="both"/>
-        <w:rPr>
-          <w:rFonts w:ascii="Arial" w:hAnsi="Arial" w:cs="Arial"/>
-          <w:i/>
-          <w:color w:val="FF0000"/>
-        </w:rPr>
-      </w:pPr>
-      <w:r>
-        <w:rPr>
-          <w:rFonts w:ascii="Arial" w:hAnsi="Arial" w:cs="Arial"/>
-          <w:i/>
-          <w:color w:val="FF0000"/>
-        </w:rPr>
-        <w:t>Un registro histórico sobre el estado de la configuración.</w:t>
-      </w:r>
-    </w:p>
-    <w:p>
-      <w:pPr>
-        <w:numPr>
-          <w:ilvl w:val="0"/>
-          <w:numId w:val="4"/>
-        </w:numPr>
-        <w:jc w:val="both"/>
-        <w:rPr>
-          <w:rFonts w:ascii="Arial" w:hAnsi="Arial" w:cs="Arial"/>
-          <w:i/>
-          <w:color w:val="FF0000"/>
-        </w:rPr>
-      </w:pPr>
-      <w:r>
-        <w:rPr>
-          <w:rFonts w:ascii="Arial" w:hAnsi="Arial" w:cs="Arial"/>
-          <w:i/>
-          <w:color w:val="FF0000"/>
-        </w:rPr>
-        <w:t>Un registro sobre el estado de las peticiones de cambio.</w:t>
-      </w:r>
-    </w:p>
-    <w:p>
-      <w:pPr>
-        <w:numPr>
-          <w:ilvl w:val="0"/>
-          <w:numId w:val="4"/>
-        </w:numPr>
-        <w:jc w:val="both"/>
-        <w:rPr>
-          <w:rFonts w:ascii="Arial" w:hAnsi="Arial" w:cs="Arial"/>
-          <w:i/>
-          <w:color w:val="FF0000"/>
-        </w:rPr>
-      </w:pPr>
-      <w:r>
-        <w:rPr>
-          <w:rFonts w:ascii="Arial" w:hAnsi="Arial" w:cs="Arial"/>
-          <w:i/>
-          <w:color w:val="FF0000"/>
-        </w:rPr>
-        <w:t>Un registro del estado de la implementación de los cambios.</w:t>
-      </w:r>
-    </w:p>
-    <w:p>
-      <w:pPr>
-        <w:numPr>
-          <w:ilvl w:val="0"/>
-          <w:numId w:val="4"/>
-        </w:numPr>
-        <w:jc w:val="both"/>
-        <w:rPr>
-          <w:rFonts w:ascii="Arial" w:hAnsi="Arial" w:cs="Arial"/>
-          <w:i/>
-          <w:color w:val="FF0000"/>
-        </w:rPr>
-      </w:pPr>
-      <w:r>
-        <w:rPr>
-          <w:rFonts w:ascii="Arial" w:hAnsi="Arial" w:cs="Arial"/>
-          <w:i/>
-          <w:color w:val="FF0000"/>
-        </w:rPr>
-        <w:t>Un registro con los resultados de las auditorías.</w:t>
-      </w:r>
-    </w:p>
-    <w:p>
-      <w:pPr>
-        <w:jc w:val="both"/>
-        <w:rPr>
-          <w:rFonts w:ascii="Arial" w:hAnsi="Arial" w:cs="Arial"/>
-          <w:i/>
-          <w:color w:val="FF0000"/>
-        </w:rPr>
-      </w:pPr>
-    </w:p>
-    <w:p>
-      <w:pPr>
-        <w:jc w:val="both"/>
-        <w:rPr>
-          <w:rFonts w:ascii="Arial" w:hAnsi="Arial" w:cs="Arial"/>
-          <w:i/>
-          <w:color w:val="FF0000"/>
-        </w:rPr>
-      </w:pPr>
-      <w:r>
-        <w:rPr>
-          <w:rFonts w:ascii="Arial" w:hAnsi="Arial" w:cs="Arial"/>
-          <w:i/>
-          <w:color w:val="FF0000"/>
-        </w:rPr>
-        <w:t>Estos registros pueden ser manuales o automatizados. &gt;</w:t>
-      </w:r>
-    </w:p>
-    <w:p>
-      <w:pPr>
-        <w:jc w:val="both"/>
-        <w:rPr>
-          <w:rFonts w:ascii="Arial" w:hAnsi="Arial" w:cs="Arial"/>
-          <w:i/>
-          <w:color w:val="FF0000"/>
-        </w:rPr>
-      </w:pPr>
-    </w:p>
-    <w:p>
-      <w:pPr>
-        <w:jc w:val="both"/>
-        <w:rPr>
-          <w:rFonts w:ascii="Arial" w:hAnsi="Arial" w:cs="Arial"/>
-          <w:i/>
-          <w:color w:val="FF0000"/>
-        </w:rPr>
-      </w:pPr>
-      <w:r>
-        <w:rPr>
-          <w:rFonts w:ascii="Arial" w:hAnsi="Arial" w:cs="Arial"/>
-          <w:i/>
-          <w:color w:val="FF0000"/>
-        </w:rPr>
-        <w:t>&lt;A partir de los registros definidos se deberán entregar como mínimo los siguientes informes:</w:t>
-      </w:r>
-    </w:p>
-    <w:p>
-      <w:pPr>
-        <w:jc w:val="both"/>
-        <w:rPr>
-          <w:rFonts w:ascii="Arial" w:hAnsi="Arial" w:cs="Arial"/>
-          <w:i/>
-          <w:color w:val="FF0000"/>
-        </w:rPr>
-      </w:pPr>
-    </w:p>
-    <w:p>
-      <w:pPr>
-        <w:numPr>
-          <w:ilvl w:val="0"/>
-          <w:numId w:val="5"/>
-        </w:numPr>
-        <w:jc w:val="both"/>
-        <w:rPr>
-          <w:rFonts w:ascii="Arial" w:hAnsi="Arial" w:cs="Arial"/>
-          <w:i/>
-          <w:color w:val="FF0000"/>
-        </w:rPr>
-      </w:pPr>
-      <w:r>
-        <w:rPr>
-          <w:rFonts w:ascii="Arial" w:hAnsi="Arial" w:cs="Arial"/>
-          <w:i/>
-          <w:color w:val="FF0000"/>
-        </w:rPr>
-        <w:t>Informe sobre el estado de la configuración.</w:t>
-      </w:r>
-    </w:p>
-    <w:p>
-      <w:pPr>
-        <w:numPr>
-          <w:ilvl w:val="0"/>
-          <w:numId w:val="5"/>
-        </w:numPr>
-        <w:jc w:val="both"/>
-        <w:rPr>
-          <w:rFonts w:ascii="Arial" w:hAnsi="Arial" w:cs="Arial"/>
-          <w:i/>
-          <w:color w:val="FF0000"/>
-        </w:rPr>
-      </w:pPr>
-      <w:r>
-        <w:rPr>
-          <w:rFonts w:ascii="Arial" w:hAnsi="Arial" w:cs="Arial"/>
-          <w:i/>
-          <w:color w:val="FF0000"/>
-        </w:rPr>
-        <w:t>Informes sobre la evolución de la configuración.</w:t>
-      </w:r>
-    </w:p>
-    <w:p>
-      <w:pPr>
-        <w:numPr>
-          <w:ilvl w:val="0"/>
-          <w:numId w:val="5"/>
-        </w:numPr>
-        <w:jc w:val="both"/>
-        <w:rPr>
-          <w:rFonts w:ascii="Arial" w:hAnsi="Arial" w:cs="Arial"/>
-          <w:i/>
-          <w:color w:val="FF0000"/>
-        </w:rPr>
-      </w:pPr>
-      <w:r>
-        <w:rPr>
-          <w:rFonts w:ascii="Arial" w:hAnsi="Arial" w:cs="Arial"/>
-          <w:i/>
-          <w:color w:val="FF0000"/>
-        </w:rPr>
-        <w:t>Informe sobre el estado de los cambios.</w:t>
-      </w:r>
-    </w:p>
-    <w:p>
-      <w:pPr>
-        <w:numPr>
-          <w:ilvl w:val="0"/>
-          <w:numId w:val="5"/>
-        </w:numPr>
-        <w:jc w:val="both"/>
-        <w:rPr>
-          <w:rFonts w:ascii="Arial" w:hAnsi="Arial" w:cs="Arial"/>
-          <w:i/>
-          <w:color w:val="FF0000"/>
-        </w:rPr>
-      </w:pPr>
-      <w:r>
-        <w:rPr>
-          <w:rFonts w:ascii="Arial" w:hAnsi="Arial" w:cs="Arial"/>
-          <w:i/>
-          <w:color w:val="FF0000"/>
-        </w:rPr>
-        <w:t>Informe sobre la implementación  de los cambios.</w:t>
-      </w:r>
-    </w:p>
-    <w:p>
-      <w:pPr>
-        <w:numPr>
-          <w:ilvl w:val="0"/>
-          <w:numId w:val="5"/>
-        </w:numPr>
-        <w:jc w:val="both"/>
-        <w:rPr>
-          <w:rFonts w:ascii="Arial" w:hAnsi="Arial" w:cs="Arial"/>
-          <w:i/>
-          <w:color w:val="FF0000"/>
-        </w:rPr>
-      </w:pPr>
-      <w:r>
-        <w:rPr>
-          <w:rFonts w:ascii="Arial" w:hAnsi="Arial" w:cs="Arial"/>
-          <w:i/>
-          <w:color w:val="FF0000"/>
-        </w:rPr>
-        <w:t>Informe de los resultados de las auditorías.</w:t>
-      </w:r>
-    </w:p>
-    <w:p>
-      <w:pPr>
-        <w:numPr>
-          <w:ilvl w:val="0"/>
-          <w:numId w:val="5"/>
-        </w:numPr>
-        <w:jc w:val="both"/>
-        <w:rPr>
-          <w:rFonts w:ascii="Arial" w:hAnsi="Arial" w:cs="Arial"/>
-          <w:i/>
-          <w:color w:val="FF0000"/>
-        </w:rPr>
-      </w:pPr>
-      <w:r>
-        <w:rPr>
-          <w:rFonts w:ascii="Arial" w:hAnsi="Arial" w:cs="Arial"/>
-          <w:i/>
-          <w:color w:val="FF0000"/>
-        </w:rPr>
-        <w:t>Descripción  de la versión del software. &gt;</w:t>
-      </w:r>
-    </w:p>
-    <w:p>
-      <w:pPr>
-        <w:jc w:val="both"/>
-        <w:rPr>
-          <w:rFonts w:ascii="Arial" w:hAnsi="Arial" w:cs="Arial"/>
-          <w:b/>
-          <w:i/>
-          <w:sz w:val="28"/>
-          <w:szCs w:val="28"/>
-          <w:u w:val="single"/>
-        </w:rPr>
-      </w:pPr>
-    </w:p>
-    <w:p>
-      <w:pPr>
-        <w:jc w:val="both"/>
-        <w:rPr>
-          <w:rFonts w:ascii="Arial" w:hAnsi="Arial" w:cs="Arial"/>
-          <w:i/>
-        </w:rPr>
-      </w:pPr>
-    </w:p>
-    <w:p>
-      <w:pPr>
-        <w:pStyle w:val="Ttulo1"/>
+        <w:pStyle w:val="Heading1"/>
         <w:numPr>
           <w:ilvl w:val="0"/>
           <w:numId w:val="0"/>
@@ -8461,6 +7033,12 @@
           <w:rFonts w:ascii="Arial" w:hAnsi="Arial" w:cs="Arial"/>
         </w:rPr>
       </w:pPr>
+      <w:r>
+        <w:rPr>
+          <w:rFonts w:ascii="Arial" w:hAnsi="Arial" w:cs="Arial"/>
+        </w:rPr>
+        <w:t xml:space="preserve"> </w:t>
+      </w:r>
     </w:p>
     <w:sectPr>
       <w:headerReference w:type="default" r:id="rId8"/>
@@ -8499,34 +7077,34 @@
 <w:ftr xmlns:wpc="http://schemas.microsoft.com/office/word/2010/wordprocessingCanvas" xmlns:cx="http://schemas.microsoft.com/office/drawing/2014/chartex" xmlns:cx1="http://schemas.microsoft.com/office/drawing/2015/9/8/chartex" xmlns:cx2="http://schemas.microsoft.com/office/drawing/2015/10/21/chartex" xmlns:cx3="http://schemas.microsoft.com/office/drawing/2016/5/9/chartex" xmlns:cx4="http://schemas.microsoft.com/office/drawing/2016/5/10/chartex" xmlns:cx5="http://schemas.microsoft.com/office/drawing/2016/5/11/chartex" xmlns:cx6="http://schemas.microsoft.com/office/drawing/2016/5/12/chartex" xmlns:cx7="http://schemas.microsoft.com/office/drawing/2016/5/13/chartex" xmlns:cx8="http://schemas.microsoft.com/office/drawing/2016/5/14/chartex" xmlns:mc="http://schemas.openxmlformats.org/markup-compatibility/2006" xmlns:aink="http://schemas.microsoft.com/office/drawing/2016/ink" xmlns:am3d="http://schemas.microsoft.com/office/drawing/2017/model3d" xmlns:o="urn:schemas-microsoft-com:office:office" xmlns:r="http://schemas.openxmlformats.org/officeDocument/2006/relationships" xmlns:m="http://schemas.openxmlformats.org/officeDocument/2006/math" xmlns:v="urn:schemas-microsoft-com:vml" xmlns:wp14="http://schemas.microsoft.com/office/word/2010/wordprocessingDrawing" xmlns:wp="http://schemas.openxmlformats.org/drawingml/2006/wordprocessingDrawing" xmlns:w10="urn:schemas-microsoft-com:office:word" xmlns:w="http://schemas.openxmlformats.org/wordprocessingml/2006/main" xmlns:w14="http://schemas.microsoft.com/office/word/2010/wordml" xmlns:w15="http://schemas.microsoft.com/office/word/2012/wordml" xmlns:w16cid="http://schemas.microsoft.com/office/word/2016/wordml/cid" xmlns:w16se="http://schemas.microsoft.com/office/word/2015/wordml/symex" xmlns:wpg="http://schemas.microsoft.com/office/word/2010/wordprocessingGroup" xmlns:wpi="http://schemas.microsoft.com/office/word/2010/wordprocessingInk" xmlns:wne="http://schemas.microsoft.com/office/word/2006/wordml" xmlns:wps="http://schemas.microsoft.com/office/word/2010/wordprocessingShape" mc:Ignorable="w14 w15 w16se w16cid wp14">
   <w:p>
     <w:pPr>
-      <w:pStyle w:val="Piedepgina"/>
+      <w:pStyle w:val="Footer"/>
       <w:framePr w:wrap="around" w:vAnchor="text" w:hAnchor="margin" w:xAlign="right" w:y="1"/>
       <w:rPr>
-        <w:rStyle w:val="Nmerodepgina"/>
+        <w:rStyle w:val="PageNumber"/>
       </w:rPr>
     </w:pPr>
     <w:r>
       <w:rPr>
-        <w:rStyle w:val="Nmerodepgina"/>
+        <w:rStyle w:val="PageNumber"/>
       </w:rPr>
       <w:fldChar w:fldCharType="begin"/>
     </w:r>
     <w:r>
       <w:rPr>
-        <w:rStyle w:val="Nmerodepgina"/>
+        <w:rStyle w:val="PageNumber"/>
       </w:rPr>
       <w:instrText xml:space="preserve">PAGE  </w:instrText>
     </w:r>
     <w:r>
       <w:rPr>
-        <w:rStyle w:val="Nmerodepgina"/>
+        <w:rStyle w:val="PageNumber"/>
       </w:rPr>
       <w:fldChar w:fldCharType="end"/>
     </w:r>
   </w:p>
   <w:p>
     <w:pPr>
-      <w:pStyle w:val="Piedepgina"/>
+      <w:pStyle w:val="Footer"/>
       <w:ind w:right="360"/>
     </w:pPr>
   </w:p>
@@ -8537,47 +7115,47 @@
 <w:ftr xmlns:wpc="http://schemas.microsoft.com/office/word/2010/wordprocessingCanvas" xmlns:cx="http://schemas.microsoft.com/office/drawing/2014/chartex" xmlns:cx1="http://schemas.microsoft.com/office/drawing/2015/9/8/chartex" xmlns:cx2="http://schemas.microsoft.com/office/drawing/2015/10/21/chartex" xmlns:cx3="http://schemas.microsoft.com/office/drawing/2016/5/9/chartex" xmlns:cx4="http://schemas.microsoft.com/office/drawing/2016/5/10/chartex" xmlns:cx5="http://schemas.microsoft.com/office/drawing/2016/5/11/chartex" xmlns:cx6="http://schemas.microsoft.com/office/drawing/2016/5/12/chartex" xmlns:cx7="http://schemas.microsoft.com/office/drawing/2016/5/13/chartex" xmlns:cx8="http://schemas.microsoft.com/office/drawing/2016/5/14/chartex" xmlns:mc="http://schemas.openxmlformats.org/markup-compatibility/2006" xmlns:aink="http://schemas.microsoft.com/office/drawing/2016/ink" xmlns:am3d="http://schemas.microsoft.com/office/drawing/2017/model3d" xmlns:o="urn:schemas-microsoft-com:office:office" xmlns:r="http://schemas.openxmlformats.org/officeDocument/2006/relationships" xmlns:m="http://schemas.openxmlformats.org/officeDocument/2006/math" xmlns:v="urn:schemas-microsoft-com:vml" xmlns:wp14="http://schemas.microsoft.com/office/word/2010/wordprocessingDrawing" xmlns:wp="http://schemas.openxmlformats.org/drawingml/2006/wordprocessingDrawing" xmlns:w10="urn:schemas-microsoft-com:office:word" xmlns:w="http://schemas.openxmlformats.org/wordprocessingml/2006/main" xmlns:w14="http://schemas.microsoft.com/office/word/2010/wordml" xmlns:w15="http://schemas.microsoft.com/office/word/2012/wordml" xmlns:w16cid="http://schemas.microsoft.com/office/word/2016/wordml/cid" xmlns:w16se="http://schemas.microsoft.com/office/word/2015/wordml/symex" xmlns:wpg="http://schemas.microsoft.com/office/word/2010/wordprocessingGroup" xmlns:wpi="http://schemas.microsoft.com/office/word/2010/wordprocessingInk" xmlns:wne="http://schemas.microsoft.com/office/word/2006/wordml" xmlns:wps="http://schemas.microsoft.com/office/word/2010/wordprocessingShape" mc:Ignorable="w14 w15 w16se w16cid wp14">
   <w:p>
     <w:pPr>
-      <w:pStyle w:val="Piedepgina"/>
+      <w:pStyle w:val="Footer"/>
       <w:framePr w:wrap="around" w:vAnchor="text" w:hAnchor="page" w:x="10081" w:y="175"/>
       <w:rPr>
-        <w:rStyle w:val="Nmerodepgina"/>
+        <w:rStyle w:val="PageNumber"/>
       </w:rPr>
     </w:pPr>
     <w:r>
       <w:rPr>
-        <w:rStyle w:val="Nmerodepgina"/>
+        <w:rStyle w:val="PageNumber"/>
       </w:rPr>
       <w:fldChar w:fldCharType="begin"/>
     </w:r>
     <w:r>
       <w:rPr>
-        <w:rStyle w:val="Nmerodepgina"/>
+        <w:rStyle w:val="PageNumber"/>
       </w:rPr>
       <w:instrText xml:space="preserve">PAGE  </w:instrText>
     </w:r>
     <w:r>
       <w:rPr>
-        <w:rStyle w:val="Nmerodepgina"/>
+        <w:rStyle w:val="PageNumber"/>
       </w:rPr>
       <w:fldChar w:fldCharType="separate"/>
     </w:r>
     <w:r>
       <w:rPr>
-        <w:rStyle w:val="Nmerodepgina"/>
+        <w:rStyle w:val="PageNumber"/>
         <w:noProof/>
       </w:rPr>
       <w:t>5</w:t>
     </w:r>
     <w:r>
       <w:rPr>
-        <w:rStyle w:val="Nmerodepgina"/>
+        <w:rStyle w:val="PageNumber"/>
       </w:rPr>
       <w:fldChar w:fldCharType="end"/>
     </w:r>
   </w:p>
   <w:p>
     <w:pPr>
-      <w:pStyle w:val="Piedepgina"/>
+      <w:pStyle w:val="Footer"/>
       <w:ind w:right="360"/>
       <w:rPr>
         <w:b/>
@@ -8594,7 +7172,7 @@
       <mc:AlternateContent>
         <mc:Choice Requires="wps">
           <w:drawing>
-            <wp:anchor distT="0" distB="0" distL="114300" distR="114300" simplePos="0" relativeHeight="251657728" behindDoc="0" locked="0" layoutInCell="0" allowOverlap="1">
+            <wp:anchor distT="0" distB="0" distL="114300" distR="114300" simplePos="0" relativeHeight="251657728" behindDoc="0" locked="0" layoutInCell="0" allowOverlap="1" wp14:anchorId="6D76F1C0" wp14:editId="6D76F1C1">
               <wp:simplePos x="0" y="0"/>
               <wp:positionH relativeFrom="column">
                 <wp:posOffset>-74295</wp:posOffset>
@@ -8703,7 +7281,7 @@
 <w:hdr xmlns:wpc="http://schemas.microsoft.com/office/word/2010/wordprocessingCanvas" xmlns:cx="http://schemas.microsoft.com/office/drawing/2014/chartex" xmlns:cx1="http://schemas.microsoft.com/office/drawing/2015/9/8/chartex" xmlns:cx2="http://schemas.microsoft.com/office/drawing/2015/10/21/chartex" xmlns:cx3="http://schemas.microsoft.com/office/drawing/2016/5/9/chartex" xmlns:cx4="http://schemas.microsoft.com/office/drawing/2016/5/10/chartex" xmlns:cx5="http://schemas.microsoft.com/office/drawing/2016/5/11/chartex" xmlns:cx6="http://schemas.microsoft.com/office/drawing/2016/5/12/chartex" xmlns:cx7="http://schemas.microsoft.com/office/drawing/2016/5/13/chartex" xmlns:cx8="http://schemas.microsoft.com/office/drawing/2016/5/14/chartex" xmlns:mc="http://schemas.openxmlformats.org/markup-compatibility/2006" xmlns:aink="http://schemas.microsoft.com/office/drawing/2016/ink" xmlns:am3d="http://schemas.microsoft.com/office/drawing/2017/model3d" xmlns:o="urn:schemas-microsoft-com:office:office" xmlns:r="http://schemas.openxmlformats.org/officeDocument/2006/relationships" xmlns:m="http://schemas.openxmlformats.org/officeDocument/2006/math" xmlns:v="urn:schemas-microsoft-com:vml" xmlns:wp14="http://schemas.microsoft.com/office/word/2010/wordprocessingDrawing" xmlns:wp="http://schemas.openxmlformats.org/drawingml/2006/wordprocessingDrawing" xmlns:w10="urn:schemas-microsoft-com:office:word" xmlns:w="http://schemas.openxmlformats.org/wordprocessingml/2006/main" xmlns:w14="http://schemas.microsoft.com/office/word/2010/wordml" xmlns:w15="http://schemas.microsoft.com/office/word/2012/wordml" xmlns:w16cid="http://schemas.microsoft.com/office/word/2016/wordml/cid" xmlns:w16se="http://schemas.microsoft.com/office/word/2015/wordml/symex" xmlns:wpg="http://schemas.microsoft.com/office/word/2010/wordprocessingGroup" xmlns:wpi="http://schemas.microsoft.com/office/word/2010/wordprocessingInk" xmlns:wne="http://schemas.microsoft.com/office/word/2006/wordml" xmlns:wps="http://schemas.microsoft.com/office/word/2010/wordprocessingShape" mc:Ignorable="w14 w15 w16se w16cid wp14">
   <w:p>
     <w:pPr>
-      <w:pStyle w:val="Encabezado"/>
+      <w:pStyle w:val="Header"/>
       <w:rPr>
         <w:b/>
         <w:i/>
@@ -8713,7 +7291,7 @@
   </w:p>
   <w:p>
     <w:pPr>
-      <w:pStyle w:val="Encabezado"/>
+      <w:pStyle w:val="Header"/>
       <w:rPr>
         <w:b/>
         <w:i/>
@@ -8739,7 +7317,7 @@
   </w:p>
   <w:p>
     <w:pPr>
-      <w:pStyle w:val="Encabezado"/>
+      <w:pStyle w:val="Header"/>
       <w:rPr>
         <w:b/>
         <w:i/>
@@ -8773,7 +7351,7 @@
   </w:p>
   <w:p>
     <w:pPr>
-      <w:pStyle w:val="Encabezado"/>
+      <w:pStyle w:val="Header"/>
       <w:rPr>
         <w:u w:val="single"/>
         <w:lang w:val="es-MX"/>
@@ -9046,7 +7624,7 @@
     <w:lvl w:ilvl="0">
       <w:start w:val="1"/>
       <w:numFmt w:val="decimal"/>
-      <w:pStyle w:val="Ttulo1"/>
+      <w:pStyle w:val="Heading1"/>
       <w:lvlText w:val="%1"/>
       <w:lvlJc w:val="left"/>
       <w:pPr>
@@ -9059,7 +7637,7 @@
     <w:lvl w:ilvl="1">
       <w:start w:val="1"/>
       <w:numFmt w:val="decimal"/>
-      <w:pStyle w:val="Ttulo2"/>
+      <w:pStyle w:val="Heading2"/>
       <w:lvlText w:val="%1.%2"/>
       <w:lvlJc w:val="left"/>
       <w:pPr>
@@ -9072,7 +7650,7 @@
     <w:lvl w:ilvl="2">
       <w:start w:val="1"/>
       <w:numFmt w:val="decimal"/>
-      <w:pStyle w:val="Ttulo3"/>
+      <w:pStyle w:val="Heading3"/>
       <w:lvlText w:val="%1.%2.%3"/>
       <w:lvlJc w:val="left"/>
       <w:pPr>
@@ -9085,7 +7663,7 @@
     <w:lvl w:ilvl="3">
       <w:start w:val="1"/>
       <w:numFmt w:val="decimal"/>
-      <w:pStyle w:val="Ttulo4"/>
+      <w:pStyle w:val="Heading4"/>
       <w:lvlText w:val="%1.%2.%3.%4"/>
       <w:lvlJc w:val="left"/>
       <w:pPr>
@@ -9098,7 +7676,7 @@
     <w:lvl w:ilvl="4">
       <w:start w:val="1"/>
       <w:numFmt w:val="decimal"/>
-      <w:pStyle w:val="Ttulo5"/>
+      <w:pStyle w:val="Heading5"/>
       <w:lvlText w:val="%1.%2.%3.%4.%5"/>
       <w:lvlJc w:val="left"/>
       <w:pPr>
@@ -9111,7 +7689,7 @@
     <w:lvl w:ilvl="5">
       <w:start w:val="1"/>
       <w:numFmt w:val="decimal"/>
-      <w:pStyle w:val="Ttulo6"/>
+      <w:pStyle w:val="Heading6"/>
       <w:lvlText w:val="%1.%2.%3.%4.%5.%6"/>
       <w:lvlJc w:val="left"/>
       <w:pPr>
@@ -9124,7 +7702,7 @@
     <w:lvl w:ilvl="6">
       <w:start w:val="1"/>
       <w:numFmt w:val="decimal"/>
-      <w:pStyle w:val="Ttulo7"/>
+      <w:pStyle w:val="Heading7"/>
       <w:lvlText w:val="%1.%2.%3.%4.%5.%6.%7"/>
       <w:lvlJc w:val="left"/>
       <w:pPr>
@@ -9137,7 +7715,7 @@
     <w:lvl w:ilvl="7">
       <w:start w:val="1"/>
       <w:numFmt w:val="decimal"/>
-      <w:pStyle w:val="Ttulo8"/>
+      <w:pStyle w:val="Heading8"/>
       <w:lvlText w:val="%1.%2.%3.%4.%5.%6.%7.%8"/>
       <w:lvlJc w:val="left"/>
       <w:pPr>
@@ -9150,7 +7728,7 @@
     <w:lvl w:ilvl="8">
       <w:start w:val="1"/>
       <w:numFmt w:val="decimal"/>
-      <w:pStyle w:val="Ttulo9"/>
+      <w:pStyle w:val="Heading9"/>
       <w:lvlText w:val="%1.%2.%3.%4.%5.%6.%7.%8.%9"/>
       <w:lvlJc w:val="left"/>
       <w:pPr>
@@ -9246,23 +7824,18 @@
   </w:num>
   <w:num w:numId="10">
     <w:abstractNumId w:val="2"/>
-    <w:lvlOverride w:ilvl="0"/>
   </w:num>
   <w:num w:numId="11">
     <w:abstractNumId w:val="5"/>
-    <w:lvlOverride w:ilvl="0"/>
   </w:num>
   <w:num w:numId="12">
     <w:abstractNumId w:val="1"/>
-    <w:lvlOverride w:ilvl="0"/>
   </w:num>
   <w:num w:numId="13">
     <w:abstractNumId w:val="7"/>
-    <w:lvlOverride w:ilvl="0"/>
   </w:num>
   <w:num w:numId="14">
     <w:abstractNumId w:val="4"/>
-    <w:lvlOverride w:ilvl="0"/>
   </w:num>
   <w:numIdMacAtCleanup w:val="14"/>
 </w:numbering>
@@ -9279,7 +7852,7 @@
     </w:rPrDefault>
     <w:pPrDefault/>
   </w:docDefaults>
-  <w:latentStyles w:defLockedState="0" w:defUIPriority="99" w:defSemiHidden="0" w:defUnhideWhenUsed="0" w:defQFormat="0" w:count="375">
+  <w:latentStyles w:defLockedState="0" w:defUIPriority="99" w:defSemiHidden="0" w:defUnhideWhenUsed="0" w:defQFormat="0" w:count="377">
     <w:lsdException w:name="Normal" w:uiPriority="0" w:qFormat="1"/>
     <w:lsdException w:name="heading 1" w:uiPriority="0" w:qFormat="1"/>
     <w:lsdException w:name="heading 2" w:uiPriority="0" w:qFormat="1"/>
@@ -9655,6 +8228,8 @@
     <w:lsdException w:name="Smart Hyperlink" w:semiHidden="1" w:unhideWhenUsed="1"/>
     <w:lsdException w:name="Hashtag" w:semiHidden="1" w:unhideWhenUsed="1"/>
     <w:lsdException w:name="Unresolved Mention" w:semiHidden="1" w:unhideWhenUsed="1"/>
+    <w:lsdException w:name="Smart Link" w:semiHidden="1" w:unhideWhenUsed="1"/>
+    <w:lsdException w:name="Smart Link Error" w:semiHidden="1" w:unhideWhenUsed="1"/>
   </w:latentStyles>
   <w:style w:type="paragraph" w:default="1" w:styleId="Normal">
     <w:name w:val="Normal"/>
@@ -9663,11 +8238,11 @@
       <w:lang w:val="es-ES"/>
     </w:rPr>
   </w:style>
-  <w:style w:type="paragraph" w:styleId="Ttulo1">
+  <w:style w:type="paragraph" w:styleId="Heading1">
     <w:name w:val="heading 1"/>
     <w:basedOn w:val="Normal"/>
     <w:next w:val="Normal"/>
-    <w:link w:val="Ttulo1Car"/>
+    <w:link w:val="Heading1Char"/>
     <w:qFormat/>
     <w:pPr>
       <w:keepNext/>
@@ -9683,11 +8258,11 @@
       <w:lang w:val="es-MX"/>
     </w:rPr>
   </w:style>
-  <w:style w:type="paragraph" w:styleId="Ttulo2">
+  <w:style w:type="paragraph" w:styleId="Heading2">
     <w:name w:val="heading 2"/>
     <w:basedOn w:val="Normal"/>
     <w:next w:val="Normal"/>
-    <w:link w:val="Ttulo2Car"/>
+    <w:link w:val="Heading2Char"/>
     <w:qFormat/>
     <w:pPr>
       <w:keepNext/>
@@ -9703,11 +8278,11 @@
       <w:lang w:val="es-MX"/>
     </w:rPr>
   </w:style>
-  <w:style w:type="paragraph" w:styleId="Ttulo3">
+  <w:style w:type="paragraph" w:styleId="Heading3">
     <w:name w:val="heading 3"/>
     <w:basedOn w:val="Normal"/>
     <w:next w:val="Normal"/>
-    <w:link w:val="Ttulo3Car"/>
+    <w:link w:val="Heading3Char"/>
     <w:qFormat/>
     <w:pPr>
       <w:keepNext/>
@@ -9725,7 +8300,7 @@
       <w:lang w:val="es-MX"/>
     </w:rPr>
   </w:style>
-  <w:style w:type="paragraph" w:styleId="Ttulo4">
+  <w:style w:type="paragraph" w:styleId="Heading4">
     <w:name w:val="heading 4"/>
     <w:basedOn w:val="Normal"/>
     <w:next w:val="Normal"/>
@@ -9744,7 +8319,7 @@
       <w:u w:val="single"/>
     </w:rPr>
   </w:style>
-  <w:style w:type="paragraph" w:styleId="Ttulo5">
+  <w:style w:type="paragraph" w:styleId="Heading5">
     <w:name w:val="heading 5"/>
     <w:basedOn w:val="Normal"/>
     <w:next w:val="Normal"/>
@@ -9764,7 +8339,7 @@
       <w:u w:val="single"/>
     </w:rPr>
   </w:style>
-  <w:style w:type="paragraph" w:styleId="Ttulo6">
+  <w:style w:type="paragraph" w:styleId="Heading6">
     <w:name w:val="heading 6"/>
     <w:basedOn w:val="Normal"/>
     <w:next w:val="Normal"/>
@@ -9782,7 +8357,7 @@
       <w:sz w:val="22"/>
     </w:rPr>
   </w:style>
-  <w:style w:type="paragraph" w:styleId="Ttulo7">
+  <w:style w:type="paragraph" w:styleId="Heading7">
     <w:name w:val="heading 7"/>
     <w:basedOn w:val="Normal"/>
     <w:next w:val="Normal"/>
@@ -9799,7 +8374,7 @@
       <w:rFonts w:ascii="Arial" w:hAnsi="Arial"/>
     </w:rPr>
   </w:style>
-  <w:style w:type="paragraph" w:styleId="Ttulo8">
+  <w:style w:type="paragraph" w:styleId="Heading8">
     <w:name w:val="heading 8"/>
     <w:basedOn w:val="Normal"/>
     <w:next w:val="Normal"/>
@@ -9817,7 +8392,7 @@
       <w:i/>
     </w:rPr>
   </w:style>
-  <w:style w:type="paragraph" w:styleId="Ttulo9">
+  <w:style w:type="paragraph" w:styleId="Heading9">
     <w:name w:val="heading 9"/>
     <w:basedOn w:val="Normal"/>
     <w:next w:val="Normal"/>
@@ -9837,11 +8412,13 @@
       <w:sz w:val="18"/>
     </w:rPr>
   </w:style>
-  <w:style w:type="character" w:default="1" w:styleId="Fuentedeprrafopredeter">
+  <w:style w:type="character" w:default="1" w:styleId="DefaultParagraphFont">
     <w:name w:val="Default Paragraph Font"/>
+    <w:uiPriority w:val="1"/>
     <w:semiHidden/>
+    <w:unhideWhenUsed/>
   </w:style>
-  <w:style w:type="table" w:default="1" w:styleId="Tablanormal">
+  <w:style w:type="table" w:default="1" w:styleId="TableNormal">
     <w:name w:val="Normal Table"/>
     <w:uiPriority w:val="99"/>
     <w:semiHidden/>
@@ -9856,13 +8433,13 @@
       </w:tblCellMar>
     </w:tblPr>
   </w:style>
-  <w:style w:type="numbering" w:default="1" w:styleId="Sinlista">
+  <w:style w:type="numbering" w:default="1" w:styleId="NoList">
     <w:name w:val="No List"/>
     <w:uiPriority w:val="99"/>
     <w:semiHidden/>
     <w:unhideWhenUsed/>
   </w:style>
-  <w:style w:type="paragraph" w:styleId="Encabezado">
+  <w:style w:type="paragraph" w:styleId="Header">
     <w:name w:val="header"/>
     <w:basedOn w:val="Normal"/>
     <w:semiHidden/>
@@ -9873,7 +8450,7 @@
       </w:tabs>
     </w:pPr>
   </w:style>
-  <w:style w:type="paragraph" w:styleId="Piedepgina">
+  <w:style w:type="paragraph" w:styleId="Footer">
     <w:name w:val="footer"/>
     <w:basedOn w:val="Normal"/>
     <w:semiHidden/>
@@ -9884,7 +8461,7 @@
       </w:tabs>
     </w:pPr>
   </w:style>
-  <w:style w:type="paragraph" w:styleId="Sangradetextonormal">
+  <w:style w:type="paragraph" w:styleId="BodyTextIndent">
     <w:name w:val="Body Text Indent"/>
     <w:basedOn w:val="Normal"/>
     <w:semiHidden/>
@@ -9892,7 +8469,7 @@
       <w:ind w:firstLine="360"/>
     </w:pPr>
   </w:style>
-  <w:style w:type="paragraph" w:styleId="Textoindependiente">
+  <w:style w:type="paragraph" w:styleId="BodyText">
     <w:name w:val="Body Text"/>
     <w:basedOn w:val="Normal"/>
     <w:semiHidden/>
@@ -9900,17 +8477,17 @@
       <w:jc w:val="both"/>
     </w:pPr>
   </w:style>
-  <w:style w:type="paragraph" w:styleId="Sangra2detindependiente">
+  <w:style w:type="paragraph" w:styleId="BodyTextIndent2">
     <w:name w:val="Body Text Indent 2"/>
     <w:basedOn w:val="Normal"/>
-    <w:link w:val="Sangra2detindependienteCar"/>
+    <w:link w:val="BodyTextIndent2Char"/>
     <w:semiHidden/>
     <w:pPr>
       <w:ind w:left="708"/>
       <w:jc w:val="both"/>
     </w:pPr>
   </w:style>
-  <w:style w:type="paragraph" w:styleId="Textoindependiente2">
+  <w:style w:type="paragraph" w:styleId="BodyText2">
     <w:name w:val="Body Text 2"/>
     <w:basedOn w:val="Normal"/>
     <w:semiHidden/>
@@ -9921,7 +8498,7 @@
       <w:lang w:val="es-MX"/>
     </w:rPr>
   </w:style>
-  <w:style w:type="paragraph" w:styleId="TDC1">
+  <w:style w:type="paragraph" w:styleId="TOC1">
     <w:name w:val="toc 1"/>
     <w:basedOn w:val="Normal"/>
     <w:next w:val="Normal"/>
@@ -9935,7 +8512,7 @@
       <w:caps/>
     </w:rPr>
   </w:style>
-  <w:style w:type="paragraph" w:styleId="TDC2">
+  <w:style w:type="paragraph" w:styleId="TOC2">
     <w:name w:val="toc 2"/>
     <w:basedOn w:val="Normal"/>
     <w:next w:val="Normal"/>
@@ -9948,7 +8525,7 @@
       <w:smallCaps/>
     </w:rPr>
   </w:style>
-  <w:style w:type="paragraph" w:styleId="TDC3">
+  <w:style w:type="paragraph" w:styleId="TOC3">
     <w:name w:val="toc 3"/>
     <w:basedOn w:val="Normal"/>
     <w:next w:val="Normal"/>
@@ -9961,7 +8538,7 @@
       <w:i/>
     </w:rPr>
   </w:style>
-  <w:style w:type="paragraph" w:styleId="Sangra3detindependiente">
+  <w:style w:type="paragraph" w:styleId="BodyTextIndent3">
     <w:name w:val="Body Text Indent 3"/>
     <w:basedOn w:val="Normal"/>
     <w:semiHidden/>
@@ -9970,7 +8547,7 @@
       <w:jc w:val="both"/>
     </w:pPr>
   </w:style>
-  <w:style w:type="paragraph" w:styleId="Textoindependiente3">
+  <w:style w:type="paragraph" w:styleId="BodyText3">
     <w:name w:val="Body Text 3"/>
     <w:basedOn w:val="Normal"/>
     <w:semiHidden/>
@@ -9980,7 +8557,7 @@
       <w:lang w:val="es-ES_tradnl" w:eastAsia="es-ES"/>
     </w:rPr>
   </w:style>
-  <w:style w:type="character" w:styleId="Hipervnculo">
+  <w:style w:type="character" w:styleId="Hyperlink">
     <w:name w:val="Hyperlink"/>
     <w:semiHidden/>
     <w:rPr>
@@ -9988,12 +8565,12 @@
       <w:u w:val="single"/>
     </w:rPr>
   </w:style>
-  <w:style w:type="character" w:styleId="Nmerodepgina">
+  <w:style w:type="character" w:styleId="PageNumber">
     <w:name w:val="page number"/>
-    <w:basedOn w:val="Fuentedeprrafopredeter"/>
+    <w:basedOn w:val="DefaultParagraphFont"/>
     <w:semiHidden/>
   </w:style>
-  <w:style w:type="paragraph" w:styleId="Descripcin">
+  <w:style w:type="paragraph" w:styleId="Caption">
     <w:name w:val="caption"/>
     <w:basedOn w:val="Normal"/>
     <w:next w:val="Normal"/>
@@ -10021,9 +8598,9 @@
       <w:lang w:eastAsia="es-ES"/>
     </w:rPr>
   </w:style>
-  <w:style w:type="table" w:styleId="Tablaconcuadrcula">
+  <w:style w:type="table" w:styleId="TableGrid">
     <w:name w:val="Table Grid"/>
-    <w:basedOn w:val="Tablanormal"/>
+    <w:basedOn w:val="TableNormal"/>
     <w:uiPriority w:val="39"/>
     <w:rsid w:val="006C778F"/>
     <w:rPr>
@@ -10045,7 +8622,7 @@
   </w:style>
   <w:style w:type="paragraph" w:customStyle="1" w:styleId="estilo">
     <w:name w:val="estilo"/>
-    <w:basedOn w:val="Encabezado"/>
+    <w:basedOn w:val="Header"/>
     <w:rsid w:val="00812782"/>
     <w:pPr>
       <w:tabs>
@@ -10061,9 +8638,9 @@
       <w:lang w:val="es-ES_tradnl" w:eastAsia="en-US"/>
     </w:rPr>
   </w:style>
-  <w:style w:type="character" w:customStyle="1" w:styleId="Ttulo2Car">
-    <w:name w:val="Título 2 Car"/>
-    <w:link w:val="Ttulo2"/>
+  <w:style w:type="character" w:customStyle="1" w:styleId="Heading2Char">
+    <w:name w:val="Heading 2 Char"/>
+    <w:link w:val="Heading2"/>
     <w:rsid w:val="00341D31"/>
     <w:rPr>
       <w:b/>
@@ -10071,9 +8648,9 @@
       <w:lang w:val="es-MX"/>
     </w:rPr>
   </w:style>
-  <w:style w:type="character" w:customStyle="1" w:styleId="Ttulo1Car">
-    <w:name w:val="Título 1 Car"/>
-    <w:link w:val="Ttulo1"/>
+  <w:style w:type="character" w:customStyle="1" w:styleId="Heading1Char">
+    <w:name w:val="Heading 1 Char"/>
+    <w:link w:val="Heading1"/>
     <w:rsid w:val="00341D31"/>
     <w:rPr>
       <w:b/>
@@ -10082,9 +8659,9 @@
       <w:lang w:val="es-MX"/>
     </w:rPr>
   </w:style>
-  <w:style w:type="character" w:customStyle="1" w:styleId="Ttulo3Car">
-    <w:name w:val="Título 3 Car"/>
-    <w:link w:val="Ttulo3"/>
+  <w:style w:type="character" w:customStyle="1" w:styleId="Heading3Char">
+    <w:name w:val="Heading 3 Char"/>
+    <w:link w:val="Heading3"/>
     <w:rsid w:val="00341D31"/>
     <w:rPr>
       <w:b/>
@@ -10094,9 +8671,9 @@
       <w:lang w:val="es-MX"/>
     </w:rPr>
   </w:style>
-  <w:style w:type="character" w:customStyle="1" w:styleId="Sangra2detindependienteCar">
-    <w:name w:val="Sangría 2 de t. independiente Car"/>
-    <w:link w:val="Sangra2detindependiente"/>
+  <w:style w:type="character" w:customStyle="1" w:styleId="BodyTextIndent2Char">
+    <w:name w:val="Body Text Indent 2 Char"/>
+    <w:link w:val="BodyTextIndent2"/>
     <w:semiHidden/>
     <w:rsid w:val="00341D31"/>
     <w:rPr>

--- a/ISW_Grupo6_4k2/Plan_SCM/Plan_SCM.docx
+++ b/ISW_Grupo6_4k2/Plan_SCM/Plan_SCM.docx
@@ -18,9 +18,150 @@
           <w:sz w:val="40"/>
         </w:rPr>
         <mc:AlternateContent>
+          <mc:Choice Requires="wps">
+            <w:drawing>
+              <wp:anchor distT="0" distB="0" distL="114300" distR="114300" simplePos="0" relativeHeight="251657728" behindDoc="0" locked="0" layoutInCell="0" allowOverlap="1" wp14:anchorId="6D76F1AE" wp14:editId="0F6B727F">
+                <wp:simplePos x="0" y="0"/>
+                <wp:positionH relativeFrom="column">
+                  <wp:posOffset>1596390</wp:posOffset>
+                </wp:positionH>
+                <wp:positionV relativeFrom="paragraph">
+                  <wp:posOffset>52070</wp:posOffset>
+                </wp:positionV>
+                <wp:extent cx="4122420" cy="590550"/>
+                <wp:effectExtent l="0" t="0" r="0" b="0"/>
+                <wp:wrapNone/>
+                <wp:docPr id="4" name="Text Box 53"/>
+                <wp:cNvGraphicFramePr>
+                  <a:graphicFrameLocks xmlns:a="http://schemas.openxmlformats.org/drawingml/2006/main"/>
+                </wp:cNvGraphicFramePr>
+                <a:graphic xmlns:a="http://schemas.openxmlformats.org/drawingml/2006/main">
+                  <a:graphicData uri="http://schemas.microsoft.com/office/word/2010/wordprocessingShape">
+                    <wps:wsp>
+                      <wps:cNvSpPr txBox="1">
+                        <a:spLocks noChangeArrowheads="1"/>
+                      </wps:cNvSpPr>
+                      <wps:spPr bwMode="auto">
+                        <a:xfrm>
+                          <a:off x="0" y="0"/>
+                          <a:ext cx="4122420" cy="590550"/>
+                        </a:xfrm>
+                        <a:prstGeom prst="rect">
+                          <a:avLst/>
+                        </a:prstGeom>
+                        <a:noFill/>
+                        <a:ln>
+                          <a:noFill/>
+                        </a:ln>
+                        <a:extLst>
+                          <a:ext uri="{909E8E84-426E-40DD-AFC4-6F175D3DCCD1}">
+                            <a14:hiddenFill xmlns:a14="http://schemas.microsoft.com/office/drawing/2010/main">
+                              <a:solidFill>
+                                <a:srgbClr val="FFFFFF"/>
+                              </a:solidFill>
+                            </a14:hiddenFill>
+                          </a:ext>
+                          <a:ext uri="{91240B29-F687-4F45-9708-019B960494DF}">
+                            <a14:hiddenLine xmlns:a14="http://schemas.microsoft.com/office/drawing/2010/main" w="9525">
+                              <a:solidFill>
+                                <a:srgbClr val="000000"/>
+                              </a:solidFill>
+                              <a:miter lim="800000"/>
+                              <a:headEnd/>
+                              <a:tailEnd/>
+                            </a14:hiddenLine>
+                          </a:ext>
+                        </a:extLst>
+                      </wps:spPr>
+                      <wps:txbx>
+                        <w:txbxContent>
+                          <w:p>
+                            <w:pPr>
+                              <w:rPr>
+                                <w:b/>
+                                <w:sz w:val="16"/>
+                                <w:lang w:val="es-MX"/>
+                              </w:rPr>
+                            </w:pPr>
+                          </w:p>
+                          <w:p>
+                            <w:pPr>
+                              <w:jc w:val="right"/>
+                            </w:pPr>
+                            <w:r>
+                              <w:rPr>
+                                <w:b/>
+                                <w:sz w:val="40"/>
+                                <w:lang w:val="es-MX"/>
+                              </w:rPr>
+                              <w:t>Ingeniería de software</w:t>
+                            </w:r>
+                          </w:p>
+                        </w:txbxContent>
+                      </wps:txbx>
+                      <wps:bodyPr rot="0" vert="horz" wrap="square" lIns="91440" tIns="45720" rIns="91440" bIns="45720" anchor="t" anchorCtr="0" upright="1">
+                        <a:noAutofit/>
+                      </wps:bodyPr>
+                    </wps:wsp>
+                  </a:graphicData>
+                </a:graphic>
+                <wp14:sizeRelH relativeFrom="page">
+                  <wp14:pctWidth>0</wp14:pctWidth>
+                </wp14:sizeRelH>
+                <wp14:sizeRelV relativeFrom="page">
+                  <wp14:pctHeight>0</wp14:pctHeight>
+                </wp14:sizeRelV>
+              </wp:anchor>
+            </w:drawing>
+          </mc:Choice>
+          <mc:Fallback>
+            <w:pict>
+              <v:shapetype w14:anchorId="6D76F1AE" id="_x0000_t202" coordsize="21600,21600" o:spt="202" path="m,l,21600r21600,l21600,xe">
+                <v:stroke joinstyle="miter"/>
+                <v:path gradientshapeok="t" o:connecttype="rect"/>
+              </v:shapetype>
+              <v:shape id="Text Box 53" o:spid="_x0000_s1026" type="#_x0000_t202" style="position:absolute;left:0;text-align:left;margin-left:125.7pt;margin-top:4.1pt;width:324.6pt;height:46.5pt;z-index:251657728;visibility:visible;mso-wrap-style:square;mso-width-percent:0;mso-height-percent:0;mso-wrap-distance-left:9pt;mso-wrap-distance-top:0;mso-wrap-distance-right:9pt;mso-wrap-distance-bottom:0;mso-position-horizontal:absolute;mso-position-horizontal-relative:text;mso-position-vertical:absolute;mso-position-vertical-relative:text;mso-width-percent:0;mso-height-percent:0;mso-width-relative:page;mso-height-relative:page;v-text-anchor:top" o:gfxdata="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" o:allowincell="f" filled="f" stroked="f">
+                <v:textbox>
+                  <w:txbxContent>
+                    <w:p>
+                      <w:pPr>
+                        <w:rPr>
+                          <w:b/>
+                          <w:sz w:val="16"/>
+                          <w:lang w:val="es-MX"/>
+                        </w:rPr>
+                      </w:pPr>
+                    </w:p>
+                    <w:p>
+                      <w:pPr>
+                        <w:jc w:val="right"/>
+                      </w:pPr>
+                      <w:r>
+                        <w:rPr>
+                          <w:b/>
+                          <w:sz w:val="40"/>
+                          <w:lang w:val="es-MX"/>
+                        </w:rPr>
+                        <w:t>Ingeniería de software</w:t>
+                      </w:r>
+                    </w:p>
+                  </w:txbxContent>
+                </v:textbox>
+              </v:shape>
+            </w:pict>
+          </mc:Fallback>
+        </mc:AlternateContent>
+      </w:r>
+      <w:r>
+        <w:rPr>
+          <w:b/>
+          <w:noProof/>
+          <w:sz w:val="40"/>
+        </w:rPr>
+        <mc:AlternateContent>
           <mc:Choice Requires="wpg">
             <w:drawing>
-              <wp:anchor distT="0" distB="0" distL="114300" distR="114300" simplePos="0" relativeHeight="251656704" behindDoc="1" locked="0" layoutInCell="0" allowOverlap="1" wp14:anchorId="6D76F1AC" wp14:editId="6D76F1AD">
+              <wp:anchor distT="0" distB="0" distL="114300" distR="114300" simplePos="0" relativeHeight="251656704" behindDoc="1" locked="0" layoutInCell="0" allowOverlap="1" wp14:anchorId="6D76F1AC" wp14:editId="057161AD">
                 <wp:simplePos x="0" y="0"/>
                 <wp:positionH relativeFrom="column">
                   <wp:posOffset>-102870</wp:posOffset>
@@ -156,7 +297,7 @@
           </mc:Choice>
           <mc:Fallback>
             <w:pict>
-              <v:group w14:anchorId="6FB20839" id="Group 49" o:spid="_x0000_s1026" style="position:absolute;margin-left:-8.1pt;margin-top:.05pt;width:460.8pt;height:669.6pt;z-index:-251659776" coordorigin="1584,1008" coordsize="9216,13392" o:gfxdata="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" o:allowincell="f">
+              <v:group w14:anchorId="398EEF5B" id="Group 49" o:spid="_x0000_s1026" style="position:absolute;margin-left:-8.1pt;margin-top:.05pt;width:460.8pt;height:669.6pt;z-index:-251659776" coordorigin="1584,1008" coordsize="9216,13392" o:gfxdata="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" o:allowincell="f">
                 <v:rect id="Rectangle 50" o:spid="_x0000_s1027" style="position:absolute;left:1584;top:1008;width:9216;height:13392;visibility:visible;mso-wrap-style:square;v-text-anchor:top" o:gfxdata="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" strokeweight="1.5pt"/>
                 <v:line id="Line 51" o:spid="_x0000_s1028" style="position:absolute;flip:x;visibility:visible;mso-wrap-style:square" from="1584,2016" to="10800,2016" o:connectortype="straight" o:gfxdata="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" strokeweight="1.5pt"/>
                 <v:line id="Line 52" o:spid="_x0000_s1029" style="position:absolute;visibility:visible;mso-wrap-style:square" from="1584,12669" to="10800,12669" o:connectortype="straight" o:gfxdata="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" strokeweight="1.5pt"/>
@@ -165,147 +306,6 @@
           </mc:Fallback>
         </mc:AlternateContent>
       </w:r>
-      <w:r>
-        <w:rPr>
-          <w:b/>
-          <w:noProof/>
-          <w:sz w:val="40"/>
-        </w:rPr>
-        <mc:AlternateContent>
-          <mc:Choice Requires="wps">
-            <w:drawing>
-              <wp:anchor distT="0" distB="0" distL="114300" distR="114300" simplePos="0" relativeHeight="251657728" behindDoc="0" locked="0" layoutInCell="0" allowOverlap="1" wp14:anchorId="6D76F1AE" wp14:editId="6D76F1AF">
-                <wp:simplePos x="0" y="0"/>
-                <wp:positionH relativeFrom="column">
-                  <wp:posOffset>3097530</wp:posOffset>
-                </wp:positionH>
-                <wp:positionV relativeFrom="paragraph">
-                  <wp:posOffset>48260</wp:posOffset>
-                </wp:positionV>
-                <wp:extent cx="2617470" cy="590550"/>
-                <wp:effectExtent l="0" t="0" r="0" b="0"/>
-                <wp:wrapNone/>
-                <wp:docPr id="4" name="Text Box 53"/>
-                <wp:cNvGraphicFramePr>
-                  <a:graphicFrameLocks xmlns:a="http://schemas.openxmlformats.org/drawingml/2006/main"/>
-                </wp:cNvGraphicFramePr>
-                <a:graphic xmlns:a="http://schemas.openxmlformats.org/drawingml/2006/main">
-                  <a:graphicData uri="http://schemas.microsoft.com/office/word/2010/wordprocessingShape">
-                    <wps:wsp>
-                      <wps:cNvSpPr txBox="1">
-                        <a:spLocks noChangeArrowheads="1"/>
-                      </wps:cNvSpPr>
-                      <wps:spPr bwMode="auto">
-                        <a:xfrm>
-                          <a:off x="0" y="0"/>
-                          <a:ext cx="2617470" cy="590550"/>
-                        </a:xfrm>
-                        <a:prstGeom prst="rect">
-                          <a:avLst/>
-                        </a:prstGeom>
-                        <a:noFill/>
-                        <a:ln>
-                          <a:noFill/>
-                        </a:ln>
-                        <a:extLst>
-                          <a:ext uri="{909E8E84-426E-40DD-AFC4-6F175D3DCCD1}">
-                            <a14:hiddenFill xmlns:a14="http://schemas.microsoft.com/office/drawing/2010/main">
-                              <a:solidFill>
-                                <a:srgbClr val="FFFFFF"/>
-                              </a:solidFill>
-                            </a14:hiddenFill>
-                          </a:ext>
-                          <a:ext uri="{91240B29-F687-4F45-9708-019B960494DF}">
-                            <a14:hiddenLine xmlns:a14="http://schemas.microsoft.com/office/drawing/2010/main" w="9525">
-                              <a:solidFill>
-                                <a:srgbClr val="000000"/>
-                              </a:solidFill>
-                              <a:miter lim="800000"/>
-                              <a:headEnd/>
-                              <a:tailEnd/>
-                            </a14:hiddenLine>
-                          </a:ext>
-                        </a:extLst>
-                      </wps:spPr>
-                      <wps:txbx>
-                        <w:txbxContent>
-                          <w:p>
-                            <w:pPr>
-                              <w:rPr>
-                                <w:b/>
-                                <w:sz w:val="16"/>
-                                <w:lang w:val="es-MX"/>
-                              </w:rPr>
-                            </w:pPr>
-                          </w:p>
-                          <w:p>
-                            <w:pPr>
-                              <w:jc w:val="right"/>
-                            </w:pPr>
-                            <w:r>
-                              <w:rPr>
-                                <w:b/>
-                                <w:sz w:val="40"/>
-                                <w:lang w:val="es-MX"/>
-                              </w:rPr>
-                              <w:t>Ingeniería de software</w:t>
-                            </w:r>
-                          </w:p>
-                        </w:txbxContent>
-                      </wps:txbx>
-                      <wps:bodyPr rot="0" vert="horz" wrap="square" lIns="91440" tIns="45720" rIns="91440" bIns="45720" anchor="t" anchorCtr="0" upright="1">
-                        <a:noAutofit/>
-                      </wps:bodyPr>
-                    </wps:wsp>
-                  </a:graphicData>
-                </a:graphic>
-                <wp14:sizeRelH relativeFrom="page">
-                  <wp14:pctWidth>0</wp14:pctWidth>
-                </wp14:sizeRelH>
-                <wp14:sizeRelV relativeFrom="page">
-                  <wp14:pctHeight>0</wp14:pctHeight>
-                </wp14:sizeRelV>
-              </wp:anchor>
-            </w:drawing>
-          </mc:Choice>
-          <mc:Fallback>
-            <w:pict>
-              <v:shapetype w14:anchorId="6D76F1AE" id="_x0000_t202" coordsize="21600,21600" o:spt="202" path="m,l,21600r21600,l21600,xe">
-                <v:stroke joinstyle="miter"/>
-                <v:path gradientshapeok="t" o:connecttype="rect"/>
-              </v:shapetype>
-              <v:shape id="Text Box 53" o:spid="_x0000_s1026" type="#_x0000_t202" style="position:absolute;left:0;text-align:left;margin-left:243.9pt;margin-top:3.8pt;width:206.1pt;height:46.5pt;z-index:251657728;visibility:visible;mso-wrap-style:square;mso-width-percent:0;mso-height-percent:0;mso-wrap-distance-left:9pt;mso-wrap-distance-top:0;mso-wrap-distance-right:9pt;mso-wrap-distance-bottom:0;mso-position-horizontal:absolute;mso-position-horizontal-relative:text;mso-position-vertical:absolute;mso-position-vertical-relative:text;mso-width-percent:0;mso-height-percent:0;mso-width-relative:page;mso-height-relative:page;v-text-anchor:top" o:gfxdata="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" o:allowincell="f" filled="f" stroked="f">
-                <v:textbox>
-                  <w:txbxContent>
-                    <w:p>
-                      <w:pPr>
-                        <w:rPr>
-                          <w:b/>
-                          <w:sz w:val="16"/>
-                          <w:lang w:val="es-MX"/>
-                        </w:rPr>
-                      </w:pPr>
-                    </w:p>
-                    <w:p>
-                      <w:pPr>
-                        <w:jc w:val="right"/>
-                      </w:pPr>
-                      <w:r>
-                        <w:rPr>
-                          <w:b/>
-                          <w:sz w:val="40"/>
-                          <w:lang w:val="es-MX"/>
-                        </w:rPr>
-                        <w:t>Ingeniería de software</w:t>
-                      </w:r>
-                    </w:p>
-                  </w:txbxContent>
-                </v:textbox>
-              </v:shape>
-            </w:pict>
-          </mc:Fallback>
-        </mc:AlternateContent>
-      </w:r>
     </w:p>
     <w:p>
       <w:pPr>
@@ -376,10 +376,12 @@
           <w:lang w:val="es-MX"/>
         </w:rPr>
       </w:pPr>
-    </w:p>
-    <w:p>
-      <w:pPr>
-        <w:pStyle w:val="Header"/>
+      <w:bookmarkStart w:id="0" w:name="_GoBack"/>
+      <w:bookmarkEnd w:id="0"/>
+    </w:p>
+    <w:p>
+      <w:pPr>
+        <w:pStyle w:val="Encabezado"/>
         <w:tabs>
           <w:tab w:val="clear" w:pos="4419"/>
           <w:tab w:val="clear" w:pos="8838"/>
@@ -485,23 +487,7 @@
                                 <w:sz w:val="32"/>
                                 <w:lang w:val="es-MX"/>
                               </w:rPr>
-                              <w:t>[</w:t>
-                            </w:r>
-                            <w:r>
-                              <w:rPr>
-                                <w:b/>
-                                <w:sz w:val="32"/>
-                                <w:lang w:val="es-MX"/>
-                              </w:rPr>
                               <w:t>3/09/2019</w:t>
-                            </w:r>
-                            <w:r>
-                              <w:rPr>
-                                <w:b/>
-                                <w:sz w:val="32"/>
-                                <w:lang w:val="es-MX"/>
-                              </w:rPr>
-                              <w:t>]</w:t>
                             </w:r>
                           </w:p>
                           <w:p>
@@ -519,7 +505,43 @@
                                 <w:sz w:val="32"/>
                                 <w:lang w:val="es-MX"/>
                               </w:rPr>
-                              <w:t>Versión 1.0</w:t>
+                              <w:t xml:space="preserve">Grupo </w:t>
+                            </w:r>
+                            <w:proofErr w:type="spellStart"/>
+                            <w:r>
+                              <w:rPr>
+                                <w:b/>
+                                <w:sz w:val="32"/>
+                                <w:lang w:val="es-MX"/>
+                              </w:rPr>
+                              <w:t>N°</w:t>
+                            </w:r>
+                            <w:proofErr w:type="spellEnd"/>
+                            <w:r>
+                              <w:rPr>
+                                <w:b/>
+                                <w:sz w:val="32"/>
+                                <w:lang w:val="es-MX"/>
+                              </w:rPr>
+                              <w:t xml:space="preserve"> 6</w:t>
+                            </w:r>
+                          </w:p>
+                          <w:p>
+                            <w:pPr>
+                              <w:jc w:val="center"/>
+                              <w:rPr>
+                                <w:b/>
+                                <w:sz w:val="32"/>
+                                <w:lang w:val="es-MX"/>
+                              </w:rPr>
+                            </w:pPr>
+                            <w:r>
+                              <w:rPr>
+                                <w:b/>
+                                <w:sz w:val="32"/>
+                                <w:lang w:val="es-MX"/>
+                              </w:rPr>
+                              <w:t>4K2</w:t>
                             </w:r>
                           </w:p>
                           <w:p/>
@@ -578,23 +600,7 @@
                           <w:sz w:val="32"/>
                           <w:lang w:val="es-MX"/>
                         </w:rPr>
-                        <w:t>[</w:t>
-                      </w:r>
-                      <w:r>
-                        <w:rPr>
-                          <w:b/>
-                          <w:sz w:val="32"/>
-                          <w:lang w:val="es-MX"/>
-                        </w:rPr>
                         <w:t>3/09/2019</w:t>
-                      </w:r>
-                      <w:r>
-                        <w:rPr>
-                          <w:b/>
-                          <w:sz w:val="32"/>
-                          <w:lang w:val="es-MX"/>
-                        </w:rPr>
-                        <w:t>]</w:t>
                       </w:r>
                     </w:p>
                     <w:p>
@@ -612,7 +618,43 @@
                           <w:sz w:val="32"/>
                           <w:lang w:val="es-MX"/>
                         </w:rPr>
-                        <w:t>Versión 1.0</w:t>
+                        <w:t xml:space="preserve">Grupo </w:t>
+                      </w:r>
+                      <w:proofErr w:type="spellStart"/>
+                      <w:r>
+                        <w:rPr>
+                          <w:b/>
+                          <w:sz w:val="32"/>
+                          <w:lang w:val="es-MX"/>
+                        </w:rPr>
+                        <w:t>N°</w:t>
+                      </w:r>
+                      <w:proofErr w:type="spellEnd"/>
+                      <w:r>
+                        <w:rPr>
+                          <w:b/>
+                          <w:sz w:val="32"/>
+                          <w:lang w:val="es-MX"/>
+                        </w:rPr>
+                        <w:t xml:space="preserve"> 6</w:t>
+                      </w:r>
+                    </w:p>
+                    <w:p>
+                      <w:pPr>
+                        <w:jc w:val="center"/>
+                        <w:rPr>
+                          <w:b/>
+                          <w:sz w:val="32"/>
+                          <w:lang w:val="es-MX"/>
+                        </w:rPr>
+                      </w:pPr>
+                      <w:r>
+                        <w:rPr>
+                          <w:b/>
+                          <w:sz w:val="32"/>
+                          <w:lang w:val="es-MX"/>
+                        </w:rPr>
+                        <w:t>4K2</w:t>
                       </w:r>
                     </w:p>
                     <w:p/>
@@ -632,7 +674,7 @@
     </w:p>
     <w:tbl>
       <w:tblPr>
-        <w:tblW w:w="0" w:type="auto"/>
+        <w:tblW w:w="8978" w:type="dxa"/>
         <w:tblBorders>
           <w:top w:val="single" w:sz="6" w:space="0" w:color="000080"/>
           <w:left w:val="single" w:sz="6" w:space="0" w:color="000080"/>
@@ -663,6 +705,7 @@
               <w:bottom w:val="nil"/>
             </w:tcBorders>
             <w:shd w:val="solid" w:color="000080" w:fill="FFFFFF"/>
+            <w:vAlign w:val="center"/>
           </w:tcPr>
           <w:p>
             <w:pPr>
@@ -670,6 +713,7 @@
                 <w:tab w:val="left" w:pos="885"/>
                 <w:tab w:val="center" w:pos="4419"/>
               </w:tabs>
+              <w:jc w:val="center"/>
               <w:rPr>
                 <w:b/>
                 <w:sz w:val="24"/>
@@ -683,22 +727,6 @@
                 <w:lang w:val="es-MX"/>
               </w:rPr>
               <w:lastRenderedPageBreak/>
-              <w:tab/>
-            </w:r>
-            <w:r>
-              <w:rPr>
-                <w:b/>
-                <w:sz w:val="24"/>
-                <w:lang w:val="es-MX"/>
-              </w:rPr>
-              <w:tab/>
-            </w:r>
-            <w:r>
-              <w:rPr>
-                <w:b/>
-                <w:sz w:val="24"/>
-                <w:lang w:val="es-MX"/>
-              </w:rPr>
               <w:t>Información del documento</w:t>
             </w:r>
           </w:p>
@@ -723,139 +751,45 @@
           <w:tcPr>
             <w:tcW w:w="6874" w:type="dxa"/>
             <w:gridSpan w:val="3"/>
-            <w:vMerge w:val="restart"/>
             <w:tcBorders>
               <w:right w:val="nil"/>
             </w:tcBorders>
+            <w:vAlign w:val="center"/>
           </w:tcPr>
           <w:p>
             <w:pPr>
               <w:rPr>
                 <w:b/>
-                <w:sz w:val="16"/>
+                <w:sz w:val="20"/>
                 <w:u w:val="single"/>
               </w:rPr>
             </w:pPr>
-            <w:r>
-              <w:rPr>
-                <w:b/>
-                <w:sz w:val="16"/>
-                <w:u w:val="single"/>
-              </w:rPr>
-              <w:t>Título</w:t>
-            </w:r>
-          </w:p>
-          <w:p>
-            <w:pPr>
-              <w:ind w:left="708"/>
-              <w:jc w:val="center"/>
-              <w:rPr>
-                <w:b/>
-                <w:sz w:val="32"/>
-              </w:rPr>
-            </w:pPr>
-            <w:r>
-              <w:rPr>
-                <w:b/>
-                <w:sz w:val="32"/>
-              </w:rPr>
-              <w:t>Plan de SCM</w:t>
-            </w:r>
-          </w:p>
-        </w:tc>
-        <w:tc>
-          <w:tcPr>
-            <w:tcW w:w="2104" w:type="dxa"/>
-            <w:tcBorders>
-              <w:top w:val="single" w:sz="4" w:space="0" w:color="000080"/>
-              <w:left w:val="single" w:sz="4" w:space="0" w:color="000080"/>
-              <w:bottom w:val="single" w:sz="4" w:space="0" w:color="000080"/>
-            </w:tcBorders>
-          </w:tcPr>
-          <w:p>
-            <w:pPr>
-              <w:rPr>
-                <w:b/>
-                <w:sz w:val="16"/>
-                <w:u w:val="single"/>
-              </w:rPr>
-            </w:pPr>
-            <w:r>
-              <w:rPr>
-                <w:b/>
-                <w:sz w:val="16"/>
-                <w:u w:val="single"/>
-              </w:rPr>
-              <w:t>Identificador</w:t>
-            </w:r>
-          </w:p>
-          <w:p>
-            <w:pPr>
-              <w:jc w:val="right"/>
-              <w:rPr>
-                <w:sz w:val="24"/>
-              </w:rPr>
-            </w:pPr>
-          </w:p>
-        </w:tc>
-      </w:tr>
-      <w:tr>
-        <w:tblPrEx>
-          <w:tblBorders>
-            <w:top w:val="single" w:sz="4" w:space="0" w:color="000080"/>
-            <w:left w:val="single" w:sz="4" w:space="0" w:color="000080"/>
-            <w:bottom w:val="single" w:sz="4" w:space="0" w:color="000080"/>
-            <w:right w:val="single" w:sz="4" w:space="0" w:color="000080"/>
-            <w:insideH w:val="none" w:sz="0" w:space="0" w:color="auto"/>
-            <w:insideV w:val="none" w:sz="0" w:space="0" w:color="auto"/>
-          </w:tblBorders>
-        </w:tblPrEx>
-        <w:trPr>
-          <w:cantSplit/>
-          <w:trHeight w:val="368"/>
-        </w:trPr>
-        <w:tc>
-          <w:tcPr>
-            <w:tcW w:w="6874" w:type="dxa"/>
-            <w:gridSpan w:val="3"/>
-            <w:vMerge/>
-            <w:tcBorders>
-              <w:bottom w:val="nil"/>
-              <w:right w:val="nil"/>
-            </w:tcBorders>
-          </w:tcPr>
-          <w:p>
-            <w:pPr>
-              <w:pStyle w:val="Heading1"/>
-              <w:rPr>
-                <w:b w:val="0"/>
-                <w:sz w:val="32"/>
-              </w:rPr>
-            </w:pPr>
-            <w:bookmarkStart w:id="0" w:name="_Toc463082916"/>
-            <w:bookmarkStart w:id="1" w:name="_Toc463083130"/>
-            <w:bookmarkStart w:id="2" w:name="_Toc463083341"/>
-            <w:bookmarkStart w:id="3" w:name="_Toc463567132"/>
-            <w:bookmarkStart w:id="4" w:name="_Toc463567165"/>
-            <w:bookmarkStart w:id="5" w:name="_Toc463576695"/>
-            <w:bookmarkStart w:id="6" w:name="_Toc463590388"/>
-            <w:bookmarkStart w:id="7" w:name="_Toc463752315"/>
-            <w:bookmarkStart w:id="8" w:name="_Toc464267261"/>
-            <w:bookmarkStart w:id="9" w:name="_Toc464273635"/>
-            <w:bookmarkStart w:id="10" w:name="_Toc465091766"/>
-            <w:bookmarkStart w:id="11" w:name="_Toc465563179"/>
-            <w:bookmarkStart w:id="12" w:name="_Toc466274350"/>
-            <w:bookmarkStart w:id="13" w:name="_Toc467381034"/>
-            <w:bookmarkStart w:id="14" w:name="_Toc467402728"/>
-            <w:bookmarkStart w:id="15" w:name="_Toc467405667"/>
-            <w:bookmarkStart w:id="16" w:name="_Toc467406495"/>
-            <w:bookmarkStart w:id="17" w:name="_Toc467565406"/>
-            <w:bookmarkStart w:id="18" w:name="_Toc467574186"/>
-            <w:bookmarkStart w:id="19" w:name="_Toc469040625"/>
-            <w:bookmarkStart w:id="20" w:name="_Toc469040947"/>
-            <w:bookmarkStart w:id="21" w:name="_Toc472609370"/>
-            <w:bookmarkStart w:id="22" w:name="_Toc472611386"/>
-            <w:bookmarkEnd w:id="0"/>
+            <w:bookmarkStart w:id="1" w:name="_Toc463082916"/>
+            <w:bookmarkStart w:id="2" w:name="_Toc463083130"/>
+            <w:bookmarkStart w:id="3" w:name="_Toc463083341"/>
+            <w:bookmarkStart w:id="4" w:name="_Toc463567132"/>
+            <w:bookmarkStart w:id="5" w:name="_Toc463567165"/>
+            <w:bookmarkStart w:id="6" w:name="_Toc463576695"/>
+            <w:bookmarkStart w:id="7" w:name="_Toc463590388"/>
+            <w:bookmarkStart w:id="8" w:name="_Toc463752315"/>
+            <w:bookmarkStart w:id="9" w:name="_Toc464267261"/>
+            <w:bookmarkStart w:id="10" w:name="_Toc464273635"/>
+            <w:bookmarkStart w:id="11" w:name="_Toc465091766"/>
+            <w:bookmarkStart w:id="12" w:name="_Toc465563179"/>
+            <w:bookmarkStart w:id="13" w:name="_Toc466274350"/>
+            <w:bookmarkStart w:id="14" w:name="_Toc467381034"/>
+            <w:bookmarkStart w:id="15" w:name="_Toc467402728"/>
+            <w:bookmarkStart w:id="16" w:name="_Toc467405667"/>
+            <w:bookmarkStart w:id="17" w:name="_Toc467406495"/>
+            <w:bookmarkStart w:id="18" w:name="_Toc467565406"/>
+            <w:bookmarkStart w:id="19" w:name="_Toc467574186"/>
+            <w:bookmarkStart w:id="20" w:name="_Toc469040625"/>
+            <w:bookmarkStart w:id="21" w:name="_Toc469040947"/>
+            <w:bookmarkStart w:id="22" w:name="_Toc472609370"/>
+            <w:bookmarkStart w:id="23" w:name="_Toc472611386"/>
+            <w:bookmarkStart w:id="24" w:name="_Toc18398872"/>
+            <w:bookmarkStart w:id="25" w:name="_Toc18398905"/>
+            <w:bookmarkStart w:id="26" w:name="_Toc18398990"/>
             <w:bookmarkEnd w:id="1"/>
             <w:bookmarkEnd w:id="2"/>
             <w:bookmarkEnd w:id="3"/>
@@ -878,47 +812,60 @@
             <w:bookmarkEnd w:id="20"/>
             <w:bookmarkEnd w:id="21"/>
             <w:bookmarkEnd w:id="22"/>
+            <w:bookmarkEnd w:id="23"/>
+            <w:bookmarkEnd w:id="24"/>
+            <w:bookmarkEnd w:id="25"/>
+            <w:bookmarkEnd w:id="26"/>
+            <w:r>
+              <w:rPr>
+                <w:b/>
+                <w:sz w:val="20"/>
+                <w:u w:val="single"/>
+              </w:rPr>
+              <w:t>Título</w:t>
+            </w:r>
+            <w:r>
+              <w:rPr>
+                <w:b/>
+                <w:sz w:val="20"/>
+                <w:u w:val="single"/>
+              </w:rPr>
+              <w:t>:</w:t>
+            </w:r>
+          </w:p>
+          <w:p>
+            <w:pPr>
+              <w:ind w:left="708"/>
+              <w:rPr>
+                <w:b/>
+                <w:sz w:val="32"/>
+              </w:rPr>
+            </w:pPr>
+            <w:r>
+              <w:rPr>
+                <w:b/>
+                <w:sz w:val="32"/>
+              </w:rPr>
+              <w:t>Plan de SCM</w:t>
+            </w:r>
           </w:p>
         </w:tc>
         <w:tc>
           <w:tcPr>
             <w:tcW w:w="2104" w:type="dxa"/>
             <w:tcBorders>
-              <w:top w:val="single" w:sz="4" w:space="0" w:color="000080"/>
-              <w:left w:val="single" w:sz="4" w:space="0" w:color="000080"/>
+              <w:top w:val="nil"/>
+              <w:left w:val="nil"/>
               <w:bottom w:val="nil"/>
+              <w:right w:val="single" w:sz="4" w:space="0" w:color="auto"/>
             </w:tcBorders>
           </w:tcPr>
           <w:p>
             <w:pPr>
               <w:rPr>
-                <w:b/>
-                <w:sz w:val="16"/>
-                <w:u w:val="single"/>
-              </w:rPr>
-            </w:pPr>
-            <w:r>
-              <w:rPr>
-                <w:b/>
-                <w:sz w:val="16"/>
-                <w:u w:val="single"/>
-              </w:rPr>
-              <w:t>Versión</w:t>
-            </w:r>
-          </w:p>
-          <w:p>
-            <w:pPr>
-              <w:jc w:val="right"/>
-              <w:rPr>
                 <w:sz w:val="24"/>
               </w:rPr>
             </w:pPr>
-            <w:r>
-              <w:rPr>
-                <w:sz w:val="24"/>
-              </w:rPr>
-              <w:t>1.0</w:t>
-            </w:r>
           </w:p>
         </w:tc>
       </w:tr>
@@ -936,38 +883,68 @@
               <w:bottom w:val="single" w:sz="6" w:space="0" w:color="000080"/>
               <w:right w:val="single" w:sz="6" w:space="0" w:color="000080"/>
             </w:tcBorders>
+            <w:vAlign w:val="center"/>
           </w:tcPr>
           <w:p>
             <w:pPr>
               <w:rPr>
                 <w:b/>
-                <w:sz w:val="16"/>
+                <w:sz w:val="20"/>
                 <w:u w:val="single"/>
               </w:rPr>
             </w:pPr>
             <w:r>
               <w:rPr>
                 <w:b/>
-                <w:sz w:val="16"/>
+                <w:sz w:val="20"/>
                 <w:u w:val="single"/>
               </w:rPr>
               <w:t>Archivo</w:t>
             </w:r>
+            <w:r>
+              <w:rPr>
+                <w:b/>
+                <w:sz w:val="20"/>
+                <w:u w:val="single"/>
+              </w:rPr>
+              <w:t>:</w:t>
+            </w:r>
           </w:p>
           <w:p>
             <w:pPr>
               <w:ind w:left="708"/>
               <w:rPr>
-                <w:sz w:val="24"/>
+                <w:sz w:val="20"/>
                 <w:lang w:val="es-MX"/>
               </w:rPr>
             </w:pPr>
             <w:r>
               <w:rPr>
-                <w:sz w:val="24"/>
+                <w:sz w:val="20"/>
                 <w:lang w:val="es-MX"/>
               </w:rPr>
-              <w:t>Plan de SCM.doc</w:t>
+              <w:t>Plan</w:t>
+            </w:r>
+            <w:r>
+              <w:rPr>
+                <w:sz w:val="20"/>
+                <w:lang w:val="es-MX"/>
+              </w:rPr>
+              <w:t>_</w:t>
+            </w:r>
+            <w:r>
+              <w:rPr>
+                <w:sz w:val="20"/>
+                <w:lang w:val="es-MX"/>
+              </w:rPr>
+              <w:t>SCM.doc</w:t>
+            </w:r>
+            <w:r>
+              <w:rPr>
+                <w:sz w:val="20"/>
+                <w:lang w:val="es-MX"/>
+              </w:rPr>
+              <w:t>x</w:t>
             </w:r>
           </w:p>
         </w:tc>
@@ -985,17 +962,18 @@
               <w:bottom w:val="single" w:sz="6" w:space="0" w:color="000080"/>
               <w:right w:val="single" w:sz="6" w:space="0" w:color="000080"/>
             </w:tcBorders>
-          </w:tcPr>
-          <w:p>
-            <w:pPr>
-              <w:rPr>
-                <w:sz w:val="16"/>
+            <w:vAlign w:val="center"/>
+          </w:tcPr>
+          <w:p>
+            <w:pPr>
+              <w:rPr>
+                <w:sz w:val="20"/>
               </w:rPr>
             </w:pPr>
             <w:r>
               <w:rPr>
                 <w:b/>
-                <w:sz w:val="16"/>
+                <w:sz w:val="20"/>
                 <w:u w:val="single"/>
               </w:rPr>
               <w:t>Autor</w:t>
@@ -1003,14 +981,21 @@
             <w:r>
               <w:rPr>
                 <w:b/>
-                <w:sz w:val="16"/>
+                <w:sz w:val="20"/>
                 <w:u w:val="single"/>
               </w:rPr>
+              <w:t>:</w:t>
+            </w:r>
+            <w:r>
+              <w:rPr>
+                <w:b/>
+                <w:sz w:val="20"/>
+              </w:rPr>
               <w:t xml:space="preserve"> </w:t>
             </w:r>
             <w:r>
               <w:rPr>
-                <w:sz w:val="16"/>
+                <w:sz w:val="20"/>
               </w:rPr>
               <w:t>Grupo 6</w:t>
             </w:r>
@@ -1024,17 +1009,18 @@
               <w:bottom w:val="single" w:sz="6" w:space="0" w:color="000080"/>
               <w:right w:val="single" w:sz="6" w:space="0" w:color="000080"/>
             </w:tcBorders>
-          </w:tcPr>
-          <w:p>
-            <w:pPr>
-              <w:rPr>
-                <w:sz w:val="16"/>
+            <w:vAlign w:val="center"/>
+          </w:tcPr>
+          <w:p>
+            <w:pPr>
+              <w:rPr>
+                <w:sz w:val="20"/>
               </w:rPr>
             </w:pPr>
             <w:r>
               <w:rPr>
                 <w:b/>
-                <w:sz w:val="16"/>
+                <w:sz w:val="20"/>
                 <w:u w:val="single"/>
               </w:rPr>
               <w:t>Fecha</w:t>
@@ -1042,14 +1028,21 @@
             <w:r>
               <w:rPr>
                 <w:b/>
-                <w:sz w:val="16"/>
+                <w:sz w:val="20"/>
                 <w:u w:val="single"/>
               </w:rPr>
+              <w:t>:</w:t>
+            </w:r>
+            <w:r>
+              <w:rPr>
+                <w:b/>
+                <w:sz w:val="20"/>
+              </w:rPr>
               <w:t xml:space="preserve"> </w:t>
             </w:r>
             <w:r>
               <w:rPr>
-                <w:sz w:val="16"/>
+                <w:sz w:val="20"/>
               </w:rPr>
               <w:t>3/09/2019</w:t>
             </w:r>
@@ -1061,33 +1054,33 @@
             <w:gridSpan w:val="2"/>
             <w:tcBorders>
               <w:top w:val="single" w:sz="6" w:space="0" w:color="000080"/>
-              <w:bottom w:val="single" w:sz="6" w:space="0" w:color="000080"/>
+              <w:bottom w:val="single" w:sz="4" w:space="0" w:color="auto"/>
               <w:right w:val="single" w:sz="6" w:space="0" w:color="000080"/>
             </w:tcBorders>
+            <w:vAlign w:val="center"/>
           </w:tcPr>
           <w:p>
             <w:pPr>
               <w:rPr>
                 <w:b/>
-                <w:sz w:val="16"/>
+                <w:sz w:val="20"/>
                 <w:u w:val="single"/>
               </w:rPr>
             </w:pPr>
             <w:r>
               <w:rPr>
                 <w:b/>
-                <w:sz w:val="16"/>
+                <w:sz w:val="20"/>
                 <w:u w:val="single"/>
               </w:rPr>
-              <w:t>Estado</w:t>
-            </w:r>
-            <w:r>
-              <w:rPr>
-                <w:b/>
-                <w:sz w:val="16"/>
-                <w:u w:val="single"/>
-              </w:rPr>
-              <w:t xml:space="preserve"> </w:t>
+              <w:t>Curso:</w:t>
+            </w:r>
+            <w:r>
+              <w:rPr>
+                <w:bCs/>
+                <w:sz w:val="20"/>
+              </w:rPr>
+              <w:t xml:space="preserve"> 4K2</w:t>
             </w:r>
           </w:p>
         </w:tc>
@@ -1102,7 +1095,7 @@
     </w:p>
     <w:p>
       <w:pPr>
-        <w:pStyle w:val="Header"/>
+        <w:pStyle w:val="Encabezado"/>
         <w:tabs>
           <w:tab w:val="clear" w:pos="4419"/>
           <w:tab w:val="clear" w:pos="8838"/>
@@ -1114,7 +1107,7 @@
     </w:p>
     <w:tbl>
       <w:tblPr>
-        <w:tblW w:w="0" w:type="auto"/>
+        <w:tblW w:w="8978" w:type="dxa"/>
         <w:tblBorders>
           <w:top w:val="single" w:sz="6" w:space="0" w:color="000080"/>
           <w:left w:val="single" w:sz="6" w:space="0" w:color="000080"/>
@@ -1136,6 +1129,9 @@
         <w:gridCol w:w="2993"/>
       </w:tblGrid>
       <w:tr>
+        <w:trPr>
+          <w:trHeight w:val="506"/>
+        </w:trPr>
         <w:tc>
           <w:tcPr>
             <w:tcW w:w="8978" w:type="dxa"/>
@@ -1144,6 +1140,7 @@
               <w:bottom w:val="nil"/>
             </w:tcBorders>
             <w:shd w:val="solid" w:color="000080" w:fill="FFFFFF"/>
+            <w:vAlign w:val="center"/>
           </w:tcPr>
           <w:p>
             <w:pPr>
@@ -1178,7 +1175,7 @@
         </w:tblPrEx>
         <w:trPr>
           <w:cantSplit/>
-          <w:trHeight w:val="367"/>
+          <w:trHeight w:val="506"/>
         </w:trPr>
         <w:tc>
           <w:tcPr>
@@ -1188,31 +1185,25 @@
               <w:bottom w:val="single" w:sz="4" w:space="0" w:color="000080"/>
               <w:right w:val="single" w:sz="4" w:space="0" w:color="000080"/>
             </w:tcBorders>
-          </w:tcPr>
-          <w:p>
-            <w:pPr>
-              <w:jc w:val="center"/>
-              <w:rPr>
-                <w:rFonts w:ascii="Arial" w:hAnsi="Arial" w:cs="Arial"/>
-                <w:i/>
-              </w:rPr>
-            </w:pPr>
-            <w:r>
-              <w:rPr>
-                <w:rFonts w:ascii="Arial" w:hAnsi="Arial" w:cs="Arial"/>
-                <w:i/>
-              </w:rPr>
-              <w:t xml:space="preserve">Facundo </w:t>
-            </w:r>
-            <w:proofErr w:type="spellStart"/>
-            <w:r>
-              <w:rPr>
-                <w:rFonts w:ascii="Arial" w:hAnsi="Arial" w:cs="Arial"/>
-                <w:i/>
-              </w:rPr>
-              <w:t>Mallia</w:t>
-            </w:r>
-            <w:proofErr w:type="spellEnd"/>
+            <w:vAlign w:val="center"/>
+          </w:tcPr>
+          <w:p>
+            <w:pPr>
+              <w:jc w:val="center"/>
+              <w:rPr>
+                <w:rFonts w:cs="Arial"/>
+                <w:iCs/>
+                <w:szCs w:val="22"/>
+              </w:rPr>
+            </w:pPr>
+            <w:r>
+              <w:rPr>
+                <w:rFonts w:cs="Arial"/>
+                <w:iCs/>
+                <w:szCs w:val="22"/>
+              </w:rPr>
+              <w:t>Facundo Mallia</w:t>
+            </w:r>
           </w:p>
         </w:tc>
         <w:tc>
@@ -1224,19 +1215,22 @@
               <w:bottom w:val="single" w:sz="4" w:space="0" w:color="000080"/>
               <w:right w:val="single" w:sz="4" w:space="0" w:color="000080"/>
             </w:tcBorders>
-          </w:tcPr>
-          <w:p>
-            <w:pPr>
-              <w:jc w:val="center"/>
-              <w:rPr>
-                <w:rFonts w:ascii="Arial" w:hAnsi="Arial" w:cs="Arial"/>
-                <w:i/>
-              </w:rPr>
-            </w:pPr>
-            <w:r>
-              <w:rPr>
-                <w:rFonts w:ascii="Arial" w:hAnsi="Arial" w:cs="Arial"/>
-                <w:i/>
+            <w:vAlign w:val="center"/>
+          </w:tcPr>
+          <w:p>
+            <w:pPr>
+              <w:jc w:val="center"/>
+              <w:rPr>
+                <w:rFonts w:cs="Arial"/>
+                <w:iCs/>
+                <w:szCs w:val="22"/>
+              </w:rPr>
+            </w:pPr>
+            <w:r>
+              <w:rPr>
+                <w:rFonts w:cs="Arial"/>
+                <w:iCs/>
+                <w:szCs w:val="22"/>
               </w:rPr>
               <w:t>67781</w:t>
             </w:r>
@@ -1250,19 +1244,22 @@
               <w:left w:val="single" w:sz="4" w:space="0" w:color="000080"/>
               <w:bottom w:val="single" w:sz="4" w:space="0" w:color="000080"/>
             </w:tcBorders>
-          </w:tcPr>
-          <w:p>
-            <w:pPr>
-              <w:jc w:val="center"/>
-              <w:rPr>
-                <w:rFonts w:ascii="Arial" w:hAnsi="Arial" w:cs="Arial"/>
-                <w:i/>
-              </w:rPr>
-            </w:pPr>
-            <w:r>
-              <w:rPr>
-                <w:rFonts w:ascii="Arial" w:hAnsi="Arial" w:cs="Arial"/>
-                <w:i/>
+            <w:vAlign w:val="center"/>
+          </w:tcPr>
+          <w:p>
+            <w:pPr>
+              <w:jc w:val="center"/>
+              <w:rPr>
+                <w:rFonts w:cs="Arial"/>
+                <w:iCs/>
+                <w:szCs w:val="22"/>
+              </w:rPr>
+            </w:pPr>
+            <w:r>
+              <w:rPr>
+                <w:rFonts w:cs="Arial"/>
+                <w:iCs/>
+                <w:szCs w:val="22"/>
               </w:rPr>
               <w:t>facumallia56@gmail.com</w:t>
             </w:r>
@@ -1282,7 +1279,7 @@
         </w:tblPrEx>
         <w:trPr>
           <w:cantSplit/>
-          <w:trHeight w:val="367"/>
+          <w:trHeight w:val="506"/>
         </w:trPr>
         <w:tc>
           <w:tcPr>
@@ -1292,18 +1289,22 @@
               <w:bottom w:val="single" w:sz="4" w:space="0" w:color="000080"/>
               <w:right w:val="single" w:sz="4" w:space="0" w:color="000080"/>
             </w:tcBorders>
-          </w:tcPr>
-          <w:p>
-            <w:pPr>
-              <w:jc w:val="center"/>
-              <w:rPr>
-                <w:rFonts w:ascii="Arial" w:hAnsi="Arial" w:cs="Arial"/>
-                <w:i/>
-              </w:rPr>
-            </w:pPr>
-            <w:r>
-              <w:rPr>
-                <w:rFonts w:ascii="Arial" w:hAnsi="Arial" w:cs="Arial"/>
+            <w:vAlign w:val="center"/>
+          </w:tcPr>
+          <w:p>
+            <w:pPr>
+              <w:jc w:val="center"/>
+              <w:rPr>
+                <w:rFonts w:cs="Arial"/>
+                <w:iCs/>
+                <w:szCs w:val="22"/>
+              </w:rPr>
+            </w:pPr>
+            <w:r>
+              <w:rPr>
+                <w:rFonts w:cs="Arial"/>
+                <w:iCs/>
+                <w:szCs w:val="22"/>
               </w:rPr>
               <w:t>Gastón Cabrera</w:t>
             </w:r>
@@ -1318,18 +1319,22 @@
               <w:bottom w:val="single" w:sz="4" w:space="0" w:color="000080"/>
               <w:right w:val="single" w:sz="4" w:space="0" w:color="000080"/>
             </w:tcBorders>
-          </w:tcPr>
-          <w:p>
-            <w:pPr>
-              <w:jc w:val="center"/>
-              <w:rPr>
-                <w:rFonts w:ascii="Arial" w:hAnsi="Arial" w:cs="Arial"/>
-                <w:i/>
-              </w:rPr>
-            </w:pPr>
-            <w:r>
-              <w:rPr>
-                <w:rFonts w:ascii="Arial" w:hAnsi="Arial" w:cs="Arial"/>
+            <w:vAlign w:val="center"/>
+          </w:tcPr>
+          <w:p>
+            <w:pPr>
+              <w:jc w:val="center"/>
+              <w:rPr>
+                <w:rFonts w:cs="Arial"/>
+                <w:iCs/>
+                <w:szCs w:val="22"/>
+              </w:rPr>
+            </w:pPr>
+            <w:r>
+              <w:rPr>
+                <w:rFonts w:cs="Arial"/>
+                <w:iCs/>
+                <w:szCs w:val="22"/>
               </w:rPr>
               <w:t>67051</w:t>
             </w:r>
@@ -1343,31 +1348,25 @@
               <w:left w:val="single" w:sz="4" w:space="0" w:color="000080"/>
               <w:bottom w:val="single" w:sz="4" w:space="0" w:color="000080"/>
             </w:tcBorders>
-          </w:tcPr>
-          <w:p>
-            <w:pPr>
-              <w:jc w:val="center"/>
-              <w:rPr>
-                <w:rFonts w:ascii="Arial" w:hAnsi="Arial" w:cs="Arial"/>
-                <w:i/>
-              </w:rPr>
-            </w:pPr>
-            <w:r>
-              <w:rPr>
-                <w:rFonts w:ascii="Arial" w:hAnsi="Arial" w:cs="Arial"/>
-                <w:i/>
+            <w:vAlign w:val="center"/>
+          </w:tcPr>
+          <w:p>
+            <w:pPr>
+              <w:jc w:val="center"/>
+              <w:rPr>
+                <w:rFonts w:cs="Arial"/>
+                <w:iCs/>
+                <w:szCs w:val="22"/>
+              </w:rPr>
+            </w:pPr>
+            <w:r>
+              <w:rPr>
+                <w:rFonts w:cs="Arial"/>
+                <w:iCs/>
+                <w:szCs w:val="22"/>
               </w:rPr>
               <w:t>gasty065@gmail.com</w:t>
             </w:r>
-          </w:p>
-          <w:p>
-            <w:pPr>
-              <w:jc w:val="center"/>
-              <w:rPr>
-                <w:rFonts w:ascii="Arial" w:hAnsi="Arial" w:cs="Arial"/>
-                <w:i/>
-              </w:rPr>
-            </w:pPr>
           </w:p>
         </w:tc>
       </w:tr>
@@ -1384,7 +1383,7 @@
         </w:tblPrEx>
         <w:trPr>
           <w:cantSplit/>
-          <w:trHeight w:val="367"/>
+          <w:trHeight w:val="506"/>
         </w:trPr>
         <w:tc>
           <w:tcPr>
@@ -1394,19 +1393,22 @@
               <w:bottom w:val="single" w:sz="4" w:space="0" w:color="000080"/>
               <w:right w:val="single" w:sz="4" w:space="0" w:color="000080"/>
             </w:tcBorders>
-          </w:tcPr>
-          <w:p>
-            <w:pPr>
-              <w:jc w:val="center"/>
-              <w:rPr>
-                <w:rFonts w:ascii="Arial" w:hAnsi="Arial" w:cs="Arial"/>
-                <w:i/>
-              </w:rPr>
-            </w:pPr>
-            <w:r>
-              <w:rPr>
-                <w:rFonts w:ascii="Arial" w:hAnsi="Arial" w:cs="Arial"/>
-                <w:i/>
+            <w:vAlign w:val="center"/>
+          </w:tcPr>
+          <w:p>
+            <w:pPr>
+              <w:jc w:val="center"/>
+              <w:rPr>
+                <w:rFonts w:cs="Arial"/>
+                <w:iCs/>
+                <w:szCs w:val="22"/>
+              </w:rPr>
+            </w:pPr>
+            <w:r>
+              <w:rPr>
+                <w:rFonts w:cs="Arial"/>
+                <w:iCs/>
+                <w:szCs w:val="22"/>
               </w:rPr>
               <w:t>Lautaro Diharce Paz</w:t>
             </w:r>
@@ -1421,19 +1423,22 @@
               <w:bottom w:val="single" w:sz="4" w:space="0" w:color="000080"/>
               <w:right w:val="single" w:sz="4" w:space="0" w:color="000080"/>
             </w:tcBorders>
-          </w:tcPr>
-          <w:p>
-            <w:pPr>
-              <w:jc w:val="center"/>
-              <w:rPr>
-                <w:rFonts w:ascii="Arial" w:hAnsi="Arial" w:cs="Arial"/>
-                <w:i/>
-              </w:rPr>
-            </w:pPr>
-            <w:r>
-              <w:rPr>
-                <w:rFonts w:ascii="Arial" w:hAnsi="Arial" w:cs="Arial"/>
-                <w:i/>
+            <w:vAlign w:val="center"/>
+          </w:tcPr>
+          <w:p>
+            <w:pPr>
+              <w:jc w:val="center"/>
+              <w:rPr>
+                <w:rFonts w:cs="Arial"/>
+                <w:iCs/>
+                <w:szCs w:val="22"/>
+              </w:rPr>
+            </w:pPr>
+            <w:r>
+              <w:rPr>
+                <w:rFonts w:cs="Arial"/>
+                <w:iCs/>
+                <w:szCs w:val="22"/>
               </w:rPr>
               <w:t>70693</w:t>
             </w:r>
@@ -1447,31 +1452,25 @@
               <w:left w:val="single" w:sz="4" w:space="0" w:color="000080"/>
               <w:bottom w:val="single" w:sz="4" w:space="0" w:color="000080"/>
             </w:tcBorders>
-          </w:tcPr>
-          <w:p>
-            <w:pPr>
-              <w:jc w:val="center"/>
-              <w:rPr>
-                <w:rFonts w:ascii="Arial" w:hAnsi="Arial" w:cs="Arial"/>
-                <w:i/>
-              </w:rPr>
-            </w:pPr>
-            <w:r>
-              <w:rPr>
-                <w:rFonts w:ascii="Arial" w:hAnsi="Arial" w:cs="Arial"/>
-                <w:i/>
+            <w:vAlign w:val="center"/>
+          </w:tcPr>
+          <w:p>
+            <w:pPr>
+              <w:jc w:val="center"/>
+              <w:rPr>
+                <w:rFonts w:cs="Arial"/>
+                <w:iCs/>
+                <w:szCs w:val="22"/>
+              </w:rPr>
+            </w:pPr>
+            <w:r>
+              <w:rPr>
+                <w:rFonts w:cs="Arial"/>
+                <w:iCs/>
+                <w:szCs w:val="22"/>
               </w:rPr>
               <w:t>lautarodiharce@gmail.com</w:t>
             </w:r>
-          </w:p>
-          <w:p>
-            <w:pPr>
-              <w:jc w:val="center"/>
-              <w:rPr>
-                <w:rFonts w:ascii="Arial" w:hAnsi="Arial" w:cs="Arial"/>
-                <w:i/>
-              </w:rPr>
-            </w:pPr>
           </w:p>
         </w:tc>
       </w:tr>
@@ -1488,7 +1487,7 @@
         </w:tblPrEx>
         <w:trPr>
           <w:cantSplit/>
-          <w:trHeight w:val="367"/>
+          <w:trHeight w:val="506"/>
         </w:trPr>
         <w:tc>
           <w:tcPr>
@@ -1498,19 +1497,22 @@
               <w:bottom w:val="single" w:sz="4" w:space="0" w:color="000080"/>
               <w:right w:val="single" w:sz="4" w:space="0" w:color="000080"/>
             </w:tcBorders>
-          </w:tcPr>
-          <w:p>
-            <w:pPr>
-              <w:jc w:val="center"/>
-              <w:rPr>
-                <w:rFonts w:ascii="Arial" w:hAnsi="Arial" w:cs="Arial"/>
-                <w:i/>
-              </w:rPr>
-            </w:pPr>
-            <w:r>
-              <w:rPr>
-                <w:rFonts w:ascii="Arial" w:hAnsi="Arial" w:cs="Arial"/>
-                <w:i/>
+            <w:vAlign w:val="center"/>
+          </w:tcPr>
+          <w:p>
+            <w:pPr>
+              <w:jc w:val="center"/>
+              <w:rPr>
+                <w:rFonts w:cs="Arial"/>
+                <w:iCs/>
+                <w:szCs w:val="22"/>
+              </w:rPr>
+            </w:pPr>
+            <w:r>
+              <w:rPr>
+                <w:rFonts w:cs="Arial"/>
+                <w:iCs/>
+                <w:szCs w:val="22"/>
               </w:rPr>
               <w:t>Tamara Nicole Soria</w:t>
             </w:r>
@@ -1525,19 +1527,22 @@
               <w:bottom w:val="single" w:sz="4" w:space="0" w:color="000080"/>
               <w:right w:val="single" w:sz="4" w:space="0" w:color="000080"/>
             </w:tcBorders>
-          </w:tcPr>
-          <w:p>
-            <w:pPr>
-              <w:jc w:val="center"/>
-              <w:rPr>
-                <w:rFonts w:ascii="Arial" w:hAnsi="Arial" w:cs="Arial"/>
-                <w:i/>
-              </w:rPr>
-            </w:pPr>
-            <w:r>
-              <w:rPr>
-                <w:rFonts w:ascii="Arial" w:hAnsi="Arial" w:cs="Arial"/>
-                <w:i/>
+            <w:vAlign w:val="center"/>
+          </w:tcPr>
+          <w:p>
+            <w:pPr>
+              <w:jc w:val="center"/>
+              <w:rPr>
+                <w:rFonts w:cs="Arial"/>
+                <w:iCs/>
+                <w:szCs w:val="22"/>
+              </w:rPr>
+            </w:pPr>
+            <w:r>
+              <w:rPr>
+                <w:rFonts w:cs="Arial"/>
+                <w:iCs/>
+                <w:szCs w:val="22"/>
               </w:rPr>
               <w:t>69684</w:t>
             </w:r>
@@ -1551,31 +1556,25 @@
               <w:left w:val="single" w:sz="4" w:space="0" w:color="000080"/>
               <w:bottom w:val="single" w:sz="4" w:space="0" w:color="000080"/>
             </w:tcBorders>
-          </w:tcPr>
-          <w:p>
-            <w:pPr>
-              <w:jc w:val="center"/>
-              <w:rPr>
-                <w:rFonts w:ascii="Arial" w:hAnsi="Arial" w:cs="Arial"/>
-                <w:i/>
-              </w:rPr>
-            </w:pPr>
-            <w:r>
-              <w:rPr>
-                <w:rFonts w:ascii="Arial" w:hAnsi="Arial" w:cs="Arial"/>
-                <w:i/>
+            <w:vAlign w:val="center"/>
+          </w:tcPr>
+          <w:p>
+            <w:pPr>
+              <w:jc w:val="center"/>
+              <w:rPr>
+                <w:rFonts w:cs="Arial"/>
+                <w:iCs/>
+                <w:szCs w:val="22"/>
+              </w:rPr>
+            </w:pPr>
+            <w:r>
+              <w:rPr>
+                <w:rFonts w:cs="Arial"/>
+                <w:iCs/>
+                <w:szCs w:val="22"/>
               </w:rPr>
               <w:t>tamarasoria35@gmail.com</w:t>
             </w:r>
-          </w:p>
-          <w:p>
-            <w:pPr>
-              <w:jc w:val="center"/>
-              <w:rPr>
-                <w:rFonts w:ascii="Arial" w:hAnsi="Arial" w:cs="Arial"/>
-                <w:i/>
-              </w:rPr>
-            </w:pPr>
           </w:p>
         </w:tc>
       </w:tr>
@@ -1592,7 +1591,7 @@
         </w:tblPrEx>
         <w:trPr>
           <w:cantSplit/>
-          <w:trHeight w:val="367"/>
+          <w:trHeight w:val="506"/>
         </w:trPr>
         <w:tc>
           <w:tcPr>
@@ -1602,34 +1601,40 @@
               <w:bottom w:val="single" w:sz="4" w:space="0" w:color="000080"/>
               <w:right w:val="single" w:sz="4" w:space="0" w:color="000080"/>
             </w:tcBorders>
-          </w:tcPr>
-          <w:p>
-            <w:pPr>
-              <w:jc w:val="center"/>
-              <w:rPr>
-                <w:rFonts w:ascii="Arial" w:hAnsi="Arial" w:cs="Arial"/>
-              </w:rPr>
-            </w:pPr>
-            <w:r>
-              <w:rPr>
-                <w:rFonts w:ascii="Arial" w:hAnsi="Arial" w:cs="Arial"/>
-                <w:i/>
+            <w:vAlign w:val="center"/>
+          </w:tcPr>
+          <w:p>
+            <w:pPr>
+              <w:jc w:val="center"/>
+              <w:rPr>
+                <w:rFonts w:cs="Arial"/>
+                <w:iCs/>
+                <w:szCs w:val="22"/>
+              </w:rPr>
+            </w:pPr>
+            <w:r>
+              <w:rPr>
+                <w:rFonts w:cs="Arial"/>
+                <w:iCs/>
+                <w:szCs w:val="22"/>
               </w:rPr>
               <w:t xml:space="preserve">Priscila </w:t>
             </w:r>
             <w:proofErr w:type="spellStart"/>
             <w:r>
               <w:rPr>
-                <w:rFonts w:ascii="Arial" w:hAnsi="Arial" w:cs="Arial"/>
-                <w:i/>
+                <w:rFonts w:cs="Arial"/>
+                <w:iCs/>
+                <w:szCs w:val="22"/>
               </w:rPr>
               <w:t>Anahi</w:t>
             </w:r>
             <w:proofErr w:type="spellEnd"/>
             <w:r>
               <w:rPr>
-                <w:rFonts w:ascii="Arial" w:hAnsi="Arial" w:cs="Arial"/>
-                <w:i/>
+                <w:rFonts w:cs="Arial"/>
+                <w:iCs/>
+                <w:szCs w:val="22"/>
               </w:rPr>
               <w:t xml:space="preserve"> Palacio</w:t>
             </w:r>
@@ -1638,8 +1643,9 @@
             <w:pPr>
               <w:jc w:val="center"/>
               <w:rPr>
-                <w:rFonts w:ascii="Arial" w:hAnsi="Arial" w:cs="Arial"/>
-                <w:i/>
+                <w:rFonts w:cs="Arial"/>
+                <w:iCs/>
+                <w:szCs w:val="22"/>
               </w:rPr>
             </w:pPr>
           </w:p>
@@ -1653,19 +1659,22 @@
               <w:bottom w:val="single" w:sz="4" w:space="0" w:color="000080"/>
               <w:right w:val="single" w:sz="4" w:space="0" w:color="000080"/>
             </w:tcBorders>
-          </w:tcPr>
-          <w:p>
-            <w:pPr>
-              <w:jc w:val="center"/>
-              <w:rPr>
-                <w:rFonts w:ascii="Arial" w:hAnsi="Arial" w:cs="Arial"/>
-                <w:i/>
-              </w:rPr>
-            </w:pPr>
-            <w:r>
-              <w:rPr>
-                <w:rFonts w:ascii="Arial" w:hAnsi="Arial" w:cs="Arial"/>
-                <w:i/>
+            <w:vAlign w:val="center"/>
+          </w:tcPr>
+          <w:p>
+            <w:pPr>
+              <w:jc w:val="center"/>
+              <w:rPr>
+                <w:rFonts w:cs="Arial"/>
+                <w:iCs/>
+                <w:szCs w:val="22"/>
+              </w:rPr>
+            </w:pPr>
+            <w:r>
+              <w:rPr>
+                <w:rFonts w:cs="Arial"/>
+                <w:iCs/>
+                <w:szCs w:val="22"/>
               </w:rPr>
               <w:t>63018</w:t>
             </w:r>
@@ -1679,31 +1688,25 @@
               <w:left w:val="single" w:sz="4" w:space="0" w:color="000080"/>
               <w:bottom w:val="single" w:sz="4" w:space="0" w:color="000080"/>
             </w:tcBorders>
-          </w:tcPr>
-          <w:p>
-            <w:pPr>
-              <w:jc w:val="center"/>
-              <w:rPr>
-                <w:rFonts w:ascii="Arial" w:hAnsi="Arial" w:cs="Arial"/>
-                <w:i/>
-              </w:rPr>
-            </w:pPr>
-            <w:r>
-              <w:rPr>
-                <w:rFonts w:ascii="Arial" w:hAnsi="Arial" w:cs="Arial"/>
-                <w:i/>
+            <w:vAlign w:val="center"/>
+          </w:tcPr>
+          <w:p>
+            <w:pPr>
+              <w:jc w:val="center"/>
+              <w:rPr>
+                <w:rFonts w:cs="Arial"/>
+                <w:iCs/>
+                <w:szCs w:val="22"/>
+              </w:rPr>
+            </w:pPr>
+            <w:r>
+              <w:rPr>
+                <w:rFonts w:cs="Arial"/>
+                <w:iCs/>
+                <w:szCs w:val="22"/>
               </w:rPr>
               <w:t>prii.palacio@gmail.com</w:t>
             </w:r>
-          </w:p>
-          <w:p>
-            <w:pPr>
-              <w:jc w:val="center"/>
-              <w:rPr>
-                <w:rFonts w:ascii="Arial" w:hAnsi="Arial" w:cs="Arial"/>
-                <w:i/>
-              </w:rPr>
-            </w:pPr>
           </w:p>
         </w:tc>
       </w:tr>
@@ -1720,7 +1723,7 @@
         </w:tblPrEx>
         <w:trPr>
           <w:cantSplit/>
-          <w:trHeight w:val="367"/>
+          <w:trHeight w:val="506"/>
         </w:trPr>
         <w:tc>
           <w:tcPr>
@@ -1730,27 +1733,31 @@
               <w:bottom w:val="single" w:sz="4" w:space="0" w:color="000080"/>
               <w:right w:val="single" w:sz="4" w:space="0" w:color="000080"/>
             </w:tcBorders>
-          </w:tcPr>
-          <w:p>
-            <w:pPr>
-              <w:jc w:val="center"/>
-              <w:rPr>
-                <w:rFonts w:ascii="Arial" w:hAnsi="Arial" w:cs="Arial"/>
-                <w:i/>
-              </w:rPr>
-            </w:pPr>
-            <w:r>
-              <w:rPr>
-                <w:rFonts w:ascii="Arial" w:hAnsi="Arial" w:cs="Arial"/>
-                <w:i/>
+            <w:vAlign w:val="center"/>
+          </w:tcPr>
+          <w:p>
+            <w:pPr>
+              <w:jc w:val="center"/>
+              <w:rPr>
+                <w:rFonts w:cs="Arial"/>
+                <w:iCs/>
+                <w:szCs w:val="22"/>
+              </w:rPr>
+            </w:pPr>
+            <w:r>
+              <w:rPr>
+                <w:rFonts w:cs="Arial"/>
+                <w:iCs/>
+                <w:szCs w:val="22"/>
               </w:rPr>
               <w:t xml:space="preserve">Gastón Luis </w:t>
             </w:r>
             <w:proofErr w:type="spellStart"/>
             <w:r>
               <w:rPr>
-                <w:rFonts w:ascii="Arial" w:hAnsi="Arial" w:cs="Arial"/>
-                <w:i/>
+                <w:rFonts w:cs="Arial"/>
+                <w:iCs/>
+                <w:szCs w:val="22"/>
               </w:rPr>
               <w:t>Vottero</w:t>
             </w:r>
@@ -1766,19 +1773,22 @@
               <w:bottom w:val="single" w:sz="4" w:space="0" w:color="000080"/>
               <w:right w:val="single" w:sz="4" w:space="0" w:color="000080"/>
             </w:tcBorders>
-          </w:tcPr>
-          <w:p>
-            <w:pPr>
-              <w:jc w:val="center"/>
-              <w:rPr>
-                <w:rFonts w:ascii="Arial" w:hAnsi="Arial" w:cs="Arial"/>
-                <w:i/>
-              </w:rPr>
-            </w:pPr>
-            <w:r>
-              <w:rPr>
-                <w:rFonts w:ascii="Arial" w:hAnsi="Arial" w:cs="Arial"/>
-                <w:i/>
+            <w:vAlign w:val="center"/>
+          </w:tcPr>
+          <w:p>
+            <w:pPr>
+              <w:jc w:val="center"/>
+              <w:rPr>
+                <w:rFonts w:cs="Arial"/>
+                <w:iCs/>
+                <w:szCs w:val="22"/>
+              </w:rPr>
+            </w:pPr>
+            <w:r>
+              <w:rPr>
+                <w:rFonts w:cs="Arial"/>
+                <w:iCs/>
+                <w:szCs w:val="22"/>
               </w:rPr>
               <w:t>68753</w:t>
             </w:r>
@@ -1792,19 +1802,22 @@
               <w:left w:val="single" w:sz="4" w:space="0" w:color="000080"/>
               <w:bottom w:val="single" w:sz="4" w:space="0" w:color="000080"/>
             </w:tcBorders>
-          </w:tcPr>
-          <w:p>
-            <w:pPr>
-              <w:jc w:val="center"/>
-              <w:rPr>
-                <w:rFonts w:ascii="Arial" w:hAnsi="Arial" w:cs="Arial"/>
-                <w:i/>
-              </w:rPr>
-            </w:pPr>
-            <w:r>
-              <w:rPr>
-                <w:rFonts w:ascii="Arial" w:hAnsi="Arial" w:cs="Arial"/>
-                <w:i/>
+            <w:vAlign w:val="center"/>
+          </w:tcPr>
+          <w:p>
+            <w:pPr>
+              <w:jc w:val="center"/>
+              <w:rPr>
+                <w:rFonts w:cs="Arial"/>
+                <w:iCs/>
+                <w:szCs w:val="22"/>
+              </w:rPr>
+            </w:pPr>
+            <w:r>
+              <w:rPr>
+                <w:rFonts w:cs="Arial"/>
+                <w:iCs/>
+                <w:szCs w:val="22"/>
               </w:rPr>
               <w:t>gastonlvottero@gmail.com</w:t>
             </w:r>
@@ -1892,6 +1905,7 @@
         <w:tc>
           <w:tcPr>
             <w:tcW w:w="1122" w:type="dxa"/>
+            <w:vAlign w:val="center"/>
           </w:tcPr>
           <w:p>
             <w:pPr>
@@ -1913,6 +1927,7 @@
         <w:tc>
           <w:tcPr>
             <w:tcW w:w="1122" w:type="dxa"/>
+            <w:vAlign w:val="center"/>
           </w:tcPr>
           <w:p>
             <w:pPr>
@@ -1934,6 +1949,7 @@
         <w:tc>
           <w:tcPr>
             <w:tcW w:w="1122" w:type="dxa"/>
+            <w:vAlign w:val="center"/>
           </w:tcPr>
           <w:p>
             <w:pPr>
@@ -1943,6 +1959,7 @@
                 <w:lang w:val="es-MX"/>
               </w:rPr>
             </w:pPr>
+            <w:proofErr w:type="gramStart"/>
             <w:r>
               <w:rPr>
                 <w:b/>
@@ -1956,13 +1973,23 @@
                 <w:vertAlign w:val="superscript"/>
                 <w:lang w:val="es-MX"/>
               </w:rPr>
-              <w:t>(1)</w:t>
+              <w:t>(</w:t>
+            </w:r>
+            <w:proofErr w:type="gramEnd"/>
+            <w:r>
+              <w:rPr>
+                <w:b/>
+                <w:vertAlign w:val="superscript"/>
+                <w:lang w:val="es-MX"/>
+              </w:rPr>
+              <w:t>1)</w:t>
             </w:r>
           </w:p>
         </w:tc>
         <w:tc>
           <w:tcPr>
             <w:tcW w:w="3366" w:type="dxa"/>
+            <w:vAlign w:val="center"/>
           </w:tcPr>
           <w:p>
             <w:pPr>
@@ -1977,42 +2004,52 @@
                 <w:b/>
                 <w:lang w:val="es-MX"/>
               </w:rPr>
-              <w:t>Descripción  del cambio</w:t>
-            </w:r>
-          </w:p>
-        </w:tc>
-        <w:tc>
-          <w:tcPr>
-            <w:tcW w:w="1122" w:type="dxa"/>
-          </w:tcPr>
-          <w:p>
-            <w:pPr>
-              <w:jc w:val="center"/>
+              <w:t>Descripción del</w:t>
+            </w:r>
+            <w:r>
               <w:rPr>
                 <w:b/>
                 <w:lang w:val="es-MX"/>
               </w:rPr>
-            </w:pPr>
-            <w:r>
+              <w:t xml:space="preserve"> cambio</w:t>
+            </w:r>
+          </w:p>
+        </w:tc>
+        <w:tc>
+          <w:tcPr>
+            <w:tcW w:w="1122" w:type="dxa"/>
+            <w:vAlign w:val="center"/>
+          </w:tcPr>
+          <w:p>
+            <w:pPr>
+              <w:jc w:val="center"/>
               <w:rPr>
                 <w:b/>
                 <w:lang w:val="es-MX"/>
               </w:rPr>
-              <w:t>Autor</w:t>
-            </w:r>
-          </w:p>
-          <w:p>
-            <w:pPr>
+            </w:pPr>
+            <w:r>
               <w:rPr>
                 <w:b/>
                 <w:lang w:val="es-MX"/>
               </w:rPr>
+              <w:t>Autor</w:t>
+            </w:r>
+          </w:p>
+          <w:p>
+            <w:pPr>
+              <w:jc w:val="center"/>
+              <w:rPr>
+                <w:b/>
+                <w:lang w:val="es-MX"/>
+              </w:rPr>
             </w:pPr>
           </w:p>
         </w:tc>
         <w:tc>
           <w:tcPr>
             <w:tcW w:w="1122" w:type="dxa"/>
+            <w:vAlign w:val="center"/>
           </w:tcPr>
           <w:p>
             <w:pPr>
@@ -2467,21 +2504,37 @@
           <w:color w:val="000080"/>
           <w:lang w:val="es-MX"/>
         </w:rPr>
-        <w:t>A: Agregar – M: Modificar – E:Eliminar</w:t>
-      </w:r>
-    </w:p>
-    <w:p>
-      <w:pPr>
-        <w:rPr>
-          <w:lang w:val="es-MX"/>
-        </w:rPr>
-      </w:pPr>
+        <w:t>A: Agregar – M: Modificar – E:</w:t>
+      </w:r>
       <w:r>
         <w:rPr>
           <w:b/>
           <w:color w:val="000080"/>
           <w:lang w:val="es-MX"/>
         </w:rPr>
+        <w:t xml:space="preserve"> </w:t>
+      </w:r>
+      <w:r>
+        <w:rPr>
+          <w:b/>
+          <w:color w:val="000080"/>
+          <w:lang w:val="es-MX"/>
+        </w:rPr>
+        <w:t>Eliminar</w:t>
+      </w:r>
+    </w:p>
+    <w:p>
+      <w:pPr>
+        <w:rPr>
+          <w:lang w:val="es-MX"/>
+        </w:rPr>
+      </w:pPr>
+      <w:r>
+        <w:rPr>
+          <w:b/>
+          <w:color w:val="000080"/>
+          <w:lang w:val="es-MX"/>
+        </w:rPr>
         <w:br w:type="page"/>
       </w:r>
     </w:p>
@@ -2490,1062 +2543,1044 @@
         <w:jc w:val="center"/>
         <w:outlineLvl w:val="0"/>
         <w:rPr>
+          <w:rFonts w:cs="Arial"/>
           <w:b/>
           <w:sz w:val="28"/>
           <w:u w:val="single"/>
         </w:rPr>
       </w:pPr>
-      <w:r>
-        <w:rPr>
+    </w:p>
+    <w:p>
+      <w:pPr>
+        <w:jc w:val="center"/>
+        <w:outlineLvl w:val="0"/>
+        <w:rPr>
+          <w:rFonts w:cs="Arial"/>
           <w:b/>
           <w:sz w:val="28"/>
           <w:u w:val="single"/>
         </w:rPr>
-        <w:lastRenderedPageBreak/>
+      </w:pPr>
+      <w:r>
+        <w:rPr>
+          <w:rFonts w:cs="Arial"/>
+          <w:b/>
+          <w:sz w:val="28"/>
+          <w:u w:val="single"/>
+        </w:rPr>
         <w:t>Tabla de Contenidos</w:t>
       </w:r>
     </w:p>
     <w:p>
       <w:pPr>
-        <w:pStyle w:val="TOC1"/>
+        <w:pStyle w:val="TDC1"/>
         <w:tabs>
           <w:tab w:val="right" w:leader="dot" w:pos="8495"/>
         </w:tabs>
         <w:rPr>
-          <w:noProof/>
-        </w:rPr>
-      </w:pPr>
-      <w:r>
+          <w:rFonts w:eastAsiaTheme="minorEastAsia" w:cs="Arial"/>
+          <w:b w:val="0"/>
+          <w:caps w:val="0"/>
+          <w:noProof/>
+          <w:szCs w:val="22"/>
+          <w:lang w:eastAsia="es-ES"/>
+        </w:rPr>
+      </w:pPr>
+      <w:r>
+        <w:rPr>
+          <w:rFonts w:cs="Arial"/>
+          <w:szCs w:val="22"/>
+        </w:rPr>
         <w:fldChar w:fldCharType="begin"/>
       </w:r>
       <w:r>
+        <w:rPr>
+          <w:rFonts w:cs="Arial"/>
+          <w:szCs w:val="22"/>
+        </w:rPr>
         <w:instrText xml:space="preserve"> TOC \o "1-3" </w:instrText>
       </w:r>
       <w:r>
+        <w:rPr>
+          <w:rFonts w:cs="Arial"/>
+          <w:szCs w:val="22"/>
+        </w:rPr>
         <w:fldChar w:fldCharType="separate"/>
       </w:r>
     </w:p>
     <w:p>
       <w:pPr>
-        <w:pStyle w:val="TOC1"/>
+        <w:pStyle w:val="TDC1"/>
         <w:tabs>
           <w:tab w:val="left" w:pos="400"/>
           <w:tab w:val="right" w:leader="dot" w:pos="8495"/>
         </w:tabs>
         <w:rPr>
-          <w:noProof/>
-        </w:rPr>
-      </w:pPr>
-      <w:r>
-        <w:rPr>
-          <w:noProof/>
+          <w:rFonts w:eastAsiaTheme="minorEastAsia" w:cs="Arial"/>
+          <w:b w:val="0"/>
+          <w:caps w:val="0"/>
+          <w:noProof/>
+          <w:szCs w:val="22"/>
+          <w:lang w:eastAsia="es-ES"/>
+        </w:rPr>
+      </w:pPr>
+      <w:r>
+        <w:rPr>
+          <w:rFonts w:cs="Arial"/>
+          <w:noProof/>
+          <w:szCs w:val="22"/>
         </w:rPr>
         <w:t>1</w:t>
       </w:r>
       <w:r>
         <w:rPr>
-          <w:noProof/>
+          <w:rFonts w:eastAsiaTheme="minorEastAsia" w:cs="Arial"/>
+          <w:b w:val="0"/>
+          <w:caps w:val="0"/>
+          <w:noProof/>
+          <w:szCs w:val="22"/>
+          <w:lang w:eastAsia="es-ES"/>
         </w:rPr>
         <w:tab/>
+      </w:r>
+      <w:r>
+        <w:rPr>
+          <w:rFonts w:cs="Arial"/>
+          <w:noProof/>
+          <w:szCs w:val="22"/>
+        </w:rPr>
         <w:t>Introducción</w:t>
       </w:r>
       <w:r>
         <w:rPr>
-          <w:noProof/>
+          <w:rFonts w:cs="Arial"/>
+          <w:noProof/>
+          <w:szCs w:val="22"/>
         </w:rPr>
         <w:tab/>
       </w:r>
       <w:r>
         <w:rPr>
-          <w:noProof/>
+          <w:rFonts w:cs="Arial"/>
+          <w:noProof/>
+          <w:szCs w:val="22"/>
         </w:rPr>
         <w:fldChar w:fldCharType="begin"/>
       </w:r>
       <w:r>
         <w:rPr>
-          <w:noProof/>
-        </w:rPr>
-        <w:instrText xml:space="preserve"> PAGEREF _Toc472611387 \h </w:instrText>
-      </w:r>
-      <w:r>
-        <w:rPr>
-          <w:noProof/>
-        </w:rPr>
-      </w:r>
-      <w:r>
-        <w:rPr>
-          <w:noProof/>
+          <w:rFonts w:cs="Arial"/>
+          <w:noProof/>
+          <w:szCs w:val="22"/>
+        </w:rPr>
+        <w:instrText xml:space="preserve"> PAGEREF _Toc18398991 \h </w:instrText>
+      </w:r>
+      <w:r>
+        <w:rPr>
+          <w:rFonts w:cs="Arial"/>
+          <w:noProof/>
+          <w:szCs w:val="22"/>
+        </w:rPr>
+      </w:r>
+      <w:r>
+        <w:rPr>
+          <w:rFonts w:cs="Arial"/>
+          <w:noProof/>
+          <w:szCs w:val="22"/>
         </w:rPr>
         <w:fldChar w:fldCharType="separate"/>
       </w:r>
       <w:r>
         <w:rPr>
-          <w:noProof/>
+          <w:rFonts w:cs="Arial"/>
+          <w:noProof/>
+          <w:szCs w:val="22"/>
         </w:rPr>
         <w:t>3</w:t>
       </w:r>
       <w:r>
         <w:rPr>
-          <w:noProof/>
+          <w:rFonts w:cs="Arial"/>
+          <w:noProof/>
+          <w:szCs w:val="22"/>
         </w:rPr>
         <w:fldChar w:fldCharType="end"/>
       </w:r>
     </w:p>
     <w:p>
       <w:pPr>
-        <w:pStyle w:val="TOC2"/>
+        <w:pStyle w:val="TDC2"/>
         <w:tabs>
-          <w:tab w:val="left" w:pos="800"/>
+          <w:tab w:val="left" w:pos="880"/>
           <w:tab w:val="right" w:leader="dot" w:pos="8495"/>
         </w:tabs>
         <w:rPr>
-          <w:noProof/>
-        </w:rPr>
-      </w:pPr>
-      <w:r>
-        <w:rPr>
-          <w:noProof/>
+          <w:rFonts w:eastAsiaTheme="minorEastAsia" w:cs="Arial"/>
+          <w:smallCaps w:val="0"/>
+          <w:noProof/>
+          <w:szCs w:val="22"/>
+          <w:lang w:eastAsia="es-ES"/>
+        </w:rPr>
+      </w:pPr>
+      <w:r>
+        <w:rPr>
+          <w:rFonts w:cs="Arial"/>
+          <w:noProof/>
+          <w:szCs w:val="22"/>
         </w:rPr>
         <w:t>1.1</w:t>
       </w:r>
       <w:r>
         <w:rPr>
-          <w:noProof/>
+          <w:rFonts w:eastAsiaTheme="minorEastAsia" w:cs="Arial"/>
+          <w:smallCaps w:val="0"/>
+          <w:noProof/>
+          <w:szCs w:val="22"/>
+          <w:lang w:eastAsia="es-ES"/>
         </w:rPr>
         <w:tab/>
+      </w:r>
+      <w:r>
+        <w:rPr>
+          <w:rFonts w:cs="Arial"/>
+          <w:noProof/>
+          <w:szCs w:val="22"/>
+        </w:rPr>
         <w:t>Propósito</w:t>
       </w:r>
       <w:r>
         <w:rPr>
-          <w:noProof/>
+          <w:rFonts w:cs="Arial"/>
+          <w:noProof/>
+          <w:szCs w:val="22"/>
         </w:rPr>
         <w:tab/>
       </w:r>
       <w:r>
         <w:rPr>
-          <w:noProof/>
+          <w:rFonts w:cs="Arial"/>
+          <w:noProof/>
+          <w:szCs w:val="22"/>
         </w:rPr>
         <w:fldChar w:fldCharType="begin"/>
       </w:r>
       <w:r>
         <w:rPr>
-          <w:noProof/>
-        </w:rPr>
-        <w:instrText xml:space="preserve"> PAGEREF _Toc472611388 \h </w:instrText>
-      </w:r>
-      <w:r>
-        <w:rPr>
-          <w:noProof/>
-        </w:rPr>
-      </w:r>
-      <w:r>
-        <w:rPr>
-          <w:noProof/>
+          <w:rFonts w:cs="Arial"/>
+          <w:noProof/>
+          <w:szCs w:val="22"/>
+        </w:rPr>
+        <w:instrText xml:space="preserve"> PAGEREF _Toc18398992 \h </w:instrText>
+      </w:r>
+      <w:r>
+        <w:rPr>
+          <w:rFonts w:cs="Arial"/>
+          <w:noProof/>
+          <w:szCs w:val="22"/>
+        </w:rPr>
+      </w:r>
+      <w:r>
+        <w:rPr>
+          <w:rFonts w:cs="Arial"/>
+          <w:noProof/>
+          <w:szCs w:val="22"/>
         </w:rPr>
         <w:fldChar w:fldCharType="separate"/>
       </w:r>
       <w:r>
         <w:rPr>
-          <w:noProof/>
+          <w:rFonts w:cs="Arial"/>
+          <w:noProof/>
+          <w:szCs w:val="22"/>
         </w:rPr>
         <w:t>3</w:t>
       </w:r>
       <w:r>
         <w:rPr>
-          <w:noProof/>
+          <w:rFonts w:cs="Arial"/>
+          <w:noProof/>
+          <w:szCs w:val="22"/>
         </w:rPr>
         <w:fldChar w:fldCharType="end"/>
       </w:r>
     </w:p>
     <w:p>
       <w:pPr>
-        <w:pStyle w:val="TOC2"/>
+        <w:pStyle w:val="TDC2"/>
         <w:tabs>
-          <w:tab w:val="left" w:pos="800"/>
+          <w:tab w:val="left" w:pos="880"/>
           <w:tab w:val="right" w:leader="dot" w:pos="8495"/>
         </w:tabs>
         <w:rPr>
-          <w:noProof/>
-        </w:rPr>
-      </w:pPr>
-      <w:r>
-        <w:rPr>
-          <w:noProof/>
+          <w:rFonts w:eastAsiaTheme="minorEastAsia" w:cs="Arial"/>
+          <w:smallCaps w:val="0"/>
+          <w:noProof/>
+          <w:szCs w:val="22"/>
+          <w:lang w:eastAsia="es-ES"/>
+        </w:rPr>
+      </w:pPr>
+      <w:r>
+        <w:rPr>
+          <w:rFonts w:cs="Arial"/>
+          <w:noProof/>
+          <w:szCs w:val="22"/>
         </w:rPr>
         <w:t>1.2</w:t>
       </w:r>
       <w:r>
         <w:rPr>
-          <w:noProof/>
+          <w:rFonts w:eastAsiaTheme="minorEastAsia" w:cs="Arial"/>
+          <w:smallCaps w:val="0"/>
+          <w:noProof/>
+          <w:szCs w:val="22"/>
+          <w:lang w:eastAsia="es-ES"/>
         </w:rPr>
         <w:tab/>
+      </w:r>
+      <w:r>
+        <w:rPr>
+          <w:rFonts w:cs="Arial"/>
+          <w:noProof/>
+          <w:szCs w:val="22"/>
+        </w:rPr>
         <w:t>Alcance</w:t>
       </w:r>
       <w:r>
         <w:rPr>
-          <w:noProof/>
+          <w:rFonts w:cs="Arial"/>
+          <w:noProof/>
+          <w:szCs w:val="22"/>
         </w:rPr>
         <w:tab/>
       </w:r>
       <w:r>
         <w:rPr>
-          <w:noProof/>
+          <w:rFonts w:cs="Arial"/>
+          <w:noProof/>
+          <w:szCs w:val="22"/>
         </w:rPr>
         <w:fldChar w:fldCharType="begin"/>
       </w:r>
       <w:r>
         <w:rPr>
-          <w:noProof/>
-        </w:rPr>
-        <w:instrText xml:space="preserve"> PAGEREF _Toc472611389 \h </w:instrText>
-      </w:r>
-      <w:r>
-        <w:rPr>
-          <w:noProof/>
-        </w:rPr>
-      </w:r>
-      <w:r>
-        <w:rPr>
-          <w:noProof/>
+          <w:rFonts w:cs="Arial"/>
+          <w:noProof/>
+          <w:szCs w:val="22"/>
+        </w:rPr>
+        <w:instrText xml:space="preserve"> PAGEREF _Toc18398993 \h </w:instrText>
+      </w:r>
+      <w:r>
+        <w:rPr>
+          <w:rFonts w:cs="Arial"/>
+          <w:noProof/>
+          <w:szCs w:val="22"/>
+        </w:rPr>
+      </w:r>
+      <w:r>
+        <w:rPr>
+          <w:rFonts w:cs="Arial"/>
+          <w:noProof/>
+          <w:szCs w:val="22"/>
         </w:rPr>
         <w:fldChar w:fldCharType="separate"/>
       </w:r>
       <w:r>
         <w:rPr>
-          <w:noProof/>
+          <w:rFonts w:cs="Arial"/>
+          <w:noProof/>
+          <w:szCs w:val="22"/>
         </w:rPr>
         <w:t>3</w:t>
       </w:r>
       <w:r>
         <w:rPr>
-          <w:noProof/>
+          <w:rFonts w:cs="Arial"/>
+          <w:noProof/>
+          <w:szCs w:val="22"/>
         </w:rPr>
         <w:fldChar w:fldCharType="end"/>
       </w:r>
     </w:p>
     <w:p>
       <w:pPr>
-        <w:pStyle w:val="TOC2"/>
-        <w:tabs>
-          <w:tab w:val="left" w:pos="800"/>
-          <w:tab w:val="right" w:leader="dot" w:pos="8495"/>
-        </w:tabs>
-        <w:rPr>
-          <w:noProof/>
-        </w:rPr>
-      </w:pPr>
-      <w:r>
-        <w:rPr>
-          <w:noProof/>
-        </w:rPr>
-        <w:t>1.3</w:t>
-      </w:r>
-      <w:r>
-        <w:rPr>
-          <w:noProof/>
-        </w:rPr>
-        <w:tab/>
-        <w:t>Identificación</w:t>
-      </w:r>
-      <w:r>
-        <w:rPr>
-          <w:noProof/>
-        </w:rPr>
-        <w:tab/>
-      </w:r>
-      <w:r>
-        <w:rPr>
-          <w:noProof/>
-        </w:rPr>
-        <w:fldChar w:fldCharType="begin"/>
-      </w:r>
-      <w:r>
-        <w:rPr>
-          <w:noProof/>
-        </w:rPr>
-        <w:instrText xml:space="preserve"> PAGEREF _Toc472611390 \h </w:instrText>
-      </w:r>
-      <w:r>
-        <w:rPr>
-          <w:noProof/>
-        </w:rPr>
-      </w:r>
-      <w:r>
-        <w:rPr>
-          <w:noProof/>
-        </w:rPr>
-        <w:fldChar w:fldCharType="separate"/>
-      </w:r>
-      <w:r>
-        <w:rPr>
-          <w:noProof/>
-        </w:rPr>
-        <w:t>3</w:t>
-      </w:r>
-      <w:r>
-        <w:rPr>
-          <w:noProof/>
-        </w:rPr>
-        <w:fldChar w:fldCharType="end"/>
-      </w:r>
-    </w:p>
-    <w:p>
-      <w:pPr>
-        <w:pStyle w:val="TOC1"/>
+        <w:pStyle w:val="TDC1"/>
         <w:tabs>
           <w:tab w:val="left" w:pos="400"/>
           <w:tab w:val="right" w:leader="dot" w:pos="8495"/>
         </w:tabs>
         <w:rPr>
-          <w:noProof/>
-        </w:rPr>
-      </w:pPr>
-      <w:r>
-        <w:rPr>
-          <w:noProof/>
+          <w:rFonts w:eastAsiaTheme="minorEastAsia" w:cs="Arial"/>
+          <w:b w:val="0"/>
+          <w:caps w:val="0"/>
+          <w:noProof/>
+          <w:szCs w:val="22"/>
+          <w:lang w:eastAsia="es-ES"/>
+        </w:rPr>
+      </w:pPr>
+      <w:r>
+        <w:rPr>
+          <w:rFonts w:cs="Arial"/>
+          <w:noProof/>
+          <w:szCs w:val="22"/>
         </w:rPr>
         <w:t>2</w:t>
       </w:r>
       <w:r>
         <w:rPr>
-          <w:noProof/>
+          <w:rFonts w:eastAsiaTheme="minorEastAsia" w:cs="Arial"/>
+          <w:b w:val="0"/>
+          <w:caps w:val="0"/>
+          <w:noProof/>
+          <w:szCs w:val="22"/>
+          <w:lang w:eastAsia="es-ES"/>
         </w:rPr>
         <w:tab/>
+      </w:r>
+      <w:r>
+        <w:rPr>
+          <w:rFonts w:cs="Arial"/>
+          <w:noProof/>
+          <w:szCs w:val="22"/>
+        </w:rPr>
         <w:t>Gestión</w:t>
       </w:r>
       <w:r>
         <w:rPr>
-          <w:noProof/>
+          <w:rFonts w:cs="Arial"/>
+          <w:noProof/>
+          <w:szCs w:val="22"/>
         </w:rPr>
         <w:tab/>
       </w:r>
       <w:r>
         <w:rPr>
-          <w:noProof/>
+          <w:rFonts w:cs="Arial"/>
+          <w:noProof/>
+          <w:szCs w:val="22"/>
         </w:rPr>
         <w:fldChar w:fldCharType="begin"/>
       </w:r>
       <w:r>
         <w:rPr>
-          <w:noProof/>
-        </w:rPr>
-        <w:instrText xml:space="preserve"> PAGEREF _Toc472611397 \h </w:instrText>
-      </w:r>
-      <w:r>
-        <w:rPr>
-          <w:noProof/>
-        </w:rPr>
-      </w:r>
-      <w:r>
-        <w:rPr>
-          <w:noProof/>
+          <w:rFonts w:cs="Arial"/>
+          <w:noProof/>
+          <w:szCs w:val="22"/>
+        </w:rPr>
+        <w:instrText xml:space="preserve"> PAGEREF _Toc18398994 \h </w:instrText>
+      </w:r>
+      <w:r>
+        <w:rPr>
+          <w:rFonts w:cs="Arial"/>
+          <w:noProof/>
+          <w:szCs w:val="22"/>
+        </w:rPr>
+      </w:r>
+      <w:r>
+        <w:rPr>
+          <w:rFonts w:cs="Arial"/>
+          <w:noProof/>
+          <w:szCs w:val="22"/>
         </w:rPr>
         <w:fldChar w:fldCharType="separate"/>
       </w:r>
       <w:r>
         <w:rPr>
-          <w:noProof/>
-        </w:rPr>
-        <w:t>5</w:t>
-      </w:r>
-      <w:r>
-        <w:rPr>
-          <w:noProof/>
+          <w:rFonts w:cs="Arial"/>
+          <w:noProof/>
+          <w:szCs w:val="22"/>
+        </w:rPr>
+        <w:t>4</w:t>
+      </w:r>
+      <w:r>
+        <w:rPr>
+          <w:rFonts w:cs="Arial"/>
+          <w:noProof/>
+          <w:szCs w:val="22"/>
         </w:rPr>
         <w:fldChar w:fldCharType="end"/>
       </w:r>
     </w:p>
     <w:p>
       <w:pPr>
-        <w:pStyle w:val="TOC2"/>
+        <w:pStyle w:val="TDC2"/>
         <w:tabs>
-          <w:tab w:val="left" w:pos="800"/>
+          <w:tab w:val="left" w:pos="880"/>
           <w:tab w:val="right" w:leader="dot" w:pos="8495"/>
         </w:tabs>
         <w:rPr>
-          <w:noProof/>
-        </w:rPr>
-      </w:pPr>
-      <w:r>
-        <w:rPr>
-          <w:noProof/>
-        </w:rPr>
-        <w:t>2.1</w:t>
-      </w:r>
-      <w:r>
-        <w:rPr>
-          <w:noProof/>
+          <w:rFonts w:eastAsiaTheme="minorEastAsia" w:cs="Arial"/>
+          <w:smallCaps w:val="0"/>
+          <w:noProof/>
+          <w:szCs w:val="22"/>
+          <w:lang w:eastAsia="es-ES"/>
+        </w:rPr>
+      </w:pPr>
+      <w:r>
+        <w:rPr>
+          <w:rFonts w:cs="Arial"/>
+          <w:noProof/>
+          <w:szCs w:val="22"/>
+        </w:rPr>
+        <w:t xml:space="preserve">2.1 </w:t>
+      </w:r>
+      <w:r>
+        <w:rPr>
+          <w:rFonts w:eastAsiaTheme="minorEastAsia" w:cs="Arial"/>
+          <w:smallCaps w:val="0"/>
+          <w:noProof/>
+          <w:szCs w:val="22"/>
+          <w:lang w:eastAsia="es-ES"/>
         </w:rPr>
         <w:tab/>
-        <w:t>Estructura</w:t>
-      </w:r>
-      <w:r>
-        <w:rPr>
-          <w:noProof/>
-        </w:rPr>
-        <w:t xml:space="preserve"> de repositorio</w:t>
-      </w:r>
-      <w:r>
-        <w:rPr>
-          <w:noProof/>
+      </w:r>
+      <w:r>
+        <w:rPr>
+          <w:rFonts w:cs="Arial"/>
+          <w:noProof/>
+          <w:szCs w:val="22"/>
+        </w:rPr>
+        <w:t>Estructura de repositorio</w:t>
+      </w:r>
+      <w:r>
+        <w:rPr>
+          <w:rFonts w:cs="Arial"/>
+          <w:noProof/>
+          <w:szCs w:val="22"/>
         </w:rPr>
         <w:tab/>
       </w:r>
       <w:r>
         <w:rPr>
-          <w:noProof/>
+          <w:rFonts w:cs="Arial"/>
+          <w:noProof/>
+          <w:szCs w:val="22"/>
         </w:rPr>
         <w:fldChar w:fldCharType="begin"/>
       </w:r>
       <w:r>
         <w:rPr>
-          <w:noProof/>
-        </w:rPr>
-        <w:instrText xml:space="preserve"> PAGEREF _Toc472611398 \h </w:instrText>
-      </w:r>
-      <w:r>
-        <w:rPr>
-          <w:noProof/>
-        </w:rPr>
-      </w:r>
-      <w:r>
-        <w:rPr>
-          <w:noProof/>
+          <w:rFonts w:cs="Arial"/>
+          <w:noProof/>
+          <w:szCs w:val="22"/>
+        </w:rPr>
+        <w:instrText xml:space="preserve"> PAGEREF _Toc18398995 \h </w:instrText>
+      </w:r>
+      <w:r>
+        <w:rPr>
+          <w:rFonts w:cs="Arial"/>
+          <w:noProof/>
+          <w:szCs w:val="22"/>
+        </w:rPr>
+      </w:r>
+      <w:r>
+        <w:rPr>
+          <w:rFonts w:cs="Arial"/>
+          <w:noProof/>
+          <w:szCs w:val="22"/>
         </w:rPr>
         <w:fldChar w:fldCharType="separate"/>
       </w:r>
       <w:r>
         <w:rPr>
-          <w:noProof/>
-        </w:rPr>
-        <w:t>5</w:t>
-      </w:r>
-      <w:r>
-        <w:rPr>
-          <w:noProof/>
+          <w:rFonts w:cs="Arial"/>
+          <w:noProof/>
+          <w:szCs w:val="22"/>
+        </w:rPr>
+        <w:t>4</w:t>
+      </w:r>
+      <w:r>
+        <w:rPr>
+          <w:rFonts w:cs="Arial"/>
+          <w:noProof/>
+          <w:szCs w:val="22"/>
         </w:rPr>
         <w:fldChar w:fldCharType="end"/>
       </w:r>
     </w:p>
     <w:p>
       <w:pPr>
-        <w:pStyle w:val="TOC2"/>
+        <w:pStyle w:val="TDC2"/>
         <w:tabs>
-          <w:tab w:val="left" w:pos="800"/>
+          <w:tab w:val="left" w:pos="880"/>
           <w:tab w:val="right" w:leader="dot" w:pos="8495"/>
         </w:tabs>
         <w:rPr>
-          <w:noProof/>
-        </w:rPr>
-      </w:pPr>
-      <w:r>
-        <w:rPr>
-          <w:noProof/>
+          <w:rFonts w:eastAsiaTheme="minorEastAsia" w:cs="Arial"/>
+          <w:smallCaps w:val="0"/>
+          <w:noProof/>
+          <w:szCs w:val="22"/>
+          <w:lang w:eastAsia="es-ES"/>
+        </w:rPr>
+      </w:pPr>
+      <w:r>
+        <w:rPr>
+          <w:rFonts w:cs="Arial"/>
+          <w:noProof/>
+          <w:szCs w:val="22"/>
         </w:rPr>
         <w:t>2.2</w:t>
       </w:r>
       <w:r>
         <w:rPr>
-          <w:noProof/>
+          <w:rFonts w:eastAsiaTheme="minorEastAsia" w:cs="Arial"/>
+          <w:smallCaps w:val="0"/>
+          <w:noProof/>
+          <w:szCs w:val="22"/>
+          <w:lang w:eastAsia="es-ES"/>
         </w:rPr>
         <w:tab/>
       </w:r>
       <w:r>
         <w:rPr>
-          <w:noProof/>
-        </w:rPr>
-        <w:t>ítems de configuracion</w:t>
-      </w:r>
-      <w:r>
-        <w:rPr>
-          <w:noProof/>
+          <w:rFonts w:cs="Arial"/>
+          <w:noProof/>
+          <w:szCs w:val="22"/>
+        </w:rPr>
+        <w:t>Ítems de configuración</w:t>
+      </w:r>
+      <w:r>
+        <w:rPr>
+          <w:rFonts w:cs="Arial"/>
+          <w:noProof/>
+          <w:szCs w:val="22"/>
         </w:rPr>
         <w:tab/>
       </w:r>
       <w:r>
         <w:rPr>
-          <w:noProof/>
+          <w:rFonts w:cs="Arial"/>
+          <w:noProof/>
+          <w:szCs w:val="22"/>
         </w:rPr>
         <w:fldChar w:fldCharType="begin"/>
       </w:r>
       <w:r>
         <w:rPr>
-          <w:noProof/>
-        </w:rPr>
-        <w:instrText xml:space="preserve"> PAGEREF _Toc472611399 \h </w:instrText>
-      </w:r>
-      <w:r>
-        <w:rPr>
-          <w:noProof/>
-        </w:rPr>
-      </w:r>
-      <w:r>
-        <w:rPr>
-          <w:noProof/>
+          <w:rFonts w:cs="Arial"/>
+          <w:noProof/>
+          <w:szCs w:val="22"/>
+        </w:rPr>
+        <w:instrText xml:space="preserve"> PAGEREF _Toc18398996 \h </w:instrText>
+      </w:r>
+      <w:r>
+        <w:rPr>
+          <w:rFonts w:cs="Arial"/>
+          <w:noProof/>
+          <w:szCs w:val="22"/>
+        </w:rPr>
+      </w:r>
+      <w:r>
+        <w:rPr>
+          <w:rFonts w:cs="Arial"/>
+          <w:noProof/>
+          <w:szCs w:val="22"/>
         </w:rPr>
         <w:fldChar w:fldCharType="separate"/>
       </w:r>
       <w:r>
         <w:rPr>
-          <w:noProof/>
+          <w:rFonts w:cs="Arial"/>
+          <w:noProof/>
+          <w:szCs w:val="22"/>
         </w:rPr>
         <w:t>5</w:t>
       </w:r>
       <w:r>
         <w:rPr>
-          <w:noProof/>
+          <w:rFonts w:cs="Arial"/>
+          <w:noProof/>
+          <w:szCs w:val="22"/>
         </w:rPr>
         <w:fldChar w:fldCharType="end"/>
       </w:r>
     </w:p>
     <w:p>
       <w:pPr>
-        <w:pStyle w:val="TOC1"/>
+        <w:pStyle w:val="TDC2"/>
+        <w:tabs>
+          <w:tab w:val="left" w:pos="880"/>
+          <w:tab w:val="right" w:leader="dot" w:pos="8495"/>
+        </w:tabs>
+        <w:rPr>
+          <w:rFonts w:eastAsiaTheme="minorEastAsia" w:cs="Arial"/>
+          <w:smallCaps w:val="0"/>
+          <w:noProof/>
+          <w:szCs w:val="22"/>
+          <w:lang w:eastAsia="es-ES"/>
+        </w:rPr>
+      </w:pPr>
+      <w:r>
+        <w:rPr>
+          <w:rFonts w:cs="Arial"/>
+          <w:noProof/>
+          <w:szCs w:val="22"/>
+        </w:rPr>
+        <w:t>2.3</w:t>
+      </w:r>
+      <w:r>
+        <w:rPr>
+          <w:rFonts w:eastAsiaTheme="minorEastAsia" w:cs="Arial"/>
+          <w:smallCaps w:val="0"/>
+          <w:noProof/>
+          <w:szCs w:val="22"/>
+          <w:lang w:eastAsia="es-ES"/>
+        </w:rPr>
+        <w:tab/>
+      </w:r>
+      <w:r>
+        <w:rPr>
+          <w:rFonts w:cs="Arial"/>
+          <w:noProof/>
+          <w:szCs w:val="22"/>
+        </w:rPr>
+        <w:t>Glosario</w:t>
+      </w:r>
+      <w:r>
+        <w:rPr>
+          <w:rFonts w:cs="Arial"/>
+          <w:noProof/>
+          <w:szCs w:val="22"/>
+        </w:rPr>
+        <w:tab/>
+      </w:r>
+      <w:r>
+        <w:rPr>
+          <w:rFonts w:cs="Arial"/>
+          <w:noProof/>
+          <w:szCs w:val="22"/>
+        </w:rPr>
+        <w:fldChar w:fldCharType="begin"/>
+      </w:r>
+      <w:r>
+        <w:rPr>
+          <w:rFonts w:cs="Arial"/>
+          <w:noProof/>
+          <w:szCs w:val="22"/>
+        </w:rPr>
+        <w:instrText xml:space="preserve"> PAGEREF _Toc18398997 \h </w:instrText>
+      </w:r>
+      <w:r>
+        <w:rPr>
+          <w:rFonts w:cs="Arial"/>
+          <w:noProof/>
+          <w:szCs w:val="22"/>
+        </w:rPr>
+      </w:r>
+      <w:r>
+        <w:rPr>
+          <w:rFonts w:cs="Arial"/>
+          <w:noProof/>
+          <w:szCs w:val="22"/>
+        </w:rPr>
+        <w:fldChar w:fldCharType="separate"/>
+      </w:r>
+      <w:r>
+        <w:rPr>
+          <w:rFonts w:cs="Arial"/>
+          <w:noProof/>
+          <w:szCs w:val="22"/>
+        </w:rPr>
+        <w:t>6</w:t>
+      </w:r>
+      <w:r>
+        <w:rPr>
+          <w:rFonts w:cs="Arial"/>
+          <w:noProof/>
+          <w:szCs w:val="22"/>
+        </w:rPr>
+        <w:fldChar w:fldCharType="end"/>
+      </w:r>
+    </w:p>
+    <w:p>
+      <w:pPr>
+        <w:pStyle w:val="TDC1"/>
         <w:tabs>
           <w:tab w:val="left" w:pos="400"/>
           <w:tab w:val="right" w:leader="dot" w:pos="8495"/>
         </w:tabs>
         <w:rPr>
-          <w:noProof/>
-        </w:rPr>
-      </w:pPr>
-      <w:r>
-        <w:rPr>
-          <w:noProof/>
+          <w:rFonts w:eastAsiaTheme="minorEastAsia" w:cs="Arial"/>
+          <w:b w:val="0"/>
+          <w:caps w:val="0"/>
+          <w:noProof/>
+          <w:szCs w:val="22"/>
+          <w:lang w:eastAsia="es-ES"/>
+        </w:rPr>
+      </w:pPr>
+      <w:r>
+        <w:rPr>
+          <w:rFonts w:cs="Arial"/>
+          <w:noProof/>
+          <w:szCs w:val="22"/>
         </w:rPr>
         <w:t>3</w:t>
       </w:r>
       <w:r>
         <w:rPr>
-          <w:noProof/>
+          <w:rFonts w:eastAsiaTheme="minorEastAsia" w:cs="Arial"/>
+          <w:b w:val="0"/>
+          <w:caps w:val="0"/>
+          <w:noProof/>
+          <w:szCs w:val="22"/>
+          <w:lang w:eastAsia="es-ES"/>
         </w:rPr>
         <w:tab/>
       </w:r>
       <w:r>
         <w:rPr>
-          <w:noProof/>
-        </w:rPr>
-        <w:t>Línea base</w:t>
-      </w:r>
-      <w:r>
-        <w:rPr>
-          <w:noProof/>
+          <w:rFonts w:cs="Arial"/>
+          <w:noProof/>
+          <w:szCs w:val="22"/>
+        </w:rPr>
+        <w:t>Líneas base</w:t>
+      </w:r>
+      <w:r>
+        <w:rPr>
+          <w:rFonts w:cs="Arial"/>
+          <w:noProof/>
+          <w:szCs w:val="22"/>
         </w:rPr>
         <w:tab/>
       </w:r>
       <w:r>
         <w:rPr>
-          <w:noProof/>
+          <w:rFonts w:cs="Arial"/>
+          <w:noProof/>
+          <w:szCs w:val="22"/>
         </w:rPr>
         <w:fldChar w:fldCharType="begin"/>
       </w:r>
       <w:r>
         <w:rPr>
-          <w:noProof/>
-        </w:rPr>
-        <w:instrText xml:space="preserve"> PAGEREF _Toc472611410 \h </w:instrText>
-      </w:r>
-      <w:r>
-        <w:rPr>
-          <w:noProof/>
-        </w:rPr>
-      </w:r>
-      <w:r>
-        <w:rPr>
-          <w:noProof/>
+          <w:rFonts w:cs="Arial"/>
+          <w:noProof/>
+          <w:szCs w:val="22"/>
+        </w:rPr>
+        <w:instrText xml:space="preserve"> PAGEREF _Toc18398998 \h </w:instrText>
+      </w:r>
+      <w:r>
+        <w:rPr>
+          <w:rFonts w:cs="Arial"/>
+          <w:noProof/>
+          <w:szCs w:val="22"/>
+        </w:rPr>
+      </w:r>
+      <w:r>
+        <w:rPr>
+          <w:rFonts w:cs="Arial"/>
+          <w:noProof/>
+          <w:szCs w:val="22"/>
         </w:rPr>
         <w:fldChar w:fldCharType="separate"/>
       </w:r>
       <w:r>
         <w:rPr>
-          <w:noProof/>
-        </w:rPr>
-        <w:t>5</w:t>
-      </w:r>
-      <w:r>
-        <w:rPr>
-          <w:noProof/>
+          <w:rFonts w:cs="Arial"/>
+          <w:noProof/>
+          <w:szCs w:val="22"/>
+        </w:rPr>
+        <w:t>7</w:t>
+      </w:r>
+      <w:r>
+        <w:rPr>
+          <w:rFonts w:cs="Arial"/>
+          <w:noProof/>
+          <w:szCs w:val="22"/>
         </w:rPr>
         <w:fldChar w:fldCharType="end"/>
       </w:r>
     </w:p>
     <w:p>
       <w:pPr>
-        <w:pStyle w:val="TOC2"/>
+        <w:pStyle w:val="TDC2"/>
         <w:tabs>
-          <w:tab w:val="left" w:pos="800"/>
+          <w:tab w:val="left" w:pos="880"/>
           <w:tab w:val="right" w:leader="dot" w:pos="8495"/>
         </w:tabs>
         <w:rPr>
-          <w:noProof/>
-        </w:rPr>
-      </w:pPr>
-      <w:r>
-        <w:rPr>
-          <w:i/>
-          <w:noProof/>
+          <w:rFonts w:eastAsiaTheme="minorEastAsia" w:cs="Arial"/>
+          <w:smallCaps w:val="0"/>
+          <w:noProof/>
+          <w:szCs w:val="22"/>
+          <w:lang w:eastAsia="es-ES"/>
+        </w:rPr>
+      </w:pPr>
+      <w:r>
+        <w:rPr>
+          <w:rFonts w:cs="Arial"/>
+          <w:noProof/>
+          <w:szCs w:val="22"/>
         </w:rPr>
         <w:t>3.1</w:t>
       </w:r>
       <w:r>
         <w:rPr>
-          <w:noProof/>
+          <w:rFonts w:eastAsiaTheme="minorEastAsia" w:cs="Arial"/>
+          <w:smallCaps w:val="0"/>
+          <w:noProof/>
+          <w:szCs w:val="22"/>
+          <w:lang w:eastAsia="es-ES"/>
         </w:rPr>
         <w:tab/>
       </w:r>
       <w:r>
         <w:rPr>
-          <w:i/>
-          <w:noProof/>
-        </w:rPr>
-        <w:t>Baselines</w:t>
-      </w:r>
-      <w:r>
-        <w:rPr>
-          <w:noProof/>
+          <w:rFonts w:cs="Arial"/>
+          <w:noProof/>
+          <w:szCs w:val="22"/>
+        </w:rPr>
+        <w:t>Criterio para la definición de líneas base:</w:t>
+      </w:r>
+      <w:r>
+        <w:rPr>
+          <w:rFonts w:cs="Arial"/>
+          <w:noProof/>
+          <w:szCs w:val="22"/>
         </w:rPr>
         <w:tab/>
       </w:r>
       <w:r>
         <w:rPr>
-          <w:noProof/>
+          <w:rFonts w:cs="Arial"/>
+          <w:noProof/>
+          <w:szCs w:val="22"/>
         </w:rPr>
         <w:fldChar w:fldCharType="begin"/>
       </w:r>
       <w:r>
         <w:rPr>
-          <w:noProof/>
-        </w:rPr>
-        <w:instrText xml:space="preserve"> PAGEREF _Toc472611411 \h </w:instrText>
-      </w:r>
-      <w:r>
-        <w:rPr>
-          <w:noProof/>
-        </w:rPr>
-      </w:r>
-      <w:r>
-        <w:rPr>
-          <w:noProof/>
+          <w:rFonts w:cs="Arial"/>
+          <w:noProof/>
+          <w:szCs w:val="22"/>
+        </w:rPr>
+        <w:instrText xml:space="preserve"> PAGEREF _Toc18398999 \h </w:instrText>
+      </w:r>
+      <w:r>
+        <w:rPr>
+          <w:rFonts w:cs="Arial"/>
+          <w:noProof/>
+          <w:szCs w:val="22"/>
+        </w:rPr>
+      </w:r>
+      <w:r>
+        <w:rPr>
+          <w:rFonts w:cs="Arial"/>
+          <w:noProof/>
+          <w:szCs w:val="22"/>
         </w:rPr>
         <w:fldChar w:fldCharType="separate"/>
       </w:r>
       <w:r>
         <w:rPr>
-          <w:noProof/>
-        </w:rPr>
-        <w:t>5</w:t>
-      </w:r>
-      <w:r>
-        <w:rPr>
-          <w:noProof/>
+          <w:rFonts w:cs="Arial"/>
+          <w:noProof/>
+          <w:szCs w:val="22"/>
+        </w:rPr>
+        <w:t>7</w:t>
+      </w:r>
+      <w:r>
+        <w:rPr>
+          <w:rFonts w:cs="Arial"/>
+          <w:noProof/>
+          <w:szCs w:val="22"/>
         </w:rPr>
         <w:fldChar w:fldCharType="end"/>
       </w:r>
     </w:p>
     <w:p>
       <w:pPr>
-        <w:pStyle w:val="TOC2"/>
-        <w:tabs>
-          <w:tab w:val="left" w:pos="800"/>
-          <w:tab w:val="right" w:leader="dot" w:pos="8495"/>
-        </w:tabs>
-        <w:rPr>
-          <w:noProof/>
-        </w:rPr>
-      </w:pPr>
-      <w:r>
-        <w:rPr>
-          <w:noProof/>
-        </w:rPr>
-        <w:t>3.2</w:t>
-      </w:r>
-      <w:r>
-        <w:rPr>
-          <w:noProof/>
-        </w:rPr>
-        <w:tab/>
-        <w:t>Métodos de identificación</w:t>
-      </w:r>
-      <w:r>
-        <w:rPr>
-          <w:noProof/>
-        </w:rPr>
-        <w:tab/>
-      </w:r>
-      <w:r>
-        <w:rPr>
-          <w:noProof/>
-        </w:rPr>
-        <w:fldChar w:fldCharType="begin"/>
-      </w:r>
-      <w:r>
-        <w:rPr>
-          <w:noProof/>
-        </w:rPr>
-        <w:instrText xml:space="preserve"> PAGEREF _Toc472611412 \h </w:instrText>
-      </w:r>
-      <w:r>
-        <w:rPr>
-          <w:noProof/>
-        </w:rPr>
-      </w:r>
-      <w:r>
-        <w:rPr>
-          <w:noProof/>
-        </w:rPr>
-        <w:fldChar w:fldCharType="separate"/>
-      </w:r>
-      <w:r>
-        <w:rPr>
-          <w:noProof/>
-        </w:rPr>
-        <w:t>5</w:t>
-      </w:r>
-      <w:r>
-        <w:rPr>
-          <w:noProof/>
+        <w:jc w:val="both"/>
+        <w:rPr>
+          <w:rFonts w:cs="Arial"/>
+          <w:szCs w:val="22"/>
+        </w:rPr>
+      </w:pPr>
+      <w:r>
+        <w:rPr>
+          <w:rFonts w:cs="Arial"/>
+          <w:szCs w:val="22"/>
         </w:rPr>
         <w:fldChar w:fldCharType="end"/>
       </w:r>
     </w:p>
     <w:p>
       <w:pPr>
-        <w:pStyle w:val="TOC2"/>
-        <w:tabs>
-          <w:tab w:val="left" w:pos="800"/>
-          <w:tab w:val="right" w:leader="dot" w:pos="8495"/>
-        </w:tabs>
-        <w:rPr>
-          <w:noProof/>
-        </w:rPr>
-      </w:pPr>
-      <w:r>
-        <w:rPr>
-          <w:noProof/>
-        </w:rPr>
-        <w:t>3.3</w:t>
-      </w:r>
-      <w:r>
-        <w:rPr>
-          <w:noProof/>
-        </w:rPr>
-        <w:tab/>
-        <w:t>Establecimiento de la biblioteca del software</w:t>
-      </w:r>
-      <w:r>
-        <w:rPr>
-          <w:noProof/>
-        </w:rPr>
-        <w:tab/>
-      </w:r>
-      <w:r>
-        <w:rPr>
-          <w:noProof/>
-        </w:rPr>
-        <w:fldChar w:fldCharType="begin"/>
-      </w:r>
-      <w:r>
-        <w:rPr>
-          <w:noProof/>
-        </w:rPr>
-        <w:instrText xml:space="preserve"> PAGEREF _Toc472611413 \h </w:instrText>
-      </w:r>
-      <w:r>
-        <w:rPr>
-          <w:noProof/>
-        </w:rPr>
-      </w:r>
-      <w:r>
-        <w:rPr>
-          <w:noProof/>
-        </w:rPr>
-        <w:fldChar w:fldCharType="separate"/>
-      </w:r>
-      <w:r>
-        <w:rPr>
-          <w:noProof/>
-        </w:rPr>
-        <w:t>5</w:t>
-      </w:r>
-      <w:r>
-        <w:rPr>
-          <w:noProof/>
-        </w:rPr>
-        <w:fldChar w:fldCharType="end"/>
-      </w:r>
-    </w:p>
-    <w:p>
-      <w:pPr>
-        <w:pStyle w:val="TOC1"/>
-        <w:tabs>
-          <w:tab w:val="left" w:pos="400"/>
-          <w:tab w:val="right" w:leader="dot" w:pos="8495"/>
-        </w:tabs>
-        <w:rPr>
-          <w:noProof/>
-        </w:rPr>
-      </w:pPr>
-      <w:r>
-        <w:rPr>
-          <w:noProof/>
-        </w:rPr>
-        <w:t>4</w:t>
-      </w:r>
-      <w:r>
-        <w:rPr>
-          <w:noProof/>
-        </w:rPr>
-        <w:tab/>
-        <w:t>Control de la configuración</w:t>
-      </w:r>
-      <w:r>
-        <w:rPr>
-          <w:noProof/>
-        </w:rPr>
-        <w:tab/>
-      </w:r>
-      <w:r>
-        <w:rPr>
-          <w:noProof/>
-        </w:rPr>
-        <w:fldChar w:fldCharType="begin"/>
-      </w:r>
-      <w:r>
-        <w:rPr>
-          <w:noProof/>
-        </w:rPr>
-        <w:instrText xml:space="preserve"> PAGEREF _Toc472611414 \h </w:instrText>
-      </w:r>
-      <w:r>
-        <w:rPr>
-          <w:noProof/>
-        </w:rPr>
-      </w:r>
-      <w:r>
-        <w:rPr>
-          <w:noProof/>
-        </w:rPr>
-        <w:fldChar w:fldCharType="separate"/>
-      </w:r>
-      <w:r>
-        <w:rPr>
-          <w:noProof/>
-        </w:rPr>
-        <w:t>5</w:t>
-      </w:r>
-      <w:r>
-        <w:rPr>
-          <w:noProof/>
-        </w:rPr>
-        <w:fldChar w:fldCharType="end"/>
-      </w:r>
-    </w:p>
-    <w:p>
-      <w:pPr>
-        <w:pStyle w:val="TOC2"/>
-        <w:tabs>
-          <w:tab w:val="left" w:pos="800"/>
-          <w:tab w:val="right" w:leader="dot" w:pos="8495"/>
-        </w:tabs>
-        <w:rPr>
-          <w:noProof/>
-        </w:rPr>
-      </w:pPr>
-      <w:r>
-        <w:rPr>
-          <w:noProof/>
-        </w:rPr>
-        <w:t>4.</w:t>
-      </w:r>
-      <w:r>
-        <w:rPr>
-          <w:noProof/>
-        </w:rPr>
-        <w:t xml:space="preserve">1 </w:t>
-      </w:r>
-      <w:r>
-        <w:rPr>
-          <w:noProof/>
-        </w:rPr>
-        <w:tab/>
-      </w:r>
-      <w:r>
-        <w:rPr>
-          <w:noProof/>
-        </w:rPr>
-        <w:t>Proceso de control de cambios</w:t>
-      </w:r>
-      <w:r>
-        <w:rPr>
-          <w:noProof/>
-        </w:rPr>
-        <w:tab/>
-      </w:r>
-      <w:r>
-        <w:rPr>
-          <w:noProof/>
-        </w:rPr>
-        <w:fldChar w:fldCharType="begin"/>
-      </w:r>
-      <w:r>
-        <w:rPr>
-          <w:noProof/>
-        </w:rPr>
-        <w:instrText xml:space="preserve"> PAGEREF _Toc472611418 \h </w:instrText>
-      </w:r>
-      <w:r>
-        <w:rPr>
-          <w:noProof/>
-        </w:rPr>
-      </w:r>
-      <w:r>
-        <w:rPr>
-          <w:noProof/>
-        </w:rPr>
-        <w:fldChar w:fldCharType="separate"/>
-      </w:r>
-      <w:r>
-        <w:rPr>
-          <w:noProof/>
-        </w:rPr>
-        <w:t>5</w:t>
-      </w:r>
-      <w:r>
-        <w:rPr>
-          <w:noProof/>
-        </w:rPr>
-        <w:fldChar w:fldCharType="end"/>
-      </w:r>
-    </w:p>
-    <w:p>
-      <w:pPr>
-        <w:pStyle w:val="TOC1"/>
-        <w:tabs>
-          <w:tab w:val="left" w:pos="400"/>
-          <w:tab w:val="right" w:leader="dot" w:pos="8495"/>
-        </w:tabs>
-        <w:rPr>
-          <w:noProof/>
-        </w:rPr>
-      </w:pPr>
-      <w:r>
-        <w:rPr>
-          <w:noProof/>
-        </w:rPr>
-        <w:t>5</w:t>
-      </w:r>
-      <w:r>
-        <w:rPr>
-          <w:noProof/>
-        </w:rPr>
-        <w:tab/>
-        <w:t>Informes sobre el estado de la configuración</w:t>
-      </w:r>
-      <w:r>
-        <w:rPr>
-          <w:noProof/>
-        </w:rPr>
-        <w:tab/>
-      </w:r>
-      <w:r>
-        <w:rPr>
-          <w:noProof/>
-        </w:rPr>
-        <w:fldChar w:fldCharType="begin"/>
-      </w:r>
-      <w:r>
-        <w:rPr>
-          <w:noProof/>
-        </w:rPr>
-        <w:instrText xml:space="preserve"> PAGEREF _Toc472611419 \h </w:instrText>
-      </w:r>
-      <w:r>
-        <w:rPr>
-          <w:noProof/>
-        </w:rPr>
-      </w:r>
-      <w:r>
-        <w:rPr>
-          <w:noProof/>
-        </w:rPr>
-        <w:fldChar w:fldCharType="separate"/>
-      </w:r>
-      <w:r>
-        <w:rPr>
-          <w:noProof/>
-        </w:rPr>
-        <w:t>5</w:t>
-      </w:r>
-      <w:r>
-        <w:rPr>
-          <w:noProof/>
-        </w:rPr>
-        <w:fldChar w:fldCharType="end"/>
-      </w:r>
+        <w:pStyle w:val="Ttulo1"/>
+        <w:rPr>
+          <w:rFonts w:cs="Arial"/>
+        </w:rPr>
+      </w:pPr>
+      <w:r>
+        <w:br w:type="page"/>
+      </w:r>
+    </w:p>
+    <w:p>
+      <w:pPr>
+        <w:pStyle w:val="Ttulo1"/>
+        <w:numPr>
+          <w:ilvl w:val="0"/>
+          <w:numId w:val="0"/>
+        </w:numPr>
+        <w:rPr>
+          <w:rFonts w:cs="Arial"/>
+        </w:rPr>
+      </w:pPr>
+    </w:p>
+    <w:p>
+      <w:pPr>
+        <w:pStyle w:val="Ttulo1"/>
+        <w:numPr>
+          <w:ilvl w:val="0"/>
+          <w:numId w:val="15"/>
+        </w:numPr>
+        <w:rPr>
+          <w:rFonts w:cs="Arial"/>
+        </w:rPr>
+      </w:pPr>
+      <w:bookmarkStart w:id="27" w:name="_Toc18398991"/>
+      <w:r>
+        <w:rPr>
+          <w:rFonts w:cs="Arial"/>
+        </w:rPr>
+        <w:t>Introducción</w:t>
+      </w:r>
+      <w:bookmarkEnd w:id="27"/>
+    </w:p>
+    <w:p>
+      <w:pPr>
+        <w:rPr>
+          <w:rFonts w:cs="Arial"/>
+        </w:rPr>
+      </w:pPr>
+    </w:p>
+    <w:p>
+      <w:pPr>
+        <w:rPr>
+          <w:rFonts w:cs="Arial"/>
+        </w:rPr>
+      </w:pPr>
+    </w:p>
+    <w:p>
+      <w:pPr>
+        <w:pStyle w:val="Ttulo2"/>
+        <w:rPr>
+          <w:rFonts w:cs="Arial"/>
+        </w:rPr>
+      </w:pPr>
+      <w:bookmarkStart w:id="28" w:name="_Toc18398992"/>
+      <w:r>
+        <w:rPr>
+          <w:rFonts w:cs="Arial"/>
+        </w:rPr>
+        <w:t>Propósito</w:t>
+      </w:r>
+      <w:bookmarkEnd w:id="28"/>
     </w:p>
     <w:p>
       <w:pPr>
         <w:jc w:val="both"/>
-      </w:pPr>
-      <w:r>
-        <w:fldChar w:fldCharType="end"/>
-      </w:r>
-    </w:p>
-    <w:p>
-      <w:pPr>
-        <w:pStyle w:val="Heading1"/>
-        <w:rPr>
-          <w:rFonts w:ascii="Arial" w:hAnsi="Arial" w:cs="Arial"/>
-        </w:rPr>
-      </w:pPr>
-      <w:r>
-        <w:br w:type="page"/>
-      </w:r>
-      <w:bookmarkStart w:id="23" w:name="_Toc472611387"/>
-      <w:r>
-        <w:rPr>
-          <w:rFonts w:ascii="Arial" w:hAnsi="Arial" w:cs="Arial"/>
-        </w:rPr>
-        <w:lastRenderedPageBreak/>
-        <w:t>Introducción</w:t>
-      </w:r>
-      <w:bookmarkEnd w:id="23"/>
-    </w:p>
-    <w:p>
-      <w:pPr>
-        <w:rPr>
-          <w:rFonts w:ascii="Arial" w:hAnsi="Arial" w:cs="Arial"/>
-        </w:rPr>
-      </w:pPr>
-    </w:p>
-    <w:p>
-      <w:pPr>
-        <w:rPr>
-          <w:rFonts w:ascii="Arial" w:hAnsi="Arial" w:cs="Arial"/>
-        </w:rPr>
-      </w:pPr>
-    </w:p>
-    <w:p>
-      <w:pPr>
-        <w:pStyle w:val="Heading2"/>
-        <w:rPr>
-          <w:rFonts w:ascii="Arial" w:hAnsi="Arial" w:cs="Arial"/>
-        </w:rPr>
-      </w:pPr>
-      <w:bookmarkStart w:id="24" w:name="_Toc472611388"/>
-      <w:r>
-        <w:rPr>
-          <w:rFonts w:ascii="Arial" w:hAnsi="Arial" w:cs="Arial"/>
-        </w:rPr>
-        <w:t>Propósito</w:t>
-      </w:r>
-      <w:bookmarkEnd w:id="24"/>
-    </w:p>
-    <w:p>
-      <w:pPr>
-        <w:jc w:val="both"/>
-        <w:rPr>
-          <w:rFonts w:ascii="Arial" w:hAnsi="Arial" w:cs="Arial"/>
+        <w:rPr>
+          <w:rFonts w:cs="Arial"/>
         </w:rPr>
       </w:pPr>
     </w:p>
@@ -3554,18 +3589,18 @@
         <w:ind w:left="576"/>
         <w:jc w:val="both"/>
         <w:rPr>
-          <w:rFonts w:ascii="Arial" w:hAnsi="Arial" w:cs="Arial"/>
-        </w:rPr>
-      </w:pPr>
-      <w:r>
-        <w:rPr>
-          <w:rFonts w:ascii="Arial" w:hAnsi="Arial" w:cs="Arial"/>
+          <w:rFonts w:cs="Arial"/>
+        </w:rPr>
+      </w:pPr>
+      <w:r>
+        <w:rPr>
+          <w:rFonts w:cs="Arial"/>
         </w:rPr>
         <w:t xml:space="preserve">El propósito de presente plan es definir la organización, las actividades y responsabilidades asociadas al proceso de SCM durante el </w:t>
       </w:r>
       <w:r>
         <w:rPr>
-          <w:rFonts w:ascii="Arial" w:hAnsi="Arial" w:cs="Arial"/>
+          <w:rFonts w:cs="Arial"/>
         </w:rPr>
         <w:t>cursado de la materia Ingeniería de Software en la Universidad Tecnológica Nacional</w:t>
       </w:r>
@@ -3575,7 +3610,7 @@
         <w:ind w:left="576"/>
         <w:jc w:val="both"/>
         <w:rPr>
-          <w:rFonts w:ascii="Arial" w:hAnsi="Arial" w:cs="Arial"/>
+          <w:rFonts w:cs="Arial"/>
         </w:rPr>
       </w:pPr>
     </w:p>
@@ -3584,24 +3619,24 @@
         <w:ind w:left="576"/>
         <w:jc w:val="both"/>
         <w:rPr>
-          <w:rFonts w:ascii="Arial" w:hAnsi="Arial" w:cs="Arial"/>
-        </w:rPr>
-      </w:pPr>
-      <w:r>
-        <w:rPr>
-          <w:rFonts w:ascii="Arial" w:hAnsi="Arial" w:cs="Arial"/>
+          <w:rFonts w:cs="Arial"/>
+        </w:rPr>
+      </w:pPr>
+      <w:r>
+        <w:rPr>
+          <w:rFonts w:cs="Arial"/>
         </w:rPr>
         <w:t>Por lo tanto, el plan de SCM está dirigido a</w:t>
       </w:r>
       <w:r>
         <w:rPr>
-          <w:rFonts w:ascii="Arial" w:hAnsi="Arial" w:cs="Arial"/>
+          <w:rFonts w:cs="Arial"/>
         </w:rPr>
         <w:t xml:space="preserve"> los profesores de la catedra e integrantes del equipo</w:t>
       </w:r>
       <w:r>
         <w:rPr>
-          <w:rFonts w:ascii="Arial" w:hAnsi="Arial" w:cs="Arial"/>
+          <w:rFonts w:cs="Arial"/>
         </w:rPr>
         <w:t xml:space="preserve"> responsable de la elaboración, actualización y monitoreo del plan.</w:t>
       </w:r>
@@ -3611,7 +3646,7 @@
         <w:ind w:left="576"/>
         <w:jc w:val="both"/>
         <w:rPr>
-          <w:rFonts w:ascii="Arial" w:hAnsi="Arial" w:cs="Arial"/>
+          <w:rFonts w:cs="Arial"/>
         </w:rPr>
       </w:pPr>
     </w:p>
@@ -3620,29 +3655,29 @@
         <w:ind w:left="576"/>
         <w:jc w:val="both"/>
         <w:rPr>
-          <w:rFonts w:ascii="Arial" w:hAnsi="Arial" w:cs="Arial"/>
-        </w:rPr>
-      </w:pPr>
-    </w:p>
-    <w:p>
-      <w:pPr>
-        <w:pStyle w:val="Heading2"/>
+          <w:rFonts w:cs="Arial"/>
+        </w:rPr>
+      </w:pPr>
+    </w:p>
+    <w:p>
+      <w:pPr>
+        <w:pStyle w:val="Ttulo2"/>
         <w:jc w:val="both"/>
         <w:rPr>
-          <w:rFonts w:ascii="Arial" w:hAnsi="Arial" w:cs="Arial"/>
-        </w:rPr>
-      </w:pPr>
-      <w:bookmarkStart w:id="25" w:name="_Toc472611389"/>
-      <w:r>
-        <w:rPr>
-          <w:rFonts w:ascii="Arial" w:hAnsi="Arial" w:cs="Arial"/>
+          <w:rFonts w:cs="Arial"/>
+        </w:rPr>
+      </w:pPr>
+      <w:bookmarkStart w:id="29" w:name="_Toc18398993"/>
+      <w:r>
+        <w:rPr>
+          <w:rFonts w:cs="Arial"/>
         </w:rPr>
         <w:t>Alcance</w:t>
       </w:r>
-      <w:bookmarkEnd w:id="25"/>
-      <w:r>
-        <w:rPr>
-          <w:rFonts w:ascii="Arial" w:hAnsi="Arial" w:cs="Arial"/>
+      <w:bookmarkEnd w:id="29"/>
+      <w:r>
+        <w:rPr>
+          <w:rFonts w:cs="Arial"/>
         </w:rPr>
         <w:t xml:space="preserve"> </w:t>
       </w:r>
@@ -3651,7 +3686,7 @@
       <w:pPr>
         <w:jc w:val="both"/>
         <w:rPr>
-          <w:rFonts w:ascii="Arial" w:hAnsi="Arial" w:cs="Arial"/>
+          <w:rFonts w:cs="Arial"/>
         </w:rPr>
       </w:pPr>
     </w:p>
@@ -3682,6 +3717,7 @@
           <w:tab w:val="num" w:pos="1398"/>
         </w:tabs>
         <w:ind w:left="1398"/>
+        <w:jc w:val="both"/>
         <w:rPr>
           <w:rFonts w:ascii="Arial" w:hAnsi="Arial"/>
         </w:rPr>
@@ -3702,7 +3738,19 @@
         <w:rPr>
           <w:rFonts w:ascii="Arial" w:hAnsi="Arial"/>
         </w:rPr>
-        <w:t>, por lo tanto se busca</w:t>
+        <w:t xml:space="preserve">, por lo </w:t>
+      </w:r>
+      <w:r>
+        <w:rPr>
+          <w:rFonts w:ascii="Arial" w:hAnsi="Arial"/>
+        </w:rPr>
+        <w:t>tanto,</w:t>
+      </w:r>
+      <w:r>
+        <w:rPr>
+          <w:rFonts w:ascii="Arial" w:hAnsi="Arial"/>
+        </w:rPr>
+        <w:t xml:space="preserve"> se busca</w:t>
       </w:r>
       <w:r>
         <w:rPr>
@@ -3729,6 +3777,7 @@
           <w:tab w:val="num" w:pos="1398"/>
         </w:tabs>
         <w:ind w:left="1398"/>
+        <w:jc w:val="both"/>
         <w:rPr>
           <w:rFonts w:ascii="Arial" w:hAnsi="Arial"/>
         </w:rPr>
@@ -3751,7 +3800,7 @@
         <w:ind w:left="576"/>
         <w:jc w:val="both"/>
         <w:rPr>
-          <w:rFonts w:ascii="Arial" w:hAnsi="Arial" w:cs="Arial"/>
+          <w:rFonts w:cs="Arial"/>
         </w:rPr>
       </w:pPr>
     </w:p>
@@ -3760,370 +3809,287 @@
         <w:ind w:left="576"/>
         <w:jc w:val="both"/>
         <w:rPr>
-          <w:rFonts w:ascii="Arial" w:hAnsi="Arial" w:cs="Arial"/>
-        </w:rPr>
-      </w:pPr>
+          <w:rFonts w:cs="Arial"/>
+          <w:lang w:val="es-MX"/>
+        </w:rPr>
+      </w:pPr>
+      <w:r>
+        <w:rPr>
+          <w:rFonts w:cs="Arial"/>
+        </w:rPr>
+        <w:t xml:space="preserve">El objetivo de SCM es controlar los cambios en la configuración a través de las actividades de identificación, control de cambios e </w:t>
+      </w:r>
+      <w:r>
+        <w:rPr>
+          <w:rFonts w:cs="Arial"/>
+        </w:rPr>
+        <w:t>informe sobre</w:t>
+      </w:r>
+      <w:r>
+        <w:rPr>
+          <w:rFonts w:cs="Arial"/>
+        </w:rPr>
+        <w:t xml:space="preserve"> el estado de la configuración.</w:t>
+      </w:r>
     </w:p>
     <w:p>
       <w:pPr>
         <w:ind w:left="576"/>
         <w:jc w:val="both"/>
         <w:rPr>
-          <w:rFonts w:ascii="Arial" w:hAnsi="Arial" w:cs="Arial"/>
-          <w:lang w:val="es-MX"/>
-        </w:rPr>
-      </w:pPr>
-      <w:r>
-        <w:rPr>
-          <w:rFonts w:ascii="Arial" w:hAnsi="Arial" w:cs="Arial"/>
-        </w:rPr>
-        <w:t>El objetivo de SCM es controlar los cambios en la configuración a través de las actividades de identificación, control de cambios e informe  sobre el estado de la configuración.</w:t>
-      </w:r>
+          <w:rFonts w:cs="Arial"/>
+        </w:rPr>
+      </w:pPr>
     </w:p>
     <w:p>
       <w:pPr>
         <w:ind w:left="576"/>
         <w:jc w:val="both"/>
         <w:rPr>
-          <w:rFonts w:ascii="Arial" w:hAnsi="Arial" w:cs="Arial"/>
-        </w:rPr>
-      </w:pPr>
-    </w:p>
-    <w:p>
-      <w:pPr>
-        <w:ind w:left="576"/>
+          <w:rFonts w:cs="Arial"/>
+        </w:rPr>
+      </w:pPr>
+    </w:p>
+    <w:p>
+      <w:pPr>
+        <w:rPr>
+          <w:rFonts w:cs="Arial"/>
+          <w:lang w:val="es-MX"/>
+        </w:rPr>
+      </w:pPr>
+    </w:p>
+    <w:p>
+      <w:pPr>
         <w:jc w:val="both"/>
         <w:rPr>
-          <w:rFonts w:ascii="Arial" w:hAnsi="Arial" w:cs="Arial"/>
-        </w:rPr>
-      </w:pPr>
-    </w:p>
-    <w:p>
-      <w:pPr>
-        <w:pStyle w:val="Heading2"/>
+          <w:rFonts w:cs="Arial"/>
+          <w:i/>
+        </w:rPr>
+      </w:pPr>
+    </w:p>
+    <w:p>
+      <w:pPr>
         <w:jc w:val="both"/>
         <w:rPr>
-          <w:rFonts w:ascii="Arial" w:hAnsi="Arial" w:cs="Arial"/>
-        </w:rPr>
-      </w:pPr>
-      <w:bookmarkStart w:id="26" w:name="_Toc472611390"/>
-      <w:r>
-        <w:rPr>
-          <w:rFonts w:ascii="Arial" w:hAnsi="Arial" w:cs="Arial"/>
-        </w:rPr>
-        <w:t>Identificación</w:t>
-      </w:r>
-      <w:bookmarkEnd w:id="26"/>
-    </w:p>
-    <w:p>
-      <w:pPr>
-        <w:rPr>
-          <w:rFonts w:ascii="Arial" w:hAnsi="Arial" w:cs="Arial"/>
+          <w:rFonts w:cs="Arial"/>
+        </w:rPr>
+      </w:pPr>
+    </w:p>
+    <w:p>
+      <w:pPr>
+        <w:rPr>
+          <w:rFonts w:cs="Arial"/>
+        </w:rPr>
+      </w:pPr>
+    </w:p>
+    <w:p>
+      <w:pPr>
+        <w:rPr>
+          <w:rFonts w:cs="Arial"/>
           <w:lang w:val="es-MX"/>
         </w:rPr>
       </w:pPr>
     </w:p>
     <w:p>
       <w:pPr>
-        <w:ind w:left="576"/>
+        <w:rPr>
+          <w:rFonts w:cs="Arial"/>
+          <w:lang w:val="es-MX"/>
+        </w:rPr>
+      </w:pPr>
+    </w:p>
+    <w:p>
+      <w:pPr>
+        <w:rPr>
+          <w:rFonts w:cs="Arial"/>
+          <w:lang w:val="es-MX"/>
+        </w:rPr>
+      </w:pPr>
+    </w:p>
+    <w:p>
+      <w:pPr>
+        <w:rPr>
+          <w:rFonts w:cs="Arial"/>
+          <w:lang w:val="es-MX"/>
+        </w:rPr>
+      </w:pPr>
+    </w:p>
+    <w:p>
+      <w:pPr>
+        <w:rPr>
+          <w:rFonts w:cs="Arial"/>
+          <w:lang w:val="es-MX"/>
+        </w:rPr>
+      </w:pPr>
+    </w:p>
+    <w:p>
+      <w:pPr>
+        <w:rPr>
+          <w:rFonts w:cs="Arial"/>
+          <w:lang w:val="es-MX"/>
+        </w:rPr>
+      </w:pPr>
+    </w:p>
+    <w:p>
+      <w:pPr>
+        <w:rPr>
+          <w:rFonts w:cs="Arial"/>
+          <w:lang w:val="es-MX"/>
+        </w:rPr>
+      </w:pPr>
+    </w:p>
+    <w:p>
+      <w:pPr>
+        <w:rPr>
+          <w:rFonts w:cs="Arial"/>
+          <w:lang w:val="es-MX"/>
+        </w:rPr>
+      </w:pPr>
+    </w:p>
+    <w:p>
+      <w:pPr>
+        <w:rPr>
+          <w:rFonts w:cs="Arial"/>
+          <w:lang w:val="es-MX"/>
+        </w:rPr>
+      </w:pPr>
+    </w:p>
+    <w:p>
+      <w:pPr>
+        <w:rPr>
+          <w:rFonts w:cs="Arial"/>
+          <w:lang w:val="es-MX"/>
+        </w:rPr>
+      </w:pPr>
+    </w:p>
+    <w:p>
+      <w:pPr>
+        <w:rPr>
+          <w:rFonts w:cs="Arial"/>
+          <w:lang w:val="es-MX"/>
+        </w:rPr>
+      </w:pPr>
+    </w:p>
+    <w:p>
+      <w:pPr>
+        <w:rPr>
+          <w:rFonts w:cs="Arial"/>
+          <w:lang w:val="es-MX"/>
+        </w:rPr>
+      </w:pPr>
+    </w:p>
+    <w:p>
+      <w:pPr>
+        <w:rPr>
+          <w:rFonts w:cs="Arial"/>
+          <w:lang w:val="es-MX"/>
+        </w:rPr>
+      </w:pPr>
+    </w:p>
+    <w:p>
+      <w:pPr>
+        <w:rPr>
+          <w:rFonts w:cs="Arial"/>
+          <w:lang w:val="es-MX"/>
+        </w:rPr>
+      </w:pPr>
+    </w:p>
+    <w:p>
+      <w:pPr>
+        <w:rPr>
+          <w:rFonts w:cs="Arial"/>
+          <w:lang w:val="es-MX"/>
+        </w:rPr>
+      </w:pPr>
+    </w:p>
+    <w:p>
+      <w:pPr>
+        <w:rPr>
+          <w:rFonts w:cs="Arial"/>
+          <w:lang w:val="es-MX"/>
+        </w:rPr>
+      </w:pPr>
+    </w:p>
+    <w:p>
+      <w:pPr>
+        <w:pStyle w:val="Ttulo1"/>
+        <w:numPr>
+          <w:ilvl w:val="0"/>
+          <w:numId w:val="0"/>
+        </w:numPr>
+        <w:ind w:left="432"/>
+        <w:rPr>
+          <w:rFonts w:cs="Arial"/>
+        </w:rPr>
+      </w:pPr>
+    </w:p>
+    <w:p>
+      <w:pPr>
+        <w:pStyle w:val="Ttulo1"/>
+        <w:rPr>
+          <w:rFonts w:cs="Arial"/>
+        </w:rPr>
+      </w:pPr>
+      <w:bookmarkStart w:id="30" w:name="_Toc18398994"/>
+      <w:r>
+        <w:rPr>
+          <w:rFonts w:cs="Arial"/>
+        </w:rPr>
+        <w:t>Gestión</w:t>
+      </w:r>
+      <w:bookmarkEnd w:id="30"/>
+    </w:p>
+    <w:p>
+      <w:pPr>
         <w:jc w:val="both"/>
         <w:rPr>
-          <w:rFonts w:ascii="Arial" w:hAnsi="Arial" w:cs="Arial"/>
-          <w:iCs/>
-        </w:rPr>
-      </w:pPr>
-      <w:r>
-        <w:rPr>
-          <w:rFonts w:ascii="Arial" w:hAnsi="Arial" w:cs="Arial"/>
-          <w:iCs/>
-        </w:rPr>
-        <w:t>Los momentos en los que se definirán líneas base serán 2. La primera será creada en forma posterior al primer parcial, lo propio se realizara con la segunda línea base</w:t>
-      </w:r>
-    </w:p>
-    <w:p>
-      <w:pPr>
-        <w:jc w:val="both"/>
-        <w:rPr>
-          <w:rFonts w:ascii="Arial" w:hAnsi="Arial" w:cs="Arial"/>
-          <w:i/>
-        </w:rPr>
-      </w:pPr>
-    </w:p>
-    <w:p>
-      <w:pPr>
-        <w:jc w:val="both"/>
-        <w:rPr>
-          <w:rFonts w:ascii="Arial" w:hAnsi="Arial" w:cs="Arial"/>
-        </w:rPr>
-      </w:pPr>
-    </w:p>
-    <w:p>
-      <w:pPr>
-        <w:rPr>
-          <w:rFonts w:ascii="Arial" w:hAnsi="Arial" w:cs="Arial"/>
-        </w:rPr>
-      </w:pPr>
-      <w:bookmarkStart w:id="27" w:name="_Toc472611397"/>
-    </w:p>
-    <w:p>
-      <w:pPr>
-        <w:rPr>
-          <w:rFonts w:ascii="Arial" w:hAnsi="Arial" w:cs="Arial"/>
-          <w:lang w:val="es-MX"/>
-        </w:rPr>
-      </w:pPr>
-    </w:p>
-    <w:p>
-      <w:pPr>
-        <w:rPr>
-          <w:rFonts w:ascii="Arial" w:hAnsi="Arial" w:cs="Arial"/>
-          <w:lang w:val="es-MX"/>
-        </w:rPr>
-      </w:pPr>
-    </w:p>
-    <w:p>
-      <w:pPr>
-        <w:rPr>
-          <w:rFonts w:ascii="Arial" w:hAnsi="Arial" w:cs="Arial"/>
-          <w:lang w:val="es-MX"/>
-        </w:rPr>
-      </w:pPr>
-    </w:p>
-    <w:p>
-      <w:pPr>
-        <w:rPr>
-          <w:rFonts w:ascii="Arial" w:hAnsi="Arial" w:cs="Arial"/>
-          <w:lang w:val="es-MX"/>
-        </w:rPr>
-      </w:pPr>
-    </w:p>
-    <w:p>
-      <w:pPr>
-        <w:rPr>
-          <w:rFonts w:ascii="Arial" w:hAnsi="Arial" w:cs="Arial"/>
-          <w:lang w:val="es-MX"/>
-        </w:rPr>
-      </w:pPr>
-    </w:p>
-    <w:p>
-      <w:pPr>
-        <w:rPr>
-          <w:rFonts w:ascii="Arial" w:hAnsi="Arial" w:cs="Arial"/>
-          <w:lang w:val="es-MX"/>
-        </w:rPr>
-      </w:pPr>
-    </w:p>
-    <w:p>
-      <w:pPr>
-        <w:rPr>
-          <w:rFonts w:ascii="Arial" w:hAnsi="Arial" w:cs="Arial"/>
-          <w:lang w:val="es-MX"/>
-        </w:rPr>
-      </w:pPr>
-    </w:p>
-    <w:p>
-      <w:pPr>
-        <w:rPr>
-          <w:rFonts w:ascii="Arial" w:hAnsi="Arial" w:cs="Arial"/>
-          <w:lang w:val="es-MX"/>
-        </w:rPr>
-      </w:pPr>
-    </w:p>
-    <w:p>
-      <w:pPr>
-        <w:rPr>
-          <w:rFonts w:ascii="Arial" w:hAnsi="Arial" w:cs="Arial"/>
-          <w:lang w:val="es-MX"/>
-        </w:rPr>
-      </w:pPr>
-    </w:p>
-    <w:p>
-      <w:pPr>
-        <w:rPr>
-          <w:rFonts w:ascii="Arial" w:hAnsi="Arial" w:cs="Arial"/>
-          <w:lang w:val="es-MX"/>
-        </w:rPr>
-      </w:pPr>
-    </w:p>
-    <w:p>
-      <w:pPr>
-        <w:rPr>
-          <w:rFonts w:ascii="Arial" w:hAnsi="Arial" w:cs="Arial"/>
-          <w:lang w:val="es-MX"/>
-        </w:rPr>
-      </w:pPr>
-    </w:p>
-    <w:p>
-      <w:pPr>
-        <w:rPr>
-          <w:rFonts w:ascii="Arial" w:hAnsi="Arial" w:cs="Arial"/>
-          <w:lang w:val="es-MX"/>
-        </w:rPr>
-      </w:pPr>
-    </w:p>
-    <w:p>
-      <w:pPr>
-        <w:rPr>
-          <w:rFonts w:ascii="Arial" w:hAnsi="Arial" w:cs="Arial"/>
-          <w:lang w:val="es-MX"/>
-        </w:rPr>
-      </w:pPr>
-    </w:p>
-    <w:p>
-      <w:pPr>
-        <w:rPr>
-          <w:rFonts w:ascii="Arial" w:hAnsi="Arial" w:cs="Arial"/>
-          <w:lang w:val="es-MX"/>
-        </w:rPr>
-      </w:pPr>
-    </w:p>
-    <w:p>
-      <w:pPr>
-        <w:rPr>
-          <w:rFonts w:ascii="Arial" w:hAnsi="Arial" w:cs="Arial"/>
-          <w:lang w:val="es-MX"/>
-        </w:rPr>
-      </w:pPr>
-    </w:p>
-    <w:p>
-      <w:pPr>
-        <w:rPr>
-          <w:rFonts w:ascii="Arial" w:hAnsi="Arial" w:cs="Arial"/>
-          <w:lang w:val="es-MX"/>
-        </w:rPr>
-      </w:pPr>
-    </w:p>
-    <w:p>
-      <w:pPr>
-        <w:rPr>
-          <w:rFonts w:ascii="Arial" w:hAnsi="Arial" w:cs="Arial"/>
-          <w:lang w:val="es-MX"/>
-        </w:rPr>
-      </w:pPr>
-    </w:p>
-    <w:p>
-      <w:pPr>
-        <w:rPr>
-          <w:rFonts w:ascii="Arial" w:hAnsi="Arial" w:cs="Arial"/>
-          <w:lang w:val="es-MX"/>
-        </w:rPr>
-      </w:pPr>
-    </w:p>
-    <w:p>
-      <w:pPr>
-        <w:rPr>
-          <w:rFonts w:ascii="Arial" w:hAnsi="Arial" w:cs="Arial"/>
-          <w:lang w:val="es-MX"/>
-        </w:rPr>
-      </w:pPr>
-    </w:p>
-    <w:p>
-      <w:pPr>
-        <w:rPr>
-          <w:rFonts w:ascii="Arial" w:hAnsi="Arial" w:cs="Arial"/>
-          <w:lang w:val="es-MX"/>
-        </w:rPr>
-      </w:pPr>
-    </w:p>
-    <w:p>
-      <w:pPr>
-        <w:rPr>
-          <w:rFonts w:ascii="Arial" w:hAnsi="Arial" w:cs="Arial"/>
-          <w:lang w:val="es-MX"/>
-        </w:rPr>
-      </w:pPr>
-    </w:p>
-    <w:p>
-      <w:pPr>
-        <w:rPr>
-          <w:rFonts w:ascii="Arial" w:hAnsi="Arial" w:cs="Arial"/>
-          <w:lang w:val="es-MX"/>
-        </w:rPr>
-      </w:pPr>
-    </w:p>
-    <w:p>
-      <w:pPr>
-        <w:rPr>
-          <w:rFonts w:ascii="Arial" w:hAnsi="Arial" w:cs="Arial"/>
-          <w:lang w:val="es-MX"/>
-        </w:rPr>
-      </w:pPr>
-    </w:p>
-    <w:p>
-      <w:pPr>
-        <w:pStyle w:val="Heading1"/>
-        <w:rPr>
-          <w:rFonts w:ascii="Arial" w:hAnsi="Arial" w:cs="Arial"/>
-        </w:rPr>
-      </w:pPr>
-      <w:r>
-        <w:rPr>
-          <w:rFonts w:ascii="Arial" w:hAnsi="Arial" w:cs="Arial"/>
-        </w:rPr>
-        <w:lastRenderedPageBreak/>
-        <w:t>Gestión</w:t>
-      </w:r>
-      <w:bookmarkEnd w:id="27"/>
-    </w:p>
-    <w:p>
-      <w:pPr>
-        <w:jc w:val="both"/>
-        <w:rPr>
-          <w:rFonts w:ascii="Arial" w:hAnsi="Arial" w:cs="Arial"/>
-        </w:rPr>
-      </w:pPr>
-    </w:p>
-    <w:p>
-      <w:pPr>
-        <w:jc w:val="both"/>
-        <w:rPr>
-          <w:rFonts w:ascii="Arial" w:hAnsi="Arial" w:cs="Arial"/>
-        </w:rPr>
-      </w:pPr>
-    </w:p>
-    <w:p>
-      <w:pPr>
-        <w:pStyle w:val="Heading2"/>
+          <w:rFonts w:cs="Arial"/>
+        </w:rPr>
+      </w:pPr>
+    </w:p>
+    <w:p>
+      <w:pPr>
+        <w:pStyle w:val="Ttulo2"/>
         <w:numPr>
           <w:ilvl w:val="0"/>
           <w:numId w:val="0"/>
         </w:numPr>
         <w:jc w:val="both"/>
         <w:rPr>
-          <w:rFonts w:ascii="Arial" w:hAnsi="Arial" w:cs="Arial"/>
-        </w:rPr>
-      </w:pPr>
-      <w:bookmarkStart w:id="28" w:name="_Toc472611398"/>
-      <w:r>
-        <w:rPr>
-          <w:rFonts w:ascii="Arial" w:hAnsi="Arial" w:cs="Arial"/>
-        </w:rPr>
-        <w:t xml:space="preserve">2.1 </w:t>
-      </w:r>
-      <w:r>
-        <w:rPr>
-          <w:rFonts w:ascii="Arial" w:hAnsi="Arial" w:cs="Arial"/>
+          <w:rFonts w:cs="Arial"/>
+        </w:rPr>
+      </w:pPr>
+      <w:bookmarkStart w:id="31" w:name="_Toc18398995"/>
+      <w:r>
+        <w:rPr>
+          <w:rFonts w:cs="Arial"/>
+        </w:rPr>
+        <w:t>2.1</w:t>
+      </w:r>
+      <w:r>
+        <w:rPr>
+          <w:rFonts w:cs="Arial"/>
         </w:rPr>
         <w:tab/>
       </w:r>
       <w:r>
         <w:rPr>
-          <w:rFonts w:ascii="Arial" w:hAnsi="Arial" w:cs="Arial"/>
+          <w:rFonts w:cs="Arial"/>
         </w:rPr>
         <w:t xml:space="preserve">Estructura </w:t>
       </w:r>
-      <w:bookmarkEnd w:id="28"/>
-      <w:r>
-        <w:rPr>
-          <w:rFonts w:ascii="Arial" w:hAnsi="Arial" w:cs="Arial"/>
+      <w:r>
+        <w:rPr>
+          <w:rFonts w:cs="Arial"/>
         </w:rPr>
         <w:t>de repositorio</w:t>
       </w:r>
-    </w:p>
-    <w:p>
-      <w:pPr>
-        <w:rPr>
-          <w:rFonts w:ascii="Arial" w:hAnsi="Arial" w:cs="Arial"/>
+      <w:bookmarkEnd w:id="31"/>
+    </w:p>
+    <w:p>
+      <w:pPr>
+        <w:rPr>
+          <w:rFonts w:cs="Arial"/>
           <w:lang w:val="es-MX"/>
         </w:rPr>
       </w:pPr>
@@ -4133,7 +4099,7 @@
         <w:ind w:left="576"/>
         <w:jc w:val="both"/>
         <w:rPr>
-          <w:rFonts w:ascii="Arial" w:hAnsi="Arial" w:cs="Arial"/>
+          <w:rFonts w:cs="Arial"/>
           <w:i/>
         </w:rPr>
       </w:pPr>
@@ -4143,7 +4109,7 @@
         <w:ind w:left="576"/>
         <w:jc w:val="both"/>
         <w:rPr>
-          <w:rFonts w:ascii="Arial" w:hAnsi="Arial" w:cs="Arial"/>
+          <w:rFonts w:cs="Arial"/>
           <w:i/>
         </w:rPr>
       </w:pPr>
@@ -4153,13 +4119,13 @@
         <w:ind w:left="576"/>
         <w:jc w:val="center"/>
         <w:rPr>
-          <w:rFonts w:ascii="Arial" w:hAnsi="Arial" w:cs="Arial"/>
+          <w:rFonts w:cs="Arial"/>
           <w:i/>
         </w:rPr>
       </w:pPr>
       <w:r>
         <w:rPr>
-          <w:rFonts w:ascii="Arial" w:hAnsi="Arial" w:cs="Arial"/>
+          <w:rFonts w:cs="Arial"/>
           <w:i/>
           <w:noProof/>
         </w:rPr>
@@ -4181,7 +4147,7 @@
                     </pic:cNvPicPr>
                   </pic:nvPicPr>
                   <pic:blipFill>
-                    <a:blip r:embed="rId7">
+                    <a:blip r:embed="rId8">
                       <a:extLst>
                         <a:ext uri="{28A0092B-C50C-407E-A947-70E740481C1C}">
                           <a14:useLocalDpi xmlns:a14="http://schemas.microsoft.com/office/drawing/2010/main" val="0"/>
@@ -4218,7 +4184,7 @@
         <w:ind w:left="576"/>
         <w:jc w:val="both"/>
         <w:rPr>
-          <w:rFonts w:ascii="Arial" w:hAnsi="Arial" w:cs="Arial"/>
+          <w:rFonts w:cs="Arial"/>
           <w:i/>
         </w:rPr>
       </w:pPr>
@@ -4228,7 +4194,7 @@
         <w:ind w:left="576"/>
         <w:jc w:val="both"/>
         <w:rPr>
-          <w:rFonts w:ascii="Arial" w:hAnsi="Arial" w:cs="Arial"/>
+          <w:rFonts w:cs="Arial"/>
           <w:i/>
         </w:rPr>
       </w:pPr>
@@ -4238,7 +4204,7 @@
         <w:ind w:left="576"/>
         <w:jc w:val="both"/>
         <w:rPr>
-          <w:rFonts w:ascii="Arial" w:hAnsi="Arial" w:cs="Arial"/>
+          <w:rFonts w:cs="Arial"/>
           <w:i/>
         </w:rPr>
       </w:pPr>
@@ -4248,7 +4214,7 @@
         <w:ind w:left="576"/>
         <w:jc w:val="both"/>
         <w:rPr>
-          <w:rFonts w:ascii="Arial" w:hAnsi="Arial" w:cs="Arial"/>
+          <w:rFonts w:cs="Arial"/>
           <w:i/>
         </w:rPr>
       </w:pPr>
@@ -4258,7 +4224,7 @@
         <w:ind w:left="576"/>
         <w:jc w:val="both"/>
         <w:rPr>
-          <w:rFonts w:ascii="Arial" w:hAnsi="Arial" w:cs="Arial"/>
+          <w:rFonts w:cs="Arial"/>
           <w:i/>
         </w:rPr>
       </w:pPr>
@@ -4268,7 +4234,7 @@
         <w:ind w:left="576"/>
         <w:jc w:val="both"/>
         <w:rPr>
-          <w:rFonts w:ascii="Arial" w:hAnsi="Arial" w:cs="Arial"/>
+          <w:rFonts w:cs="Arial"/>
           <w:i/>
         </w:rPr>
       </w:pPr>
@@ -4278,7 +4244,7 @@
         <w:ind w:left="576"/>
         <w:jc w:val="both"/>
         <w:rPr>
-          <w:rFonts w:ascii="Arial" w:hAnsi="Arial" w:cs="Arial"/>
+          <w:rFonts w:cs="Arial"/>
           <w:i/>
         </w:rPr>
       </w:pPr>
@@ -4288,7 +4254,7 @@
         <w:ind w:left="576"/>
         <w:jc w:val="both"/>
         <w:rPr>
-          <w:rFonts w:ascii="Arial" w:hAnsi="Arial" w:cs="Arial"/>
+          <w:rFonts w:cs="Arial"/>
           <w:i/>
         </w:rPr>
       </w:pPr>
@@ -4298,7 +4264,7 @@
         <w:ind w:left="576"/>
         <w:jc w:val="both"/>
         <w:rPr>
-          <w:rFonts w:ascii="Arial" w:hAnsi="Arial" w:cs="Arial"/>
+          <w:rFonts w:cs="Arial"/>
           <w:i/>
         </w:rPr>
       </w:pPr>
@@ -4308,7 +4274,7 @@
         <w:ind w:left="576"/>
         <w:jc w:val="both"/>
         <w:rPr>
-          <w:rFonts w:ascii="Arial" w:hAnsi="Arial" w:cs="Arial"/>
+          <w:rFonts w:cs="Arial"/>
           <w:i/>
         </w:rPr>
       </w:pPr>
@@ -4318,7 +4284,7 @@
         <w:ind w:left="576"/>
         <w:jc w:val="both"/>
         <w:rPr>
-          <w:rFonts w:ascii="Arial" w:hAnsi="Arial" w:cs="Arial"/>
+          <w:rFonts w:cs="Arial"/>
           <w:i/>
         </w:rPr>
       </w:pPr>
@@ -4328,7 +4294,7 @@
         <w:ind w:left="576"/>
         <w:jc w:val="both"/>
         <w:rPr>
-          <w:rFonts w:ascii="Arial" w:hAnsi="Arial" w:cs="Arial"/>
+          <w:rFonts w:cs="Arial"/>
           <w:i/>
         </w:rPr>
       </w:pPr>
@@ -4338,7 +4304,7 @@
         <w:ind w:left="576"/>
         <w:jc w:val="both"/>
         <w:rPr>
-          <w:rFonts w:ascii="Arial" w:hAnsi="Arial" w:cs="Arial"/>
+          <w:rFonts w:cs="Arial"/>
           <w:i/>
         </w:rPr>
       </w:pPr>
@@ -4348,7 +4314,7 @@
         <w:ind w:left="576"/>
         <w:jc w:val="both"/>
         <w:rPr>
-          <w:rFonts w:ascii="Arial" w:hAnsi="Arial" w:cs="Arial"/>
+          <w:rFonts w:cs="Arial"/>
           <w:i/>
         </w:rPr>
       </w:pPr>
@@ -4358,7 +4324,7 @@
         <w:ind w:left="576"/>
         <w:jc w:val="both"/>
         <w:rPr>
-          <w:rFonts w:ascii="Arial" w:hAnsi="Arial" w:cs="Arial"/>
+          <w:rFonts w:cs="Arial"/>
           <w:i/>
         </w:rPr>
       </w:pPr>
@@ -4368,7 +4334,7 @@
         <w:ind w:left="576"/>
         <w:jc w:val="both"/>
         <w:rPr>
-          <w:rFonts w:ascii="Arial" w:hAnsi="Arial" w:cs="Arial"/>
+          <w:rFonts w:cs="Arial"/>
           <w:i/>
         </w:rPr>
       </w:pPr>
@@ -4378,7 +4344,7 @@
         <w:ind w:left="576"/>
         <w:jc w:val="both"/>
         <w:rPr>
-          <w:rFonts w:ascii="Arial" w:hAnsi="Arial" w:cs="Arial"/>
+          <w:rFonts w:cs="Arial"/>
           <w:i/>
         </w:rPr>
       </w:pPr>
@@ -4388,7 +4354,7 @@
         <w:ind w:left="576"/>
         <w:jc w:val="both"/>
         <w:rPr>
-          <w:rFonts w:ascii="Arial" w:hAnsi="Arial" w:cs="Arial"/>
+          <w:rFonts w:cs="Arial"/>
           <w:i/>
         </w:rPr>
       </w:pPr>
@@ -4398,7 +4364,7 @@
         <w:ind w:left="576"/>
         <w:jc w:val="both"/>
         <w:rPr>
-          <w:rFonts w:ascii="Arial" w:hAnsi="Arial" w:cs="Arial"/>
+          <w:rFonts w:cs="Arial"/>
           <w:i/>
         </w:rPr>
       </w:pPr>
@@ -4408,110 +4374,50 @@
         <w:ind w:left="576"/>
         <w:jc w:val="both"/>
         <w:rPr>
-          <w:rFonts w:ascii="Arial" w:hAnsi="Arial" w:cs="Arial"/>
+          <w:rFonts w:cs="Arial"/>
           <w:i/>
         </w:rPr>
       </w:pPr>
     </w:p>
     <w:p>
       <w:pPr>
-        <w:ind w:left="576"/>
+        <w:pStyle w:val="Ttulo2"/>
+        <w:numPr>
+          <w:ilvl w:val="0"/>
+          <w:numId w:val="0"/>
+        </w:numPr>
+        <w:ind w:left="576" w:hanging="576"/>
         <w:jc w:val="both"/>
         <w:rPr>
-          <w:rFonts w:ascii="Arial" w:hAnsi="Arial" w:cs="Arial"/>
-          <w:i/>
-        </w:rPr>
-      </w:pPr>
-    </w:p>
-    <w:p>
-      <w:pPr>
-        <w:ind w:left="576"/>
-        <w:jc w:val="both"/>
-        <w:rPr>
-          <w:rFonts w:ascii="Arial" w:hAnsi="Arial" w:cs="Arial"/>
-          <w:i/>
-        </w:rPr>
-      </w:pPr>
-    </w:p>
-    <w:p>
-      <w:pPr>
-        <w:ind w:left="576"/>
-        <w:jc w:val="both"/>
-        <w:rPr>
-          <w:rFonts w:ascii="Arial" w:hAnsi="Arial" w:cs="Arial"/>
-          <w:i/>
-        </w:rPr>
-      </w:pPr>
-    </w:p>
-    <w:p>
-      <w:pPr>
-        <w:ind w:left="576"/>
-        <w:jc w:val="both"/>
-        <w:rPr>
-          <w:rFonts w:ascii="Arial" w:hAnsi="Arial" w:cs="Arial"/>
-          <w:i/>
-        </w:rPr>
-      </w:pPr>
-    </w:p>
-    <w:p>
-      <w:pPr>
-        <w:ind w:left="576"/>
-        <w:jc w:val="both"/>
-        <w:rPr>
-          <w:rFonts w:ascii="Arial" w:hAnsi="Arial" w:cs="Arial"/>
-          <w:i/>
-        </w:rPr>
-      </w:pPr>
-    </w:p>
-    <w:p>
-      <w:pPr>
-        <w:ind w:left="576"/>
-        <w:jc w:val="both"/>
-        <w:rPr>
-          <w:rFonts w:ascii="Arial" w:hAnsi="Arial" w:cs="Arial"/>
-          <w:i/>
-        </w:rPr>
-      </w:pPr>
-    </w:p>
-    <w:p>
-      <w:pPr>
-        <w:jc w:val="both"/>
-        <w:rPr>
-          <w:rFonts w:ascii="Arial" w:hAnsi="Arial" w:cs="Arial"/>
-        </w:rPr>
-      </w:pPr>
-    </w:p>
-    <w:p>
-      <w:pPr>
-        <w:jc w:val="both"/>
-        <w:rPr>
-          <w:rFonts w:ascii="Arial" w:hAnsi="Arial" w:cs="Arial"/>
-        </w:rPr>
-      </w:pPr>
-    </w:p>
-    <w:p>
-      <w:pPr>
-        <w:pStyle w:val="Heading2"/>
+          <w:rFonts w:cs="Arial"/>
+        </w:rPr>
+      </w:pPr>
+    </w:p>
+    <w:p>
+      <w:pPr>
+        <w:pStyle w:val="Ttulo2"/>
         <w:numPr>
           <w:ilvl w:val="1"/>
           <w:numId w:val="7"/>
         </w:numPr>
         <w:jc w:val="both"/>
         <w:rPr>
-          <w:rFonts w:ascii="Arial" w:hAnsi="Arial" w:cs="Arial"/>
-        </w:rPr>
-      </w:pPr>
-      <w:r>
-        <w:rPr>
-          <w:rFonts w:ascii="Arial" w:hAnsi="Arial" w:cs="Arial"/>
+          <w:rFonts w:cs="Arial"/>
+        </w:rPr>
+      </w:pPr>
+      <w:bookmarkStart w:id="32" w:name="_Toc18398996"/>
+      <w:r>
+        <w:rPr>
+          <w:rFonts w:cs="Arial"/>
         </w:rPr>
         <w:t>Ítems de configuración</w:t>
       </w:r>
-    </w:p>
-    <w:p>
-      <w:pPr>
-        <w:rPr>
-          <w:rFonts w:ascii="Arial" w:hAnsi="Arial" w:cs="Arial"/>
+      <w:bookmarkEnd w:id="32"/>
+    </w:p>
+    <w:p>
+      <w:pPr>
+        <w:rPr>
+          <w:rFonts w:cs="Arial"/>
           <w:lang w:val="es-MX"/>
         </w:rPr>
       </w:pPr>
@@ -4521,36 +4427,36 @@
         <w:ind w:left="576"/>
         <w:jc w:val="both"/>
         <w:rPr>
-          <w:rFonts w:ascii="Arial" w:hAnsi="Arial" w:cs="Arial"/>
-        </w:rPr>
-      </w:pPr>
-      <w:r>
-        <w:rPr>
-          <w:rFonts w:ascii="Arial" w:hAnsi="Arial" w:cs="Arial"/>
+          <w:rFonts w:cs="Arial"/>
+        </w:rPr>
+      </w:pPr>
+      <w:r>
+        <w:rPr>
+          <w:rFonts w:cs="Arial"/>
         </w:rPr>
         <w:t xml:space="preserve">A </w:t>
       </w:r>
       <w:r>
         <w:rPr>
-          <w:rFonts w:ascii="Arial" w:hAnsi="Arial" w:cs="Arial"/>
+          <w:rFonts w:cs="Arial"/>
         </w:rPr>
         <w:t>continuación,</w:t>
       </w:r>
       <w:r>
         <w:rPr>
-          <w:rFonts w:ascii="Arial" w:hAnsi="Arial" w:cs="Arial"/>
+          <w:rFonts w:cs="Arial"/>
         </w:rPr>
         <w:t xml:space="preserve"> se presentan </w:t>
       </w:r>
       <w:r>
         <w:rPr>
-          <w:rFonts w:ascii="Arial" w:hAnsi="Arial" w:cs="Arial"/>
+          <w:rFonts w:cs="Arial"/>
         </w:rPr>
         <w:t>los ítems</w:t>
       </w:r>
       <w:r>
         <w:rPr>
-          <w:rFonts w:ascii="Arial" w:hAnsi="Arial" w:cs="Arial"/>
+          <w:rFonts w:cs="Arial"/>
         </w:rPr>
         <w:t xml:space="preserve"> de configuración identificados: </w:t>
       </w:r>
@@ -4560,13 +4466,13 @@
         <w:ind w:left="576"/>
         <w:jc w:val="both"/>
         <w:rPr>
-          <w:rFonts w:ascii="Arial" w:hAnsi="Arial" w:cs="Arial"/>
+          <w:rFonts w:cs="Arial"/>
         </w:rPr>
       </w:pPr>
     </w:p>
     <w:tbl>
       <w:tblPr>
-        <w:tblW w:w="11625" w:type="dxa"/>
+        <w:tblW w:w="11512" w:type="dxa"/>
         <w:tblInd w:w="-1452" w:type="dxa"/>
         <w:tblBorders>
           <w:top w:val="single" w:sz="4" w:space="0" w:color="auto"/>
@@ -4582,32 +4488,34 @@
       <w:tblGrid>
         <w:gridCol w:w="1671"/>
         <w:gridCol w:w="4765"/>
-        <w:gridCol w:w="5189"/>
+        <w:gridCol w:w="5076"/>
       </w:tblGrid>
       <w:tr>
-        <w:tc>
-          <w:tcPr>
-            <w:tcW w:w="11625" w:type="dxa"/>
+        <w:trPr>
+          <w:trHeight w:val="310"/>
+        </w:trPr>
+        <w:tc>
+          <w:tcPr>
+            <w:tcW w:w="11512" w:type="dxa"/>
             <w:gridSpan w:val="3"/>
             <w:shd w:val="clear" w:color="auto" w:fill="E7E6E6"/>
-          </w:tcPr>
-          <w:p>
-            <w:pPr>
-              <w:jc w:val="center"/>
-              <w:rPr>
-                <w:rFonts w:ascii="Arial" w:eastAsia="Calibri" w:hAnsi="Arial" w:cs="Arial"/>
+            <w:vAlign w:val="center"/>
+          </w:tcPr>
+          <w:p>
+            <w:pPr>
+              <w:jc w:val="center"/>
+              <w:rPr>
+                <w:rFonts w:eastAsia="Calibri" w:cs="Arial"/>
                 <w:b/>
                 <w:bCs/>
-                <w:sz w:val="22"/>
-                <w:szCs w:val="22"/>
-              </w:rPr>
-            </w:pPr>
-            <w:r>
-              <w:rPr>
-                <w:rFonts w:ascii="Arial" w:eastAsia="Calibri" w:hAnsi="Arial" w:cs="Arial"/>
+                <w:szCs w:val="22"/>
+              </w:rPr>
+            </w:pPr>
+            <w:r>
+              <w:rPr>
+                <w:rFonts w:eastAsia="Calibri" w:cs="Arial"/>
                 <w:b/>
                 <w:bCs/>
-                <w:sz w:val="22"/>
                 <w:szCs w:val="22"/>
               </w:rPr>
               <w:t>Listado de Ítems de Configuración</w:t>
@@ -4616,28 +4524,30 @@
         </w:tc>
       </w:tr>
       <w:tr>
+        <w:trPr>
+          <w:trHeight w:val="914"/>
+        </w:trPr>
         <w:tc>
           <w:tcPr>
             <w:tcW w:w="1671" w:type="dxa"/>
             <w:shd w:val="clear" w:color="auto" w:fill="E7E6E6"/>
-          </w:tcPr>
-          <w:p>
-            <w:pPr>
-              <w:jc w:val="center"/>
-              <w:rPr>
-                <w:rFonts w:ascii="Arial" w:eastAsia="Calibri" w:hAnsi="Arial" w:cs="Arial"/>
+            <w:vAlign w:val="center"/>
+          </w:tcPr>
+          <w:p>
+            <w:pPr>
+              <w:jc w:val="center"/>
+              <w:rPr>
+                <w:rFonts w:eastAsia="Calibri" w:cs="Arial"/>
                 <w:b/>
                 <w:bCs/>
-                <w:sz w:val="22"/>
-                <w:szCs w:val="22"/>
-              </w:rPr>
-            </w:pPr>
-            <w:r>
-              <w:rPr>
-                <w:rFonts w:ascii="Arial" w:eastAsia="Calibri" w:hAnsi="Arial" w:cs="Arial"/>
+                <w:szCs w:val="22"/>
+              </w:rPr>
+            </w:pPr>
+            <w:r>
+              <w:rPr>
+                <w:rFonts w:eastAsia="Calibri" w:cs="Arial"/>
                 <w:b/>
                 <w:bCs/>
-                <w:sz w:val="22"/>
                 <w:szCs w:val="22"/>
               </w:rPr>
               <w:t>Nombre del Ítem de configuración</w:t>
@@ -4648,24 +4558,23 @@
           <w:tcPr>
             <w:tcW w:w="4765" w:type="dxa"/>
             <w:shd w:val="clear" w:color="auto" w:fill="E7E6E6"/>
-          </w:tcPr>
-          <w:p>
-            <w:pPr>
-              <w:jc w:val="center"/>
-              <w:rPr>
-                <w:rFonts w:ascii="Arial" w:eastAsia="Calibri" w:hAnsi="Arial" w:cs="Arial"/>
+            <w:vAlign w:val="center"/>
+          </w:tcPr>
+          <w:p>
+            <w:pPr>
+              <w:jc w:val="center"/>
+              <w:rPr>
+                <w:rFonts w:eastAsia="Calibri" w:cs="Arial"/>
                 <w:b/>
                 <w:bCs/>
-                <w:sz w:val="22"/>
-                <w:szCs w:val="22"/>
-              </w:rPr>
-            </w:pPr>
-            <w:r>
-              <w:rPr>
-                <w:rFonts w:ascii="Arial" w:eastAsia="Calibri" w:hAnsi="Arial" w:cs="Arial"/>
+                <w:szCs w:val="22"/>
+              </w:rPr>
+            </w:pPr>
+            <w:r>
+              <w:rPr>
+                <w:rFonts w:eastAsia="Calibri" w:cs="Arial"/>
                 <w:b/>
                 <w:bCs/>
-                <w:sz w:val="22"/>
                 <w:szCs w:val="22"/>
               </w:rPr>
               <w:t>Regla de Nombrado</w:t>
@@ -4674,26 +4583,25 @@
         </w:tc>
         <w:tc>
           <w:tcPr>
-            <w:tcW w:w="5189" w:type="dxa"/>
+            <w:tcW w:w="5076" w:type="dxa"/>
             <w:shd w:val="clear" w:color="auto" w:fill="E7E6E6"/>
-          </w:tcPr>
-          <w:p>
-            <w:pPr>
-              <w:jc w:val="center"/>
-              <w:rPr>
-                <w:rFonts w:ascii="Arial" w:eastAsia="Calibri" w:hAnsi="Arial" w:cs="Arial"/>
+            <w:vAlign w:val="center"/>
+          </w:tcPr>
+          <w:p>
+            <w:pPr>
+              <w:jc w:val="center"/>
+              <w:rPr>
+                <w:rFonts w:eastAsia="Calibri" w:cs="Arial"/>
                 <w:b/>
                 <w:bCs/>
-                <w:sz w:val="22"/>
-                <w:szCs w:val="22"/>
-              </w:rPr>
-            </w:pPr>
-            <w:r>
-              <w:rPr>
-                <w:rFonts w:ascii="Arial" w:eastAsia="Calibri" w:hAnsi="Arial" w:cs="Arial"/>
+                <w:szCs w:val="22"/>
+              </w:rPr>
+            </w:pPr>
+            <w:r>
+              <w:rPr>
+                <w:rFonts w:eastAsia="Calibri" w:cs="Arial"/>
                 <w:b/>
                 <w:bCs/>
-                <w:sz w:val="22"/>
                 <w:szCs w:val="22"/>
               </w:rPr>
               <w:t>Ubicación Física</w:t>
@@ -4702,20 +4610,27 @@
         </w:tc>
       </w:tr>
       <w:tr>
+        <w:trPr>
+          <w:trHeight w:val="914"/>
+        </w:trPr>
         <w:tc>
           <w:tcPr>
             <w:tcW w:w="1671" w:type="dxa"/>
             <w:shd w:val="clear" w:color="auto" w:fill="auto"/>
-          </w:tcPr>
-          <w:p>
-            <w:pPr>
-              <w:rPr>
-                <w:rFonts w:ascii="Arial" w:eastAsia="Calibri" w:hAnsi="Arial" w:cs="Arial"/>
-              </w:rPr>
-            </w:pPr>
-            <w:r>
-              <w:rPr>
-                <w:rFonts w:ascii="Arial" w:eastAsia="Calibri" w:hAnsi="Arial" w:cs="Arial"/>
+            <w:vAlign w:val="center"/>
+          </w:tcPr>
+          <w:p>
+            <w:pPr>
+              <w:jc w:val="center"/>
+              <w:rPr>
+                <w:rFonts w:eastAsia="Calibri" w:cs="Arial"/>
+                <w:szCs w:val="22"/>
+              </w:rPr>
+            </w:pPr>
+            <w:r>
+              <w:rPr>
+                <w:rFonts w:eastAsia="Calibri" w:cs="Arial"/>
+                <w:szCs w:val="22"/>
               </w:rPr>
               <w:t>Consigna de Trabajo Práctico</w:t>
             </w:r>
@@ -4725,37 +4640,44 @@
           <w:tcPr>
             <w:tcW w:w="4765" w:type="dxa"/>
             <w:shd w:val="clear" w:color="auto" w:fill="auto"/>
-          </w:tcPr>
-          <w:p>
-            <w:pPr>
-              <w:rPr>
-                <w:rFonts w:ascii="Arial" w:eastAsia="Calibri" w:hAnsi="Arial" w:cs="Arial"/>
-              </w:rPr>
-            </w:pPr>
-            <w:r>
-              <w:rPr>
-                <w:rFonts w:ascii="Arial" w:eastAsia="Calibri" w:hAnsi="Arial" w:cs="Arial"/>
+            <w:vAlign w:val="center"/>
+          </w:tcPr>
+          <w:p>
+            <w:pPr>
+              <w:jc w:val="center"/>
+              <w:rPr>
+                <w:rFonts w:eastAsia="Calibri" w:cs="Arial"/>
+                <w:szCs w:val="22"/>
+              </w:rPr>
+            </w:pPr>
+            <w:r>
+              <w:rPr>
+                <w:rFonts w:eastAsia="Calibri" w:cs="Arial"/>
+                <w:szCs w:val="22"/>
               </w:rPr>
               <w:t>Consigna_&lt;</w:t>
             </w:r>
             <w:proofErr w:type="spellStart"/>
             <w:r>
               <w:rPr>
-                <w:rFonts w:ascii="Arial" w:eastAsia="Calibri" w:hAnsi="Arial" w:cs="Arial"/>
+                <w:rFonts w:eastAsia="Calibri" w:cs="Arial"/>
+                <w:szCs w:val="22"/>
               </w:rPr>
               <w:t>NroTP</w:t>
             </w:r>
             <w:proofErr w:type="spellEnd"/>
             <w:r>
               <w:rPr>
-                <w:rFonts w:ascii="Arial" w:eastAsia="Calibri" w:hAnsi="Arial" w:cs="Arial"/>
+                <w:rFonts w:eastAsia="Calibri" w:cs="Arial"/>
+                <w:szCs w:val="22"/>
               </w:rPr>
               <w:t>&gt;_&lt;Nombre&gt;.</w:t>
             </w:r>
             <w:proofErr w:type="spellStart"/>
             <w:r>
               <w:rPr>
-                <w:rFonts w:ascii="Arial" w:eastAsia="Calibri" w:hAnsi="Arial" w:cs="Arial"/>
+                <w:rFonts w:eastAsia="Calibri" w:cs="Arial"/>
+                <w:szCs w:val="22"/>
               </w:rPr>
               <w:t>pdf</w:t>
             </w:r>
@@ -4764,46 +4686,54 @@
         </w:tc>
         <w:tc>
           <w:tcPr>
-            <w:tcW w:w="5189" w:type="dxa"/>
+            <w:tcW w:w="5076" w:type="dxa"/>
             <w:shd w:val="clear" w:color="auto" w:fill="auto"/>
-          </w:tcPr>
-          <w:p>
-            <w:pPr>
-              <w:rPr>
-                <w:rFonts w:ascii="Arial" w:eastAsia="Calibri" w:hAnsi="Arial" w:cs="Arial"/>
-              </w:rPr>
-            </w:pPr>
-            <w:r>
-              <w:rPr>
-                <w:rFonts w:ascii="Arial" w:eastAsia="Calibri" w:hAnsi="Arial" w:cs="Arial"/>
+            <w:vAlign w:val="center"/>
+          </w:tcPr>
+          <w:p>
+            <w:pPr>
+              <w:jc w:val="center"/>
+              <w:rPr>
+                <w:rFonts w:eastAsia="Calibri" w:cs="Arial"/>
+                <w:szCs w:val="22"/>
+              </w:rPr>
+            </w:pPr>
+            <w:r>
+              <w:rPr>
+                <w:rFonts w:eastAsia="Calibri" w:cs="Arial"/>
+                <w:szCs w:val="22"/>
               </w:rPr>
               <w:t>ISW_Grupo6_4k2/</w:t>
             </w:r>
             <w:proofErr w:type="spellStart"/>
             <w:r>
               <w:rPr>
-                <w:rFonts w:ascii="Arial" w:eastAsia="Calibri" w:hAnsi="Arial" w:cs="Arial"/>
+                <w:rFonts w:eastAsia="Calibri" w:cs="Arial"/>
+                <w:szCs w:val="22"/>
               </w:rPr>
               <w:t>Practicos</w:t>
             </w:r>
             <w:proofErr w:type="spellEnd"/>
             <w:r>
               <w:rPr>
-                <w:rFonts w:ascii="Arial" w:eastAsia="Calibri" w:hAnsi="Arial" w:cs="Arial"/>
+                <w:rFonts w:eastAsia="Calibri" w:cs="Arial"/>
+                <w:szCs w:val="22"/>
               </w:rPr>
               <w:t>/TP_&lt;</w:t>
             </w:r>
             <w:proofErr w:type="spellStart"/>
             <w:r>
               <w:rPr>
-                <w:rFonts w:ascii="Arial" w:eastAsia="Calibri" w:hAnsi="Arial" w:cs="Arial"/>
+                <w:rFonts w:eastAsia="Calibri" w:cs="Arial"/>
+                <w:szCs w:val="22"/>
               </w:rPr>
               <w:t>NroTP</w:t>
             </w:r>
             <w:proofErr w:type="spellEnd"/>
             <w:r>
               <w:rPr>
-                <w:rFonts w:ascii="Arial" w:eastAsia="Calibri" w:hAnsi="Arial" w:cs="Arial"/>
+                <w:rFonts w:eastAsia="Calibri" w:cs="Arial"/>
+                <w:szCs w:val="22"/>
               </w:rPr>
               <w:t>&gt;</w:t>
             </w:r>
@@ -4811,20 +4741,27 @@
         </w:tc>
       </w:tr>
       <w:tr>
+        <w:trPr>
+          <w:trHeight w:val="914"/>
+        </w:trPr>
         <w:tc>
           <w:tcPr>
             <w:tcW w:w="1671" w:type="dxa"/>
             <w:shd w:val="clear" w:color="auto" w:fill="auto"/>
-          </w:tcPr>
-          <w:p>
-            <w:pPr>
-              <w:rPr>
-                <w:rFonts w:ascii="Arial" w:eastAsia="Calibri" w:hAnsi="Arial" w:cs="Arial"/>
-              </w:rPr>
-            </w:pPr>
-            <w:r>
-              <w:rPr>
-                <w:rFonts w:ascii="Arial" w:eastAsia="Calibri" w:hAnsi="Arial" w:cs="Arial"/>
+            <w:vAlign w:val="center"/>
+          </w:tcPr>
+          <w:p>
+            <w:pPr>
+              <w:jc w:val="center"/>
+              <w:rPr>
+                <w:rFonts w:eastAsia="Calibri" w:cs="Arial"/>
+                <w:szCs w:val="22"/>
+              </w:rPr>
+            </w:pPr>
+            <w:r>
+              <w:rPr>
+                <w:rFonts w:eastAsia="Calibri" w:cs="Arial"/>
+                <w:szCs w:val="22"/>
               </w:rPr>
               <w:t>Resolución de Trabajo Práctico</w:t>
             </w:r>
@@ -4834,44 +4771,61 @@
           <w:tcPr>
             <w:tcW w:w="4765" w:type="dxa"/>
             <w:shd w:val="clear" w:color="auto" w:fill="auto"/>
-          </w:tcPr>
-          <w:p>
-            <w:pPr>
-              <w:rPr>
-                <w:rFonts w:ascii="Arial" w:eastAsia="Calibri" w:hAnsi="Arial" w:cs="Arial"/>
-              </w:rPr>
-            </w:pPr>
-            <w:r>
-              <w:rPr>
-                <w:rFonts w:ascii="Arial" w:eastAsia="Calibri" w:hAnsi="Arial" w:cs="Arial"/>
+            <w:vAlign w:val="center"/>
+          </w:tcPr>
+          <w:p>
+            <w:pPr>
+              <w:jc w:val="center"/>
+              <w:rPr>
+                <w:rFonts w:eastAsia="Calibri" w:cs="Arial"/>
+                <w:szCs w:val="22"/>
+              </w:rPr>
+            </w:pPr>
+            <w:r>
+              <w:rPr>
+                <w:rFonts w:eastAsia="Calibri" w:cs="Arial"/>
+                <w:szCs w:val="22"/>
               </w:rPr>
               <w:t>Resolución_&lt;</w:t>
             </w:r>
             <w:proofErr w:type="spellStart"/>
             <w:r>
               <w:rPr>
-                <w:rFonts w:ascii="Arial" w:eastAsia="Calibri" w:hAnsi="Arial" w:cs="Arial"/>
+                <w:rFonts w:eastAsia="Calibri" w:cs="Arial"/>
+                <w:szCs w:val="22"/>
               </w:rPr>
               <w:t>NroTP</w:t>
             </w:r>
             <w:proofErr w:type="spellEnd"/>
             <w:r>
               <w:rPr>
-                <w:rFonts w:ascii="Arial" w:eastAsia="Calibri" w:hAnsi="Arial" w:cs="Arial"/>
-              </w:rPr>
-              <w:t>&gt;_&lt;Nombre&gt;.&lt;</w:t>
+                <w:rFonts w:eastAsia="Calibri" w:cs="Arial"/>
+                <w:szCs w:val="22"/>
+              </w:rPr>
+              <w:t>&gt;_&lt;Nombre</w:t>
+            </w:r>
+            <w:proofErr w:type="gramStart"/>
+            <w:r>
+              <w:rPr>
+                <w:rFonts w:eastAsia="Calibri" w:cs="Arial"/>
+                <w:szCs w:val="22"/>
+              </w:rPr>
+              <w:t>&gt;.&lt;</w:t>
             </w:r>
             <w:proofErr w:type="spellStart"/>
-            <w:r>
-              <w:rPr>
-                <w:rFonts w:ascii="Arial" w:eastAsia="Calibri" w:hAnsi="Arial" w:cs="Arial"/>
+            <w:proofErr w:type="gramEnd"/>
+            <w:r>
+              <w:rPr>
+                <w:rFonts w:eastAsia="Calibri" w:cs="Arial"/>
+                <w:szCs w:val="22"/>
               </w:rPr>
               <w:t>Extension</w:t>
             </w:r>
             <w:proofErr w:type="spellEnd"/>
             <w:r>
               <w:rPr>
-                <w:rFonts w:ascii="Arial" w:eastAsia="Calibri" w:hAnsi="Arial" w:cs="Arial"/>
+                <w:rFonts w:eastAsia="Calibri" w:cs="Arial"/>
+                <w:szCs w:val="22"/>
               </w:rPr>
               <w:t>&gt;</w:t>
             </w:r>
@@ -4879,46 +4833,54 @@
         </w:tc>
         <w:tc>
           <w:tcPr>
-            <w:tcW w:w="5189" w:type="dxa"/>
+            <w:tcW w:w="5076" w:type="dxa"/>
             <w:shd w:val="clear" w:color="auto" w:fill="auto"/>
-          </w:tcPr>
-          <w:p>
-            <w:pPr>
-              <w:rPr>
-                <w:rFonts w:ascii="Arial" w:eastAsia="Calibri" w:hAnsi="Arial" w:cs="Arial"/>
-              </w:rPr>
-            </w:pPr>
-            <w:r>
-              <w:rPr>
-                <w:rFonts w:ascii="Arial" w:eastAsia="Calibri" w:hAnsi="Arial" w:cs="Arial"/>
+            <w:vAlign w:val="center"/>
+          </w:tcPr>
+          <w:p>
+            <w:pPr>
+              <w:jc w:val="center"/>
+              <w:rPr>
+                <w:rFonts w:eastAsia="Calibri" w:cs="Arial"/>
+                <w:szCs w:val="22"/>
+              </w:rPr>
+            </w:pPr>
+            <w:r>
+              <w:rPr>
+                <w:rFonts w:eastAsia="Calibri" w:cs="Arial"/>
+                <w:szCs w:val="22"/>
               </w:rPr>
               <w:t>ISW_Grupo6_4k2/</w:t>
             </w:r>
             <w:proofErr w:type="spellStart"/>
             <w:r>
               <w:rPr>
-                <w:rFonts w:ascii="Arial" w:eastAsia="Calibri" w:hAnsi="Arial" w:cs="Arial"/>
+                <w:rFonts w:eastAsia="Calibri" w:cs="Arial"/>
+                <w:szCs w:val="22"/>
               </w:rPr>
               <w:t>Practicos</w:t>
             </w:r>
             <w:proofErr w:type="spellEnd"/>
             <w:r>
               <w:rPr>
-                <w:rFonts w:ascii="Arial" w:eastAsia="Calibri" w:hAnsi="Arial" w:cs="Arial"/>
+                <w:rFonts w:eastAsia="Calibri" w:cs="Arial"/>
+                <w:szCs w:val="22"/>
               </w:rPr>
               <w:t>/TP_&lt;</w:t>
             </w:r>
             <w:proofErr w:type="spellStart"/>
             <w:r>
               <w:rPr>
-                <w:rFonts w:ascii="Arial" w:eastAsia="Calibri" w:hAnsi="Arial" w:cs="Arial"/>
+                <w:rFonts w:eastAsia="Calibri" w:cs="Arial"/>
+                <w:szCs w:val="22"/>
               </w:rPr>
               <w:t>NroTP</w:t>
             </w:r>
             <w:proofErr w:type="spellEnd"/>
             <w:r>
               <w:rPr>
-                <w:rFonts w:ascii="Arial" w:eastAsia="Calibri" w:hAnsi="Arial" w:cs="Arial"/>
+                <w:rFonts w:eastAsia="Calibri" w:cs="Arial"/>
+                <w:szCs w:val="22"/>
               </w:rPr>
               <w:t>&gt;</w:t>
             </w:r>
@@ -4926,20 +4888,27 @@
         </w:tc>
       </w:tr>
       <w:tr>
+        <w:trPr>
+          <w:trHeight w:val="932"/>
+        </w:trPr>
         <w:tc>
           <w:tcPr>
             <w:tcW w:w="1671" w:type="dxa"/>
             <w:shd w:val="clear" w:color="auto" w:fill="auto"/>
-          </w:tcPr>
-          <w:p>
-            <w:pPr>
-              <w:rPr>
-                <w:rFonts w:ascii="Arial" w:eastAsia="Calibri" w:hAnsi="Arial" w:cs="Arial"/>
-              </w:rPr>
-            </w:pPr>
-            <w:r>
-              <w:rPr>
-                <w:rFonts w:ascii="Arial" w:eastAsia="Calibri" w:hAnsi="Arial" w:cs="Arial"/>
+            <w:vAlign w:val="center"/>
+          </w:tcPr>
+          <w:p>
+            <w:pPr>
+              <w:jc w:val="center"/>
+              <w:rPr>
+                <w:rFonts w:eastAsia="Calibri" w:cs="Arial"/>
+                <w:szCs w:val="22"/>
+              </w:rPr>
+            </w:pPr>
+            <w:r>
+              <w:rPr>
+                <w:rFonts w:eastAsia="Calibri" w:cs="Arial"/>
+                <w:szCs w:val="22"/>
               </w:rPr>
               <w:t>Plan de Configuración de Software</w:t>
             </w:r>
@@ -4949,16 +4918,20 @@
           <w:tcPr>
             <w:tcW w:w="4765" w:type="dxa"/>
             <w:shd w:val="clear" w:color="auto" w:fill="auto"/>
-          </w:tcPr>
-          <w:p>
-            <w:pPr>
-              <w:rPr>
-                <w:rFonts w:ascii="Arial" w:eastAsia="Calibri" w:hAnsi="Arial" w:cs="Arial"/>
-              </w:rPr>
-            </w:pPr>
-            <w:r>
-              <w:rPr>
-                <w:rFonts w:ascii="Arial" w:eastAsia="Calibri" w:hAnsi="Arial" w:cs="Arial"/>
+            <w:vAlign w:val="center"/>
+          </w:tcPr>
+          <w:p>
+            <w:pPr>
+              <w:jc w:val="center"/>
+              <w:rPr>
+                <w:rFonts w:eastAsia="Calibri" w:cs="Arial"/>
+                <w:szCs w:val="22"/>
+              </w:rPr>
+            </w:pPr>
+            <w:r>
+              <w:rPr>
+                <w:rFonts w:eastAsia="Calibri" w:cs="Arial"/>
+                <w:szCs w:val="22"/>
               </w:rPr>
               <w:t>Plan_SCM.docx</w:t>
             </w:r>
@@ -4966,19 +4939,23 @@
         </w:tc>
         <w:tc>
           <w:tcPr>
-            <w:tcW w:w="5189" w:type="dxa"/>
+            <w:tcW w:w="5076" w:type="dxa"/>
             <w:shd w:val="clear" w:color="auto" w:fill="auto"/>
-          </w:tcPr>
-          <w:p>
-            <w:pPr>
-              <w:rPr>
-                <w:rFonts w:ascii="Arial" w:eastAsia="Calibri" w:hAnsi="Arial" w:cs="Arial"/>
+            <w:vAlign w:val="center"/>
+          </w:tcPr>
+          <w:p>
+            <w:pPr>
+              <w:jc w:val="center"/>
+              <w:rPr>
+                <w:rFonts w:eastAsia="Calibri" w:cs="Arial"/>
+                <w:szCs w:val="22"/>
                 <w:lang w:val="en-US"/>
               </w:rPr>
             </w:pPr>
             <w:r>
               <w:rPr>
-                <w:rFonts w:ascii="Arial" w:eastAsia="Calibri" w:hAnsi="Arial" w:cs="Arial"/>
+                <w:rFonts w:eastAsia="Calibri" w:cs="Arial"/>
+                <w:szCs w:val="22"/>
                 <w:lang w:val="en-US"/>
               </w:rPr>
               <w:t>ISW_Grupo6_4k2/</w:t>
@@ -4986,7 +4963,8 @@
             <w:proofErr w:type="spellStart"/>
             <w:r>
               <w:rPr>
-                <w:rFonts w:ascii="Arial" w:eastAsia="Calibri" w:hAnsi="Arial" w:cs="Arial"/>
+                <w:rFonts w:eastAsia="Calibri" w:cs="Arial"/>
+                <w:szCs w:val="22"/>
                 <w:lang w:val="en-US"/>
               </w:rPr>
               <w:t>Plan_SCM</w:t>
@@ -4996,20 +4974,27 @@
         </w:tc>
       </w:tr>
       <w:tr>
+        <w:trPr>
+          <w:trHeight w:val="603"/>
+        </w:trPr>
         <w:tc>
           <w:tcPr>
             <w:tcW w:w="1671" w:type="dxa"/>
             <w:shd w:val="clear" w:color="auto" w:fill="auto"/>
-          </w:tcPr>
-          <w:p>
-            <w:pPr>
-              <w:rPr>
-                <w:rFonts w:ascii="Arial" w:eastAsia="Calibri" w:hAnsi="Arial" w:cs="Arial"/>
-              </w:rPr>
-            </w:pPr>
-            <w:r>
-              <w:rPr>
-                <w:rFonts w:ascii="Arial" w:eastAsia="Calibri" w:hAnsi="Arial" w:cs="Arial"/>
+            <w:vAlign w:val="center"/>
+          </w:tcPr>
+          <w:p>
+            <w:pPr>
+              <w:jc w:val="center"/>
+              <w:rPr>
+                <w:rFonts w:eastAsia="Calibri" w:cs="Arial"/>
+                <w:szCs w:val="22"/>
+              </w:rPr>
+            </w:pPr>
+            <w:r>
+              <w:rPr>
+                <w:rFonts w:eastAsia="Calibri" w:cs="Arial"/>
+                <w:szCs w:val="22"/>
               </w:rPr>
               <w:t>Historias de Usuario</w:t>
             </w:r>
@@ -5019,30 +5004,36 @@
           <w:tcPr>
             <w:tcW w:w="4765" w:type="dxa"/>
             <w:shd w:val="clear" w:color="auto" w:fill="auto"/>
-          </w:tcPr>
-          <w:p>
-            <w:pPr>
-              <w:rPr>
-                <w:rFonts w:ascii="Arial" w:eastAsia="Calibri" w:hAnsi="Arial" w:cs="Arial"/>
-              </w:rPr>
-            </w:pPr>
-            <w:r>
-              <w:rPr>
-                <w:rFonts w:ascii="Arial" w:eastAsia="Calibri" w:hAnsi="Arial" w:cs="Arial"/>
+            <w:vAlign w:val="center"/>
+          </w:tcPr>
+          <w:p>
+            <w:pPr>
+              <w:jc w:val="center"/>
+              <w:rPr>
+                <w:rFonts w:eastAsia="Calibri" w:cs="Arial"/>
+                <w:szCs w:val="22"/>
+              </w:rPr>
+            </w:pPr>
+            <w:r>
+              <w:rPr>
+                <w:rFonts w:eastAsia="Calibri" w:cs="Arial"/>
+                <w:szCs w:val="22"/>
               </w:rPr>
               <w:t>US_&lt;</w:t>
             </w:r>
             <w:proofErr w:type="spellStart"/>
             <w:r>
               <w:rPr>
-                <w:rFonts w:ascii="Arial" w:eastAsia="Calibri" w:hAnsi="Arial" w:cs="Arial"/>
+                <w:rFonts w:eastAsia="Calibri" w:cs="Arial"/>
+                <w:szCs w:val="22"/>
               </w:rPr>
               <w:t>NroUS</w:t>
             </w:r>
             <w:proofErr w:type="spellEnd"/>
             <w:r>
               <w:rPr>
-                <w:rFonts w:ascii="Arial" w:eastAsia="Calibri" w:hAnsi="Arial" w:cs="Arial"/>
+                <w:rFonts w:eastAsia="Calibri" w:cs="Arial"/>
+                <w:szCs w:val="22"/>
               </w:rPr>
               <w:t>&gt;_&lt;Nombre&gt;.docx</w:t>
             </w:r>
@@ -5050,46 +5041,54 @@
         </w:tc>
         <w:tc>
           <w:tcPr>
-            <w:tcW w:w="5189" w:type="dxa"/>
+            <w:tcW w:w="5076" w:type="dxa"/>
             <w:shd w:val="clear" w:color="auto" w:fill="auto"/>
-          </w:tcPr>
-          <w:p>
-            <w:pPr>
-              <w:rPr>
-                <w:rFonts w:ascii="Arial" w:eastAsia="Calibri" w:hAnsi="Arial" w:cs="Arial"/>
-              </w:rPr>
-            </w:pPr>
-            <w:r>
-              <w:rPr>
-                <w:rFonts w:ascii="Arial" w:eastAsia="Calibri" w:hAnsi="Arial" w:cs="Arial"/>
+            <w:vAlign w:val="center"/>
+          </w:tcPr>
+          <w:p>
+            <w:pPr>
+              <w:jc w:val="center"/>
+              <w:rPr>
+                <w:rFonts w:eastAsia="Calibri" w:cs="Arial"/>
+                <w:szCs w:val="22"/>
+              </w:rPr>
+            </w:pPr>
+            <w:r>
+              <w:rPr>
+                <w:rFonts w:eastAsia="Calibri" w:cs="Arial"/>
+                <w:szCs w:val="22"/>
               </w:rPr>
               <w:t>ISW_Grupo6_4k2/</w:t>
             </w:r>
             <w:proofErr w:type="spellStart"/>
             <w:r>
               <w:rPr>
-                <w:rFonts w:ascii="Arial" w:eastAsia="Calibri" w:hAnsi="Arial" w:cs="Arial"/>
+                <w:rFonts w:eastAsia="Calibri" w:cs="Arial"/>
+                <w:szCs w:val="22"/>
               </w:rPr>
               <w:t>Practicos</w:t>
             </w:r>
             <w:proofErr w:type="spellEnd"/>
             <w:r>
               <w:rPr>
-                <w:rFonts w:ascii="Arial" w:eastAsia="Calibri" w:hAnsi="Arial" w:cs="Arial"/>
+                <w:rFonts w:eastAsia="Calibri" w:cs="Arial"/>
+                <w:szCs w:val="22"/>
               </w:rPr>
               <w:t>/TP_&lt;</w:t>
             </w:r>
             <w:proofErr w:type="spellStart"/>
             <w:r>
               <w:rPr>
-                <w:rFonts w:ascii="Arial" w:eastAsia="Calibri" w:hAnsi="Arial" w:cs="Arial"/>
+                <w:rFonts w:eastAsia="Calibri" w:cs="Arial"/>
+                <w:szCs w:val="22"/>
               </w:rPr>
               <w:t>NroTP</w:t>
             </w:r>
             <w:proofErr w:type="spellEnd"/>
             <w:r>
               <w:rPr>
-                <w:rFonts w:ascii="Arial" w:eastAsia="Calibri" w:hAnsi="Arial" w:cs="Arial"/>
+                <w:rFonts w:eastAsia="Calibri" w:cs="Arial"/>
+                <w:szCs w:val="22"/>
               </w:rPr>
               <w:t>&gt;</w:t>
             </w:r>
@@ -5097,20 +5096,27 @@
         </w:tc>
       </w:tr>
       <w:tr>
+        <w:trPr>
+          <w:trHeight w:val="1225"/>
+        </w:trPr>
         <w:tc>
           <w:tcPr>
             <w:tcW w:w="1671" w:type="dxa"/>
             <w:shd w:val="clear" w:color="auto" w:fill="auto"/>
-          </w:tcPr>
-          <w:p>
-            <w:pPr>
-              <w:rPr>
-                <w:rFonts w:ascii="Arial" w:eastAsia="Calibri" w:hAnsi="Arial" w:cs="Arial"/>
-              </w:rPr>
-            </w:pPr>
-            <w:r>
-              <w:rPr>
-                <w:rFonts w:ascii="Arial" w:eastAsia="Calibri" w:hAnsi="Arial" w:cs="Arial"/>
+            <w:vAlign w:val="center"/>
+          </w:tcPr>
+          <w:p>
+            <w:pPr>
+              <w:jc w:val="center"/>
+              <w:rPr>
+                <w:rFonts w:eastAsia="Calibri" w:cs="Arial"/>
+                <w:szCs w:val="22"/>
+              </w:rPr>
+            </w:pPr>
+            <w:r>
+              <w:rPr>
+                <w:rFonts w:eastAsia="Calibri" w:cs="Arial"/>
+                <w:szCs w:val="22"/>
               </w:rPr>
               <w:t>Documentos Teóricos Investigados por el Equipo</w:t>
             </w:r>
@@ -5120,45 +5126,53 @@
           <w:tcPr>
             <w:tcW w:w="4765" w:type="dxa"/>
             <w:shd w:val="clear" w:color="auto" w:fill="auto"/>
-          </w:tcPr>
-          <w:p>
-            <w:pPr>
-              <w:rPr>
-                <w:rFonts w:ascii="Arial" w:eastAsia="Calibri" w:hAnsi="Arial" w:cs="Arial"/>
+            <w:vAlign w:val="center"/>
+          </w:tcPr>
+          <w:p>
+            <w:pPr>
+              <w:jc w:val="center"/>
+              <w:rPr>
+                <w:rFonts w:eastAsia="Calibri" w:cs="Arial"/>
+                <w:szCs w:val="22"/>
               </w:rPr>
             </w:pPr>
             <w:proofErr w:type="spellStart"/>
             <w:r>
               <w:rPr>
-                <w:rFonts w:ascii="Arial" w:eastAsia="Calibri" w:hAnsi="Arial" w:cs="Arial"/>
+                <w:rFonts w:eastAsia="Calibri" w:cs="Arial"/>
+                <w:szCs w:val="22"/>
               </w:rPr>
               <w:t>Teorico_Unidad</w:t>
             </w:r>
             <w:proofErr w:type="spellEnd"/>
             <w:r>
               <w:rPr>
-                <w:rFonts w:ascii="Arial" w:eastAsia="Calibri" w:hAnsi="Arial" w:cs="Arial"/>
+                <w:rFonts w:eastAsia="Calibri" w:cs="Arial"/>
+                <w:szCs w:val="22"/>
               </w:rPr>
               <w:t>&lt;</w:t>
             </w:r>
             <w:proofErr w:type="spellStart"/>
             <w:r>
               <w:rPr>
-                <w:rFonts w:ascii="Arial" w:eastAsia="Calibri" w:hAnsi="Arial" w:cs="Arial"/>
+                <w:rFonts w:eastAsia="Calibri" w:cs="Arial"/>
+                <w:szCs w:val="22"/>
               </w:rPr>
               <w:t>NroU</w:t>
             </w:r>
             <w:proofErr w:type="spellEnd"/>
             <w:r>
               <w:rPr>
-                <w:rFonts w:ascii="Arial" w:eastAsia="Calibri" w:hAnsi="Arial" w:cs="Arial"/>
+                <w:rFonts w:eastAsia="Calibri" w:cs="Arial"/>
+                <w:szCs w:val="22"/>
               </w:rPr>
               <w:t>&gt;_&lt;Nombre&gt;.</w:t>
             </w:r>
             <w:proofErr w:type="spellStart"/>
             <w:r>
               <w:rPr>
-                <w:rFonts w:ascii="Arial" w:eastAsia="Calibri" w:hAnsi="Arial" w:cs="Arial"/>
+                <w:rFonts w:eastAsia="Calibri" w:cs="Arial"/>
+                <w:szCs w:val="22"/>
               </w:rPr>
               <w:t>pdf</w:t>
             </w:r>
@@ -5167,60 +5181,70 @@
         </w:tc>
         <w:tc>
           <w:tcPr>
-            <w:tcW w:w="5189" w:type="dxa"/>
+            <w:tcW w:w="5076" w:type="dxa"/>
             <w:shd w:val="clear" w:color="auto" w:fill="auto"/>
-          </w:tcPr>
-          <w:p>
-            <w:pPr>
-              <w:rPr>
-                <w:rFonts w:ascii="Arial" w:eastAsia="Calibri" w:hAnsi="Arial" w:cs="Arial"/>
-              </w:rPr>
-            </w:pPr>
-            <w:r>
-              <w:rPr>
-                <w:rFonts w:ascii="Arial" w:eastAsia="Calibri" w:hAnsi="Arial" w:cs="Arial"/>
+            <w:vAlign w:val="center"/>
+          </w:tcPr>
+          <w:p>
+            <w:pPr>
+              <w:jc w:val="center"/>
+              <w:rPr>
+                <w:rFonts w:eastAsia="Calibri" w:cs="Arial"/>
+                <w:szCs w:val="22"/>
+              </w:rPr>
+            </w:pPr>
+            <w:r>
+              <w:rPr>
+                <w:rFonts w:eastAsia="Calibri" w:cs="Arial"/>
+                <w:szCs w:val="22"/>
               </w:rPr>
               <w:t>ISW_Grupo6_4k2/</w:t>
             </w:r>
             <w:proofErr w:type="spellStart"/>
             <w:r>
               <w:rPr>
-                <w:rFonts w:ascii="Arial" w:eastAsia="Calibri" w:hAnsi="Arial" w:cs="Arial"/>
+                <w:rFonts w:eastAsia="Calibri" w:cs="Arial"/>
+                <w:szCs w:val="22"/>
               </w:rPr>
               <w:t>Teoricos</w:t>
             </w:r>
             <w:proofErr w:type="spellEnd"/>
             <w:r>
               <w:rPr>
-                <w:rFonts w:ascii="Arial" w:eastAsia="Calibri" w:hAnsi="Arial" w:cs="Arial"/>
+                <w:rFonts w:eastAsia="Calibri" w:cs="Arial"/>
+                <w:szCs w:val="22"/>
               </w:rPr>
               <w:t xml:space="preserve">/ </w:t>
             </w:r>
             <w:proofErr w:type="spellStart"/>
             <w:r>
               <w:rPr>
-                <w:rFonts w:ascii="Arial" w:eastAsia="Calibri" w:hAnsi="Arial" w:cs="Arial"/>
+                <w:rFonts w:eastAsia="Calibri" w:cs="Arial"/>
+                <w:szCs w:val="22"/>
               </w:rPr>
               <w:t>TP_Conceptuales</w:t>
             </w:r>
             <w:proofErr w:type="spellEnd"/>
             <w:r>
               <w:rPr>
-                <w:rFonts w:ascii="Arial" w:eastAsia="Calibri" w:hAnsi="Arial" w:cs="Arial"/>
+                <w:rFonts w:eastAsia="Calibri" w:cs="Arial"/>
+                <w:szCs w:val="22"/>
               </w:rPr>
               <w:t xml:space="preserve"> /TP_&lt;</w:t>
             </w:r>
             <w:proofErr w:type="spellStart"/>
             <w:r>
               <w:rPr>
-                <w:rFonts w:ascii="Arial" w:eastAsia="Calibri" w:hAnsi="Arial" w:cs="Arial"/>
+                <w:rFonts w:eastAsia="Calibri" w:cs="Arial"/>
+                <w:szCs w:val="22"/>
               </w:rPr>
               <w:t>NroTP</w:t>
             </w:r>
             <w:proofErr w:type="spellEnd"/>
             <w:r>
               <w:rPr>
-                <w:rFonts w:ascii="Arial" w:eastAsia="Calibri" w:hAnsi="Arial" w:cs="Arial"/>
+                <w:rFonts w:eastAsia="Calibri" w:cs="Arial"/>
+                <w:szCs w:val="22"/>
               </w:rPr>
               <w:t>&gt;</w:t>
             </w:r>
@@ -5228,20 +5252,27 @@
         </w:tc>
       </w:tr>
       <w:tr>
+        <w:trPr>
+          <w:trHeight w:val="914"/>
+        </w:trPr>
         <w:tc>
           <w:tcPr>
             <w:tcW w:w="1671" w:type="dxa"/>
             <w:shd w:val="clear" w:color="auto" w:fill="auto"/>
-          </w:tcPr>
-          <w:p>
-            <w:pPr>
-              <w:rPr>
-                <w:rFonts w:ascii="Arial" w:eastAsia="Calibri" w:hAnsi="Arial" w:cs="Arial"/>
-              </w:rPr>
-            </w:pPr>
-            <w:r>
-              <w:rPr>
-                <w:rFonts w:ascii="Arial" w:eastAsia="Calibri" w:hAnsi="Arial" w:cs="Arial"/>
+            <w:vAlign w:val="center"/>
+          </w:tcPr>
+          <w:p>
+            <w:pPr>
+              <w:jc w:val="center"/>
+              <w:rPr>
+                <w:rFonts w:eastAsia="Calibri" w:cs="Arial"/>
+                <w:szCs w:val="22"/>
+              </w:rPr>
+            </w:pPr>
+            <w:r>
+              <w:rPr>
+                <w:rFonts w:eastAsia="Calibri" w:cs="Arial"/>
+                <w:szCs w:val="22"/>
               </w:rPr>
               <w:t>Consigna de Trabajos Conceptuales</w:t>
             </w:r>
@@ -5251,37 +5282,44 @@
           <w:tcPr>
             <w:tcW w:w="4765" w:type="dxa"/>
             <w:shd w:val="clear" w:color="auto" w:fill="auto"/>
-          </w:tcPr>
-          <w:p>
-            <w:pPr>
-              <w:rPr>
-                <w:rFonts w:ascii="Arial" w:eastAsia="Calibri" w:hAnsi="Arial" w:cs="Arial"/>
-              </w:rPr>
-            </w:pPr>
-            <w:r>
-              <w:rPr>
-                <w:rFonts w:ascii="Arial" w:eastAsia="Calibri" w:hAnsi="Arial" w:cs="Arial"/>
+            <w:vAlign w:val="center"/>
+          </w:tcPr>
+          <w:p>
+            <w:pPr>
+              <w:jc w:val="center"/>
+              <w:rPr>
+                <w:rFonts w:eastAsia="Calibri" w:cs="Arial"/>
+                <w:szCs w:val="22"/>
+              </w:rPr>
+            </w:pPr>
+            <w:r>
+              <w:rPr>
+                <w:rFonts w:eastAsia="Calibri" w:cs="Arial"/>
+                <w:szCs w:val="22"/>
               </w:rPr>
               <w:t>Consigna_&lt;</w:t>
             </w:r>
             <w:proofErr w:type="spellStart"/>
             <w:r>
               <w:rPr>
-                <w:rFonts w:ascii="Arial" w:eastAsia="Calibri" w:hAnsi="Arial" w:cs="Arial"/>
+                <w:rFonts w:eastAsia="Calibri" w:cs="Arial"/>
+                <w:szCs w:val="22"/>
               </w:rPr>
               <w:t>NroTP</w:t>
             </w:r>
             <w:proofErr w:type="spellEnd"/>
             <w:r>
               <w:rPr>
-                <w:rFonts w:ascii="Arial" w:eastAsia="Calibri" w:hAnsi="Arial" w:cs="Arial"/>
+                <w:rFonts w:eastAsia="Calibri" w:cs="Arial"/>
+                <w:szCs w:val="22"/>
               </w:rPr>
               <w:t>&gt;_&lt;Nombre&gt;.</w:t>
             </w:r>
             <w:proofErr w:type="spellStart"/>
             <w:r>
               <w:rPr>
-                <w:rFonts w:ascii="Arial" w:eastAsia="Calibri" w:hAnsi="Arial" w:cs="Arial"/>
+                <w:rFonts w:eastAsia="Calibri" w:cs="Arial"/>
+                <w:szCs w:val="22"/>
               </w:rPr>
               <w:t>pdf</w:t>
             </w:r>
@@ -5290,60 +5328,70 @@
         </w:tc>
         <w:tc>
           <w:tcPr>
-            <w:tcW w:w="5189" w:type="dxa"/>
+            <w:tcW w:w="5076" w:type="dxa"/>
             <w:shd w:val="clear" w:color="auto" w:fill="auto"/>
-          </w:tcPr>
-          <w:p>
-            <w:pPr>
-              <w:rPr>
-                <w:rFonts w:ascii="Arial" w:eastAsia="Calibri" w:hAnsi="Arial" w:cs="Arial"/>
-              </w:rPr>
-            </w:pPr>
-            <w:r>
-              <w:rPr>
-                <w:rFonts w:ascii="Arial" w:eastAsia="Calibri" w:hAnsi="Arial" w:cs="Arial"/>
+            <w:vAlign w:val="center"/>
+          </w:tcPr>
+          <w:p>
+            <w:pPr>
+              <w:jc w:val="center"/>
+              <w:rPr>
+                <w:rFonts w:eastAsia="Calibri" w:cs="Arial"/>
+                <w:szCs w:val="22"/>
+              </w:rPr>
+            </w:pPr>
+            <w:r>
+              <w:rPr>
+                <w:rFonts w:eastAsia="Calibri" w:cs="Arial"/>
+                <w:szCs w:val="22"/>
               </w:rPr>
               <w:t>ISW_Grupo6_4k2/</w:t>
             </w:r>
             <w:proofErr w:type="spellStart"/>
             <w:r>
               <w:rPr>
-                <w:rFonts w:ascii="Arial" w:eastAsia="Calibri" w:hAnsi="Arial" w:cs="Arial"/>
+                <w:rFonts w:eastAsia="Calibri" w:cs="Arial"/>
+                <w:szCs w:val="22"/>
               </w:rPr>
               <w:t>Teoricos</w:t>
             </w:r>
             <w:proofErr w:type="spellEnd"/>
             <w:r>
               <w:rPr>
-                <w:rFonts w:ascii="Arial" w:eastAsia="Calibri" w:hAnsi="Arial" w:cs="Arial"/>
+                <w:rFonts w:eastAsia="Calibri" w:cs="Arial"/>
+                <w:szCs w:val="22"/>
               </w:rPr>
               <w:t>/</w:t>
             </w:r>
             <w:proofErr w:type="spellStart"/>
             <w:r>
               <w:rPr>
-                <w:rFonts w:ascii="Arial" w:eastAsia="Calibri" w:hAnsi="Arial" w:cs="Arial"/>
+                <w:rFonts w:eastAsia="Calibri" w:cs="Arial"/>
+                <w:szCs w:val="22"/>
               </w:rPr>
               <w:t>TP_Conceptuales</w:t>
             </w:r>
             <w:proofErr w:type="spellEnd"/>
             <w:r>
               <w:rPr>
-                <w:rFonts w:ascii="Arial" w:eastAsia="Calibri" w:hAnsi="Arial" w:cs="Arial"/>
+                <w:rFonts w:eastAsia="Calibri" w:cs="Arial"/>
+                <w:szCs w:val="22"/>
               </w:rPr>
               <w:t>/TP_&lt;</w:t>
             </w:r>
             <w:proofErr w:type="spellStart"/>
             <w:r>
               <w:rPr>
-                <w:rFonts w:ascii="Arial" w:eastAsia="Calibri" w:hAnsi="Arial" w:cs="Arial"/>
+                <w:rFonts w:eastAsia="Calibri" w:cs="Arial"/>
+                <w:szCs w:val="22"/>
               </w:rPr>
               <w:t>NroTP</w:t>
             </w:r>
             <w:proofErr w:type="spellEnd"/>
             <w:r>
               <w:rPr>
-                <w:rFonts w:ascii="Arial" w:eastAsia="Calibri" w:hAnsi="Arial" w:cs="Arial"/>
+                <w:rFonts w:eastAsia="Calibri" w:cs="Arial"/>
+                <w:szCs w:val="22"/>
               </w:rPr>
               <w:t>&gt;</w:t>
             </w:r>
@@ -5351,20 +5399,27 @@
         </w:tc>
       </w:tr>
       <w:tr>
+        <w:trPr>
+          <w:trHeight w:val="932"/>
+        </w:trPr>
         <w:tc>
           <w:tcPr>
             <w:tcW w:w="1671" w:type="dxa"/>
             <w:shd w:val="clear" w:color="auto" w:fill="auto"/>
-          </w:tcPr>
-          <w:p>
-            <w:pPr>
-              <w:rPr>
-                <w:rFonts w:ascii="Arial" w:eastAsia="Calibri" w:hAnsi="Arial" w:cs="Arial"/>
-              </w:rPr>
-            </w:pPr>
-            <w:r>
-              <w:rPr>
-                <w:rFonts w:ascii="Arial" w:eastAsia="Calibri" w:hAnsi="Arial" w:cs="Arial"/>
+            <w:vAlign w:val="center"/>
+          </w:tcPr>
+          <w:p>
+            <w:pPr>
+              <w:jc w:val="center"/>
+              <w:rPr>
+                <w:rFonts w:eastAsia="Calibri" w:cs="Arial"/>
+                <w:szCs w:val="22"/>
+              </w:rPr>
+            </w:pPr>
+            <w:r>
+              <w:rPr>
+                <w:rFonts w:eastAsia="Calibri" w:cs="Arial"/>
+                <w:szCs w:val="22"/>
               </w:rPr>
               <w:t>Resolución de Trabajo Conceptual</w:t>
             </w:r>
@@ -5374,44 +5429,61 @@
           <w:tcPr>
             <w:tcW w:w="4765" w:type="dxa"/>
             <w:shd w:val="clear" w:color="auto" w:fill="auto"/>
-          </w:tcPr>
-          <w:p>
-            <w:pPr>
-              <w:rPr>
-                <w:rFonts w:ascii="Arial" w:eastAsia="Calibri" w:hAnsi="Arial" w:cs="Arial"/>
-              </w:rPr>
-            </w:pPr>
-            <w:r>
-              <w:rPr>
-                <w:rFonts w:ascii="Arial" w:eastAsia="Calibri" w:hAnsi="Arial" w:cs="Arial"/>
+            <w:vAlign w:val="center"/>
+          </w:tcPr>
+          <w:p>
+            <w:pPr>
+              <w:jc w:val="center"/>
+              <w:rPr>
+                <w:rFonts w:eastAsia="Calibri" w:cs="Arial"/>
+                <w:szCs w:val="22"/>
+              </w:rPr>
+            </w:pPr>
+            <w:r>
+              <w:rPr>
+                <w:rFonts w:eastAsia="Calibri" w:cs="Arial"/>
+                <w:szCs w:val="22"/>
               </w:rPr>
               <w:t>Resolución_&lt;</w:t>
             </w:r>
             <w:proofErr w:type="spellStart"/>
             <w:r>
               <w:rPr>
-                <w:rFonts w:ascii="Arial" w:eastAsia="Calibri" w:hAnsi="Arial" w:cs="Arial"/>
+                <w:rFonts w:eastAsia="Calibri" w:cs="Arial"/>
+                <w:szCs w:val="22"/>
               </w:rPr>
               <w:t>NroTP</w:t>
             </w:r>
             <w:proofErr w:type="spellEnd"/>
             <w:r>
               <w:rPr>
-                <w:rFonts w:ascii="Arial" w:eastAsia="Calibri" w:hAnsi="Arial" w:cs="Arial"/>
-              </w:rPr>
-              <w:t>&gt;_&lt;Nombre&gt;.&lt;</w:t>
+                <w:rFonts w:eastAsia="Calibri" w:cs="Arial"/>
+                <w:szCs w:val="22"/>
+              </w:rPr>
+              <w:t>&gt;_&lt;Nombre</w:t>
+            </w:r>
+            <w:proofErr w:type="gramStart"/>
+            <w:r>
+              <w:rPr>
+                <w:rFonts w:eastAsia="Calibri" w:cs="Arial"/>
+                <w:szCs w:val="22"/>
+              </w:rPr>
+              <w:t>&gt;.&lt;</w:t>
             </w:r>
             <w:proofErr w:type="spellStart"/>
-            <w:r>
-              <w:rPr>
-                <w:rFonts w:ascii="Arial" w:eastAsia="Calibri" w:hAnsi="Arial" w:cs="Arial"/>
+            <w:proofErr w:type="gramEnd"/>
+            <w:r>
+              <w:rPr>
+                <w:rFonts w:eastAsia="Calibri" w:cs="Arial"/>
+                <w:szCs w:val="22"/>
               </w:rPr>
               <w:t>Extension</w:t>
             </w:r>
             <w:proofErr w:type="spellEnd"/>
             <w:r>
               <w:rPr>
-                <w:rFonts w:ascii="Arial" w:eastAsia="Calibri" w:hAnsi="Arial" w:cs="Arial"/>
+                <w:rFonts w:eastAsia="Calibri" w:cs="Arial"/>
+                <w:szCs w:val="22"/>
               </w:rPr>
               <w:t>&gt;</w:t>
             </w:r>
@@ -5419,60 +5491,70 @@
         </w:tc>
         <w:tc>
           <w:tcPr>
-            <w:tcW w:w="5189" w:type="dxa"/>
+            <w:tcW w:w="5076" w:type="dxa"/>
             <w:shd w:val="clear" w:color="auto" w:fill="auto"/>
-          </w:tcPr>
-          <w:p>
-            <w:pPr>
-              <w:rPr>
-                <w:rFonts w:ascii="Arial" w:eastAsia="Calibri" w:hAnsi="Arial" w:cs="Arial"/>
-              </w:rPr>
-            </w:pPr>
-            <w:r>
-              <w:rPr>
-                <w:rFonts w:ascii="Arial" w:eastAsia="Calibri" w:hAnsi="Arial" w:cs="Arial"/>
+            <w:vAlign w:val="center"/>
+          </w:tcPr>
+          <w:p>
+            <w:pPr>
+              <w:jc w:val="center"/>
+              <w:rPr>
+                <w:rFonts w:eastAsia="Calibri" w:cs="Arial"/>
+                <w:szCs w:val="22"/>
+              </w:rPr>
+            </w:pPr>
+            <w:r>
+              <w:rPr>
+                <w:rFonts w:eastAsia="Calibri" w:cs="Arial"/>
+                <w:szCs w:val="22"/>
               </w:rPr>
               <w:t>ISW_Grupo6_4k2/</w:t>
             </w:r>
             <w:proofErr w:type="spellStart"/>
             <w:r>
               <w:rPr>
-                <w:rFonts w:ascii="Arial" w:eastAsia="Calibri" w:hAnsi="Arial" w:cs="Arial"/>
+                <w:rFonts w:eastAsia="Calibri" w:cs="Arial"/>
+                <w:szCs w:val="22"/>
               </w:rPr>
               <w:t>Teoricos</w:t>
             </w:r>
             <w:proofErr w:type="spellEnd"/>
             <w:r>
               <w:rPr>
-                <w:rFonts w:ascii="Arial" w:eastAsia="Calibri" w:hAnsi="Arial" w:cs="Arial"/>
+                <w:rFonts w:eastAsia="Calibri" w:cs="Arial"/>
+                <w:szCs w:val="22"/>
               </w:rPr>
               <w:t>/</w:t>
             </w:r>
             <w:proofErr w:type="spellStart"/>
             <w:r>
               <w:rPr>
-                <w:rFonts w:ascii="Arial" w:eastAsia="Calibri" w:hAnsi="Arial" w:cs="Arial"/>
+                <w:rFonts w:eastAsia="Calibri" w:cs="Arial"/>
+                <w:szCs w:val="22"/>
               </w:rPr>
               <w:t>TP_Conceptuales</w:t>
             </w:r>
             <w:proofErr w:type="spellEnd"/>
             <w:r>
               <w:rPr>
-                <w:rFonts w:ascii="Arial" w:eastAsia="Calibri" w:hAnsi="Arial" w:cs="Arial"/>
+                <w:rFonts w:eastAsia="Calibri" w:cs="Arial"/>
+                <w:szCs w:val="22"/>
               </w:rPr>
               <w:t>/TP_&lt;</w:t>
             </w:r>
             <w:proofErr w:type="spellStart"/>
             <w:r>
               <w:rPr>
-                <w:rFonts w:ascii="Arial" w:eastAsia="Calibri" w:hAnsi="Arial" w:cs="Arial"/>
+                <w:rFonts w:eastAsia="Calibri" w:cs="Arial"/>
+                <w:szCs w:val="22"/>
               </w:rPr>
               <w:t>NroTP</w:t>
             </w:r>
             <w:proofErr w:type="spellEnd"/>
             <w:r>
               <w:rPr>
-                <w:rFonts w:ascii="Arial" w:eastAsia="Calibri" w:hAnsi="Arial" w:cs="Arial"/>
+                <w:rFonts w:eastAsia="Calibri" w:cs="Arial"/>
+                <w:szCs w:val="22"/>
               </w:rPr>
               <w:t>&gt;</w:t>
             </w:r>
@@ -5480,22 +5562,29 @@
         </w:tc>
       </w:tr>
       <w:tr>
+        <w:trPr>
+          <w:trHeight w:val="914"/>
+        </w:trPr>
         <w:tc>
           <w:tcPr>
             <w:tcW w:w="1671" w:type="dxa"/>
             <w:shd w:val="clear" w:color="auto" w:fill="auto"/>
-          </w:tcPr>
-          <w:p>
-            <w:pPr>
-              <w:rPr>
-                <w:rFonts w:ascii="Arial" w:eastAsia="Calibri" w:hAnsi="Arial" w:cs="Arial"/>
-              </w:rPr>
-            </w:pPr>
-            <w:r>
-              <w:rPr>
-                <w:rFonts w:ascii="Arial" w:eastAsia="Calibri" w:hAnsi="Arial" w:cs="Arial"/>
-              </w:rPr>
-              <w:t xml:space="preserve">Fuentes Bibliográficas de la Cátedra </w:t>
+            <w:vAlign w:val="center"/>
+          </w:tcPr>
+          <w:p>
+            <w:pPr>
+              <w:jc w:val="center"/>
+              <w:rPr>
+                <w:rFonts w:eastAsia="Calibri" w:cs="Arial"/>
+                <w:szCs w:val="22"/>
+              </w:rPr>
+            </w:pPr>
+            <w:r>
+              <w:rPr>
+                <w:rFonts w:eastAsia="Calibri" w:cs="Arial"/>
+                <w:szCs w:val="22"/>
+              </w:rPr>
+              <w:t>Fuentes Bibliográficas de la Cátedra</w:t>
             </w:r>
           </w:p>
         </w:tc>
@@ -5503,51 +5592,60 @@
           <w:tcPr>
             <w:tcW w:w="4765" w:type="dxa"/>
             <w:shd w:val="clear" w:color="auto" w:fill="auto"/>
-          </w:tcPr>
-          <w:p>
-            <w:pPr>
-              <w:rPr>
-                <w:rFonts w:ascii="Arial" w:eastAsia="Calibri" w:hAnsi="Arial" w:cs="Arial"/>
-              </w:rPr>
-            </w:pPr>
-            <w:r>
-              <w:rPr>
-                <w:rFonts w:ascii="Arial" w:eastAsia="Calibri" w:hAnsi="Arial" w:cs="Arial"/>
+            <w:vAlign w:val="center"/>
+          </w:tcPr>
+          <w:p>
+            <w:pPr>
+              <w:jc w:val="center"/>
+              <w:rPr>
+                <w:rFonts w:eastAsia="Calibri" w:cs="Arial"/>
+                <w:szCs w:val="22"/>
+              </w:rPr>
+            </w:pPr>
+            <w:r>
+              <w:rPr>
+                <w:rFonts w:eastAsia="Calibri" w:cs="Arial"/>
+                <w:szCs w:val="22"/>
               </w:rPr>
               <w:t>Fuente_&lt;</w:t>
             </w:r>
             <w:proofErr w:type="spellStart"/>
             <w:r>
               <w:rPr>
-                <w:rFonts w:ascii="Arial" w:eastAsia="Calibri" w:hAnsi="Arial" w:cs="Arial"/>
+                <w:rFonts w:eastAsia="Calibri" w:cs="Arial"/>
+                <w:szCs w:val="22"/>
               </w:rPr>
               <w:t>NombreFuente</w:t>
             </w:r>
             <w:proofErr w:type="spellEnd"/>
             <w:r>
               <w:rPr>
-                <w:rFonts w:ascii="Arial" w:eastAsia="Calibri" w:hAnsi="Arial" w:cs="Arial"/>
+                <w:rFonts w:eastAsia="Calibri" w:cs="Arial"/>
+                <w:szCs w:val="22"/>
               </w:rPr>
               <w:t>&gt;_&lt;</w:t>
             </w:r>
             <w:proofErr w:type="spellStart"/>
             <w:r>
               <w:rPr>
-                <w:rFonts w:ascii="Arial" w:eastAsia="Calibri" w:hAnsi="Arial" w:cs="Arial"/>
+                <w:rFonts w:eastAsia="Calibri" w:cs="Arial"/>
+                <w:szCs w:val="22"/>
               </w:rPr>
               <w:t>TemaFuente</w:t>
             </w:r>
             <w:proofErr w:type="spellEnd"/>
             <w:r>
               <w:rPr>
-                <w:rFonts w:ascii="Arial" w:eastAsia="Calibri" w:hAnsi="Arial" w:cs="Arial"/>
+                <w:rFonts w:eastAsia="Calibri" w:cs="Arial"/>
+                <w:szCs w:val="22"/>
               </w:rPr>
               <w:t>&gt;.</w:t>
             </w:r>
             <w:proofErr w:type="spellStart"/>
             <w:r>
               <w:rPr>
-                <w:rFonts w:ascii="Arial" w:eastAsia="Calibri" w:hAnsi="Arial" w:cs="Arial"/>
+                <w:rFonts w:eastAsia="Calibri" w:cs="Arial"/>
+                <w:szCs w:val="22"/>
               </w:rPr>
               <w:t>pdf</w:t>
             </w:r>
@@ -5556,32 +5654,38 @@
         </w:tc>
         <w:tc>
           <w:tcPr>
-            <w:tcW w:w="5189" w:type="dxa"/>
+            <w:tcW w:w="5076" w:type="dxa"/>
             <w:shd w:val="clear" w:color="auto" w:fill="auto"/>
-          </w:tcPr>
-          <w:p>
-            <w:pPr>
-              <w:rPr>
-                <w:rFonts w:ascii="Arial" w:eastAsia="Calibri" w:hAnsi="Arial" w:cs="Arial"/>
-              </w:rPr>
-            </w:pPr>
-            <w:r>
-              <w:rPr>
-                <w:rFonts w:ascii="Arial" w:eastAsia="Calibri" w:hAnsi="Arial" w:cs="Arial"/>
+            <w:vAlign w:val="center"/>
+          </w:tcPr>
+          <w:p>
+            <w:pPr>
+              <w:jc w:val="center"/>
+              <w:rPr>
+                <w:rFonts w:eastAsia="Calibri" w:cs="Arial"/>
+                <w:szCs w:val="22"/>
+              </w:rPr>
+            </w:pPr>
+            <w:r>
+              <w:rPr>
+                <w:rFonts w:eastAsia="Calibri" w:cs="Arial"/>
+                <w:szCs w:val="22"/>
               </w:rPr>
               <w:t>ISW_Grupo6_4k2/</w:t>
             </w:r>
             <w:proofErr w:type="spellStart"/>
             <w:r>
               <w:rPr>
-                <w:rFonts w:ascii="Arial" w:eastAsia="Calibri" w:hAnsi="Arial" w:cs="Arial"/>
+                <w:rFonts w:eastAsia="Calibri" w:cs="Arial"/>
+                <w:szCs w:val="22"/>
               </w:rPr>
               <w:t>Teoricos</w:t>
             </w:r>
             <w:proofErr w:type="spellEnd"/>
             <w:r>
               <w:rPr>
-                <w:rFonts w:ascii="Arial" w:eastAsia="Calibri" w:hAnsi="Arial" w:cs="Arial"/>
+                <w:rFonts w:eastAsia="Calibri" w:cs="Arial"/>
+                <w:szCs w:val="22"/>
               </w:rPr>
               <w:t>/Fuentes</w:t>
             </w:r>
@@ -5589,20 +5693,27 @@
         </w:tc>
       </w:tr>
       <w:tr>
+        <w:trPr>
+          <w:trHeight w:val="914"/>
+        </w:trPr>
         <w:tc>
           <w:tcPr>
             <w:tcW w:w="1671" w:type="dxa"/>
             <w:shd w:val="clear" w:color="auto" w:fill="auto"/>
-          </w:tcPr>
-          <w:p>
-            <w:pPr>
-              <w:rPr>
-                <w:rFonts w:ascii="Arial" w:eastAsia="Calibri" w:hAnsi="Arial" w:cs="Arial"/>
-              </w:rPr>
-            </w:pPr>
-            <w:r>
-              <w:rPr>
-                <w:rFonts w:ascii="Arial" w:eastAsia="Calibri" w:hAnsi="Arial" w:cs="Arial"/>
+            <w:vAlign w:val="center"/>
+          </w:tcPr>
+          <w:p>
+            <w:pPr>
+              <w:jc w:val="center"/>
+              <w:rPr>
+                <w:rFonts w:eastAsia="Calibri" w:cs="Arial"/>
+                <w:szCs w:val="22"/>
+              </w:rPr>
+            </w:pPr>
+            <w:r>
+              <w:rPr>
+                <w:rFonts w:eastAsia="Calibri" w:cs="Arial"/>
+                <w:szCs w:val="22"/>
               </w:rPr>
               <w:t>Listado de ítems de configuración</w:t>
             </w:r>
@@ -5612,16 +5723,20 @@
           <w:tcPr>
             <w:tcW w:w="4765" w:type="dxa"/>
             <w:shd w:val="clear" w:color="auto" w:fill="auto"/>
-          </w:tcPr>
-          <w:p>
-            <w:pPr>
-              <w:rPr>
-                <w:rFonts w:ascii="Arial" w:eastAsia="Calibri" w:hAnsi="Arial" w:cs="Arial"/>
-              </w:rPr>
-            </w:pPr>
-            <w:r>
-              <w:rPr>
-                <w:rFonts w:ascii="Arial" w:eastAsia="Calibri" w:hAnsi="Arial" w:cs="Arial"/>
+            <w:vAlign w:val="center"/>
+          </w:tcPr>
+          <w:p>
+            <w:pPr>
+              <w:jc w:val="center"/>
+              <w:rPr>
+                <w:rFonts w:eastAsia="Calibri" w:cs="Arial"/>
+                <w:szCs w:val="22"/>
+              </w:rPr>
+            </w:pPr>
+            <w:r>
+              <w:rPr>
+                <w:rFonts w:eastAsia="Calibri" w:cs="Arial"/>
+                <w:szCs w:val="22"/>
               </w:rPr>
               <w:t>Listado_De_Items_De_Configuracion.docx</w:t>
             </w:r>
@@ -5629,18 +5744,22 @@
         </w:tc>
         <w:tc>
           <w:tcPr>
-            <w:tcW w:w="5189" w:type="dxa"/>
+            <w:tcW w:w="5076" w:type="dxa"/>
             <w:shd w:val="clear" w:color="auto" w:fill="auto"/>
-          </w:tcPr>
-          <w:p>
-            <w:pPr>
-              <w:rPr>
-                <w:rFonts w:ascii="Arial" w:eastAsia="Calibri" w:hAnsi="Arial" w:cs="Arial"/>
-              </w:rPr>
-            </w:pPr>
-            <w:r>
-              <w:rPr>
-                <w:rFonts w:ascii="Arial" w:eastAsia="Calibri" w:hAnsi="Arial" w:cs="Arial"/>
+            <w:vAlign w:val="center"/>
+          </w:tcPr>
+          <w:p>
+            <w:pPr>
+              <w:jc w:val="center"/>
+              <w:rPr>
+                <w:rFonts w:eastAsia="Calibri" w:cs="Arial"/>
+                <w:szCs w:val="22"/>
+              </w:rPr>
+            </w:pPr>
+            <w:r>
+              <w:rPr>
+                <w:rFonts w:eastAsia="Calibri" w:cs="Arial"/>
+                <w:szCs w:val="22"/>
                 <w:lang w:val="en-US"/>
               </w:rPr>
               <w:t>ISW_Grupo6_4k2/</w:t>
@@ -5648,7 +5767,8 @@
             <w:proofErr w:type="spellStart"/>
             <w:r>
               <w:rPr>
-                <w:rFonts w:ascii="Arial" w:eastAsia="Calibri" w:hAnsi="Arial" w:cs="Arial"/>
+                <w:rFonts w:eastAsia="Calibri" w:cs="Arial"/>
+                <w:szCs w:val="22"/>
                 <w:lang w:val="en-US"/>
               </w:rPr>
               <w:t>Plan_SCM</w:t>
@@ -5658,20 +5778,27 @@
         </w:tc>
       </w:tr>
       <w:tr>
+        <w:trPr>
+          <w:trHeight w:val="292"/>
+        </w:trPr>
         <w:tc>
           <w:tcPr>
             <w:tcW w:w="1671" w:type="dxa"/>
             <w:shd w:val="clear" w:color="auto" w:fill="auto"/>
-          </w:tcPr>
-          <w:p>
-            <w:pPr>
-              <w:rPr>
-                <w:rFonts w:ascii="Arial" w:eastAsia="Calibri" w:hAnsi="Arial" w:cs="Arial"/>
-              </w:rPr>
-            </w:pPr>
-            <w:r>
-              <w:rPr>
-                <w:rFonts w:ascii="Arial" w:eastAsia="Calibri" w:hAnsi="Arial" w:cs="Arial"/>
+            <w:vAlign w:val="center"/>
+          </w:tcPr>
+          <w:p>
+            <w:pPr>
+              <w:jc w:val="center"/>
+              <w:rPr>
+                <w:rFonts w:eastAsia="Calibri" w:cs="Arial"/>
+                <w:szCs w:val="22"/>
+              </w:rPr>
+            </w:pPr>
+            <w:r>
+              <w:rPr>
+                <w:rFonts w:eastAsia="Calibri" w:cs="Arial"/>
+                <w:szCs w:val="22"/>
               </w:rPr>
               <w:t>Línea Base</w:t>
             </w:r>
@@ -5681,38 +5808,45 @@
           <w:tcPr>
             <w:tcW w:w="4765" w:type="dxa"/>
             <w:shd w:val="clear" w:color="auto" w:fill="auto"/>
-          </w:tcPr>
-          <w:p>
-            <w:pPr>
-              <w:rPr>
-                <w:rFonts w:ascii="Arial" w:eastAsia="Calibri" w:hAnsi="Arial" w:cs="Arial"/>
+            <w:vAlign w:val="center"/>
+          </w:tcPr>
+          <w:p>
+            <w:pPr>
+              <w:jc w:val="center"/>
+              <w:rPr>
+                <w:rFonts w:eastAsia="Calibri" w:cs="Arial"/>
+                <w:szCs w:val="22"/>
               </w:rPr>
             </w:pPr>
             <w:proofErr w:type="spellStart"/>
             <w:r>
               <w:rPr>
-                <w:rFonts w:ascii="Arial" w:eastAsia="Calibri" w:hAnsi="Arial" w:cs="Arial"/>
+                <w:rFonts w:eastAsia="Calibri" w:cs="Arial"/>
+                <w:szCs w:val="22"/>
               </w:rPr>
               <w:t>LBase</w:t>
             </w:r>
             <w:proofErr w:type="spellEnd"/>
             <w:r>
               <w:rPr>
-                <w:rFonts w:ascii="Arial" w:eastAsia="Calibri" w:hAnsi="Arial" w:cs="Arial"/>
+                <w:rFonts w:eastAsia="Calibri" w:cs="Arial"/>
+                <w:szCs w:val="22"/>
               </w:rPr>
               <w:t>_&lt;</w:t>
             </w:r>
             <w:proofErr w:type="spellStart"/>
             <w:r>
               <w:rPr>
-                <w:rFonts w:ascii="Arial" w:eastAsia="Calibri" w:hAnsi="Arial" w:cs="Arial"/>
+                <w:rFonts w:eastAsia="Calibri" w:cs="Arial"/>
+                <w:szCs w:val="22"/>
               </w:rPr>
               <w:t>NombreLBase</w:t>
             </w:r>
             <w:proofErr w:type="spellEnd"/>
             <w:r>
               <w:rPr>
-                <w:rFonts w:ascii="Arial" w:eastAsia="Calibri" w:hAnsi="Arial" w:cs="Arial"/>
+                <w:rFonts w:eastAsia="Calibri" w:cs="Arial"/>
+                <w:szCs w:val="22"/>
               </w:rPr>
               <w:t>&gt;.docx</w:t>
             </w:r>
@@ -5720,25 +5854,30 @@
         </w:tc>
         <w:tc>
           <w:tcPr>
-            <w:tcW w:w="5189" w:type="dxa"/>
+            <w:tcW w:w="5076" w:type="dxa"/>
             <w:shd w:val="clear" w:color="auto" w:fill="auto"/>
-          </w:tcPr>
-          <w:p>
-            <w:pPr>
-              <w:rPr>
-                <w:rFonts w:ascii="Arial" w:eastAsia="Calibri" w:hAnsi="Arial" w:cs="Arial"/>
-              </w:rPr>
-            </w:pPr>
-            <w:r>
-              <w:rPr>
-                <w:rFonts w:ascii="Arial" w:eastAsia="Calibri" w:hAnsi="Arial" w:cs="Arial"/>
+            <w:vAlign w:val="center"/>
+          </w:tcPr>
+          <w:p>
+            <w:pPr>
+              <w:jc w:val="center"/>
+              <w:rPr>
+                <w:rFonts w:eastAsia="Calibri" w:cs="Arial"/>
+                <w:szCs w:val="22"/>
+              </w:rPr>
+            </w:pPr>
+            <w:r>
+              <w:rPr>
+                <w:rFonts w:eastAsia="Calibri" w:cs="Arial"/>
+                <w:szCs w:val="22"/>
               </w:rPr>
               <w:t>ISW_Grupo6_4k2/</w:t>
             </w:r>
             <w:proofErr w:type="spellStart"/>
             <w:r>
               <w:rPr>
-                <w:rFonts w:ascii="Arial" w:eastAsia="Calibri" w:hAnsi="Arial" w:cs="Arial"/>
+                <w:rFonts w:eastAsia="Calibri" w:cs="Arial"/>
+                <w:szCs w:val="22"/>
               </w:rPr>
               <w:t>Lineas_Base</w:t>
             </w:r>
@@ -5749,36 +5888,60 @@
     </w:tbl>
     <w:p>
       <w:pPr>
+        <w:jc w:val="both"/>
+        <w:rPr>
+          <w:rFonts w:cs="Arial"/>
+          <w:i/>
+        </w:rPr>
+      </w:pPr>
+    </w:p>
+    <w:p>
+      <w:pPr>
+        <w:rPr>
+          <w:rFonts w:cs="Arial"/>
+        </w:rPr>
+      </w:pPr>
+      <w:r>
+        <w:rPr>
+          <w:rFonts w:cs="Arial"/>
+        </w:rPr>
+        <w:br w:type="page"/>
+      </w:r>
+    </w:p>
+    <w:p>
+      <w:pPr>
+        <w:pStyle w:val="Ttulo2"/>
+        <w:numPr>
+          <w:ilvl w:val="0"/>
+          <w:numId w:val="0"/>
+        </w:numPr>
+        <w:rPr>
+          <w:rFonts w:cs="Arial"/>
+        </w:rPr>
+      </w:pPr>
+    </w:p>
+    <w:p>
+      <w:pPr>
+        <w:pStyle w:val="Ttulo2"/>
+        <w:rPr>
+          <w:rFonts w:cs="Arial"/>
+        </w:rPr>
+      </w:pPr>
+      <w:bookmarkStart w:id="33" w:name="_Toc18398997"/>
+      <w:r>
+        <w:rPr>
+          <w:rFonts w:cs="Arial"/>
+        </w:rPr>
+        <w:t>Glosario</w:t>
+      </w:r>
+      <w:bookmarkEnd w:id="33"/>
+    </w:p>
+    <w:p>
+      <w:pPr>
         <w:ind w:left="576"/>
         <w:jc w:val="both"/>
         <w:rPr>
-          <w:rFonts w:ascii="Arial" w:hAnsi="Arial" w:cs="Arial"/>
-        </w:rPr>
-      </w:pPr>
-    </w:p>
-    <w:p>
-      <w:pPr>
-        <w:ind w:left="576"/>
-        <w:jc w:val="both"/>
-        <w:rPr>
-          <w:rFonts w:ascii="Arial" w:hAnsi="Arial" w:cs="Arial"/>
-          <w:i/>
-        </w:rPr>
-      </w:pPr>
-      <w:r>
-        <w:rPr>
-          <w:rFonts w:ascii="Arial" w:hAnsi="Arial" w:cs="Arial"/>
-          <w:i/>
-        </w:rPr>
-        <w:t>Glosario</w:t>
-      </w:r>
-    </w:p>
-    <w:p>
-      <w:pPr>
-        <w:ind w:left="576"/>
-        <w:jc w:val="both"/>
-        <w:rPr>
-          <w:rFonts w:ascii="Arial" w:hAnsi="Arial" w:cs="Arial"/>
+          <w:rFonts w:cs="Arial"/>
         </w:rPr>
       </w:pPr>
     </w:p>
@@ -5805,24 +5968,23 @@
           <w:tcPr>
             <w:tcW w:w="3256" w:type="dxa"/>
             <w:shd w:val="clear" w:color="auto" w:fill="E7E6E6"/>
-          </w:tcPr>
-          <w:p>
-            <w:pPr>
-              <w:jc w:val="center"/>
-              <w:rPr>
-                <w:rFonts w:ascii="Arial" w:eastAsia="Calibri" w:hAnsi="Arial" w:cs="Arial"/>
+            <w:vAlign w:val="center"/>
+          </w:tcPr>
+          <w:p>
+            <w:pPr>
+              <w:jc w:val="center"/>
+              <w:rPr>
+                <w:rFonts w:eastAsia="Calibri" w:cs="Arial"/>
                 <w:b/>
                 <w:bCs/>
-                <w:sz w:val="22"/>
-                <w:szCs w:val="22"/>
-              </w:rPr>
-            </w:pPr>
-            <w:r>
-              <w:rPr>
-                <w:rFonts w:ascii="Arial" w:eastAsia="Calibri" w:hAnsi="Arial" w:cs="Arial"/>
+                <w:szCs w:val="22"/>
+              </w:rPr>
+            </w:pPr>
+            <w:r>
+              <w:rPr>
+                <w:rFonts w:eastAsia="Calibri" w:cs="Arial"/>
                 <w:b/>
                 <w:bCs/>
-                <w:sz w:val="22"/>
                 <w:szCs w:val="22"/>
               </w:rPr>
               <w:t>Sigla</w:t>
@@ -5833,24 +5995,23 @@
           <w:tcPr>
             <w:tcW w:w="7518" w:type="dxa"/>
             <w:shd w:val="clear" w:color="auto" w:fill="E7E6E6"/>
-          </w:tcPr>
-          <w:p>
-            <w:pPr>
-              <w:jc w:val="center"/>
-              <w:rPr>
-                <w:rFonts w:ascii="Arial" w:eastAsia="Calibri" w:hAnsi="Arial" w:cs="Arial"/>
+            <w:vAlign w:val="center"/>
+          </w:tcPr>
+          <w:p>
+            <w:pPr>
+              <w:jc w:val="center"/>
+              <w:rPr>
+                <w:rFonts w:eastAsia="Calibri" w:cs="Arial"/>
                 <w:b/>
                 <w:bCs/>
-                <w:sz w:val="22"/>
-                <w:szCs w:val="22"/>
-              </w:rPr>
-            </w:pPr>
-            <w:r>
-              <w:rPr>
-                <w:rFonts w:ascii="Arial" w:eastAsia="Calibri" w:hAnsi="Arial" w:cs="Arial"/>
+                <w:szCs w:val="22"/>
+              </w:rPr>
+            </w:pPr>
+            <w:r>
+              <w:rPr>
+                <w:rFonts w:eastAsia="Calibri" w:cs="Arial"/>
                 <w:b/>
                 <w:bCs/>
-                <w:sz w:val="22"/>
                 <w:szCs w:val="22"/>
               </w:rPr>
               <w:t>Significado</w:t>
@@ -5863,38 +6024,32 @@
           <w:tcPr>
             <w:tcW w:w="3256" w:type="dxa"/>
             <w:shd w:val="clear" w:color="auto" w:fill="auto"/>
-          </w:tcPr>
-          <w:p>
-            <w:pPr>
-              <w:rPr>
-                <w:rFonts w:ascii="Arial" w:eastAsia="Calibri" w:hAnsi="Arial" w:cs="Arial"/>
-                <w:sz w:val="22"/>
-                <w:szCs w:val="22"/>
-              </w:rPr>
-            </w:pPr>
-            <w:r>
-              <w:rPr>
-                <w:rFonts w:ascii="Arial" w:eastAsia="Calibri" w:hAnsi="Arial" w:cs="Arial"/>
-                <w:sz w:val="22"/>
-                <w:szCs w:val="22"/>
+            <w:vAlign w:val="center"/>
+          </w:tcPr>
+          <w:p>
+            <w:pPr>
+              <w:jc w:val="center"/>
+              <w:rPr>
+                <w:rFonts w:eastAsia="Calibri"/>
+              </w:rPr>
+            </w:pPr>
+            <w:r>
+              <w:rPr>
+                <w:rFonts w:eastAsia="Calibri"/>
               </w:rPr>
               <w:t>&lt;</w:t>
             </w:r>
             <w:proofErr w:type="spellStart"/>
             <w:r>
               <w:rPr>
-                <w:rFonts w:ascii="Arial" w:eastAsia="Calibri" w:hAnsi="Arial" w:cs="Arial"/>
-                <w:sz w:val="22"/>
-                <w:szCs w:val="22"/>
+                <w:rFonts w:eastAsia="Calibri"/>
               </w:rPr>
               <w:t>NroTP</w:t>
             </w:r>
             <w:proofErr w:type="spellEnd"/>
             <w:r>
               <w:rPr>
-                <w:rFonts w:ascii="Arial" w:eastAsia="Calibri" w:hAnsi="Arial" w:cs="Arial"/>
-                <w:sz w:val="22"/>
-                <w:szCs w:val="22"/>
+                <w:rFonts w:eastAsia="Calibri"/>
               </w:rPr>
               <w:t>&gt;</w:t>
             </w:r>
@@ -5904,20 +6059,18 @@
           <w:tcPr>
             <w:tcW w:w="7518" w:type="dxa"/>
             <w:shd w:val="clear" w:color="auto" w:fill="auto"/>
-          </w:tcPr>
-          <w:p>
-            <w:pPr>
-              <w:rPr>
-                <w:rFonts w:ascii="Arial" w:eastAsia="Calibri" w:hAnsi="Arial" w:cs="Arial"/>
-                <w:sz w:val="22"/>
-                <w:szCs w:val="22"/>
-              </w:rPr>
-            </w:pPr>
-            <w:r>
-              <w:rPr>
-                <w:rFonts w:ascii="Arial" w:eastAsia="Calibri" w:hAnsi="Arial" w:cs="Arial"/>
-                <w:sz w:val="22"/>
-                <w:szCs w:val="22"/>
+            <w:vAlign w:val="center"/>
+          </w:tcPr>
+          <w:p>
+            <w:pPr>
+              <w:jc w:val="center"/>
+              <w:rPr>
+                <w:rFonts w:eastAsia="Calibri"/>
+              </w:rPr>
+            </w:pPr>
+            <w:r>
+              <w:rPr>
+                <w:rFonts w:eastAsia="Calibri"/>
               </w:rPr>
               <w:t>Número cardinal comenzando en 0.</w:t>
             </w:r>
@@ -5929,38 +6082,32 @@
           <w:tcPr>
             <w:tcW w:w="3256" w:type="dxa"/>
             <w:shd w:val="clear" w:color="auto" w:fill="auto"/>
-          </w:tcPr>
-          <w:p>
-            <w:pPr>
-              <w:rPr>
-                <w:rFonts w:ascii="Arial" w:eastAsia="Calibri" w:hAnsi="Arial" w:cs="Arial"/>
-                <w:sz w:val="22"/>
-                <w:szCs w:val="22"/>
-              </w:rPr>
-            </w:pPr>
-            <w:r>
-              <w:rPr>
-                <w:rFonts w:ascii="Arial" w:eastAsia="Calibri" w:hAnsi="Arial" w:cs="Arial"/>
-                <w:sz w:val="22"/>
-                <w:szCs w:val="22"/>
+            <w:vAlign w:val="center"/>
+          </w:tcPr>
+          <w:p>
+            <w:pPr>
+              <w:jc w:val="center"/>
+              <w:rPr>
+                <w:rFonts w:eastAsia="Calibri"/>
+              </w:rPr>
+            </w:pPr>
+            <w:r>
+              <w:rPr>
+                <w:rFonts w:eastAsia="Calibri"/>
               </w:rPr>
               <w:t>&lt;</w:t>
             </w:r>
             <w:proofErr w:type="spellStart"/>
             <w:r>
               <w:rPr>
-                <w:rFonts w:ascii="Arial" w:eastAsia="Calibri" w:hAnsi="Arial" w:cs="Arial"/>
-                <w:sz w:val="22"/>
-                <w:szCs w:val="22"/>
+                <w:rFonts w:eastAsia="Calibri"/>
               </w:rPr>
               <w:t>Extension</w:t>
             </w:r>
             <w:proofErr w:type="spellEnd"/>
             <w:r>
               <w:rPr>
-                <w:rFonts w:ascii="Arial" w:eastAsia="Calibri" w:hAnsi="Arial" w:cs="Arial"/>
-                <w:sz w:val="22"/>
-                <w:szCs w:val="22"/>
+                <w:rFonts w:eastAsia="Calibri"/>
               </w:rPr>
               <w:t>&gt;</w:t>
             </w:r>
@@ -5970,20 +6117,18 @@
           <w:tcPr>
             <w:tcW w:w="7518" w:type="dxa"/>
             <w:shd w:val="clear" w:color="auto" w:fill="auto"/>
-          </w:tcPr>
-          <w:p>
-            <w:pPr>
-              <w:rPr>
-                <w:rFonts w:ascii="Arial" w:eastAsia="Calibri" w:hAnsi="Arial" w:cs="Arial"/>
-                <w:sz w:val="22"/>
-                <w:szCs w:val="22"/>
-              </w:rPr>
-            </w:pPr>
-            <w:r>
-              <w:rPr>
-                <w:rFonts w:ascii="Arial" w:eastAsia="Calibri" w:hAnsi="Arial" w:cs="Arial"/>
-                <w:sz w:val="22"/>
-                <w:szCs w:val="22"/>
+            <w:vAlign w:val="center"/>
+          </w:tcPr>
+          <w:p>
+            <w:pPr>
+              <w:jc w:val="center"/>
+              <w:rPr>
+                <w:rFonts w:eastAsia="Calibri"/>
+              </w:rPr>
+            </w:pPr>
+            <w:r>
+              <w:rPr>
+                <w:rFonts w:eastAsia="Calibri"/>
               </w:rPr>
               <w:t>Nombre de la extensión de un archivo identificado como ítem de configuración.</w:t>
             </w:r>
@@ -5995,38 +6140,32 @@
           <w:tcPr>
             <w:tcW w:w="3256" w:type="dxa"/>
             <w:shd w:val="clear" w:color="auto" w:fill="auto"/>
-          </w:tcPr>
-          <w:p>
-            <w:pPr>
-              <w:rPr>
-                <w:rFonts w:ascii="Arial" w:eastAsia="Calibri" w:hAnsi="Arial" w:cs="Arial"/>
-                <w:sz w:val="22"/>
-                <w:szCs w:val="22"/>
-              </w:rPr>
-            </w:pPr>
-            <w:r>
-              <w:rPr>
-                <w:rFonts w:ascii="Arial" w:eastAsia="Calibri" w:hAnsi="Arial" w:cs="Arial"/>
-                <w:sz w:val="22"/>
-                <w:szCs w:val="22"/>
+            <w:vAlign w:val="center"/>
+          </w:tcPr>
+          <w:p>
+            <w:pPr>
+              <w:jc w:val="center"/>
+              <w:rPr>
+                <w:rFonts w:eastAsia="Calibri"/>
+              </w:rPr>
+            </w:pPr>
+            <w:r>
+              <w:rPr>
+                <w:rFonts w:eastAsia="Calibri"/>
               </w:rPr>
               <w:t>&lt;</w:t>
             </w:r>
             <w:proofErr w:type="spellStart"/>
             <w:r>
               <w:rPr>
-                <w:rFonts w:ascii="Arial" w:eastAsia="Calibri" w:hAnsi="Arial" w:cs="Arial"/>
-                <w:sz w:val="22"/>
-                <w:szCs w:val="22"/>
+                <w:rFonts w:eastAsia="Calibri"/>
               </w:rPr>
               <w:t>NroUS</w:t>
             </w:r>
             <w:proofErr w:type="spellEnd"/>
             <w:r>
               <w:rPr>
-                <w:rFonts w:ascii="Arial" w:eastAsia="Calibri" w:hAnsi="Arial" w:cs="Arial"/>
-                <w:sz w:val="22"/>
-                <w:szCs w:val="22"/>
+                <w:rFonts w:eastAsia="Calibri"/>
               </w:rPr>
               <w:t>&gt;</w:t>
             </w:r>
@@ -6036,20 +6175,18 @@
           <w:tcPr>
             <w:tcW w:w="7518" w:type="dxa"/>
             <w:shd w:val="clear" w:color="auto" w:fill="auto"/>
-          </w:tcPr>
-          <w:p>
-            <w:pPr>
-              <w:rPr>
-                <w:rFonts w:ascii="Arial" w:eastAsia="Calibri" w:hAnsi="Arial" w:cs="Arial"/>
-                <w:sz w:val="22"/>
-                <w:szCs w:val="22"/>
-              </w:rPr>
-            </w:pPr>
-            <w:r>
-              <w:rPr>
-                <w:rFonts w:ascii="Arial" w:eastAsia="Calibri" w:hAnsi="Arial" w:cs="Arial"/>
-                <w:sz w:val="22"/>
-                <w:szCs w:val="22"/>
+            <w:vAlign w:val="center"/>
+          </w:tcPr>
+          <w:p>
+            <w:pPr>
+              <w:jc w:val="center"/>
+              <w:rPr>
+                <w:rFonts w:eastAsia="Calibri"/>
+              </w:rPr>
+            </w:pPr>
+            <w:r>
+              <w:rPr>
+                <w:rFonts w:eastAsia="Calibri"/>
               </w:rPr>
               <w:t>Número cardinal comenzando en 0.</w:t>
             </w:r>
@@ -6061,38 +6198,32 @@
           <w:tcPr>
             <w:tcW w:w="3256" w:type="dxa"/>
             <w:shd w:val="clear" w:color="auto" w:fill="auto"/>
-          </w:tcPr>
-          <w:p>
-            <w:pPr>
-              <w:rPr>
-                <w:rFonts w:ascii="Arial" w:eastAsia="Calibri" w:hAnsi="Arial" w:cs="Arial"/>
-                <w:sz w:val="22"/>
-                <w:szCs w:val="22"/>
-              </w:rPr>
-            </w:pPr>
-            <w:r>
-              <w:rPr>
-                <w:rFonts w:ascii="Arial" w:eastAsia="Calibri" w:hAnsi="Arial" w:cs="Arial"/>
-                <w:sz w:val="22"/>
-                <w:szCs w:val="22"/>
+            <w:vAlign w:val="center"/>
+          </w:tcPr>
+          <w:p>
+            <w:pPr>
+              <w:jc w:val="center"/>
+              <w:rPr>
+                <w:rFonts w:eastAsia="Calibri"/>
+              </w:rPr>
+            </w:pPr>
+            <w:r>
+              <w:rPr>
+                <w:rFonts w:eastAsia="Calibri"/>
               </w:rPr>
               <w:t>&lt;</w:t>
             </w:r>
             <w:proofErr w:type="spellStart"/>
             <w:r>
               <w:rPr>
-                <w:rFonts w:ascii="Arial" w:eastAsia="Calibri" w:hAnsi="Arial" w:cs="Arial"/>
-                <w:sz w:val="22"/>
-                <w:szCs w:val="22"/>
+                <w:rFonts w:eastAsia="Calibri"/>
               </w:rPr>
               <w:t>NroU</w:t>
             </w:r>
             <w:proofErr w:type="spellEnd"/>
             <w:r>
               <w:rPr>
-                <w:rFonts w:ascii="Arial" w:eastAsia="Calibri" w:hAnsi="Arial" w:cs="Arial"/>
-                <w:sz w:val="22"/>
-                <w:szCs w:val="22"/>
+                <w:rFonts w:eastAsia="Calibri"/>
               </w:rPr>
               <w:t>&gt;</w:t>
             </w:r>
@@ -6102,20 +6233,18 @@
           <w:tcPr>
             <w:tcW w:w="7518" w:type="dxa"/>
             <w:shd w:val="clear" w:color="auto" w:fill="auto"/>
-          </w:tcPr>
-          <w:p>
-            <w:pPr>
-              <w:rPr>
-                <w:rFonts w:ascii="Arial" w:eastAsia="Calibri" w:hAnsi="Arial" w:cs="Arial"/>
-                <w:sz w:val="22"/>
-                <w:szCs w:val="22"/>
-              </w:rPr>
-            </w:pPr>
-            <w:r>
-              <w:rPr>
-                <w:rFonts w:ascii="Arial" w:eastAsia="Calibri" w:hAnsi="Arial" w:cs="Arial"/>
-                <w:sz w:val="22"/>
-                <w:szCs w:val="22"/>
+            <w:vAlign w:val="center"/>
+          </w:tcPr>
+          <w:p>
+            <w:pPr>
+              <w:jc w:val="center"/>
+              <w:rPr>
+                <w:rFonts w:eastAsia="Calibri"/>
+              </w:rPr>
+            </w:pPr>
+            <w:r>
+              <w:rPr>
+                <w:rFonts w:eastAsia="Calibri"/>
               </w:rPr>
               <w:t>Número cardinal comenzando en 0.</w:t>
             </w:r>
@@ -6127,20 +6256,18 @@
           <w:tcPr>
             <w:tcW w:w="3256" w:type="dxa"/>
             <w:shd w:val="clear" w:color="auto" w:fill="auto"/>
-          </w:tcPr>
-          <w:p>
-            <w:pPr>
-              <w:rPr>
-                <w:rFonts w:ascii="Arial" w:eastAsia="Calibri" w:hAnsi="Arial" w:cs="Arial"/>
-                <w:sz w:val="22"/>
-                <w:szCs w:val="22"/>
-              </w:rPr>
-            </w:pPr>
-            <w:r>
-              <w:rPr>
-                <w:rFonts w:ascii="Arial" w:eastAsia="Calibri" w:hAnsi="Arial" w:cs="Arial"/>
-                <w:sz w:val="22"/>
-                <w:szCs w:val="22"/>
+            <w:vAlign w:val="center"/>
+          </w:tcPr>
+          <w:p>
+            <w:pPr>
+              <w:jc w:val="center"/>
+              <w:rPr>
+                <w:rFonts w:eastAsia="Calibri"/>
+              </w:rPr>
+            </w:pPr>
+            <w:r>
+              <w:rPr>
+                <w:rFonts w:eastAsia="Calibri"/>
               </w:rPr>
               <w:t>&lt;Nombre&gt;</w:t>
             </w:r>
@@ -6150,22 +6277,58 @@
           <w:tcPr>
             <w:tcW w:w="7518" w:type="dxa"/>
             <w:shd w:val="clear" w:color="auto" w:fill="auto"/>
-          </w:tcPr>
-          <w:p>
-            <w:pPr>
-              <w:rPr>
-                <w:rFonts w:ascii="Arial" w:eastAsia="Calibri" w:hAnsi="Arial" w:cs="Arial"/>
-                <w:sz w:val="22"/>
-                <w:szCs w:val="22"/>
-              </w:rPr>
-            </w:pPr>
-            <w:r>
-              <w:rPr>
-                <w:rFonts w:ascii="Arial" w:eastAsia="Calibri" w:hAnsi="Arial" w:cs="Arial"/>
-                <w:sz w:val="22"/>
-                <w:szCs w:val="22"/>
-              </w:rPr>
-              <w:t>Nombre específico y relativo al documento separado por “-“ en lugar de espacios.</w:t>
+            <w:vAlign w:val="center"/>
+          </w:tcPr>
+          <w:p>
+            <w:pPr>
+              <w:jc w:val="center"/>
+              <w:rPr>
+                <w:rFonts w:eastAsia="Calibri"/>
+              </w:rPr>
+            </w:pPr>
+            <w:r>
+              <w:rPr>
+                <w:rFonts w:eastAsia="Calibri"/>
+              </w:rPr>
+              <w:t>Nombre específico y relativo al documento</w:t>
+            </w:r>
+            <w:r>
+              <w:rPr>
+                <w:rFonts w:eastAsia="Calibri"/>
+              </w:rPr>
+              <w:t>, siempre comenzando la primera letra de cada palabra con mayúscula,</w:t>
+            </w:r>
+            <w:r>
+              <w:rPr>
+                <w:rFonts w:eastAsia="Calibri"/>
+              </w:rPr>
+              <w:t xml:space="preserve"> separado por “</w:t>
+            </w:r>
+            <w:proofErr w:type="gramStart"/>
+            <w:r>
+              <w:rPr>
+                <w:rFonts w:eastAsia="Calibri"/>
+              </w:rPr>
+              <w:t>-“</w:t>
+            </w:r>
+            <w:r>
+              <w:rPr>
+                <w:rFonts w:eastAsia="Calibri"/>
+              </w:rPr>
+              <w:t xml:space="preserve"> </w:t>
+            </w:r>
+            <w:r>
+              <w:rPr>
+                <w:rFonts w:eastAsia="Calibri"/>
+              </w:rPr>
+              <w:t>en</w:t>
+            </w:r>
+            <w:proofErr w:type="gramEnd"/>
+            <w:r>
+              <w:rPr>
+                <w:rFonts w:eastAsia="Calibri"/>
+              </w:rPr>
+              <w:t xml:space="preserve"> lugar de espacios.</w:t>
             </w:r>
           </w:p>
         </w:tc>
@@ -6175,38 +6338,32 @@
           <w:tcPr>
             <w:tcW w:w="3256" w:type="dxa"/>
             <w:shd w:val="clear" w:color="auto" w:fill="auto"/>
-          </w:tcPr>
-          <w:p>
-            <w:pPr>
-              <w:rPr>
-                <w:rFonts w:ascii="Arial" w:eastAsia="Calibri" w:hAnsi="Arial" w:cs="Arial"/>
-                <w:sz w:val="22"/>
-                <w:szCs w:val="22"/>
-              </w:rPr>
-            </w:pPr>
-            <w:r>
-              <w:rPr>
-                <w:rFonts w:ascii="Arial" w:eastAsia="Calibri" w:hAnsi="Arial" w:cs="Arial"/>
-                <w:sz w:val="22"/>
-                <w:szCs w:val="22"/>
+            <w:vAlign w:val="center"/>
+          </w:tcPr>
+          <w:p>
+            <w:pPr>
+              <w:jc w:val="center"/>
+              <w:rPr>
+                <w:rFonts w:eastAsia="Calibri"/>
+              </w:rPr>
+            </w:pPr>
+            <w:r>
+              <w:rPr>
+                <w:rFonts w:eastAsia="Calibri"/>
               </w:rPr>
               <w:t>&lt;</w:t>
             </w:r>
             <w:proofErr w:type="spellStart"/>
             <w:r>
               <w:rPr>
-                <w:rFonts w:ascii="Arial" w:eastAsia="Calibri" w:hAnsi="Arial" w:cs="Arial"/>
-                <w:sz w:val="22"/>
-                <w:szCs w:val="22"/>
+                <w:rFonts w:eastAsia="Calibri"/>
               </w:rPr>
               <w:t>NombreFuente</w:t>
             </w:r>
             <w:proofErr w:type="spellEnd"/>
             <w:r>
               <w:rPr>
-                <w:rFonts w:ascii="Arial" w:eastAsia="Calibri" w:hAnsi="Arial" w:cs="Arial"/>
-                <w:sz w:val="22"/>
-                <w:szCs w:val="22"/>
+                <w:rFonts w:eastAsia="Calibri"/>
               </w:rPr>
               <w:t>&gt;</w:t>
             </w:r>
@@ -6216,22 +6373,26 @@
           <w:tcPr>
             <w:tcW w:w="7518" w:type="dxa"/>
             <w:shd w:val="clear" w:color="auto" w:fill="auto"/>
-          </w:tcPr>
-          <w:p>
-            <w:pPr>
-              <w:rPr>
-                <w:rFonts w:ascii="Arial" w:eastAsia="Calibri" w:hAnsi="Arial" w:cs="Arial"/>
-                <w:sz w:val="22"/>
-                <w:szCs w:val="22"/>
-              </w:rPr>
-            </w:pPr>
-            <w:r>
-              <w:rPr>
-                <w:rFonts w:ascii="Arial" w:eastAsia="Calibri" w:hAnsi="Arial" w:cs="Arial"/>
-                <w:sz w:val="22"/>
-                <w:szCs w:val="22"/>
-              </w:rPr>
-              <w:t>Nombre de la fuente consultada.</w:t>
+            <w:vAlign w:val="center"/>
+          </w:tcPr>
+          <w:p>
+            <w:pPr>
+              <w:jc w:val="center"/>
+              <w:rPr>
+                <w:rFonts w:eastAsia="Calibri"/>
+              </w:rPr>
+            </w:pPr>
+            <w:r>
+              <w:rPr>
+                <w:rFonts w:eastAsia="Calibri"/>
+              </w:rPr>
+              <w:t>Nombre de la fuente consultada</w:t>
+            </w:r>
+            <w:r>
+              <w:rPr>
+                <w:rFonts w:eastAsia="Calibri"/>
+              </w:rPr>
+              <w:t xml:space="preserve"> siempre comenzando la primera letra de cada palabra con mayúscula.</w:t>
             </w:r>
           </w:p>
         </w:tc>
@@ -6241,38 +6402,32 @@
           <w:tcPr>
             <w:tcW w:w="3256" w:type="dxa"/>
             <w:shd w:val="clear" w:color="auto" w:fill="auto"/>
-          </w:tcPr>
-          <w:p>
-            <w:pPr>
-              <w:rPr>
-                <w:rFonts w:ascii="Arial" w:eastAsia="Calibri" w:hAnsi="Arial" w:cs="Arial"/>
-                <w:sz w:val="22"/>
-                <w:szCs w:val="22"/>
-              </w:rPr>
-            </w:pPr>
-            <w:r>
-              <w:rPr>
-                <w:rFonts w:ascii="Arial" w:eastAsia="Calibri" w:hAnsi="Arial" w:cs="Arial"/>
-                <w:sz w:val="22"/>
-                <w:szCs w:val="22"/>
+            <w:vAlign w:val="center"/>
+          </w:tcPr>
+          <w:p>
+            <w:pPr>
+              <w:jc w:val="center"/>
+              <w:rPr>
+                <w:rFonts w:eastAsia="Calibri"/>
+              </w:rPr>
+            </w:pPr>
+            <w:r>
+              <w:rPr>
+                <w:rFonts w:eastAsia="Calibri"/>
               </w:rPr>
               <w:t>&lt;</w:t>
             </w:r>
             <w:proofErr w:type="spellStart"/>
             <w:r>
               <w:rPr>
-                <w:rFonts w:ascii="Arial" w:eastAsia="Calibri" w:hAnsi="Arial" w:cs="Arial"/>
-                <w:sz w:val="22"/>
-                <w:szCs w:val="22"/>
+                <w:rFonts w:eastAsia="Calibri"/>
               </w:rPr>
               <w:t>TemaFuente</w:t>
             </w:r>
             <w:proofErr w:type="spellEnd"/>
             <w:r>
               <w:rPr>
-                <w:rFonts w:ascii="Arial" w:eastAsia="Calibri" w:hAnsi="Arial" w:cs="Arial"/>
-                <w:sz w:val="22"/>
-                <w:szCs w:val="22"/>
+                <w:rFonts w:eastAsia="Calibri"/>
               </w:rPr>
               <w:t>&gt;</w:t>
             </w:r>
@@ -6282,22 +6437,32 @@
           <w:tcPr>
             <w:tcW w:w="7518" w:type="dxa"/>
             <w:shd w:val="clear" w:color="auto" w:fill="auto"/>
-          </w:tcPr>
-          <w:p>
-            <w:pPr>
-              <w:rPr>
-                <w:rFonts w:ascii="Arial" w:eastAsia="Calibri" w:hAnsi="Arial" w:cs="Arial"/>
-                <w:sz w:val="22"/>
-                <w:szCs w:val="22"/>
-              </w:rPr>
-            </w:pPr>
-            <w:r>
-              <w:rPr>
-                <w:rFonts w:ascii="Arial" w:eastAsia="Calibri" w:hAnsi="Arial" w:cs="Arial"/>
-                <w:sz w:val="22"/>
-                <w:szCs w:val="22"/>
-              </w:rPr>
-              <w:t>Nombre del tema al que hace referencia la fuente.</w:t>
+            <w:vAlign w:val="center"/>
+          </w:tcPr>
+          <w:p>
+            <w:pPr>
+              <w:jc w:val="center"/>
+              <w:rPr>
+                <w:rFonts w:eastAsia="Calibri"/>
+              </w:rPr>
+            </w:pPr>
+            <w:r>
+              <w:rPr>
+                <w:rFonts w:eastAsia="Calibri"/>
+              </w:rPr>
+              <w:t>Nombre del tema al que hace referencia la fuente</w:t>
+            </w:r>
+            <w:r>
+              <w:rPr>
+                <w:rFonts w:eastAsia="Calibri"/>
+              </w:rPr>
+              <w:t>, siempre comenzando la primera letra de cada palabra con mayúscula</w:t>
+            </w:r>
+            <w:r>
+              <w:rPr>
+                <w:rFonts w:eastAsia="Calibri"/>
+              </w:rPr>
+              <w:t>.</w:t>
             </w:r>
           </w:p>
         </w:tc>
@@ -6307,38 +6472,32 @@
           <w:tcPr>
             <w:tcW w:w="3256" w:type="dxa"/>
             <w:shd w:val="clear" w:color="auto" w:fill="auto"/>
-          </w:tcPr>
-          <w:p>
-            <w:pPr>
-              <w:rPr>
-                <w:rFonts w:ascii="Arial" w:eastAsia="Calibri" w:hAnsi="Arial" w:cs="Arial"/>
-                <w:sz w:val="22"/>
-                <w:szCs w:val="22"/>
-              </w:rPr>
-            </w:pPr>
-            <w:r>
-              <w:rPr>
-                <w:rFonts w:ascii="Arial" w:eastAsia="Calibri" w:hAnsi="Arial" w:cs="Arial"/>
-                <w:sz w:val="22"/>
-                <w:szCs w:val="22"/>
+            <w:vAlign w:val="center"/>
+          </w:tcPr>
+          <w:p>
+            <w:pPr>
+              <w:jc w:val="center"/>
+              <w:rPr>
+                <w:rFonts w:eastAsia="Calibri"/>
+              </w:rPr>
+            </w:pPr>
+            <w:r>
+              <w:rPr>
+                <w:rFonts w:eastAsia="Calibri"/>
               </w:rPr>
               <w:t>&lt;</w:t>
             </w:r>
             <w:proofErr w:type="spellStart"/>
             <w:r>
               <w:rPr>
-                <w:rFonts w:ascii="Arial" w:eastAsia="Calibri" w:hAnsi="Arial" w:cs="Arial"/>
-                <w:sz w:val="22"/>
-                <w:szCs w:val="22"/>
+                <w:rFonts w:eastAsia="Calibri"/>
               </w:rPr>
               <w:t>NombreLBase</w:t>
             </w:r>
             <w:proofErr w:type="spellEnd"/>
             <w:r>
               <w:rPr>
-                <w:rFonts w:ascii="Arial" w:eastAsia="Calibri" w:hAnsi="Arial" w:cs="Arial"/>
-                <w:sz w:val="22"/>
-                <w:szCs w:val="22"/>
+                <w:rFonts w:eastAsia="Calibri"/>
               </w:rPr>
               <w:t>&gt;</w:t>
             </w:r>
@@ -6348,22 +6507,32 @@
           <w:tcPr>
             <w:tcW w:w="7518" w:type="dxa"/>
             <w:shd w:val="clear" w:color="auto" w:fill="auto"/>
-          </w:tcPr>
-          <w:p>
-            <w:pPr>
-              <w:rPr>
-                <w:rFonts w:ascii="Arial" w:eastAsia="Calibri" w:hAnsi="Arial" w:cs="Arial"/>
-                <w:sz w:val="22"/>
-                <w:szCs w:val="22"/>
-              </w:rPr>
-            </w:pPr>
-            <w:r>
-              <w:rPr>
-                <w:rFonts w:ascii="Arial" w:eastAsia="Calibri" w:hAnsi="Arial" w:cs="Arial"/>
-                <w:sz w:val="22"/>
-                <w:szCs w:val="22"/>
-              </w:rPr>
-              <w:t>Nombre de la Línea Base.</w:t>
+            <w:vAlign w:val="center"/>
+          </w:tcPr>
+          <w:p>
+            <w:pPr>
+              <w:jc w:val="center"/>
+              <w:rPr>
+                <w:rFonts w:eastAsia="Calibri"/>
+              </w:rPr>
+            </w:pPr>
+            <w:r>
+              <w:rPr>
+                <w:rFonts w:eastAsia="Calibri"/>
+              </w:rPr>
+              <w:t>Nombre de la Línea Base</w:t>
+            </w:r>
+            <w:r>
+              <w:rPr>
+                <w:rFonts w:eastAsia="Calibri"/>
+              </w:rPr>
+              <w:t>, siempre comenzando la primera letra de cada palabra con mayúscula</w:t>
+            </w:r>
+            <w:r>
+              <w:rPr>
+                <w:rFonts w:eastAsia="Calibri"/>
+              </w:rPr>
+              <w:t>.</w:t>
             </w:r>
           </w:p>
         </w:tc>
@@ -6373,677 +6542,259 @@
       <w:pPr>
         <w:outlineLvl w:val="0"/>
         <w:rPr>
-          <w:rFonts w:ascii="Arial" w:hAnsi="Arial" w:cs="Arial"/>
-        </w:rPr>
-      </w:pPr>
-    </w:p>
-    <w:p>
-      <w:pPr>
-        <w:pStyle w:val="Heading1"/>
+          <w:rFonts w:cs="Arial"/>
+        </w:rPr>
+      </w:pPr>
+    </w:p>
+    <w:p>
+      <w:pPr>
+        <w:rPr>
+          <w:rFonts w:cs="Arial"/>
+          <w:b/>
+          <w:sz w:val="28"/>
+          <w:u w:val="single"/>
+          <w:lang w:val="es-MX"/>
+        </w:rPr>
+      </w:pPr>
+      <w:r>
+        <w:rPr>
+          <w:rFonts w:cs="Arial"/>
+        </w:rPr>
+        <w:br w:type="page"/>
+      </w:r>
+    </w:p>
+    <w:p>
+      <w:pPr>
+        <w:pStyle w:val="Ttulo1"/>
         <w:numPr>
           <w:ilvl w:val="0"/>
           <w:numId w:val="0"/>
         </w:numPr>
         <w:rPr>
-          <w:rFonts w:ascii="Arial" w:hAnsi="Arial" w:cs="Arial"/>
-        </w:rPr>
-      </w:pPr>
-    </w:p>
-    <w:p>
-      <w:pPr>
-        <w:pStyle w:val="Heading1"/>
+          <w:rFonts w:cs="Arial"/>
+        </w:rPr>
+      </w:pPr>
+    </w:p>
+    <w:p>
+      <w:pPr>
+        <w:pStyle w:val="Ttulo1"/>
         <w:numPr>
           <w:ilvl w:val="0"/>
           <w:numId w:val="7"/>
         </w:numPr>
         <w:rPr>
-          <w:rFonts w:ascii="Arial" w:hAnsi="Arial" w:cs="Arial"/>
-        </w:rPr>
-      </w:pPr>
-      <w:r>
-        <w:rPr>
-          <w:rFonts w:ascii="Arial" w:hAnsi="Arial" w:cs="Arial"/>
-        </w:rPr>
-        <w:t>Línea base</w:t>
-      </w:r>
-    </w:p>
-    <w:p>
-      <w:pPr>
-        <w:rPr>
-          <w:rFonts w:ascii="Arial" w:hAnsi="Arial" w:cs="Arial"/>
+          <w:rFonts w:cs="Arial"/>
+        </w:rPr>
+      </w:pPr>
+      <w:bookmarkStart w:id="34" w:name="_Toc18398998"/>
+      <w:r>
+        <w:rPr>
+          <w:rFonts w:cs="Arial"/>
+        </w:rPr>
+        <w:t>Línea</w:t>
+      </w:r>
+      <w:r>
+        <w:rPr>
+          <w:rFonts w:cs="Arial"/>
+        </w:rPr>
+        <w:t>s</w:t>
+      </w:r>
+      <w:r>
+        <w:rPr>
+          <w:rFonts w:cs="Arial"/>
+        </w:rPr>
+        <w:t xml:space="preserve"> base</w:t>
+      </w:r>
+      <w:bookmarkEnd w:id="34"/>
+    </w:p>
+    <w:p>
+      <w:pPr>
+        <w:rPr>
+          <w:rFonts w:cs="Arial"/>
           <w:lang w:val="es-MX"/>
         </w:rPr>
       </w:pPr>
     </w:p>
     <w:p>
       <w:pPr>
-        <w:pStyle w:val="Heading2"/>
+        <w:pStyle w:val="Ttulo2"/>
         <w:numPr>
           <w:ilvl w:val="1"/>
           <w:numId w:val="9"/>
         </w:numPr>
         <w:rPr>
-          <w:rFonts w:ascii="Arial" w:hAnsi="Arial" w:cs="Arial"/>
-        </w:rPr>
-      </w:pPr>
-      <w:bookmarkStart w:id="29" w:name="_Toc472611411"/>
-      <w:proofErr w:type="spellStart"/>
-      <w:r>
-        <w:rPr>
-          <w:rFonts w:ascii="Arial" w:hAnsi="Arial" w:cs="Arial"/>
-        </w:rPr>
-        <w:t>Baselines</w:t>
-      </w:r>
-      <w:bookmarkEnd w:id="29"/>
-      <w:proofErr w:type="spellEnd"/>
-    </w:p>
-    <w:p>
-      <w:pPr>
-        <w:pStyle w:val="MNormal"/>
-        <w:ind w:left="851"/>
-        <w:rPr>
-          <w:rFonts w:ascii="Arial" w:hAnsi="Arial"/>
-        </w:rPr>
-      </w:pPr>
-    </w:p>
-    <w:tbl>
-      <w:tblPr>
-        <w:tblW w:w="0" w:type="auto"/>
-        <w:jc w:val="center"/>
-        <w:tblBorders>
-          <w:top w:val="single" w:sz="4" w:space="0" w:color="auto"/>
-          <w:left w:val="single" w:sz="4" w:space="0" w:color="auto"/>
-          <w:bottom w:val="single" w:sz="4" w:space="0" w:color="auto"/>
-          <w:right w:val="single" w:sz="4" w:space="0" w:color="auto"/>
-          <w:insideH w:val="single" w:sz="4" w:space="0" w:color="auto"/>
-          <w:insideV w:val="single" w:sz="4" w:space="0" w:color="auto"/>
-        </w:tblBorders>
-        <w:tblLayout w:type="fixed"/>
-        <w:tblCellMar>
-          <w:left w:w="70" w:type="dxa"/>
-          <w:right w:w="70" w:type="dxa"/>
-        </w:tblCellMar>
-        <w:tblLook w:val="0000" w:firstRow="0" w:lastRow="0" w:firstColumn="0" w:lastColumn="0" w:noHBand="0" w:noVBand="0"/>
-      </w:tblPr>
-      <w:tblGrid>
-        <w:gridCol w:w="3693"/>
-        <w:gridCol w:w="2700"/>
-        <w:gridCol w:w="2759"/>
-      </w:tblGrid>
-      <w:tr>
-        <w:trPr>
-          <w:cantSplit/>
-          <w:jc w:val="center"/>
-        </w:trPr>
-        <w:tc>
-          <w:tcPr>
-            <w:tcW w:w="9152" w:type="dxa"/>
-            <w:gridSpan w:val="3"/>
-            <w:shd w:val="clear" w:color="auto" w:fill="C0C0C0"/>
-          </w:tcPr>
-          <w:p>
-            <w:pPr>
-              <w:pStyle w:val="estilo"/>
-              <w:rPr>
-                <w:rFonts w:ascii="Arial" w:hAnsi="Arial" w:cs="Arial"/>
-                <w:b/>
-              </w:rPr>
-            </w:pPr>
-            <w:r>
-              <w:rPr>
-                <w:rFonts w:ascii="Arial" w:hAnsi="Arial" w:cs="Arial"/>
-                <w:b/>
-              </w:rPr>
-              <w:t xml:space="preserve">FASE: </w:t>
-            </w:r>
-            <w:r>
-              <w:rPr>
-                <w:rFonts w:ascii="Arial" w:hAnsi="Arial" w:cs="Arial"/>
-                <w:b/>
-              </w:rPr>
-              <w:t>1</w:t>
-            </w:r>
-          </w:p>
-        </w:tc>
-      </w:tr>
-      <w:tr>
-        <w:trPr>
-          <w:cantSplit/>
-          <w:jc w:val="center"/>
-        </w:trPr>
-        <w:tc>
-          <w:tcPr>
-            <w:tcW w:w="9152" w:type="dxa"/>
-            <w:gridSpan w:val="3"/>
-            <w:shd w:val="clear" w:color="auto" w:fill="C0C0C0"/>
-          </w:tcPr>
-          <w:p>
-            <w:pPr>
-              <w:pStyle w:val="estilo"/>
-              <w:rPr>
-                <w:rFonts w:ascii="Arial" w:hAnsi="Arial" w:cs="Arial"/>
-                <w:b/>
-              </w:rPr>
-            </w:pPr>
-            <w:r>
-              <w:rPr>
-                <w:rFonts w:ascii="Arial" w:hAnsi="Arial" w:cs="Arial"/>
-                <w:b/>
-              </w:rPr>
-              <w:t xml:space="preserve">ITERACIÓN: </w:t>
-            </w:r>
-            <w:r>
-              <w:rPr>
-                <w:rFonts w:ascii="Arial" w:hAnsi="Arial" w:cs="Arial"/>
-                <w:b/>
-              </w:rPr>
-              <w:t>Inicial</w:t>
-            </w:r>
-          </w:p>
-        </w:tc>
-      </w:tr>
-      <w:tr>
-        <w:trPr>
-          <w:cantSplit/>
-          <w:jc w:val="center"/>
-        </w:trPr>
-        <w:tc>
-          <w:tcPr>
-            <w:tcW w:w="3693" w:type="dxa"/>
-            <w:shd w:val="clear" w:color="auto" w:fill="C0C0C0"/>
-          </w:tcPr>
-          <w:p>
-            <w:pPr>
-              <w:pStyle w:val="estilo"/>
-              <w:rPr>
-                <w:rFonts w:ascii="Arial" w:hAnsi="Arial" w:cs="Arial"/>
-                <w:b/>
-              </w:rPr>
-            </w:pPr>
-            <w:r>
-              <w:rPr>
-                <w:rFonts w:ascii="Arial" w:hAnsi="Arial" w:cs="Arial"/>
-                <w:b/>
-              </w:rPr>
-              <w:t>Elemento</w:t>
-            </w:r>
-          </w:p>
-        </w:tc>
-        <w:tc>
-          <w:tcPr>
-            <w:tcW w:w="2700" w:type="dxa"/>
-            <w:shd w:val="clear" w:color="auto" w:fill="C0C0C0"/>
-          </w:tcPr>
-          <w:p>
-            <w:pPr>
-              <w:pStyle w:val="estilo"/>
-              <w:rPr>
-                <w:rFonts w:ascii="Arial" w:hAnsi="Arial" w:cs="Arial"/>
-                <w:b/>
-              </w:rPr>
-            </w:pPr>
-            <w:r>
-              <w:rPr>
-                <w:rFonts w:ascii="Arial" w:hAnsi="Arial" w:cs="Arial"/>
-                <w:b/>
-              </w:rPr>
-              <w:t>Descripción</w:t>
-            </w:r>
-          </w:p>
-        </w:tc>
-        <w:tc>
-          <w:tcPr>
-            <w:tcW w:w="2759" w:type="dxa"/>
-            <w:shd w:val="clear" w:color="auto" w:fill="C0C0C0"/>
-          </w:tcPr>
-          <w:p>
-            <w:pPr>
-              <w:pStyle w:val="estilo"/>
-              <w:rPr>
-                <w:rFonts w:ascii="Arial" w:hAnsi="Arial" w:cs="Arial"/>
-                <w:b/>
-              </w:rPr>
-            </w:pPr>
-            <w:r>
-              <w:rPr>
-                <w:rFonts w:ascii="Arial" w:hAnsi="Arial" w:cs="Arial"/>
-                <w:b/>
-              </w:rPr>
-              <w:t>Área</w:t>
-            </w:r>
-          </w:p>
-        </w:tc>
-      </w:tr>
-      <w:tr>
-        <w:trPr>
-          <w:jc w:val="center"/>
-        </w:trPr>
-        <w:tc>
-          <w:tcPr>
-            <w:tcW w:w="3693" w:type="dxa"/>
-          </w:tcPr>
-          <w:p>
-            <w:pPr>
-              <w:pStyle w:val="estilo"/>
-              <w:rPr>
-                <w:rFonts w:ascii="Arial" w:hAnsi="Arial" w:cs="Arial"/>
-              </w:rPr>
-            </w:pPr>
-            <w:r>
-              <w:rPr>
-                <w:rFonts w:ascii="Arial" w:hAnsi="Arial" w:cs="Arial"/>
-              </w:rPr>
-              <w:t>Consigna de Trabajos Conceptuales</w:t>
-            </w:r>
-          </w:p>
-        </w:tc>
-        <w:tc>
-          <w:tcPr>
-            <w:tcW w:w="2700" w:type="dxa"/>
-          </w:tcPr>
-          <w:p>
-            <w:pPr>
-              <w:rPr>
-                <w:rFonts w:ascii="Arial" w:hAnsi="Arial" w:cs="Arial"/>
-                <w:lang w:val="es-ES_tradnl"/>
-              </w:rPr>
-            </w:pPr>
-            <w:r>
-              <w:rPr>
-                <w:rFonts w:ascii="Arial" w:hAnsi="Arial" w:cs="Arial"/>
-                <w:lang w:val="es-ES_tradnl"/>
-              </w:rPr>
-              <w:t xml:space="preserve">Especificación de las consignas de trabajos </w:t>
-            </w:r>
-            <w:r>
-              <w:rPr>
-                <w:rFonts w:ascii="Arial" w:hAnsi="Arial" w:cs="Arial"/>
-                <w:lang w:val="es-ES_tradnl"/>
-              </w:rPr>
-              <w:t>conceptuales</w:t>
-            </w:r>
-            <w:r>
-              <w:rPr>
-                <w:rFonts w:ascii="Arial" w:hAnsi="Arial" w:cs="Arial"/>
-                <w:lang w:val="es-ES_tradnl"/>
-              </w:rPr>
-              <w:t xml:space="preserve"> a desarrollar</w:t>
-            </w:r>
-          </w:p>
-        </w:tc>
-        <w:tc>
-          <w:tcPr>
-            <w:tcW w:w="2759" w:type="dxa"/>
-          </w:tcPr>
-          <w:p>
-            <w:pPr>
-              <w:rPr>
-                <w:rFonts w:ascii="Arial" w:hAnsi="Arial" w:cs="Arial"/>
-                <w:lang w:val="es-ES_tradnl"/>
-              </w:rPr>
-            </w:pPr>
-            <w:r>
-              <w:rPr>
-                <w:rFonts w:ascii="Arial" w:hAnsi="Arial" w:cs="Arial"/>
-                <w:lang w:val="es-ES_tradnl"/>
-              </w:rPr>
-              <w:t xml:space="preserve">Especificación </w:t>
-            </w:r>
-          </w:p>
-        </w:tc>
-      </w:tr>
-      <w:tr>
-        <w:trPr>
-          <w:jc w:val="center"/>
-        </w:trPr>
-        <w:tc>
-          <w:tcPr>
-            <w:tcW w:w="3693" w:type="dxa"/>
-          </w:tcPr>
-          <w:p>
-            <w:pPr>
-              <w:pStyle w:val="estilo"/>
-              <w:rPr>
-                <w:rFonts w:ascii="Arial" w:hAnsi="Arial" w:cs="Arial"/>
-              </w:rPr>
-            </w:pPr>
-            <w:r>
-              <w:rPr>
-                <w:rFonts w:ascii="Arial" w:hAnsi="Arial" w:cs="Arial"/>
-              </w:rPr>
-              <w:t>Consigna de Trabajo Práctico</w:t>
-            </w:r>
-          </w:p>
-        </w:tc>
-        <w:tc>
-          <w:tcPr>
-            <w:tcW w:w="2700" w:type="dxa"/>
-          </w:tcPr>
-          <w:p>
-            <w:pPr>
-              <w:rPr>
-                <w:rFonts w:ascii="Arial" w:hAnsi="Arial" w:cs="Arial"/>
-                <w:lang w:val="es-ES_tradnl"/>
-              </w:rPr>
-            </w:pPr>
-            <w:r>
-              <w:rPr>
-                <w:rFonts w:ascii="Arial" w:hAnsi="Arial" w:cs="Arial"/>
-                <w:lang w:val="es-ES_tradnl"/>
-              </w:rPr>
-              <w:t>Especificación de las consignas de trabajos prácticos a desarrollar</w:t>
-            </w:r>
-          </w:p>
-        </w:tc>
-        <w:tc>
-          <w:tcPr>
-            <w:tcW w:w="2759" w:type="dxa"/>
-          </w:tcPr>
-          <w:p>
-            <w:pPr>
-              <w:rPr>
-                <w:rFonts w:ascii="Arial" w:hAnsi="Arial" w:cs="Arial"/>
-                <w:lang w:val="es-ES_tradnl"/>
-              </w:rPr>
-            </w:pPr>
-            <w:r>
-              <w:rPr>
-                <w:rFonts w:ascii="Arial" w:hAnsi="Arial" w:cs="Arial"/>
-                <w:lang w:val="es-ES_tradnl"/>
-              </w:rPr>
-              <w:t>Especificación</w:t>
-            </w:r>
-          </w:p>
-        </w:tc>
-      </w:tr>
-      <w:tr>
-        <w:trPr>
-          <w:jc w:val="center"/>
-        </w:trPr>
-        <w:tc>
-          <w:tcPr>
-            <w:tcW w:w="3693" w:type="dxa"/>
-          </w:tcPr>
-          <w:p>
-            <w:pPr>
-              <w:pStyle w:val="estilo"/>
-              <w:rPr>
-                <w:rFonts w:ascii="Arial" w:hAnsi="Arial" w:cs="Arial"/>
-              </w:rPr>
-            </w:pPr>
-          </w:p>
-        </w:tc>
-        <w:tc>
-          <w:tcPr>
-            <w:tcW w:w="2700" w:type="dxa"/>
-          </w:tcPr>
-          <w:p>
-            <w:pPr>
-              <w:rPr>
-                <w:rFonts w:ascii="Arial" w:hAnsi="Arial" w:cs="Arial"/>
-                <w:lang w:val="es-ES_tradnl"/>
-              </w:rPr>
-            </w:pPr>
-          </w:p>
-        </w:tc>
-        <w:tc>
-          <w:tcPr>
-            <w:tcW w:w="2759" w:type="dxa"/>
-          </w:tcPr>
-          <w:p>
-            <w:pPr>
-              <w:rPr>
-                <w:rFonts w:ascii="Arial" w:hAnsi="Arial" w:cs="Arial"/>
-                <w:lang w:val="es-ES_tradnl"/>
-              </w:rPr>
-            </w:pPr>
-          </w:p>
-        </w:tc>
-      </w:tr>
-      <w:tr>
-        <w:trPr>
-          <w:jc w:val="center"/>
-        </w:trPr>
-        <w:tc>
-          <w:tcPr>
-            <w:tcW w:w="3693" w:type="dxa"/>
-          </w:tcPr>
-          <w:p>
-            <w:pPr>
-              <w:pStyle w:val="estilo"/>
-              <w:rPr>
-                <w:rFonts w:ascii="Arial" w:hAnsi="Arial" w:cs="Arial"/>
-              </w:rPr>
-            </w:pPr>
-          </w:p>
-        </w:tc>
-        <w:tc>
-          <w:tcPr>
-            <w:tcW w:w="2700" w:type="dxa"/>
-          </w:tcPr>
-          <w:p>
-            <w:pPr>
-              <w:rPr>
-                <w:rFonts w:ascii="Arial" w:hAnsi="Arial" w:cs="Arial"/>
-                <w:lang w:val="es-ES_tradnl"/>
-              </w:rPr>
-            </w:pPr>
-          </w:p>
-        </w:tc>
-        <w:tc>
-          <w:tcPr>
-            <w:tcW w:w="2759" w:type="dxa"/>
-          </w:tcPr>
-          <w:p>
-            <w:pPr>
-              <w:rPr>
-                <w:rFonts w:ascii="Arial" w:hAnsi="Arial" w:cs="Arial"/>
-                <w:lang w:val="es-ES_tradnl"/>
-              </w:rPr>
-            </w:pPr>
-          </w:p>
-        </w:tc>
-      </w:tr>
-    </w:tbl>
-    <w:p>
-      <w:pPr>
-        <w:pStyle w:val="Heading2"/>
+          <w:rFonts w:cs="Arial"/>
+        </w:rPr>
+      </w:pPr>
+      <w:bookmarkStart w:id="35" w:name="_Toc18398999"/>
+      <w:r>
+        <w:rPr>
+          <w:rFonts w:cs="Arial"/>
+        </w:rPr>
+        <w:t>Criterio para la definición de líneas base:</w:t>
+      </w:r>
+      <w:bookmarkEnd w:id="35"/>
+    </w:p>
+    <w:p>
+      <w:pPr>
+        <w:ind w:left="576"/>
+        <w:jc w:val="both"/>
+        <w:rPr>
+          <w:rFonts w:cs="Arial"/>
+          <w:i/>
+        </w:rPr>
+      </w:pPr>
+    </w:p>
+    <w:p>
+      <w:pPr>
+        <w:jc w:val="both"/>
+      </w:pPr>
+      <w:r>
+        <w:t>Se ha planteado que se crearán líneas base en dos instantes de tiempo. El primer instante será luego de haber rendido el primer parcial de la materia y el segundo instante será luego de haber rendido el segundo parcial de la materia.</w:t>
+      </w:r>
+    </w:p>
+    <w:p>
+      <w:pPr>
+        <w:ind w:left="576"/>
+        <w:jc w:val="both"/>
+        <w:rPr>
+          <w:rFonts w:cs="Arial"/>
+          <w:i/>
+        </w:rPr>
+      </w:pPr>
+    </w:p>
+    <w:p>
+      <w:pPr>
+        <w:ind w:left="576"/>
+        <w:jc w:val="both"/>
+        <w:rPr>
+          <w:rFonts w:cs="Arial"/>
+          <w:i/>
+        </w:rPr>
+      </w:pPr>
+    </w:p>
+    <w:p>
+      <w:pPr>
+        <w:ind w:left="576"/>
+        <w:jc w:val="both"/>
+        <w:rPr>
+          <w:rFonts w:cs="Arial"/>
+          <w:i/>
+        </w:rPr>
+      </w:pPr>
+    </w:p>
+    <w:p>
+      <w:pPr>
+        <w:ind w:left="576"/>
+        <w:jc w:val="both"/>
+        <w:rPr>
+          <w:rFonts w:cs="Arial"/>
+          <w:i/>
+        </w:rPr>
+      </w:pPr>
+    </w:p>
+    <w:p>
+      <w:pPr>
+        <w:ind w:left="576"/>
+        <w:jc w:val="both"/>
+        <w:rPr>
+          <w:rFonts w:cs="Arial"/>
+          <w:i/>
+        </w:rPr>
+      </w:pPr>
+    </w:p>
+    <w:p>
+      <w:pPr>
+        <w:ind w:left="576"/>
+        <w:jc w:val="both"/>
+        <w:rPr>
+          <w:rFonts w:cs="Arial"/>
+          <w:i/>
+        </w:rPr>
+      </w:pPr>
+    </w:p>
+    <w:p>
+      <w:pPr>
+        <w:ind w:left="576"/>
+        <w:jc w:val="both"/>
+        <w:rPr>
+          <w:rFonts w:cs="Arial"/>
+          <w:i/>
+        </w:rPr>
+      </w:pPr>
+    </w:p>
+    <w:p>
+      <w:pPr>
+        <w:ind w:left="576"/>
+        <w:jc w:val="both"/>
+        <w:rPr>
+          <w:rFonts w:cs="Arial"/>
+          <w:i/>
+        </w:rPr>
+      </w:pPr>
+    </w:p>
+    <w:p>
+      <w:pPr>
+        <w:ind w:left="576"/>
+        <w:jc w:val="both"/>
+        <w:rPr>
+          <w:rFonts w:cs="Arial"/>
+          <w:i/>
+        </w:rPr>
+      </w:pPr>
+    </w:p>
+    <w:p>
+      <w:pPr>
+        <w:ind w:left="576"/>
+        <w:jc w:val="both"/>
+        <w:rPr>
+          <w:rFonts w:cs="Arial"/>
+          <w:i/>
+        </w:rPr>
+      </w:pPr>
+    </w:p>
+    <w:p>
+      <w:pPr>
+        <w:ind w:left="576"/>
+        <w:jc w:val="both"/>
+        <w:rPr>
+          <w:rFonts w:cs="Arial"/>
+          <w:i/>
+        </w:rPr>
+      </w:pPr>
+    </w:p>
+    <w:p>
+      <w:pPr>
+        <w:ind w:left="576"/>
+        <w:jc w:val="both"/>
+        <w:rPr>
+          <w:rFonts w:cs="Arial"/>
+          <w:i/>
+        </w:rPr>
+      </w:pPr>
+    </w:p>
+    <w:p>
+      <w:pPr>
+        <w:pStyle w:val="Ttulo1"/>
         <w:numPr>
           <w:ilvl w:val="0"/>
           <w:numId w:val="0"/>
         </w:numPr>
-        <w:ind w:left="576"/>
-        <w:rPr>
-          <w:rFonts w:ascii="Arial" w:hAnsi="Arial" w:cs="Arial"/>
-        </w:rPr>
-      </w:pPr>
-      <w:bookmarkStart w:id="30" w:name="_Toc472611412"/>
-    </w:p>
-    <w:p>
-      <w:pPr>
-        <w:ind w:left="576"/>
-        <w:jc w:val="both"/>
-        <w:rPr>
-          <w:rFonts w:ascii="Arial" w:hAnsi="Arial" w:cs="Arial"/>
-          <w:i/>
-        </w:rPr>
-      </w:pPr>
-      <w:bookmarkStart w:id="31" w:name="_GoBack"/>
-      <w:bookmarkEnd w:id="30"/>
-      <w:bookmarkEnd w:id="31"/>
-    </w:p>
-    <w:p>
-      <w:pPr>
-        <w:ind w:left="576"/>
-        <w:jc w:val="both"/>
-        <w:rPr>
-          <w:rFonts w:ascii="Arial" w:hAnsi="Arial" w:cs="Arial"/>
-          <w:i/>
-        </w:rPr>
-      </w:pPr>
-    </w:p>
-    <w:p>
-      <w:pPr>
-        <w:ind w:left="576"/>
-        <w:jc w:val="both"/>
-        <w:rPr>
-          <w:rFonts w:ascii="Arial" w:hAnsi="Arial" w:cs="Arial"/>
-          <w:i/>
-        </w:rPr>
-      </w:pPr>
-    </w:p>
-    <w:p>
-      <w:pPr>
-        <w:ind w:left="576"/>
-        <w:jc w:val="both"/>
-        <w:rPr>
-          <w:rFonts w:ascii="Arial" w:hAnsi="Arial" w:cs="Arial"/>
-          <w:i/>
-        </w:rPr>
-      </w:pPr>
-    </w:p>
-    <w:p>
-      <w:pPr>
-        <w:ind w:left="576"/>
-        <w:jc w:val="both"/>
-        <w:rPr>
-          <w:rFonts w:ascii="Arial" w:hAnsi="Arial" w:cs="Arial"/>
-          <w:i/>
-        </w:rPr>
-      </w:pPr>
-    </w:p>
-    <w:p>
-      <w:pPr>
-        <w:ind w:left="576"/>
-        <w:jc w:val="both"/>
-        <w:rPr>
-          <w:rFonts w:ascii="Arial" w:hAnsi="Arial" w:cs="Arial"/>
-          <w:i/>
-        </w:rPr>
-      </w:pPr>
-    </w:p>
-    <w:p>
-      <w:pPr>
-        <w:ind w:left="576"/>
-        <w:jc w:val="both"/>
-        <w:rPr>
-          <w:rFonts w:ascii="Arial" w:hAnsi="Arial" w:cs="Arial"/>
-          <w:i/>
-        </w:rPr>
-      </w:pPr>
-    </w:p>
-    <w:p>
-      <w:pPr>
-        <w:ind w:left="576"/>
-        <w:jc w:val="both"/>
-        <w:rPr>
-          <w:rFonts w:ascii="Arial" w:hAnsi="Arial" w:cs="Arial"/>
-          <w:i/>
-        </w:rPr>
-      </w:pPr>
-    </w:p>
-    <w:p>
-      <w:pPr>
-        <w:ind w:left="576"/>
-        <w:jc w:val="both"/>
-        <w:rPr>
-          <w:rFonts w:ascii="Arial" w:hAnsi="Arial" w:cs="Arial"/>
-          <w:i/>
-        </w:rPr>
-      </w:pPr>
-    </w:p>
-    <w:p>
-      <w:pPr>
-        <w:ind w:left="576"/>
-        <w:jc w:val="both"/>
-        <w:rPr>
-          <w:rFonts w:ascii="Arial" w:hAnsi="Arial" w:cs="Arial"/>
-          <w:i/>
-        </w:rPr>
-      </w:pPr>
-    </w:p>
-    <w:p>
-      <w:pPr>
-        <w:ind w:left="576"/>
-        <w:jc w:val="both"/>
-        <w:rPr>
-          <w:rFonts w:ascii="Arial" w:hAnsi="Arial" w:cs="Arial"/>
-          <w:i/>
-        </w:rPr>
-      </w:pPr>
-    </w:p>
-    <w:p>
-      <w:pPr>
-        <w:ind w:left="576"/>
-        <w:jc w:val="both"/>
-        <w:rPr>
-          <w:rFonts w:ascii="Arial" w:hAnsi="Arial" w:cs="Arial"/>
-          <w:i/>
-        </w:rPr>
-      </w:pPr>
-    </w:p>
-    <w:p>
-      <w:pPr>
-        <w:ind w:left="576"/>
-        <w:jc w:val="both"/>
-        <w:rPr>
-          <w:rFonts w:ascii="Arial" w:hAnsi="Arial" w:cs="Arial"/>
-          <w:i/>
-        </w:rPr>
-      </w:pPr>
-    </w:p>
-    <w:p>
-      <w:pPr>
-        <w:ind w:left="576"/>
-        <w:jc w:val="both"/>
-        <w:rPr>
-          <w:rFonts w:ascii="Arial" w:hAnsi="Arial" w:cs="Arial"/>
-          <w:i/>
-        </w:rPr>
-      </w:pPr>
-    </w:p>
-    <w:p>
-      <w:pPr>
-        <w:ind w:left="576"/>
-        <w:jc w:val="both"/>
-        <w:rPr>
-          <w:rFonts w:ascii="Arial" w:hAnsi="Arial" w:cs="Arial"/>
-          <w:i/>
-        </w:rPr>
-      </w:pPr>
-    </w:p>
-    <w:p>
-      <w:pPr>
-        <w:ind w:left="576"/>
-        <w:jc w:val="both"/>
-        <w:rPr>
-          <w:rFonts w:ascii="Arial" w:hAnsi="Arial" w:cs="Arial"/>
-          <w:i/>
-        </w:rPr>
-      </w:pPr>
-    </w:p>
-    <w:p>
-      <w:pPr>
-        <w:pStyle w:val="Heading1"/>
-        <w:numPr>
-          <w:ilvl w:val="0"/>
-          <w:numId w:val="0"/>
-        </w:numPr>
-        <w:rPr>
-          <w:rFonts w:ascii="Arial" w:hAnsi="Arial" w:cs="Arial"/>
-        </w:rPr>
-      </w:pPr>
-      <w:r>
-        <w:rPr>
-          <w:rFonts w:ascii="Arial" w:hAnsi="Arial" w:cs="Arial"/>
+        <w:rPr>
+          <w:rFonts w:cs="Arial"/>
+        </w:rPr>
+      </w:pPr>
+      <w:r>
+        <w:rPr>
+          <w:rFonts w:cs="Arial"/>
         </w:rPr>
         <w:t xml:space="preserve"> </w:t>
       </w:r>
     </w:p>
     <w:sectPr>
-      <w:headerReference w:type="default" r:id="rId8"/>
-      <w:footerReference w:type="even" r:id="rId9"/>
-      <w:footerReference w:type="default" r:id="rId10"/>
+      <w:headerReference w:type="default" r:id="rId9"/>
+      <w:footerReference w:type="even" r:id="rId10"/>
+      <w:footerReference w:type="default" r:id="rId11"/>
       <w:pgSz w:w="11907" w:h="16840" w:code="9"/>
       <w:pgMar w:top="1418" w:right="1701" w:bottom="1463" w:left="1701" w:header="720" w:footer="720" w:gutter="0"/>
       <w:pgNumType w:start="0"/>
@@ -7077,34 +6828,34 @@
 <w:ftr xmlns:wpc="http://schemas.microsoft.com/office/word/2010/wordprocessingCanvas" xmlns:cx="http://schemas.microsoft.com/office/drawing/2014/chartex" xmlns:cx1="http://schemas.microsoft.com/office/drawing/2015/9/8/chartex" xmlns:cx2="http://schemas.microsoft.com/office/drawing/2015/10/21/chartex" xmlns:cx3="http://schemas.microsoft.com/office/drawing/2016/5/9/chartex" xmlns:cx4="http://schemas.microsoft.com/office/drawing/2016/5/10/chartex" xmlns:cx5="http://schemas.microsoft.com/office/drawing/2016/5/11/chartex" xmlns:cx6="http://schemas.microsoft.com/office/drawing/2016/5/12/chartex" xmlns:cx7="http://schemas.microsoft.com/office/drawing/2016/5/13/chartex" xmlns:cx8="http://schemas.microsoft.com/office/drawing/2016/5/14/chartex" xmlns:mc="http://schemas.openxmlformats.org/markup-compatibility/2006" xmlns:aink="http://schemas.microsoft.com/office/drawing/2016/ink" xmlns:am3d="http://schemas.microsoft.com/office/drawing/2017/model3d" xmlns:o="urn:schemas-microsoft-com:office:office" xmlns:r="http://schemas.openxmlformats.org/officeDocument/2006/relationships" xmlns:m="http://schemas.openxmlformats.org/officeDocument/2006/math" xmlns:v="urn:schemas-microsoft-com:vml" xmlns:wp14="http://schemas.microsoft.com/office/word/2010/wordprocessingDrawing" xmlns:wp="http://schemas.openxmlformats.org/drawingml/2006/wordprocessingDrawing" xmlns:w10="urn:schemas-microsoft-com:office:word" xmlns:w="http://schemas.openxmlformats.org/wordprocessingml/2006/main" xmlns:w14="http://schemas.microsoft.com/office/word/2010/wordml" xmlns:w15="http://schemas.microsoft.com/office/word/2012/wordml" xmlns:w16cid="http://schemas.microsoft.com/office/word/2016/wordml/cid" xmlns:w16se="http://schemas.microsoft.com/office/word/2015/wordml/symex" xmlns:wpg="http://schemas.microsoft.com/office/word/2010/wordprocessingGroup" xmlns:wpi="http://schemas.microsoft.com/office/word/2010/wordprocessingInk" xmlns:wne="http://schemas.microsoft.com/office/word/2006/wordml" xmlns:wps="http://schemas.microsoft.com/office/word/2010/wordprocessingShape" mc:Ignorable="w14 w15 w16se w16cid wp14">
   <w:p>
     <w:pPr>
-      <w:pStyle w:val="Footer"/>
+      <w:pStyle w:val="Piedepgina"/>
       <w:framePr w:wrap="around" w:vAnchor="text" w:hAnchor="margin" w:xAlign="right" w:y="1"/>
       <w:rPr>
-        <w:rStyle w:val="PageNumber"/>
+        <w:rStyle w:val="Nmerodepgina"/>
       </w:rPr>
     </w:pPr>
     <w:r>
       <w:rPr>
-        <w:rStyle w:val="PageNumber"/>
+        <w:rStyle w:val="Nmerodepgina"/>
       </w:rPr>
       <w:fldChar w:fldCharType="begin"/>
     </w:r>
     <w:r>
       <w:rPr>
-        <w:rStyle w:val="PageNumber"/>
+        <w:rStyle w:val="Nmerodepgina"/>
       </w:rPr>
       <w:instrText xml:space="preserve">PAGE  </w:instrText>
     </w:r>
     <w:r>
       <w:rPr>
-        <w:rStyle w:val="PageNumber"/>
+        <w:rStyle w:val="Nmerodepgina"/>
       </w:rPr>
       <w:fldChar w:fldCharType="end"/>
     </w:r>
   </w:p>
   <w:p>
     <w:pPr>
-      <w:pStyle w:val="Footer"/>
+      <w:pStyle w:val="Piedepgina"/>
       <w:ind w:right="360"/>
     </w:pPr>
   </w:p>
@@ -7115,47 +6866,47 @@
 <w:ftr xmlns:wpc="http://schemas.microsoft.com/office/word/2010/wordprocessingCanvas" xmlns:cx="http://schemas.microsoft.com/office/drawing/2014/chartex" xmlns:cx1="http://schemas.microsoft.com/office/drawing/2015/9/8/chartex" xmlns:cx2="http://schemas.microsoft.com/office/drawing/2015/10/21/chartex" xmlns:cx3="http://schemas.microsoft.com/office/drawing/2016/5/9/chartex" xmlns:cx4="http://schemas.microsoft.com/office/drawing/2016/5/10/chartex" xmlns:cx5="http://schemas.microsoft.com/office/drawing/2016/5/11/chartex" xmlns:cx6="http://schemas.microsoft.com/office/drawing/2016/5/12/chartex" xmlns:cx7="http://schemas.microsoft.com/office/drawing/2016/5/13/chartex" xmlns:cx8="http://schemas.microsoft.com/office/drawing/2016/5/14/chartex" xmlns:mc="http://schemas.openxmlformats.org/markup-compatibility/2006" xmlns:aink="http://schemas.microsoft.com/office/drawing/2016/ink" xmlns:am3d="http://schemas.microsoft.com/office/drawing/2017/model3d" xmlns:o="urn:schemas-microsoft-com:office:office" xmlns:r="http://schemas.openxmlformats.org/officeDocument/2006/relationships" xmlns:m="http://schemas.openxmlformats.org/officeDocument/2006/math" xmlns:v="urn:schemas-microsoft-com:vml" xmlns:wp14="http://schemas.microsoft.com/office/word/2010/wordprocessingDrawing" xmlns:wp="http://schemas.openxmlformats.org/drawingml/2006/wordprocessingDrawing" xmlns:w10="urn:schemas-microsoft-com:office:word" xmlns:w="http://schemas.openxmlformats.org/wordprocessingml/2006/main" xmlns:w14="http://schemas.microsoft.com/office/word/2010/wordml" xmlns:w15="http://schemas.microsoft.com/office/word/2012/wordml" xmlns:w16cid="http://schemas.microsoft.com/office/word/2016/wordml/cid" xmlns:w16se="http://schemas.microsoft.com/office/word/2015/wordml/symex" xmlns:wpg="http://schemas.microsoft.com/office/word/2010/wordprocessingGroup" xmlns:wpi="http://schemas.microsoft.com/office/word/2010/wordprocessingInk" xmlns:wne="http://schemas.microsoft.com/office/word/2006/wordml" xmlns:wps="http://schemas.microsoft.com/office/word/2010/wordprocessingShape" mc:Ignorable="w14 w15 w16se w16cid wp14">
   <w:p>
     <w:pPr>
-      <w:pStyle w:val="Footer"/>
+      <w:pStyle w:val="Piedepgina"/>
       <w:framePr w:wrap="around" w:vAnchor="text" w:hAnchor="page" w:x="10081" w:y="175"/>
       <w:rPr>
-        <w:rStyle w:val="PageNumber"/>
+        <w:rStyle w:val="Nmerodepgina"/>
       </w:rPr>
     </w:pPr>
     <w:r>
       <w:rPr>
-        <w:rStyle w:val="PageNumber"/>
+        <w:rStyle w:val="Nmerodepgina"/>
       </w:rPr>
       <w:fldChar w:fldCharType="begin"/>
     </w:r>
     <w:r>
       <w:rPr>
-        <w:rStyle w:val="PageNumber"/>
+        <w:rStyle w:val="Nmerodepgina"/>
       </w:rPr>
       <w:instrText xml:space="preserve">PAGE  </w:instrText>
     </w:r>
     <w:r>
       <w:rPr>
-        <w:rStyle w:val="PageNumber"/>
+        <w:rStyle w:val="Nmerodepgina"/>
       </w:rPr>
       <w:fldChar w:fldCharType="separate"/>
     </w:r>
     <w:r>
       <w:rPr>
-        <w:rStyle w:val="PageNumber"/>
+        <w:rStyle w:val="Nmerodepgina"/>
         <w:noProof/>
       </w:rPr>
       <w:t>5</w:t>
     </w:r>
     <w:r>
       <w:rPr>
-        <w:rStyle w:val="PageNumber"/>
+        <w:rStyle w:val="Nmerodepgina"/>
       </w:rPr>
       <w:fldChar w:fldCharType="end"/>
     </w:r>
   </w:p>
   <w:p>
     <w:pPr>
-      <w:pStyle w:val="Footer"/>
+      <w:pStyle w:val="Piedepgina"/>
       <w:ind w:right="360"/>
       <w:rPr>
         <w:b/>
@@ -7281,7 +7032,7 @@
 <w:hdr xmlns:wpc="http://schemas.microsoft.com/office/word/2010/wordprocessingCanvas" xmlns:cx="http://schemas.microsoft.com/office/drawing/2014/chartex" xmlns:cx1="http://schemas.microsoft.com/office/drawing/2015/9/8/chartex" xmlns:cx2="http://schemas.microsoft.com/office/drawing/2015/10/21/chartex" xmlns:cx3="http://schemas.microsoft.com/office/drawing/2016/5/9/chartex" xmlns:cx4="http://schemas.microsoft.com/office/drawing/2016/5/10/chartex" xmlns:cx5="http://schemas.microsoft.com/office/drawing/2016/5/11/chartex" xmlns:cx6="http://schemas.microsoft.com/office/drawing/2016/5/12/chartex" xmlns:cx7="http://schemas.microsoft.com/office/drawing/2016/5/13/chartex" xmlns:cx8="http://schemas.microsoft.com/office/drawing/2016/5/14/chartex" xmlns:mc="http://schemas.openxmlformats.org/markup-compatibility/2006" xmlns:aink="http://schemas.microsoft.com/office/drawing/2016/ink" xmlns:am3d="http://schemas.microsoft.com/office/drawing/2017/model3d" xmlns:o="urn:schemas-microsoft-com:office:office" xmlns:r="http://schemas.openxmlformats.org/officeDocument/2006/relationships" xmlns:m="http://schemas.openxmlformats.org/officeDocument/2006/math" xmlns:v="urn:schemas-microsoft-com:vml" xmlns:wp14="http://schemas.microsoft.com/office/word/2010/wordprocessingDrawing" xmlns:wp="http://schemas.openxmlformats.org/drawingml/2006/wordprocessingDrawing" xmlns:w10="urn:schemas-microsoft-com:office:word" xmlns:w="http://schemas.openxmlformats.org/wordprocessingml/2006/main" xmlns:w14="http://schemas.microsoft.com/office/word/2010/wordml" xmlns:w15="http://schemas.microsoft.com/office/word/2012/wordml" xmlns:w16cid="http://schemas.microsoft.com/office/word/2016/wordml/cid" xmlns:w16se="http://schemas.microsoft.com/office/word/2015/wordml/symex" xmlns:wpg="http://schemas.microsoft.com/office/word/2010/wordprocessingGroup" xmlns:wpi="http://schemas.microsoft.com/office/word/2010/wordprocessingInk" xmlns:wne="http://schemas.microsoft.com/office/word/2006/wordml" xmlns:wps="http://schemas.microsoft.com/office/word/2010/wordprocessingShape" mc:Ignorable="w14 w15 w16se w16cid wp14">
   <w:p>
     <w:pPr>
-      <w:pStyle w:val="Header"/>
+      <w:pStyle w:val="Encabezado"/>
       <w:rPr>
         <w:b/>
         <w:i/>
@@ -7291,7 +7042,7 @@
   </w:p>
   <w:p>
     <w:pPr>
-      <w:pStyle w:val="Header"/>
+      <w:pStyle w:val="Encabezado"/>
       <w:rPr>
         <w:b/>
         <w:i/>
@@ -7317,21 +7068,13 @@
   </w:p>
   <w:p>
     <w:pPr>
-      <w:pStyle w:val="Header"/>
+      <w:pStyle w:val="Encabezado"/>
       <w:rPr>
         <w:b/>
         <w:i/>
         <w:lang w:val="es-MX"/>
       </w:rPr>
     </w:pPr>
-    <w:r>
-      <w:rPr>
-        <w:b/>
-        <w:i/>
-        <w:lang w:val="es-MX"/>
-      </w:rPr>
-      <w:t xml:space="preserve">Versión 1.0                                                                                                                                     </w:t>
-    </w:r>
     <w:r>
       <w:rPr>
         <w:b/>
@@ -7351,7 +7094,7 @@
   </w:p>
   <w:p>
     <w:pPr>
-      <w:pStyle w:val="Header"/>
+      <w:pStyle w:val="Encabezado"/>
       <w:rPr>
         <w:u w:val="single"/>
         <w:lang w:val="es-MX"/>
@@ -7624,7 +7367,7 @@
     <w:lvl w:ilvl="0">
       <w:start w:val="1"/>
       <w:numFmt w:val="decimal"/>
-      <w:pStyle w:val="Heading1"/>
+      <w:pStyle w:val="Ttulo1"/>
       <w:lvlText w:val="%1"/>
       <w:lvlJc w:val="left"/>
       <w:pPr>
@@ -7637,7 +7380,7 @@
     <w:lvl w:ilvl="1">
       <w:start w:val="1"/>
       <w:numFmt w:val="decimal"/>
-      <w:pStyle w:val="Heading2"/>
+      <w:pStyle w:val="Ttulo2"/>
       <w:lvlText w:val="%1.%2"/>
       <w:lvlJc w:val="left"/>
       <w:pPr>
@@ -7650,7 +7393,7 @@
     <w:lvl w:ilvl="2">
       <w:start w:val="1"/>
       <w:numFmt w:val="decimal"/>
-      <w:pStyle w:val="Heading3"/>
+      <w:pStyle w:val="Ttulo3"/>
       <w:lvlText w:val="%1.%2.%3"/>
       <w:lvlJc w:val="left"/>
       <w:pPr>
@@ -7663,7 +7406,7 @@
     <w:lvl w:ilvl="3">
       <w:start w:val="1"/>
       <w:numFmt w:val="decimal"/>
-      <w:pStyle w:val="Heading4"/>
+      <w:pStyle w:val="Ttulo4"/>
       <w:lvlText w:val="%1.%2.%3.%4"/>
       <w:lvlJc w:val="left"/>
       <w:pPr>
@@ -7676,7 +7419,7 @@
     <w:lvl w:ilvl="4">
       <w:start w:val="1"/>
       <w:numFmt w:val="decimal"/>
-      <w:pStyle w:val="Heading5"/>
+      <w:pStyle w:val="Ttulo5"/>
       <w:lvlText w:val="%1.%2.%3.%4.%5"/>
       <w:lvlJc w:val="left"/>
       <w:pPr>
@@ -7689,7 +7432,7 @@
     <w:lvl w:ilvl="5">
       <w:start w:val="1"/>
       <w:numFmt w:val="decimal"/>
-      <w:pStyle w:val="Heading6"/>
+      <w:pStyle w:val="Ttulo6"/>
       <w:lvlText w:val="%1.%2.%3.%4.%5.%6"/>
       <w:lvlJc w:val="left"/>
       <w:pPr>
@@ -7702,7 +7445,7 @@
     <w:lvl w:ilvl="6">
       <w:start w:val="1"/>
       <w:numFmt w:val="decimal"/>
-      <w:pStyle w:val="Heading7"/>
+      <w:pStyle w:val="Ttulo7"/>
       <w:lvlText w:val="%1.%2.%3.%4.%5.%6.%7"/>
       <w:lvlJc w:val="left"/>
       <w:pPr>
@@ -7715,7 +7458,7 @@
     <w:lvl w:ilvl="7">
       <w:start w:val="1"/>
       <w:numFmt w:val="decimal"/>
-      <w:pStyle w:val="Heading8"/>
+      <w:pStyle w:val="Ttulo8"/>
       <w:lvlText w:val="%1.%2.%3.%4.%5.%6.%7.%8"/>
       <w:lvlJc w:val="left"/>
       <w:pPr>
@@ -7728,7 +7471,7 @@
     <w:lvl w:ilvl="8">
       <w:start w:val="1"/>
       <w:numFmt w:val="decimal"/>
-      <w:pStyle w:val="Heading9"/>
+      <w:pStyle w:val="Ttulo9"/>
       <w:lvlText w:val="%1.%2.%3.%4.%5.%6.%7.%8.%9"/>
       <w:lvlJc w:val="left"/>
       <w:pPr>
@@ -7836,6 +7579,12 @@
   </w:num>
   <w:num w:numId="14">
     <w:abstractNumId w:val="4"/>
+  </w:num>
+  <w:num w:numId="15">
+    <w:abstractNumId w:val="6"/>
+    <w:lvlOverride w:ilvl="0">
+      <w:startOverride w:val="1"/>
+    </w:lvlOverride>
   </w:num>
   <w:numIdMacAtCleanup w:val="14"/>
 </w:numbering>
@@ -8234,15 +7983,18 @@
   <w:style w:type="paragraph" w:default="1" w:styleId="Normal">
     <w:name w:val="Normal"/>
     <w:qFormat/>
+    <w:rsid w:val="004C680E"/>
     <w:rPr>
+      <w:rFonts w:ascii="Arial" w:hAnsi="Arial"/>
+      <w:sz w:val="22"/>
       <w:lang w:val="es-ES"/>
     </w:rPr>
   </w:style>
-  <w:style w:type="paragraph" w:styleId="Heading1">
+  <w:style w:type="paragraph" w:styleId="Ttulo1">
     <w:name w:val="heading 1"/>
     <w:basedOn w:val="Normal"/>
     <w:next w:val="Normal"/>
-    <w:link w:val="Heading1Char"/>
+    <w:link w:val="Ttulo1Car"/>
     <w:qFormat/>
     <w:pPr>
       <w:keepNext/>
@@ -8258,11 +8010,11 @@
       <w:lang w:val="es-MX"/>
     </w:rPr>
   </w:style>
-  <w:style w:type="paragraph" w:styleId="Heading2">
+  <w:style w:type="paragraph" w:styleId="Ttulo2">
     <w:name w:val="heading 2"/>
     <w:basedOn w:val="Normal"/>
     <w:next w:val="Normal"/>
-    <w:link w:val="Heading2Char"/>
+    <w:link w:val="Ttulo2Car"/>
     <w:qFormat/>
     <w:pPr>
       <w:keepNext/>
@@ -8278,11 +8030,11 @@
       <w:lang w:val="es-MX"/>
     </w:rPr>
   </w:style>
-  <w:style w:type="paragraph" w:styleId="Heading3">
+  <w:style w:type="paragraph" w:styleId="Ttulo3">
     <w:name w:val="heading 3"/>
     <w:basedOn w:val="Normal"/>
     <w:next w:val="Normal"/>
-    <w:link w:val="Heading3Char"/>
+    <w:link w:val="Ttulo3Car"/>
     <w:qFormat/>
     <w:pPr>
       <w:keepNext/>
@@ -8300,7 +8052,7 @@
       <w:lang w:val="es-MX"/>
     </w:rPr>
   </w:style>
-  <w:style w:type="paragraph" w:styleId="Heading4">
+  <w:style w:type="paragraph" w:styleId="Ttulo4">
     <w:name w:val="heading 4"/>
     <w:basedOn w:val="Normal"/>
     <w:next w:val="Normal"/>
@@ -8319,7 +8071,7 @@
       <w:u w:val="single"/>
     </w:rPr>
   </w:style>
-  <w:style w:type="paragraph" w:styleId="Heading5">
+  <w:style w:type="paragraph" w:styleId="Ttulo5">
     <w:name w:val="heading 5"/>
     <w:basedOn w:val="Normal"/>
     <w:next w:val="Normal"/>
@@ -8339,7 +8091,7 @@
       <w:u w:val="single"/>
     </w:rPr>
   </w:style>
-  <w:style w:type="paragraph" w:styleId="Heading6">
+  <w:style w:type="paragraph" w:styleId="Ttulo6">
     <w:name w:val="heading 6"/>
     <w:basedOn w:val="Normal"/>
     <w:next w:val="Normal"/>
@@ -8354,10 +8106,9 @@
     </w:pPr>
     <w:rPr>
       <w:i/>
-      <w:sz w:val="22"/>
     </w:rPr>
   </w:style>
-  <w:style w:type="paragraph" w:styleId="Heading7">
+  <w:style w:type="paragraph" w:styleId="Ttulo7">
     <w:name w:val="heading 7"/>
     <w:basedOn w:val="Normal"/>
     <w:next w:val="Normal"/>
@@ -8370,11 +8121,8 @@
       <w:spacing w:before="240" w:after="60"/>
       <w:outlineLvl w:val="6"/>
     </w:pPr>
-    <w:rPr>
-      <w:rFonts w:ascii="Arial" w:hAnsi="Arial"/>
-    </w:rPr>
   </w:style>
-  <w:style w:type="paragraph" w:styleId="Heading8">
+  <w:style w:type="paragraph" w:styleId="Ttulo8">
     <w:name w:val="heading 8"/>
     <w:basedOn w:val="Normal"/>
     <w:next w:val="Normal"/>
@@ -8388,11 +8136,10 @@
       <w:outlineLvl w:val="7"/>
     </w:pPr>
     <w:rPr>
-      <w:rFonts w:ascii="Arial" w:hAnsi="Arial"/>
       <w:i/>
     </w:rPr>
   </w:style>
-  <w:style w:type="paragraph" w:styleId="Heading9">
+  <w:style w:type="paragraph" w:styleId="Ttulo9">
     <w:name w:val="heading 9"/>
     <w:basedOn w:val="Normal"/>
     <w:next w:val="Normal"/>
@@ -8406,19 +8153,18 @@
       <w:outlineLvl w:val="8"/>
     </w:pPr>
     <w:rPr>
-      <w:rFonts w:ascii="Arial" w:hAnsi="Arial"/>
       <w:b/>
       <w:i/>
       <w:sz w:val="18"/>
     </w:rPr>
   </w:style>
-  <w:style w:type="character" w:default="1" w:styleId="DefaultParagraphFont">
+  <w:style w:type="character" w:default="1" w:styleId="Fuentedeprrafopredeter">
     <w:name w:val="Default Paragraph Font"/>
     <w:uiPriority w:val="1"/>
     <w:semiHidden/>
     <w:unhideWhenUsed/>
   </w:style>
-  <w:style w:type="table" w:default="1" w:styleId="TableNormal">
+  <w:style w:type="table" w:default="1" w:styleId="Tablanormal">
     <w:name w:val="Normal Table"/>
     <w:uiPriority w:val="99"/>
     <w:semiHidden/>
@@ -8433,13 +8179,13 @@
       </w:tblCellMar>
     </w:tblPr>
   </w:style>
-  <w:style w:type="numbering" w:default="1" w:styleId="NoList">
+  <w:style w:type="numbering" w:default="1" w:styleId="Sinlista">
     <w:name w:val="No List"/>
     <w:uiPriority w:val="99"/>
     <w:semiHidden/>
     <w:unhideWhenUsed/>
   </w:style>
-  <w:style w:type="paragraph" w:styleId="Header">
+  <w:style w:type="paragraph" w:styleId="Encabezado">
     <w:name w:val="header"/>
     <w:basedOn w:val="Normal"/>
     <w:semiHidden/>
@@ -8450,7 +8196,7 @@
       </w:tabs>
     </w:pPr>
   </w:style>
-  <w:style w:type="paragraph" w:styleId="Footer">
+  <w:style w:type="paragraph" w:styleId="Piedepgina">
     <w:name w:val="footer"/>
     <w:basedOn w:val="Normal"/>
     <w:semiHidden/>
@@ -8461,7 +8207,7 @@
       </w:tabs>
     </w:pPr>
   </w:style>
-  <w:style w:type="paragraph" w:styleId="BodyTextIndent">
+  <w:style w:type="paragraph" w:styleId="Sangradetextonormal">
     <w:name w:val="Body Text Indent"/>
     <w:basedOn w:val="Normal"/>
     <w:semiHidden/>
@@ -8469,7 +8215,7 @@
       <w:ind w:firstLine="360"/>
     </w:pPr>
   </w:style>
-  <w:style w:type="paragraph" w:styleId="BodyText">
+  <w:style w:type="paragraph" w:styleId="Textoindependiente">
     <w:name w:val="Body Text"/>
     <w:basedOn w:val="Normal"/>
     <w:semiHidden/>
@@ -8477,17 +8223,17 @@
       <w:jc w:val="both"/>
     </w:pPr>
   </w:style>
-  <w:style w:type="paragraph" w:styleId="BodyTextIndent2">
+  <w:style w:type="paragraph" w:styleId="Sangra2detindependiente">
     <w:name w:val="Body Text Indent 2"/>
     <w:basedOn w:val="Normal"/>
-    <w:link w:val="BodyTextIndent2Char"/>
+    <w:link w:val="Sangra2detindependienteCar"/>
     <w:semiHidden/>
     <w:pPr>
       <w:ind w:left="708"/>
       <w:jc w:val="both"/>
     </w:pPr>
   </w:style>
-  <w:style w:type="paragraph" w:styleId="BodyText2">
+  <w:style w:type="paragraph" w:styleId="Textoindependiente2">
     <w:name w:val="Body Text 2"/>
     <w:basedOn w:val="Normal"/>
     <w:semiHidden/>
@@ -8498,12 +8244,12 @@
       <w:lang w:val="es-MX"/>
     </w:rPr>
   </w:style>
-  <w:style w:type="paragraph" w:styleId="TOC1">
+  <w:style w:type="paragraph" w:styleId="TDC1">
     <w:name w:val="toc 1"/>
     <w:basedOn w:val="Normal"/>
     <w:next w:val="Normal"/>
     <w:autoRedefine/>
-    <w:semiHidden/>
+    <w:uiPriority w:val="39"/>
     <w:pPr>
       <w:spacing w:before="120" w:after="120"/>
     </w:pPr>
@@ -8512,12 +8258,12 @@
       <w:caps/>
     </w:rPr>
   </w:style>
-  <w:style w:type="paragraph" w:styleId="TOC2">
+  <w:style w:type="paragraph" w:styleId="TDC2">
     <w:name w:val="toc 2"/>
     <w:basedOn w:val="Normal"/>
     <w:next w:val="Normal"/>
     <w:autoRedefine/>
-    <w:semiHidden/>
+    <w:uiPriority w:val="39"/>
     <w:pPr>
       <w:ind w:left="200"/>
     </w:pPr>
@@ -8525,7 +8271,7 @@
       <w:smallCaps/>
     </w:rPr>
   </w:style>
-  <w:style w:type="paragraph" w:styleId="TOC3">
+  <w:style w:type="paragraph" w:styleId="TDC3">
     <w:name w:val="toc 3"/>
     <w:basedOn w:val="Normal"/>
     <w:next w:val="Normal"/>
@@ -8538,7 +8284,7 @@
       <w:i/>
     </w:rPr>
   </w:style>
-  <w:style w:type="paragraph" w:styleId="BodyTextIndent3">
+  <w:style w:type="paragraph" w:styleId="Sangra3detindependiente">
     <w:name w:val="Body Text Indent 3"/>
     <w:basedOn w:val="Normal"/>
     <w:semiHidden/>
@@ -8547,7 +8293,7 @@
       <w:jc w:val="both"/>
     </w:pPr>
   </w:style>
-  <w:style w:type="paragraph" w:styleId="BodyText3">
+  <w:style w:type="paragraph" w:styleId="Textoindependiente3">
     <w:name w:val="Body Text 3"/>
     <w:basedOn w:val="Normal"/>
     <w:semiHidden/>
@@ -8557,7 +8303,7 @@
       <w:lang w:val="es-ES_tradnl" w:eastAsia="es-ES"/>
     </w:rPr>
   </w:style>
-  <w:style w:type="character" w:styleId="Hyperlink">
+  <w:style w:type="character" w:styleId="Hipervnculo">
     <w:name w:val="Hyperlink"/>
     <w:semiHidden/>
     <w:rPr>
@@ -8565,12 +8311,12 @@
       <w:u w:val="single"/>
     </w:rPr>
   </w:style>
-  <w:style w:type="character" w:styleId="PageNumber">
+  <w:style w:type="character" w:styleId="Nmerodepgina">
     <w:name w:val="page number"/>
-    <w:basedOn w:val="DefaultParagraphFont"/>
+    <w:basedOn w:val="Fuentedeprrafopredeter"/>
     <w:semiHidden/>
   </w:style>
-  <w:style w:type="paragraph" w:styleId="Caption">
+  <w:style w:type="paragraph" w:styleId="Descripcin">
     <w:name w:val="caption"/>
     <w:basedOn w:val="Normal"/>
     <w:next w:val="Normal"/>
@@ -8598,9 +8344,9 @@
       <w:lang w:eastAsia="es-ES"/>
     </w:rPr>
   </w:style>
-  <w:style w:type="table" w:styleId="TableGrid">
+  <w:style w:type="table" w:styleId="Tablaconcuadrcula">
     <w:name w:val="Table Grid"/>
-    <w:basedOn w:val="TableNormal"/>
+    <w:basedOn w:val="Tablanormal"/>
     <w:uiPriority w:val="39"/>
     <w:rsid w:val="006C778F"/>
     <w:rPr>
@@ -8622,7 +8368,7 @@
   </w:style>
   <w:style w:type="paragraph" w:customStyle="1" w:styleId="estilo">
     <w:name w:val="estilo"/>
-    <w:basedOn w:val="Header"/>
+    <w:basedOn w:val="Encabezado"/>
     <w:rsid w:val="00812782"/>
     <w:pPr>
       <w:tabs>
@@ -8638,9 +8384,9 @@
       <w:lang w:val="es-ES_tradnl" w:eastAsia="en-US"/>
     </w:rPr>
   </w:style>
-  <w:style w:type="character" w:customStyle="1" w:styleId="Heading2Char">
-    <w:name w:val="Heading 2 Char"/>
-    <w:link w:val="Heading2"/>
+  <w:style w:type="character" w:customStyle="1" w:styleId="Ttulo2Car">
+    <w:name w:val="Título 2 Car"/>
+    <w:link w:val="Ttulo2"/>
     <w:rsid w:val="00341D31"/>
     <w:rPr>
       <w:b/>
@@ -8648,9 +8394,9 @@
       <w:lang w:val="es-MX"/>
     </w:rPr>
   </w:style>
-  <w:style w:type="character" w:customStyle="1" w:styleId="Heading1Char">
-    <w:name w:val="Heading 1 Char"/>
-    <w:link w:val="Heading1"/>
+  <w:style w:type="character" w:customStyle="1" w:styleId="Ttulo1Car">
+    <w:name w:val="Título 1 Car"/>
+    <w:link w:val="Ttulo1"/>
     <w:rsid w:val="00341D31"/>
     <w:rPr>
       <w:b/>
@@ -8659,9 +8405,9 @@
       <w:lang w:val="es-MX"/>
     </w:rPr>
   </w:style>
-  <w:style w:type="character" w:customStyle="1" w:styleId="Heading3Char">
-    <w:name w:val="Heading 3 Char"/>
-    <w:link w:val="Heading3"/>
+  <w:style w:type="character" w:customStyle="1" w:styleId="Ttulo3Car">
+    <w:name w:val="Título 3 Car"/>
+    <w:link w:val="Ttulo3"/>
     <w:rsid w:val="00341D31"/>
     <w:rPr>
       <w:b/>
@@ -8671,9 +8417,9 @@
       <w:lang w:val="es-MX"/>
     </w:rPr>
   </w:style>
-  <w:style w:type="character" w:customStyle="1" w:styleId="BodyTextIndent2Char">
-    <w:name w:val="Body Text Indent 2 Char"/>
-    <w:link w:val="BodyTextIndent2"/>
+  <w:style w:type="character" w:customStyle="1" w:styleId="Sangra2detindependienteCar">
+    <w:name w:val="Sangría 2 de t. independiente Car"/>
+    <w:link w:val="Sangra2detindependiente"/>
     <w:semiHidden/>
     <w:rsid w:val="00341D31"/>
     <w:rPr>
@@ -8976,4 +8722,16 @@
     </a:ext>
   </a:extLst>
 </a:theme>
+</file>
+
+<file path=customXml/item1.xml><?xml version="1.0" encoding="utf-8"?>
+<b:Sources xmlns:b="http://schemas.openxmlformats.org/officeDocument/2006/bibliography" xmlns="http://schemas.openxmlformats.org/officeDocument/2006/bibliography" SelectedStyle="\APASixthEditionOfficeOnline.xsl" StyleName="APA" Version="6"/>
+</file>
+
+<file path=customXml/itemProps1.xml><?xml version="1.0" encoding="utf-8"?>
+<ds:datastoreItem xmlns:ds="http://schemas.openxmlformats.org/officeDocument/2006/customXml" ds:itemID="{C03A2FA4-0E11-4961-A35D-AD7F85AEADE5}">
+  <ds:schemaRefs>
+    <ds:schemaRef ds:uri="http://schemas.openxmlformats.org/officeDocument/2006/bibliography"/>
+  </ds:schemaRefs>
+</ds:datastoreItem>
 </file>